--- a/documentation/TymeMA_LoryParkZooApp_XBCAD7329_POE.docx
+++ b/documentation/TymeMA_LoryParkZooApp_XBCAD7329_POE.docx
@@ -12099,6 +12099,160 @@
         <w:t>, with easy switching in the settings.</w:t>
       </w:r>
     </w:p>
+    <w:p>
+      <w:pPr>
+        <w:rPr>
+          <w:lang w:val="en-US"/>
+        </w:rPr>
+      </w:pPr>
+      <w:r>
+        <w:rPr>
+          <w:lang w:val="en-US"/>
+        </w:rPr>
+        <w:br w:type="page"/>
+      </w:r>
+    </w:p>
+    <w:p>
+      <w:pPr>
+        <w:pStyle w:val="Heading1"/>
+        <w:rPr>
+          <w:lang w:val="en-US"/>
+        </w:rPr>
+      </w:pPr>
+      <w:r>
+        <w:rPr>
+          <w:lang w:val="en-US"/>
+        </w:rPr>
+        <w:lastRenderedPageBreak/>
+        <w:t>Analysis artifacts</w:t>
+      </w:r>
+    </w:p>
+    <w:p>
+      <w:pPr>
+        <w:rPr>
+          <w:rFonts w:asciiTheme="majorHAnsi" w:eastAsiaTheme="majorEastAsia" w:hAnsiTheme="majorHAnsi" w:cstheme="majorBidi"/>
+          <w:color w:val="0F4761" w:themeColor="accent1" w:themeShade="BF"/>
+          <w:sz w:val="40"/>
+          <w:szCs w:val="40"/>
+          <w:lang w:val="en-US"/>
+        </w:rPr>
+      </w:pPr>
+      <w:r>
+        <w:rPr>
+          <w:lang w:val="en-US"/>
+        </w:rPr>
+        <w:br w:type="page"/>
+      </w:r>
+    </w:p>
+    <w:p>
+      <w:pPr>
+        <w:pStyle w:val="Heading1"/>
+      </w:pPr>
+      <w:r>
+        <w:lastRenderedPageBreak/>
+        <w:t>Implementation Documentation</w:t>
+      </w:r>
+    </w:p>
+    <w:p>
+      <w:r>
+        <w:br w:type="page"/>
+      </w:r>
+    </w:p>
+    <w:p>
+      <w:pPr>
+        <w:pStyle w:val="Heading1"/>
+      </w:pPr>
+      <w:r>
+        <w:lastRenderedPageBreak/>
+        <w:t>Data Scheme Documentation</w:t>
+      </w:r>
+    </w:p>
+    <w:p>
+      <w:r>
+        <w:br w:type="page"/>
+      </w:r>
+    </w:p>
+    <w:p>
+      <w:pPr>
+        <w:pStyle w:val="Heading1"/>
+      </w:pPr>
+      <w:r>
+        <w:lastRenderedPageBreak/>
+        <w:t>Architecture artifacts</w:t>
+      </w:r>
+    </w:p>
+    <w:p>
+      <w:r>
+        <w:br w:type="page"/>
+      </w:r>
+    </w:p>
+    <w:p>
+      <w:pPr>
+        <w:pStyle w:val="Heading1"/>
+      </w:pPr>
+      <w:r>
+        <w:lastRenderedPageBreak/>
+        <w:t>Security</w:t>
+      </w:r>
+    </w:p>
+    <w:p>
+      <w:r>
+        <w:br w:type="page"/>
+      </w:r>
+    </w:p>
+    <w:p>
+      <w:pPr>
+        <w:pStyle w:val="Heading1"/>
+      </w:pPr>
+      <w:r>
+        <w:lastRenderedPageBreak/>
+        <w:t>DevOps</w:t>
+      </w:r>
+    </w:p>
+    <w:p>
+      <w:r>
+        <w:br w:type="page"/>
+      </w:r>
+    </w:p>
+    <w:p>
+      <w:pPr>
+        <w:pStyle w:val="Heading1"/>
+      </w:pPr>
+      <w:r>
+        <w:lastRenderedPageBreak/>
+        <w:t>Running costs</w:t>
+      </w:r>
+    </w:p>
+    <w:p>
+      <w:r>
+        <w:br w:type="page"/>
+      </w:r>
+    </w:p>
+    <w:p>
+      <w:pPr>
+        <w:pStyle w:val="Heading1"/>
+      </w:pPr>
+      <w:r>
+        <w:lastRenderedPageBreak/>
+        <w:t>Change Management</w:t>
+      </w:r>
+    </w:p>
+    <w:p>
+      <w:r>
+        <w:br w:type="page"/>
+      </w:r>
+    </w:p>
+    <w:p>
+      <w:pPr>
+        <w:pStyle w:val="Heading1"/>
+      </w:pPr>
+      <w:r>
+        <w:lastRenderedPageBreak/>
+        <w:t>Appendices</w:t>
+      </w:r>
+    </w:p>
+    <w:p/>
+    <w:p/>
     <w:p>
       <w:pPr>
         <w:rPr>

--- a/documentation/TymeMA_LoryParkZooApp_XBCAD7329_POE.docx
+++ b/documentation/TymeMA_LoryParkZooApp_XBCAD7329_POE.docx
@@ -434,7 +434,7 @@
           <w:r>
             <w:fldChar w:fldCharType="separate"/>
           </w:r>
-          <w:hyperlink w:anchor="_Toc178366824" w:history="1">
+          <w:hyperlink w:anchor="_Toc180446965" w:history="1">
             <w:r>
               <w:rPr>
                 <w:rStyle w:val="Hyperlink"/>
@@ -462,7 +462,7 @@
                 <w:noProof/>
                 <w:webHidden/>
               </w:rPr>
-              <w:instrText xml:space="preserve"> PAGEREF _Toc178366824 \h </w:instrText>
+              <w:instrText xml:space="preserve"> PAGEREF _Toc180446965 \h </w:instrText>
             </w:r>
             <w:r>
               <w:rPr>
@@ -482,7 +482,7 @@
                 <w:noProof/>
                 <w:webHidden/>
               </w:rPr>
-              <w:t>3</w:t>
+              <w:t>4</w:t>
             </w:r>
             <w:r>
               <w:rPr>
@@ -505,7 +505,7 @@
               <w:lang w:eastAsia="en-ZA"/>
             </w:rPr>
           </w:pPr>
-          <w:hyperlink w:anchor="_Toc178366825" w:history="1">
+          <w:hyperlink w:anchor="_Toc180446966" w:history="1">
             <w:r>
               <w:rPr>
                 <w:rStyle w:val="Hyperlink"/>
@@ -533,7 +533,7 @@
                 <w:noProof/>
                 <w:webHidden/>
               </w:rPr>
-              <w:instrText xml:space="preserve"> PAGEREF _Toc178366825 \h </w:instrText>
+              <w:instrText xml:space="preserve"> PAGEREF _Toc180446966 \h </w:instrText>
             </w:r>
             <w:r>
               <w:rPr>
@@ -553,7 +553,7 @@
                 <w:noProof/>
                 <w:webHidden/>
               </w:rPr>
-              <w:t>3</w:t>
+              <w:t>4</w:t>
             </w:r>
             <w:r>
               <w:rPr>
@@ -576,7 +576,7 @@
               <w:lang w:eastAsia="en-ZA"/>
             </w:rPr>
           </w:pPr>
-          <w:hyperlink w:anchor="_Toc178366826" w:history="1">
+          <w:hyperlink w:anchor="_Toc180446967" w:history="1">
             <w:r>
               <w:rPr>
                 <w:rStyle w:val="Hyperlink"/>
@@ -604,7 +604,7 @@
                 <w:noProof/>
                 <w:webHidden/>
               </w:rPr>
-              <w:instrText xml:space="preserve"> PAGEREF _Toc178366826 \h </w:instrText>
+              <w:instrText xml:space="preserve"> PAGEREF _Toc180446967 \h </w:instrText>
             </w:r>
             <w:r>
               <w:rPr>
@@ -624,7 +624,7 @@
                 <w:noProof/>
                 <w:webHidden/>
               </w:rPr>
-              <w:t>4</w:t>
+              <w:t>5</w:t>
             </w:r>
             <w:r>
               <w:rPr>
@@ -647,7 +647,7 @@
               <w:lang w:eastAsia="en-ZA"/>
             </w:rPr>
           </w:pPr>
-          <w:hyperlink w:anchor="_Toc178366827" w:history="1">
+          <w:hyperlink w:anchor="_Toc180446968" w:history="1">
             <w:r>
               <w:rPr>
                 <w:rStyle w:val="Hyperlink"/>
@@ -675,7 +675,7 @@
                 <w:noProof/>
                 <w:webHidden/>
               </w:rPr>
-              <w:instrText xml:space="preserve"> PAGEREF _Toc178366827 \h </w:instrText>
+              <w:instrText xml:space="preserve"> PAGEREF _Toc180446968 \h </w:instrText>
             </w:r>
             <w:r>
               <w:rPr>
@@ -695,7 +695,7 @@
                 <w:noProof/>
                 <w:webHidden/>
               </w:rPr>
-              <w:t>6</w:t>
+              <w:t>7</w:t>
             </w:r>
             <w:r>
               <w:rPr>
@@ -718,7 +718,7 @@
               <w:lang w:eastAsia="en-ZA"/>
             </w:rPr>
           </w:pPr>
-          <w:hyperlink w:anchor="_Toc178366828" w:history="1">
+          <w:hyperlink w:anchor="_Toc180446969" w:history="1">
             <w:r>
               <w:rPr>
                 <w:rStyle w:val="Hyperlink"/>
@@ -746,7 +746,7 @@
                 <w:noProof/>
                 <w:webHidden/>
               </w:rPr>
-              <w:instrText xml:space="preserve"> PAGEREF _Toc178366828 \h </w:instrText>
+              <w:instrText xml:space="preserve"> PAGEREF _Toc180446969 \h </w:instrText>
             </w:r>
             <w:r>
               <w:rPr>
@@ -766,7 +766,7 @@
                 <w:noProof/>
                 <w:webHidden/>
               </w:rPr>
-              <w:t>6</w:t>
+              <w:t>7</w:t>
             </w:r>
             <w:r>
               <w:rPr>
@@ -789,7 +789,7 @@
               <w:lang w:eastAsia="en-ZA"/>
             </w:rPr>
           </w:pPr>
-          <w:hyperlink w:anchor="_Toc178366829" w:history="1">
+          <w:hyperlink w:anchor="_Toc180446970" w:history="1">
             <w:r>
               <w:rPr>
                 <w:rStyle w:val="Hyperlink"/>
@@ -817,7 +817,7 @@
                 <w:noProof/>
                 <w:webHidden/>
               </w:rPr>
-              <w:instrText xml:space="preserve"> PAGEREF _Toc178366829 \h </w:instrText>
+              <w:instrText xml:space="preserve"> PAGEREF _Toc180446970 \h </w:instrText>
             </w:r>
             <w:r>
               <w:rPr>
@@ -837,7 +837,7 @@
                 <w:noProof/>
                 <w:webHidden/>
               </w:rPr>
-              <w:t>7</w:t>
+              <w:t>8</w:t>
             </w:r>
             <w:r>
               <w:rPr>
@@ -860,7 +860,7 @@
               <w:lang w:eastAsia="en-ZA"/>
             </w:rPr>
           </w:pPr>
-          <w:hyperlink w:anchor="_Toc178366830" w:history="1">
+          <w:hyperlink w:anchor="_Toc180446971" w:history="1">
             <w:r>
               <w:rPr>
                 <w:rStyle w:val="Hyperlink"/>
@@ -888,7 +888,7 @@
                 <w:noProof/>
                 <w:webHidden/>
               </w:rPr>
-              <w:instrText xml:space="preserve"> PAGEREF _Toc178366830 \h </w:instrText>
+              <w:instrText xml:space="preserve"> PAGEREF _Toc180446971 \h </w:instrText>
             </w:r>
             <w:r>
               <w:rPr>
@@ -908,7 +908,7 @@
                 <w:noProof/>
                 <w:webHidden/>
               </w:rPr>
-              <w:t>8</w:t>
+              <w:t>9</w:t>
             </w:r>
             <w:r>
               <w:rPr>
@@ -931,7 +931,7 @@
               <w:lang w:eastAsia="en-ZA"/>
             </w:rPr>
           </w:pPr>
-          <w:hyperlink w:anchor="_Toc178366831" w:history="1">
+          <w:hyperlink w:anchor="_Toc180446972" w:history="1">
             <w:r>
               <w:rPr>
                 <w:rStyle w:val="Hyperlink"/>
@@ -959,7 +959,7 @@
                 <w:noProof/>
                 <w:webHidden/>
               </w:rPr>
-              <w:instrText xml:space="preserve"> PAGEREF _Toc178366831 \h </w:instrText>
+              <w:instrText xml:space="preserve"> PAGEREF _Toc180446972 \h </w:instrText>
             </w:r>
             <w:r>
               <w:rPr>
@@ -979,7 +979,7 @@
                 <w:noProof/>
                 <w:webHidden/>
               </w:rPr>
-              <w:t>8</w:t>
+              <w:t>9</w:t>
             </w:r>
             <w:r>
               <w:rPr>
@@ -1002,7 +1002,7 @@
               <w:lang w:eastAsia="en-ZA"/>
             </w:rPr>
           </w:pPr>
-          <w:hyperlink w:anchor="_Toc178366832" w:history="1">
+          <w:hyperlink w:anchor="_Toc180446973" w:history="1">
             <w:r>
               <w:rPr>
                 <w:rStyle w:val="Hyperlink"/>
@@ -1030,7 +1030,7 @@
                 <w:noProof/>
                 <w:webHidden/>
               </w:rPr>
-              <w:instrText xml:space="preserve"> PAGEREF _Toc178366832 \h </w:instrText>
+              <w:instrText xml:space="preserve"> PAGEREF _Toc180446973 \h </w:instrText>
             </w:r>
             <w:r>
               <w:rPr>
@@ -1050,7 +1050,7 @@
                 <w:noProof/>
                 <w:webHidden/>
               </w:rPr>
-              <w:t>8</w:t>
+              <w:t>9</w:t>
             </w:r>
             <w:r>
               <w:rPr>
@@ -1073,7 +1073,7 @@
               <w:lang w:eastAsia="en-ZA"/>
             </w:rPr>
           </w:pPr>
-          <w:hyperlink w:anchor="_Toc178366833" w:history="1">
+          <w:hyperlink w:anchor="_Toc180446974" w:history="1">
             <w:r>
               <w:rPr>
                 <w:rStyle w:val="Hyperlink"/>
@@ -1101,7 +1101,7 @@
                 <w:noProof/>
                 <w:webHidden/>
               </w:rPr>
-              <w:instrText xml:space="preserve"> PAGEREF _Toc178366833 \h </w:instrText>
+              <w:instrText xml:space="preserve"> PAGEREF _Toc180446974 \h </w:instrText>
             </w:r>
             <w:r>
               <w:rPr>
@@ -1121,7 +1121,7 @@
                 <w:noProof/>
                 <w:webHidden/>
               </w:rPr>
-              <w:t>11</w:t>
+              <w:t>12</w:t>
             </w:r>
             <w:r>
               <w:rPr>
@@ -1144,7 +1144,7 @@
               <w:lang w:eastAsia="en-ZA"/>
             </w:rPr>
           </w:pPr>
-          <w:hyperlink w:anchor="_Toc178366834" w:history="1">
+          <w:hyperlink w:anchor="_Toc180446975" w:history="1">
             <w:r>
               <w:rPr>
                 <w:rStyle w:val="Hyperlink"/>
@@ -1172,7 +1172,7 @@
                 <w:noProof/>
                 <w:webHidden/>
               </w:rPr>
-              <w:instrText xml:space="preserve"> PAGEREF _Toc178366834 \h </w:instrText>
+              <w:instrText xml:space="preserve"> PAGEREF _Toc180446975 \h </w:instrText>
             </w:r>
             <w:r>
               <w:rPr>
@@ -1192,7 +1192,7 @@
                 <w:noProof/>
                 <w:webHidden/>
               </w:rPr>
-              <w:t>15</w:t>
+              <w:t>16</w:t>
             </w:r>
             <w:r>
               <w:rPr>
@@ -1215,7 +1215,7 @@
               <w:lang w:eastAsia="en-ZA"/>
             </w:rPr>
           </w:pPr>
-          <w:hyperlink w:anchor="_Toc178366835" w:history="1">
+          <w:hyperlink w:anchor="_Toc180446976" w:history="1">
             <w:r>
               <w:rPr>
                 <w:rStyle w:val="Hyperlink"/>
@@ -1242,7 +1242,7 @@
                 <w:noProof/>
                 <w:webHidden/>
               </w:rPr>
-              <w:instrText xml:space="preserve"> PAGEREF _Toc178366835 \h </w:instrText>
+              <w:instrText xml:space="preserve"> PAGEREF _Toc180446976 \h </w:instrText>
             </w:r>
             <w:r>
               <w:rPr>
@@ -1262,7 +1262,7 @@
                 <w:noProof/>
                 <w:webHidden/>
               </w:rPr>
-              <w:t>17</w:t>
+              <w:t>18</w:t>
             </w:r>
             <w:r>
               <w:rPr>
@@ -1285,7 +1285,7 @@
               <w:lang w:eastAsia="en-ZA"/>
             </w:rPr>
           </w:pPr>
-          <w:hyperlink w:anchor="_Toc178366836" w:history="1">
+          <w:hyperlink w:anchor="_Toc180446977" w:history="1">
             <w:r>
               <w:rPr>
                 <w:rStyle w:val="Hyperlink"/>
@@ -1312,7 +1312,7 @@
                 <w:noProof/>
                 <w:webHidden/>
               </w:rPr>
-              <w:instrText xml:space="preserve"> PAGEREF _Toc178366836 \h </w:instrText>
+              <w:instrText xml:space="preserve"> PAGEREF _Toc180446977 \h </w:instrText>
             </w:r>
             <w:r>
               <w:rPr>
@@ -1332,7 +1332,7 @@
                 <w:noProof/>
                 <w:webHidden/>
               </w:rPr>
-              <w:t>17</w:t>
+              <w:t>18</w:t>
             </w:r>
             <w:r>
               <w:rPr>
@@ -1355,7 +1355,7 @@
               <w:lang w:eastAsia="en-ZA"/>
             </w:rPr>
           </w:pPr>
-          <w:hyperlink w:anchor="_Toc178366837" w:history="1">
+          <w:hyperlink w:anchor="_Toc180446978" w:history="1">
             <w:r>
               <w:rPr>
                 <w:rStyle w:val="Hyperlink"/>
@@ -1382,7 +1382,7 @@
                 <w:noProof/>
                 <w:webHidden/>
               </w:rPr>
-              <w:instrText xml:space="preserve"> PAGEREF _Toc178366837 \h </w:instrText>
+              <w:instrText xml:space="preserve"> PAGEREF _Toc180446978 \h </w:instrText>
             </w:r>
             <w:r>
               <w:rPr>
@@ -1402,7 +1402,7 @@
                 <w:noProof/>
                 <w:webHidden/>
               </w:rPr>
-              <w:t>18</w:t>
+              <w:t>19</w:t>
             </w:r>
             <w:r>
               <w:rPr>
@@ -1425,7 +1425,7 @@
               <w:lang w:eastAsia="en-ZA"/>
             </w:rPr>
           </w:pPr>
-          <w:hyperlink w:anchor="_Toc178366838" w:history="1">
+          <w:hyperlink w:anchor="_Toc180446979" w:history="1">
             <w:r>
               <w:rPr>
                 <w:rStyle w:val="Hyperlink"/>
@@ -1452,7 +1452,7 @@
                 <w:noProof/>
                 <w:webHidden/>
               </w:rPr>
-              <w:instrText xml:space="preserve"> PAGEREF _Toc178366838 \h </w:instrText>
+              <w:instrText xml:space="preserve"> PAGEREF _Toc180446979 \h </w:instrText>
             </w:r>
             <w:r>
               <w:rPr>
@@ -1472,7 +1472,7 @@
                 <w:noProof/>
                 <w:webHidden/>
               </w:rPr>
-              <w:t>19</w:t>
+              <w:t>20</w:t>
             </w:r>
             <w:r>
               <w:rPr>
@@ -1495,7 +1495,7 @@
               <w:lang w:eastAsia="en-ZA"/>
             </w:rPr>
           </w:pPr>
-          <w:hyperlink w:anchor="_Toc178366839" w:history="1">
+          <w:hyperlink w:anchor="_Toc180446980" w:history="1">
             <w:r>
               <w:rPr>
                 <w:rStyle w:val="Hyperlink"/>
@@ -1522,7 +1522,7 @@
                 <w:noProof/>
                 <w:webHidden/>
               </w:rPr>
-              <w:instrText xml:space="preserve"> PAGEREF _Toc178366839 \h </w:instrText>
+              <w:instrText xml:space="preserve"> PAGEREF _Toc180446980 \h </w:instrText>
             </w:r>
             <w:r>
               <w:rPr>
@@ -1542,7 +1542,7 @@
                 <w:noProof/>
                 <w:webHidden/>
               </w:rPr>
-              <w:t>19</w:t>
+              <w:t>20</w:t>
             </w:r>
             <w:r>
               <w:rPr>
@@ -1565,7 +1565,7 @@
               <w:lang w:eastAsia="en-ZA"/>
             </w:rPr>
           </w:pPr>
-          <w:hyperlink w:anchor="_Toc178366840" w:history="1">
+          <w:hyperlink w:anchor="_Toc180446981" w:history="1">
             <w:r>
               <w:rPr>
                 <w:rStyle w:val="Hyperlink"/>
@@ -1592,7 +1592,7 @@
                 <w:noProof/>
                 <w:webHidden/>
               </w:rPr>
-              <w:instrText xml:space="preserve"> PAGEREF _Toc178366840 \h </w:instrText>
+              <w:instrText xml:space="preserve"> PAGEREF _Toc180446981 \h </w:instrText>
             </w:r>
             <w:r>
               <w:rPr>
@@ -1612,7 +1612,7 @@
                 <w:noProof/>
                 <w:webHidden/>
               </w:rPr>
-              <w:t>20</w:t>
+              <w:t>21</w:t>
             </w:r>
             <w:r>
               <w:rPr>
@@ -1635,7 +1635,7 @@
               <w:lang w:eastAsia="en-ZA"/>
             </w:rPr>
           </w:pPr>
-          <w:hyperlink w:anchor="_Toc178366841" w:history="1">
+          <w:hyperlink w:anchor="_Toc180446982" w:history="1">
             <w:r>
               <w:rPr>
                 <w:rStyle w:val="Hyperlink"/>
@@ -1662,7 +1662,7 @@
                 <w:noProof/>
                 <w:webHidden/>
               </w:rPr>
-              <w:instrText xml:space="preserve"> PAGEREF _Toc178366841 \h </w:instrText>
+              <w:instrText xml:space="preserve"> PAGEREF _Toc180446982 \h </w:instrText>
             </w:r>
             <w:r>
               <w:rPr>
@@ -1682,7 +1682,7 @@
                 <w:noProof/>
                 <w:webHidden/>
               </w:rPr>
-              <w:t>21</w:t>
+              <w:t>22</w:t>
             </w:r>
             <w:r>
               <w:rPr>
@@ -1705,7 +1705,7 @@
               <w:lang w:eastAsia="en-ZA"/>
             </w:rPr>
           </w:pPr>
-          <w:hyperlink w:anchor="_Toc178366842" w:history="1">
+          <w:hyperlink w:anchor="_Toc180446983" w:history="1">
             <w:r>
               <w:rPr>
                 <w:rStyle w:val="Hyperlink"/>
@@ -1732,7 +1732,7 @@
                 <w:noProof/>
                 <w:webHidden/>
               </w:rPr>
-              <w:instrText xml:space="preserve"> PAGEREF _Toc178366842 \h </w:instrText>
+              <w:instrText xml:space="preserve"> PAGEREF _Toc180446983 \h </w:instrText>
             </w:r>
             <w:r>
               <w:rPr>
@@ -1752,7 +1752,7 @@
                 <w:noProof/>
                 <w:webHidden/>
               </w:rPr>
-              <w:t>22</w:t>
+              <w:t>23</w:t>
             </w:r>
             <w:r>
               <w:rPr>
@@ -1775,7 +1775,7 @@
               <w:lang w:eastAsia="en-ZA"/>
             </w:rPr>
           </w:pPr>
-          <w:hyperlink w:anchor="_Toc178366843" w:history="1">
+          <w:hyperlink w:anchor="_Toc180446984" w:history="1">
             <w:r>
               <w:rPr>
                 <w:rStyle w:val="Hyperlink"/>
@@ -1802,7 +1802,7 @@
                 <w:noProof/>
                 <w:webHidden/>
               </w:rPr>
-              <w:instrText xml:space="preserve"> PAGEREF _Toc178366843 \h </w:instrText>
+              <w:instrText xml:space="preserve"> PAGEREF _Toc180446984 \h </w:instrText>
             </w:r>
             <w:r>
               <w:rPr>
@@ -1822,7 +1822,7 @@
                 <w:noProof/>
                 <w:webHidden/>
               </w:rPr>
-              <w:t>23</w:t>
+              <w:t>24</w:t>
             </w:r>
             <w:r>
               <w:rPr>
@@ -1845,7 +1845,7 @@
               <w:lang w:eastAsia="en-ZA"/>
             </w:rPr>
           </w:pPr>
-          <w:hyperlink w:anchor="_Toc178366844" w:history="1">
+          <w:hyperlink w:anchor="_Toc180446985" w:history="1">
             <w:r>
               <w:rPr>
                 <w:rStyle w:val="Hyperlink"/>
@@ -1872,7 +1872,7 @@
                 <w:noProof/>
                 <w:webHidden/>
               </w:rPr>
-              <w:instrText xml:space="preserve"> PAGEREF _Toc178366844 \h </w:instrText>
+              <w:instrText xml:space="preserve"> PAGEREF _Toc180446985 \h </w:instrText>
             </w:r>
             <w:r>
               <w:rPr>
@@ -1892,7 +1892,7 @@
                 <w:noProof/>
                 <w:webHidden/>
               </w:rPr>
-              <w:t>23</w:t>
+              <w:t>24</w:t>
             </w:r>
             <w:r>
               <w:rPr>
@@ -1915,7 +1915,7 @@
               <w:lang w:eastAsia="en-ZA"/>
             </w:rPr>
           </w:pPr>
-          <w:hyperlink w:anchor="_Toc178366845" w:history="1">
+          <w:hyperlink w:anchor="_Toc180446986" w:history="1">
             <w:r>
               <w:rPr>
                 <w:rStyle w:val="Hyperlink"/>
@@ -1943,7 +1943,7 @@
                 <w:noProof/>
                 <w:webHidden/>
               </w:rPr>
-              <w:instrText xml:space="preserve"> PAGEREF _Toc178366845 \h </w:instrText>
+              <w:instrText xml:space="preserve"> PAGEREF _Toc180446986 \h </w:instrText>
             </w:r>
             <w:r>
               <w:rPr>
@@ -1963,7 +1963,778 @@
                 <w:noProof/>
                 <w:webHidden/>
               </w:rPr>
-              <w:t>24</w:t>
+              <w:t>25</w:t>
+            </w:r>
+            <w:r>
+              <w:rPr>
+                <w:noProof/>
+                <w:webHidden/>
+              </w:rPr>
+              <w:fldChar w:fldCharType="end"/>
+            </w:r>
+          </w:hyperlink>
+        </w:p>
+        <w:p>
+          <w:pPr>
+            <w:pStyle w:val="TOC1"/>
+            <w:tabs>
+              <w:tab w:val="right" w:leader="dot" w:pos="9016"/>
+            </w:tabs>
+            <w:rPr>
+              <w:rFonts w:eastAsiaTheme="minorEastAsia"/>
+              <w:noProof/>
+              <w:lang w:eastAsia="en-ZA"/>
+            </w:rPr>
+          </w:pPr>
+          <w:hyperlink w:anchor="_Toc180446987" w:history="1">
+            <w:r>
+              <w:rPr>
+                <w:rStyle w:val="Hyperlink"/>
+                <w:noProof/>
+                <w:lang w:val="en-US"/>
+              </w:rPr>
+              <w:t>Analysis artifacts</w:t>
+            </w:r>
+            <w:r>
+              <w:rPr>
+                <w:noProof/>
+                <w:webHidden/>
+              </w:rPr>
+              <w:tab/>
+            </w:r>
+            <w:r>
+              <w:rPr>
+                <w:noProof/>
+                <w:webHidden/>
+              </w:rPr>
+              <w:fldChar w:fldCharType="begin"/>
+            </w:r>
+            <w:r>
+              <w:rPr>
+                <w:noProof/>
+                <w:webHidden/>
+              </w:rPr>
+              <w:instrText xml:space="preserve"> PAGEREF _Toc180446987 \h </w:instrText>
+            </w:r>
+            <w:r>
+              <w:rPr>
+                <w:noProof/>
+                <w:webHidden/>
+              </w:rPr>
+            </w:r>
+            <w:r>
+              <w:rPr>
+                <w:noProof/>
+                <w:webHidden/>
+              </w:rPr>
+              <w:fldChar w:fldCharType="separate"/>
+            </w:r>
+            <w:r>
+              <w:rPr>
+                <w:noProof/>
+                <w:webHidden/>
+              </w:rPr>
+              <w:t>29</w:t>
+            </w:r>
+            <w:r>
+              <w:rPr>
+                <w:noProof/>
+                <w:webHidden/>
+              </w:rPr>
+              <w:fldChar w:fldCharType="end"/>
+            </w:r>
+          </w:hyperlink>
+        </w:p>
+        <w:p>
+          <w:pPr>
+            <w:pStyle w:val="TOC1"/>
+            <w:tabs>
+              <w:tab w:val="right" w:leader="dot" w:pos="9016"/>
+            </w:tabs>
+            <w:rPr>
+              <w:rFonts w:eastAsiaTheme="minorEastAsia"/>
+              <w:noProof/>
+              <w:lang w:eastAsia="en-ZA"/>
+            </w:rPr>
+          </w:pPr>
+          <w:hyperlink w:anchor="_Toc180446988" w:history="1">
+            <w:r>
+              <w:rPr>
+                <w:rStyle w:val="Hyperlink"/>
+                <w:noProof/>
+              </w:rPr>
+              <w:t>Implementation Documentation</w:t>
+            </w:r>
+            <w:r>
+              <w:rPr>
+                <w:noProof/>
+                <w:webHidden/>
+              </w:rPr>
+              <w:tab/>
+            </w:r>
+            <w:r>
+              <w:rPr>
+                <w:noProof/>
+                <w:webHidden/>
+              </w:rPr>
+              <w:fldChar w:fldCharType="begin"/>
+            </w:r>
+            <w:r>
+              <w:rPr>
+                <w:noProof/>
+                <w:webHidden/>
+              </w:rPr>
+              <w:instrText xml:space="preserve"> PAGEREF _Toc180446988 \h </w:instrText>
+            </w:r>
+            <w:r>
+              <w:rPr>
+                <w:noProof/>
+                <w:webHidden/>
+              </w:rPr>
+            </w:r>
+            <w:r>
+              <w:rPr>
+                <w:noProof/>
+                <w:webHidden/>
+              </w:rPr>
+              <w:fldChar w:fldCharType="separate"/>
+            </w:r>
+            <w:r>
+              <w:rPr>
+                <w:noProof/>
+                <w:webHidden/>
+              </w:rPr>
+              <w:t>30</w:t>
+            </w:r>
+            <w:r>
+              <w:rPr>
+                <w:noProof/>
+                <w:webHidden/>
+              </w:rPr>
+              <w:fldChar w:fldCharType="end"/>
+            </w:r>
+          </w:hyperlink>
+        </w:p>
+        <w:p>
+          <w:pPr>
+            <w:pStyle w:val="TOC1"/>
+            <w:tabs>
+              <w:tab w:val="right" w:leader="dot" w:pos="9016"/>
+            </w:tabs>
+            <w:rPr>
+              <w:rFonts w:eastAsiaTheme="minorEastAsia"/>
+              <w:noProof/>
+              <w:lang w:eastAsia="en-ZA"/>
+            </w:rPr>
+          </w:pPr>
+          <w:hyperlink w:anchor="_Toc180446989" w:history="1">
+            <w:r>
+              <w:rPr>
+                <w:rStyle w:val="Hyperlink"/>
+                <w:noProof/>
+              </w:rPr>
+              <w:t>Data Scheme Documentation</w:t>
+            </w:r>
+            <w:r>
+              <w:rPr>
+                <w:noProof/>
+                <w:webHidden/>
+              </w:rPr>
+              <w:tab/>
+            </w:r>
+            <w:r>
+              <w:rPr>
+                <w:noProof/>
+                <w:webHidden/>
+              </w:rPr>
+              <w:fldChar w:fldCharType="begin"/>
+            </w:r>
+            <w:r>
+              <w:rPr>
+                <w:noProof/>
+                <w:webHidden/>
+              </w:rPr>
+              <w:instrText xml:space="preserve"> PAGEREF _Toc180446989 \h </w:instrText>
+            </w:r>
+            <w:r>
+              <w:rPr>
+                <w:noProof/>
+                <w:webHidden/>
+              </w:rPr>
+            </w:r>
+            <w:r>
+              <w:rPr>
+                <w:noProof/>
+                <w:webHidden/>
+              </w:rPr>
+              <w:fldChar w:fldCharType="separate"/>
+            </w:r>
+            <w:r>
+              <w:rPr>
+                <w:noProof/>
+                <w:webHidden/>
+              </w:rPr>
+              <w:t>31</w:t>
+            </w:r>
+            <w:r>
+              <w:rPr>
+                <w:noProof/>
+                <w:webHidden/>
+              </w:rPr>
+              <w:fldChar w:fldCharType="end"/>
+            </w:r>
+          </w:hyperlink>
+        </w:p>
+        <w:p>
+          <w:pPr>
+            <w:pStyle w:val="TOC1"/>
+            <w:tabs>
+              <w:tab w:val="right" w:leader="dot" w:pos="9016"/>
+            </w:tabs>
+            <w:rPr>
+              <w:rFonts w:eastAsiaTheme="minorEastAsia"/>
+              <w:noProof/>
+              <w:lang w:eastAsia="en-ZA"/>
+            </w:rPr>
+          </w:pPr>
+          <w:hyperlink w:anchor="_Toc180446990" w:history="1">
+            <w:r>
+              <w:rPr>
+                <w:rStyle w:val="Hyperlink"/>
+                <w:noProof/>
+              </w:rPr>
+              <w:t>Architecture artifacts</w:t>
+            </w:r>
+            <w:r>
+              <w:rPr>
+                <w:noProof/>
+                <w:webHidden/>
+              </w:rPr>
+              <w:tab/>
+            </w:r>
+            <w:r>
+              <w:rPr>
+                <w:noProof/>
+                <w:webHidden/>
+              </w:rPr>
+              <w:fldChar w:fldCharType="begin"/>
+            </w:r>
+            <w:r>
+              <w:rPr>
+                <w:noProof/>
+                <w:webHidden/>
+              </w:rPr>
+              <w:instrText xml:space="preserve"> PAGEREF _Toc180446990 \h </w:instrText>
+            </w:r>
+            <w:r>
+              <w:rPr>
+                <w:noProof/>
+                <w:webHidden/>
+              </w:rPr>
+            </w:r>
+            <w:r>
+              <w:rPr>
+                <w:noProof/>
+                <w:webHidden/>
+              </w:rPr>
+              <w:fldChar w:fldCharType="separate"/>
+            </w:r>
+            <w:r>
+              <w:rPr>
+                <w:noProof/>
+                <w:webHidden/>
+              </w:rPr>
+              <w:t>32</w:t>
+            </w:r>
+            <w:r>
+              <w:rPr>
+                <w:noProof/>
+                <w:webHidden/>
+              </w:rPr>
+              <w:fldChar w:fldCharType="end"/>
+            </w:r>
+          </w:hyperlink>
+        </w:p>
+        <w:p>
+          <w:pPr>
+            <w:pStyle w:val="TOC1"/>
+            <w:tabs>
+              <w:tab w:val="right" w:leader="dot" w:pos="9016"/>
+            </w:tabs>
+            <w:rPr>
+              <w:rFonts w:eastAsiaTheme="minorEastAsia"/>
+              <w:noProof/>
+              <w:lang w:eastAsia="en-ZA"/>
+            </w:rPr>
+          </w:pPr>
+          <w:hyperlink w:anchor="_Toc180446991" w:history="1">
+            <w:r>
+              <w:rPr>
+                <w:rStyle w:val="Hyperlink"/>
+                <w:noProof/>
+              </w:rPr>
+              <w:t>Security</w:t>
+            </w:r>
+            <w:r>
+              <w:rPr>
+                <w:noProof/>
+                <w:webHidden/>
+              </w:rPr>
+              <w:tab/>
+            </w:r>
+            <w:r>
+              <w:rPr>
+                <w:noProof/>
+                <w:webHidden/>
+              </w:rPr>
+              <w:fldChar w:fldCharType="begin"/>
+            </w:r>
+            <w:r>
+              <w:rPr>
+                <w:noProof/>
+                <w:webHidden/>
+              </w:rPr>
+              <w:instrText xml:space="preserve"> PAGEREF _Toc180446991 \h </w:instrText>
+            </w:r>
+            <w:r>
+              <w:rPr>
+                <w:noProof/>
+                <w:webHidden/>
+              </w:rPr>
+            </w:r>
+            <w:r>
+              <w:rPr>
+                <w:noProof/>
+                <w:webHidden/>
+              </w:rPr>
+              <w:fldChar w:fldCharType="separate"/>
+            </w:r>
+            <w:r>
+              <w:rPr>
+                <w:noProof/>
+                <w:webHidden/>
+              </w:rPr>
+              <w:t>33</w:t>
+            </w:r>
+            <w:r>
+              <w:rPr>
+                <w:noProof/>
+                <w:webHidden/>
+              </w:rPr>
+              <w:fldChar w:fldCharType="end"/>
+            </w:r>
+          </w:hyperlink>
+        </w:p>
+        <w:p>
+          <w:pPr>
+            <w:pStyle w:val="TOC1"/>
+            <w:tabs>
+              <w:tab w:val="right" w:leader="dot" w:pos="9016"/>
+            </w:tabs>
+            <w:rPr>
+              <w:rFonts w:eastAsiaTheme="minorEastAsia"/>
+              <w:noProof/>
+              <w:lang w:eastAsia="en-ZA"/>
+            </w:rPr>
+          </w:pPr>
+          <w:hyperlink w:anchor="_Toc180446992" w:history="1">
+            <w:r>
+              <w:rPr>
+                <w:rStyle w:val="Hyperlink"/>
+                <w:noProof/>
+              </w:rPr>
+              <w:t>DevOps</w:t>
+            </w:r>
+            <w:r>
+              <w:rPr>
+                <w:noProof/>
+                <w:webHidden/>
+              </w:rPr>
+              <w:tab/>
+            </w:r>
+            <w:r>
+              <w:rPr>
+                <w:noProof/>
+                <w:webHidden/>
+              </w:rPr>
+              <w:fldChar w:fldCharType="begin"/>
+            </w:r>
+            <w:r>
+              <w:rPr>
+                <w:noProof/>
+                <w:webHidden/>
+              </w:rPr>
+              <w:instrText xml:space="preserve"> PAGEREF _Toc180446992 \h </w:instrText>
+            </w:r>
+            <w:r>
+              <w:rPr>
+                <w:noProof/>
+                <w:webHidden/>
+              </w:rPr>
+            </w:r>
+            <w:r>
+              <w:rPr>
+                <w:noProof/>
+                <w:webHidden/>
+              </w:rPr>
+              <w:fldChar w:fldCharType="separate"/>
+            </w:r>
+            <w:r>
+              <w:rPr>
+                <w:noProof/>
+                <w:webHidden/>
+              </w:rPr>
+              <w:t>34</w:t>
+            </w:r>
+            <w:r>
+              <w:rPr>
+                <w:noProof/>
+                <w:webHidden/>
+              </w:rPr>
+              <w:fldChar w:fldCharType="end"/>
+            </w:r>
+          </w:hyperlink>
+        </w:p>
+        <w:p>
+          <w:pPr>
+            <w:pStyle w:val="TOC2"/>
+            <w:tabs>
+              <w:tab w:val="right" w:leader="dot" w:pos="9016"/>
+            </w:tabs>
+            <w:rPr>
+              <w:rFonts w:eastAsiaTheme="minorEastAsia"/>
+              <w:noProof/>
+              <w:lang w:eastAsia="en-ZA"/>
+            </w:rPr>
+          </w:pPr>
+          <w:hyperlink w:anchor="_Toc180446993" w:history="1">
+            <w:r>
+              <w:rPr>
+                <w:rStyle w:val="Hyperlink"/>
+                <w:noProof/>
+              </w:rPr>
+              <w:t>GitHub Actions Pipeline overview</w:t>
+            </w:r>
+            <w:r>
+              <w:rPr>
+                <w:noProof/>
+                <w:webHidden/>
+              </w:rPr>
+              <w:tab/>
+            </w:r>
+            <w:r>
+              <w:rPr>
+                <w:noProof/>
+                <w:webHidden/>
+              </w:rPr>
+              <w:fldChar w:fldCharType="begin"/>
+            </w:r>
+            <w:r>
+              <w:rPr>
+                <w:noProof/>
+                <w:webHidden/>
+              </w:rPr>
+              <w:instrText xml:space="preserve"> PAGEREF _Toc180446993 \h </w:instrText>
+            </w:r>
+            <w:r>
+              <w:rPr>
+                <w:noProof/>
+                <w:webHidden/>
+              </w:rPr>
+            </w:r>
+            <w:r>
+              <w:rPr>
+                <w:noProof/>
+                <w:webHidden/>
+              </w:rPr>
+              <w:fldChar w:fldCharType="separate"/>
+            </w:r>
+            <w:r>
+              <w:rPr>
+                <w:noProof/>
+                <w:webHidden/>
+              </w:rPr>
+              <w:t>34</w:t>
+            </w:r>
+            <w:r>
+              <w:rPr>
+                <w:noProof/>
+                <w:webHidden/>
+              </w:rPr>
+              <w:fldChar w:fldCharType="end"/>
+            </w:r>
+          </w:hyperlink>
+        </w:p>
+        <w:p>
+          <w:pPr>
+            <w:pStyle w:val="TOC2"/>
+            <w:tabs>
+              <w:tab w:val="right" w:leader="dot" w:pos="9016"/>
+            </w:tabs>
+            <w:rPr>
+              <w:rFonts w:eastAsiaTheme="minorEastAsia"/>
+              <w:noProof/>
+              <w:lang w:eastAsia="en-ZA"/>
+            </w:rPr>
+          </w:pPr>
+          <w:hyperlink w:anchor="_Toc180446994" w:history="1">
+            <w:r>
+              <w:rPr>
+                <w:rStyle w:val="Hyperlink"/>
+                <w:noProof/>
+              </w:rPr>
+              <w:t>Pipeline Workflow Diagram</w:t>
+            </w:r>
+            <w:r>
+              <w:rPr>
+                <w:noProof/>
+                <w:webHidden/>
+              </w:rPr>
+              <w:tab/>
+            </w:r>
+            <w:r>
+              <w:rPr>
+                <w:noProof/>
+                <w:webHidden/>
+              </w:rPr>
+              <w:fldChar w:fldCharType="begin"/>
+            </w:r>
+            <w:r>
+              <w:rPr>
+                <w:noProof/>
+                <w:webHidden/>
+              </w:rPr>
+              <w:instrText xml:space="preserve"> PAGEREF _Toc180446994 \h </w:instrText>
+            </w:r>
+            <w:r>
+              <w:rPr>
+                <w:noProof/>
+                <w:webHidden/>
+              </w:rPr>
+            </w:r>
+            <w:r>
+              <w:rPr>
+                <w:noProof/>
+                <w:webHidden/>
+              </w:rPr>
+              <w:fldChar w:fldCharType="separate"/>
+            </w:r>
+            <w:r>
+              <w:rPr>
+                <w:noProof/>
+                <w:webHidden/>
+              </w:rPr>
+              <w:t>36</w:t>
+            </w:r>
+            <w:r>
+              <w:rPr>
+                <w:noProof/>
+                <w:webHidden/>
+              </w:rPr>
+              <w:fldChar w:fldCharType="end"/>
+            </w:r>
+          </w:hyperlink>
+        </w:p>
+        <w:p>
+          <w:pPr>
+            <w:pStyle w:val="TOC1"/>
+            <w:tabs>
+              <w:tab w:val="right" w:leader="dot" w:pos="9016"/>
+            </w:tabs>
+            <w:rPr>
+              <w:rFonts w:eastAsiaTheme="minorEastAsia"/>
+              <w:noProof/>
+              <w:lang w:eastAsia="en-ZA"/>
+            </w:rPr>
+          </w:pPr>
+          <w:hyperlink w:anchor="_Toc180446995" w:history="1">
+            <w:r>
+              <w:rPr>
+                <w:rStyle w:val="Hyperlink"/>
+                <w:noProof/>
+              </w:rPr>
+              <w:t>Running costs</w:t>
+            </w:r>
+            <w:r>
+              <w:rPr>
+                <w:noProof/>
+                <w:webHidden/>
+              </w:rPr>
+              <w:tab/>
+            </w:r>
+            <w:r>
+              <w:rPr>
+                <w:noProof/>
+                <w:webHidden/>
+              </w:rPr>
+              <w:fldChar w:fldCharType="begin"/>
+            </w:r>
+            <w:r>
+              <w:rPr>
+                <w:noProof/>
+                <w:webHidden/>
+              </w:rPr>
+              <w:instrText xml:space="preserve"> PAGEREF _Toc180446995 \h </w:instrText>
+            </w:r>
+            <w:r>
+              <w:rPr>
+                <w:noProof/>
+                <w:webHidden/>
+              </w:rPr>
+            </w:r>
+            <w:r>
+              <w:rPr>
+                <w:noProof/>
+                <w:webHidden/>
+              </w:rPr>
+              <w:fldChar w:fldCharType="separate"/>
+            </w:r>
+            <w:r>
+              <w:rPr>
+                <w:noProof/>
+                <w:webHidden/>
+              </w:rPr>
+              <w:t>37</w:t>
+            </w:r>
+            <w:r>
+              <w:rPr>
+                <w:noProof/>
+                <w:webHidden/>
+              </w:rPr>
+              <w:fldChar w:fldCharType="end"/>
+            </w:r>
+          </w:hyperlink>
+        </w:p>
+        <w:p>
+          <w:pPr>
+            <w:pStyle w:val="TOC1"/>
+            <w:tabs>
+              <w:tab w:val="right" w:leader="dot" w:pos="9016"/>
+            </w:tabs>
+            <w:rPr>
+              <w:rFonts w:eastAsiaTheme="minorEastAsia"/>
+              <w:noProof/>
+              <w:lang w:eastAsia="en-ZA"/>
+            </w:rPr>
+          </w:pPr>
+          <w:hyperlink w:anchor="_Toc180446996" w:history="1">
+            <w:r>
+              <w:rPr>
+                <w:rStyle w:val="Hyperlink"/>
+                <w:noProof/>
+              </w:rPr>
+              <w:t>Change Management</w:t>
+            </w:r>
+            <w:r>
+              <w:rPr>
+                <w:noProof/>
+                <w:webHidden/>
+              </w:rPr>
+              <w:tab/>
+            </w:r>
+            <w:r>
+              <w:rPr>
+                <w:noProof/>
+                <w:webHidden/>
+              </w:rPr>
+              <w:fldChar w:fldCharType="begin"/>
+            </w:r>
+            <w:r>
+              <w:rPr>
+                <w:noProof/>
+                <w:webHidden/>
+              </w:rPr>
+              <w:instrText xml:space="preserve"> PAGEREF _Toc180446996 \h </w:instrText>
+            </w:r>
+            <w:r>
+              <w:rPr>
+                <w:noProof/>
+                <w:webHidden/>
+              </w:rPr>
+            </w:r>
+            <w:r>
+              <w:rPr>
+                <w:noProof/>
+                <w:webHidden/>
+              </w:rPr>
+              <w:fldChar w:fldCharType="separate"/>
+            </w:r>
+            <w:r>
+              <w:rPr>
+                <w:noProof/>
+                <w:webHidden/>
+              </w:rPr>
+              <w:t>39</w:t>
+            </w:r>
+            <w:r>
+              <w:rPr>
+                <w:noProof/>
+                <w:webHidden/>
+              </w:rPr>
+              <w:fldChar w:fldCharType="end"/>
+            </w:r>
+          </w:hyperlink>
+        </w:p>
+        <w:p>
+          <w:pPr>
+            <w:pStyle w:val="TOC1"/>
+            <w:tabs>
+              <w:tab w:val="right" w:leader="dot" w:pos="9016"/>
+            </w:tabs>
+            <w:rPr>
+              <w:rFonts w:eastAsiaTheme="minorEastAsia"/>
+              <w:noProof/>
+              <w:lang w:eastAsia="en-ZA"/>
+            </w:rPr>
+          </w:pPr>
+          <w:hyperlink w:anchor="_Toc180446997" w:history="1">
+            <w:r>
+              <w:rPr>
+                <w:rStyle w:val="Hyperlink"/>
+                <w:noProof/>
+              </w:rPr>
+              <w:t>Appendices</w:t>
+            </w:r>
+            <w:r>
+              <w:rPr>
+                <w:noProof/>
+                <w:webHidden/>
+              </w:rPr>
+              <w:tab/>
+            </w:r>
+            <w:r>
+              <w:rPr>
+                <w:noProof/>
+                <w:webHidden/>
+              </w:rPr>
+              <w:fldChar w:fldCharType="begin"/>
+            </w:r>
+            <w:r>
+              <w:rPr>
+                <w:noProof/>
+                <w:webHidden/>
+              </w:rPr>
+              <w:instrText xml:space="preserve"> PAGEREF _Toc180446997 \h </w:instrText>
+            </w:r>
+            <w:r>
+              <w:rPr>
+                <w:noProof/>
+                <w:webHidden/>
+              </w:rPr>
+            </w:r>
+            <w:r>
+              <w:rPr>
+                <w:noProof/>
+                <w:webHidden/>
+              </w:rPr>
+              <w:fldChar w:fldCharType="separate"/>
+            </w:r>
+            <w:r>
+              <w:rPr>
+                <w:noProof/>
+                <w:webHidden/>
+              </w:rPr>
+              <w:t>40</w:t>
             </w:r>
             <w:r>
               <w:rPr>
@@ -2010,7 +2781,7 @@
           <w:lang w:val="en-US"/>
         </w:rPr>
       </w:pPr>
-      <w:bookmarkStart w:id="0" w:name="_Toc178366824"/>
+      <w:bookmarkStart w:id="0" w:name="_Toc180446965"/>
       <w:r>
         <w:rPr>
           <w:lang w:val="en-US"/>
@@ -2053,7 +2824,7 @@
           <w:lang w:val="en-US"/>
         </w:rPr>
       </w:pPr>
-      <w:bookmarkStart w:id="1" w:name="_Toc178366825"/>
+      <w:bookmarkStart w:id="1" w:name="_Toc180446966"/>
       <w:r>
         <w:rPr>
           <w:lang w:val="en-US"/>
@@ -2152,7 +2923,7 @@
           <w:lang w:val="en-US"/>
         </w:rPr>
       </w:pPr>
-      <w:bookmarkStart w:id="2" w:name="_Toc178366826"/>
+      <w:bookmarkStart w:id="2" w:name="_Toc180446967"/>
       <w:r>
         <w:rPr>
           <w:lang w:val="en-US"/>
@@ -3086,7 +3857,7 @@
           <w:lang w:eastAsia="en-ZA"/>
         </w:rPr>
       </w:pPr>
-      <w:bookmarkStart w:id="3" w:name="_Toc178366827"/>
+      <w:bookmarkStart w:id="3" w:name="_Toc180446968"/>
       <w:r>
         <w:rPr>
           <w:lang w:eastAsia="en-ZA"/>
@@ -3223,7 +3994,7 @@
           <w:lang w:val="en-US"/>
         </w:rPr>
       </w:pPr>
-      <w:bookmarkStart w:id="4" w:name="_Toc178366828"/>
+      <w:bookmarkStart w:id="4" w:name="_Toc180446969"/>
       <w:r>
         <w:rPr>
           <w:lang w:val="en-US"/>
@@ -3358,7 +4129,7 @@
           <w:lang w:val="en-US"/>
         </w:rPr>
       </w:pPr>
-      <w:bookmarkStart w:id="5" w:name="_Toc178366829"/>
+      <w:bookmarkStart w:id="5" w:name="_Toc180446970"/>
       <w:r>
         <w:rPr>
           <w:lang w:val="en-US"/>
@@ -3529,7 +4300,7 @@
           <w:lang w:val="en-US"/>
         </w:rPr>
       </w:pPr>
-      <w:bookmarkStart w:id="6" w:name="_Toc178366830"/>
+      <w:bookmarkStart w:id="6" w:name="_Toc180446971"/>
       <w:r>
         <w:rPr>
           <w:lang w:val="en-US"/>
@@ -3552,7 +4323,7 @@
           <w:szCs w:val="32"/>
         </w:rPr>
       </w:pPr>
-      <w:bookmarkStart w:id="7" w:name="_Toc178366831"/>
+      <w:bookmarkStart w:id="7" w:name="_Toc180446972"/>
       <w:r>
         <w:rPr>
           <w:rFonts w:asciiTheme="majorHAnsi" w:eastAsiaTheme="majorEastAsia" w:hAnsiTheme="majorHAnsi" w:cstheme="majorBidi"/>
@@ -3674,7 +4445,7 @@
           <w:szCs w:val="32"/>
         </w:rPr>
       </w:pPr>
-      <w:bookmarkStart w:id="8" w:name="_Toc178366832"/>
+      <w:bookmarkStart w:id="8" w:name="_Toc180446973"/>
       <w:r>
         <w:rPr>
           <w:rFonts w:asciiTheme="majorHAnsi" w:eastAsiaTheme="majorEastAsia" w:hAnsiTheme="majorHAnsi" w:cstheme="majorBidi"/>
@@ -4354,7 +5125,7 @@
           <w:szCs w:val="32"/>
         </w:rPr>
       </w:pPr>
-      <w:bookmarkStart w:id="9" w:name="_Toc178366833"/>
+      <w:bookmarkStart w:id="9" w:name="_Toc180446974"/>
       <w:r>
         <w:rPr>
           <w:rFonts w:asciiTheme="majorHAnsi" w:eastAsiaTheme="majorEastAsia" w:hAnsiTheme="majorHAnsi" w:cstheme="majorBidi"/>
@@ -7595,7 +8366,7 @@
           <w:szCs w:val="32"/>
         </w:rPr>
       </w:pPr>
-      <w:bookmarkStart w:id="10" w:name="_Toc178366834"/>
+      <w:bookmarkStart w:id="10" w:name="_Toc180446975"/>
       <w:r>
         <w:rPr>
           <w:rFonts w:asciiTheme="majorHAnsi" w:eastAsiaTheme="majorEastAsia" w:hAnsiTheme="majorHAnsi" w:cstheme="majorBidi"/>
@@ -7959,7 +8730,7 @@
       <w:pPr>
         <w:pStyle w:val="Heading1"/>
       </w:pPr>
-      <w:bookmarkStart w:id="11" w:name="_Toc178366835"/>
+      <w:bookmarkStart w:id="11" w:name="_Toc180446976"/>
       <w:r>
         <w:lastRenderedPageBreak/>
         <w:t xml:space="preserve">User </w:t>
@@ -7976,7 +8747,7 @@
       <w:pPr>
         <w:pStyle w:val="Heading2"/>
       </w:pPr>
-      <w:bookmarkStart w:id="12" w:name="_Toc178366836"/>
+      <w:bookmarkStart w:id="12" w:name="_Toc180446977"/>
       <w:r>
         <w:t>Admin User Experience</w:t>
       </w:r>
@@ -8274,7 +9045,7 @@
       <w:pPr>
         <w:pStyle w:val="Heading2"/>
       </w:pPr>
-      <w:bookmarkStart w:id="13" w:name="_Toc178366837"/>
+      <w:bookmarkStart w:id="13" w:name="_Toc180446978"/>
       <w:r>
         <w:lastRenderedPageBreak/>
         <w:t>Admin User Experience Two</w:t>
@@ -8571,7 +9342,7 @@
       <w:pPr>
         <w:pStyle w:val="Heading2"/>
       </w:pPr>
-      <w:bookmarkStart w:id="14" w:name="_Toc178366838"/>
+      <w:bookmarkStart w:id="14" w:name="_Toc180446979"/>
       <w:r>
         <w:lastRenderedPageBreak/>
         <w:t>Admin User Experience T</w:t>
@@ -8827,7 +9598,7 @@
       <w:pPr>
         <w:pStyle w:val="Heading2"/>
       </w:pPr>
-      <w:bookmarkStart w:id="15" w:name="_Toc178366839"/>
+      <w:bookmarkStart w:id="15" w:name="_Toc180446980"/>
       <w:r>
         <w:t>Staff User Experience One</w:t>
       </w:r>
@@ -9127,7 +9898,7 @@
       <w:pPr>
         <w:pStyle w:val="Heading2"/>
       </w:pPr>
-      <w:bookmarkStart w:id="16" w:name="_Toc178366840"/>
+      <w:bookmarkStart w:id="16" w:name="_Toc180446981"/>
       <w:r>
         <w:lastRenderedPageBreak/>
         <w:t>Staff User Experience Two</w:t>
@@ -9437,7 +10208,7 @@
       <w:pPr>
         <w:pStyle w:val="Heading2"/>
       </w:pPr>
-      <w:bookmarkStart w:id="17" w:name="_Toc178366841"/>
+      <w:bookmarkStart w:id="17" w:name="_Toc180446982"/>
       <w:r>
         <w:lastRenderedPageBreak/>
         <w:t>Staff User Experience Three</w:t>
@@ -9776,7 +10547,7 @@
       <w:pPr>
         <w:pStyle w:val="Heading2"/>
       </w:pPr>
-      <w:bookmarkStart w:id="18" w:name="_Toc178366842"/>
+      <w:bookmarkStart w:id="18" w:name="_Toc180446983"/>
       <w:r>
         <w:lastRenderedPageBreak/>
         <w:t>Staff User Experience</w:t>
@@ -10115,7 +10886,7 @@
       <w:pPr>
         <w:pStyle w:val="Heading2"/>
       </w:pPr>
-      <w:bookmarkStart w:id="19" w:name="_Toc178366843"/>
+      <w:bookmarkStart w:id="19" w:name="_Toc180446984"/>
       <w:r>
         <w:lastRenderedPageBreak/>
         <w:t>Staff User Experience Four</w:t>
@@ -10458,7 +11229,7 @@
       <w:pPr>
         <w:pStyle w:val="Heading2"/>
       </w:pPr>
-      <w:bookmarkStart w:id="20" w:name="_Toc178366844"/>
+      <w:bookmarkStart w:id="20" w:name="_Toc180446985"/>
       <w:r>
         <w:t xml:space="preserve">Staff User Experience </w:t>
       </w:r>
@@ -10830,7 +11601,7 @@
         </w:rPr>
         <w:br w:type="page"/>
       </w:r>
-      <w:bookmarkStart w:id="21" w:name="_Toc178366845"/>
+      <w:bookmarkStart w:id="21" w:name="_Toc180446986"/>
       <w:r>
         <w:rPr>
           <w:lang w:val="en-US"/>
@@ -12119,13 +12890,23 @@
           <w:lang w:val="en-US"/>
         </w:rPr>
       </w:pPr>
+      <w:bookmarkStart w:id="22" w:name="_Toc180446987"/>
+      <w:proofErr w:type="gramStart"/>
       <w:r>
         <w:rPr>
           <w:lang w:val="en-US"/>
         </w:rPr>
         <w:lastRenderedPageBreak/>
-        <w:t>Analysis artifacts</w:t>
-      </w:r>
+        <w:t>Analysis</w:t>
+      </w:r>
+      <w:proofErr w:type="gramEnd"/>
+      <w:r>
+        <w:rPr>
+          <w:lang w:val="en-US"/>
+        </w:rPr>
+        <w:t xml:space="preserve"> artifacts</w:t>
+      </w:r>
+      <w:bookmarkEnd w:id="22"/>
     </w:p>
     <w:p>
       <w:pPr>
@@ -12148,10 +12929,12 @@
       <w:pPr>
         <w:pStyle w:val="Heading1"/>
       </w:pPr>
+      <w:bookmarkStart w:id="23" w:name="_Toc180446988"/>
       <w:r>
         <w:lastRenderedPageBreak/>
         <w:t>Implementation Documentation</w:t>
       </w:r>
+      <w:bookmarkEnd w:id="23"/>
     </w:p>
     <w:p>
       <w:r>
@@ -12162,10 +12945,12 @@
       <w:pPr>
         <w:pStyle w:val="Heading1"/>
       </w:pPr>
+      <w:bookmarkStart w:id="24" w:name="_Toc180446989"/>
       <w:r>
         <w:lastRenderedPageBreak/>
         <w:t>Data Scheme Documentation</w:t>
       </w:r>
+      <w:bookmarkEnd w:id="24"/>
     </w:p>
     <w:p>
       <w:r>
@@ -12176,10 +12961,12 @@
       <w:pPr>
         <w:pStyle w:val="Heading1"/>
       </w:pPr>
+      <w:bookmarkStart w:id="25" w:name="_Toc180446990"/>
       <w:r>
         <w:lastRenderedPageBreak/>
         <w:t>Architecture artifacts</w:t>
       </w:r>
+      <w:bookmarkEnd w:id="25"/>
     </w:p>
     <w:p>
       <w:r>
@@ -12190,10 +12977,12 @@
       <w:pPr>
         <w:pStyle w:val="Heading1"/>
       </w:pPr>
+      <w:bookmarkStart w:id="26" w:name="_Toc180446991"/>
       <w:r>
         <w:lastRenderedPageBreak/>
         <w:t>Security</w:t>
       </w:r>
+      <w:bookmarkEnd w:id="26"/>
     </w:p>
     <w:p>
       <w:r>
@@ -12204,24 +12993,1487 @@
       <w:pPr>
         <w:pStyle w:val="Heading1"/>
       </w:pPr>
+      <w:bookmarkStart w:id="27" w:name="_Toc180446992"/>
       <w:r>
         <w:lastRenderedPageBreak/>
         <w:t>DevOps</w:t>
       </w:r>
-    </w:p>
-    <w:p>
+      <w:bookmarkEnd w:id="27"/>
+    </w:p>
+    <w:p>
+      <w:r>
+        <w:t xml:space="preserve">To address the non-functional requirement of rapid deployment in </w:t>
+      </w:r>
+      <w:r>
+        <w:t>our</w:t>
+      </w:r>
+      <w:r>
+        <w:t xml:space="preserve"> project, </w:t>
+      </w:r>
+      <w:r>
+        <w:t>our</w:t>
+      </w:r>
+      <w:r>
+        <w:t xml:space="preserve"> team has implemented a CI (Continuous Integration) pipeline using GitHub Actions. This pipeline automates several key steps in the development process, ensuring high quality and efficiency</w:t>
+      </w:r>
+      <w:r>
+        <w:t>.</w:t>
+      </w:r>
+      <w:r>
+        <w:br/>
+      </w:r>
+      <w:r>
+        <w:t>Below is a detailed description of the functionality of your GitHub Actions pipeline, along with a diagram to illustrate its workflow.</w:t>
+      </w:r>
+    </w:p>
+    <w:p>
+      <w:pPr>
+        <w:pStyle w:val="Heading2"/>
+      </w:pPr>
+      <w:bookmarkStart w:id="28" w:name="_Toc180446993"/>
+      <w:r>
+        <w:t>GitHub Actions Pipeline overview</w:t>
+      </w:r>
+      <w:bookmarkEnd w:id="28"/>
+    </w:p>
+    <w:p>
+      <w:pPr>
+        <w:spacing w:after="120" w:line="240" w:lineRule="auto"/>
+      </w:pPr>
+      <w:r>
+        <w:t>The pipeline is triggered on two main events: when there is a push to the main branch and when a pull request is made to the main branch. It consists of several jobs, each responsible for specific tasks, which are executed sequentially based on dependencies.</w:t>
+      </w:r>
+    </w:p>
+    <w:p>
+      <w:pPr>
+        <w:spacing w:after="120" w:line="240" w:lineRule="auto"/>
+        <w:rPr>
+          <w:b/>
+          <w:bCs/>
+        </w:rPr>
+      </w:pPr>
+      <w:r>
+        <w:rPr>
+          <w:b/>
+          <w:bCs/>
+        </w:rPr>
+        <w:t>Jobs in the Pipeline</w:t>
+      </w:r>
+    </w:p>
+    <w:p>
+      <w:pPr>
+        <w:numPr>
+          <w:ilvl w:val="0"/>
+          <w:numId w:val="60"/>
+        </w:numPr>
+        <w:spacing w:after="120" w:line="240" w:lineRule="auto"/>
+      </w:pPr>
+      <w:r>
+        <w:rPr>
+          <w:b/>
+          <w:bCs/>
+        </w:rPr>
+        <w:t>Install Dependencies</w:t>
+      </w:r>
+    </w:p>
+    <w:p>
+      <w:pPr>
+        <w:numPr>
+          <w:ilvl w:val="1"/>
+          <w:numId w:val="60"/>
+        </w:numPr>
+        <w:spacing w:after="120" w:line="240" w:lineRule="auto"/>
+      </w:pPr>
+      <w:r>
+        <w:rPr>
+          <w:b/>
+          <w:bCs/>
+        </w:rPr>
+        <w:t>Purpose:</w:t>
+      </w:r>
+      <w:r>
+        <w:t xml:space="preserve"> Sets up the environment and installs project dependencies.</w:t>
+      </w:r>
+    </w:p>
+    <w:p>
+      <w:pPr>
+        <w:numPr>
+          <w:ilvl w:val="1"/>
+          <w:numId w:val="60"/>
+        </w:numPr>
+        <w:spacing w:after="120" w:line="240" w:lineRule="auto"/>
+      </w:pPr>
+      <w:r>
+        <w:rPr>
+          <w:b/>
+          <w:bCs/>
+        </w:rPr>
+        <w:t>Steps:</w:t>
+      </w:r>
+    </w:p>
+    <w:p>
+      <w:pPr>
+        <w:numPr>
+          <w:ilvl w:val="2"/>
+          <w:numId w:val="60"/>
+        </w:numPr>
+        <w:spacing w:after="120" w:line="240" w:lineRule="auto"/>
+      </w:pPr>
+      <w:r>
+        <w:t>Checkout the code from the repository.</w:t>
+      </w:r>
+    </w:p>
+    <w:p>
+      <w:pPr>
+        <w:numPr>
+          <w:ilvl w:val="2"/>
+          <w:numId w:val="60"/>
+        </w:numPr>
+        <w:spacing w:after="120" w:line="240" w:lineRule="auto"/>
+      </w:pPr>
+      <w:r>
+        <w:t>Set up Node.js version 18.</w:t>
+      </w:r>
+    </w:p>
+    <w:p>
+      <w:pPr>
+        <w:numPr>
+          <w:ilvl w:val="2"/>
+          <w:numId w:val="60"/>
+        </w:numPr>
+        <w:spacing w:after="120" w:line="240" w:lineRule="auto"/>
+      </w:pPr>
+      <w:r>
+        <w:t xml:space="preserve">Run </w:t>
+      </w:r>
+      <w:proofErr w:type="spellStart"/>
+      <w:r>
+        <w:t>npm</w:t>
+      </w:r>
+      <w:proofErr w:type="spellEnd"/>
+      <w:r>
+        <w:t xml:space="preserve"> install to install dependencies.</w:t>
+      </w:r>
+    </w:p>
+    <w:p>
+      <w:pPr>
+        <w:numPr>
+          <w:ilvl w:val="0"/>
+          <w:numId w:val="60"/>
+        </w:numPr>
+        <w:spacing w:after="120" w:line="240" w:lineRule="auto"/>
+      </w:pPr>
+      <w:r>
+        <w:rPr>
+          <w:b/>
+          <w:bCs/>
+        </w:rPr>
+        <w:t>Run Linting</w:t>
+      </w:r>
+    </w:p>
+    <w:p>
+      <w:pPr>
+        <w:numPr>
+          <w:ilvl w:val="1"/>
+          <w:numId w:val="60"/>
+        </w:numPr>
+        <w:spacing w:after="120" w:line="240" w:lineRule="auto"/>
+      </w:pPr>
+      <w:r>
+        <w:rPr>
+          <w:b/>
+          <w:bCs/>
+        </w:rPr>
+        <w:t>Purpose:</w:t>
+      </w:r>
+      <w:r>
+        <w:t xml:space="preserve"> Ensures code quality by checking for linting errors.</w:t>
+      </w:r>
+    </w:p>
+    <w:p>
+      <w:pPr>
+        <w:numPr>
+          <w:ilvl w:val="1"/>
+          <w:numId w:val="60"/>
+        </w:numPr>
+        <w:spacing w:after="120" w:line="240" w:lineRule="auto"/>
+      </w:pPr>
+      <w:r>
+        <w:rPr>
+          <w:b/>
+          <w:bCs/>
+        </w:rPr>
+        <w:t>Dependencies:</w:t>
+      </w:r>
+      <w:r>
+        <w:t xml:space="preserve"> Needs the install job to complete first.</w:t>
+      </w:r>
+    </w:p>
+    <w:p>
+      <w:pPr>
+        <w:numPr>
+          <w:ilvl w:val="1"/>
+          <w:numId w:val="60"/>
+        </w:numPr>
+        <w:spacing w:after="120" w:line="240" w:lineRule="auto"/>
+      </w:pPr>
+      <w:r>
+        <w:rPr>
+          <w:b/>
+          <w:bCs/>
+        </w:rPr>
+        <w:t>Steps:</w:t>
+      </w:r>
+    </w:p>
+    <w:p>
+      <w:pPr>
+        <w:numPr>
+          <w:ilvl w:val="2"/>
+          <w:numId w:val="60"/>
+        </w:numPr>
+        <w:spacing w:after="120" w:line="240" w:lineRule="auto"/>
+      </w:pPr>
+      <w:r>
+        <w:t>Checkout the code.</w:t>
+      </w:r>
+    </w:p>
+    <w:p>
+      <w:pPr>
+        <w:numPr>
+          <w:ilvl w:val="2"/>
+          <w:numId w:val="60"/>
+        </w:numPr>
+        <w:spacing w:after="120" w:line="240" w:lineRule="auto"/>
+      </w:pPr>
+      <w:r>
+        <w:t>Set up Node.js.</w:t>
+      </w:r>
+    </w:p>
+    <w:p>
+      <w:pPr>
+        <w:numPr>
+          <w:ilvl w:val="2"/>
+          <w:numId w:val="60"/>
+        </w:numPr>
+        <w:spacing w:after="120" w:line="240" w:lineRule="auto"/>
+      </w:pPr>
+      <w:r>
+        <w:t>Install dependencies again (necessary for linting).</w:t>
+      </w:r>
+    </w:p>
+    <w:p>
+      <w:pPr>
+        <w:numPr>
+          <w:ilvl w:val="2"/>
+          <w:numId w:val="60"/>
+        </w:numPr>
+        <w:spacing w:after="120" w:line="240" w:lineRule="auto"/>
+      </w:pPr>
+      <w:r>
+        <w:t xml:space="preserve">Run </w:t>
+      </w:r>
+      <w:proofErr w:type="spellStart"/>
+      <w:r>
+        <w:t>ESLint</w:t>
+      </w:r>
+      <w:proofErr w:type="spellEnd"/>
+      <w:r>
+        <w:t xml:space="preserve"> with </w:t>
+      </w:r>
+      <w:proofErr w:type="spellStart"/>
+      <w:r>
+        <w:t>npm</w:t>
+      </w:r>
+      <w:proofErr w:type="spellEnd"/>
+      <w:r>
+        <w:t xml:space="preserve"> run lint.</w:t>
+      </w:r>
+    </w:p>
+    <w:p>
+      <w:pPr>
+        <w:numPr>
+          <w:ilvl w:val="0"/>
+          <w:numId w:val="60"/>
+        </w:numPr>
+        <w:spacing w:after="120" w:line="240" w:lineRule="auto"/>
+      </w:pPr>
+      <w:r>
+        <w:rPr>
+          <w:b/>
+          <w:bCs/>
+        </w:rPr>
+        <w:t>Run Prettier</w:t>
+      </w:r>
+    </w:p>
+    <w:p>
+      <w:pPr>
+        <w:numPr>
+          <w:ilvl w:val="1"/>
+          <w:numId w:val="60"/>
+        </w:numPr>
+        <w:spacing w:after="120" w:line="240" w:lineRule="auto"/>
+      </w:pPr>
+      <w:r>
+        <w:rPr>
+          <w:b/>
+          <w:bCs/>
+        </w:rPr>
+        <w:t>Purpose:</w:t>
+      </w:r>
+      <w:r>
+        <w:t xml:space="preserve"> Formats code according to predefined styles to maintain consistency.</w:t>
+      </w:r>
+    </w:p>
+    <w:p>
+      <w:pPr>
+        <w:numPr>
+          <w:ilvl w:val="1"/>
+          <w:numId w:val="60"/>
+        </w:numPr>
+        <w:spacing w:after="120" w:line="240" w:lineRule="auto"/>
+      </w:pPr>
+      <w:r>
+        <w:rPr>
+          <w:b/>
+          <w:bCs/>
+        </w:rPr>
+        <w:t>Dependencies:</w:t>
+      </w:r>
+      <w:r>
+        <w:t xml:space="preserve"> Needs the install job to complete first.</w:t>
+      </w:r>
+    </w:p>
+    <w:p>
+      <w:pPr>
+        <w:numPr>
+          <w:ilvl w:val="1"/>
+          <w:numId w:val="60"/>
+        </w:numPr>
+        <w:spacing w:after="120" w:line="240" w:lineRule="auto"/>
+      </w:pPr>
+      <w:r>
+        <w:rPr>
+          <w:b/>
+          <w:bCs/>
+        </w:rPr>
+        <w:t>Steps:</w:t>
+      </w:r>
+    </w:p>
+    <w:p>
+      <w:pPr>
+        <w:numPr>
+          <w:ilvl w:val="2"/>
+          <w:numId w:val="60"/>
+        </w:numPr>
+        <w:spacing w:after="120" w:line="240" w:lineRule="auto"/>
+      </w:pPr>
+      <w:r>
+        <w:t>Checkout the code.</w:t>
+      </w:r>
+    </w:p>
+    <w:p>
+      <w:pPr>
+        <w:numPr>
+          <w:ilvl w:val="2"/>
+          <w:numId w:val="60"/>
+        </w:numPr>
+        <w:spacing w:after="120" w:line="240" w:lineRule="auto"/>
+      </w:pPr>
+      <w:r>
+        <w:t>Set up Node.js.</w:t>
+      </w:r>
+    </w:p>
+    <w:p>
+      <w:pPr>
+        <w:numPr>
+          <w:ilvl w:val="2"/>
+          <w:numId w:val="60"/>
+        </w:numPr>
+        <w:spacing w:after="120" w:line="240" w:lineRule="auto"/>
+      </w:pPr>
+      <w:r>
+        <w:t>Install dependencies.</w:t>
+      </w:r>
+    </w:p>
+    <w:p>
+      <w:pPr>
+        <w:numPr>
+          <w:ilvl w:val="2"/>
+          <w:numId w:val="60"/>
+        </w:numPr>
+        <w:spacing w:after="120" w:line="240" w:lineRule="auto"/>
+      </w:pPr>
+      <w:r>
+        <w:lastRenderedPageBreak/>
+        <w:t xml:space="preserve">Run Prettier with </w:t>
+      </w:r>
+      <w:proofErr w:type="spellStart"/>
+      <w:r>
+        <w:t>npm</w:t>
+      </w:r>
+      <w:proofErr w:type="spellEnd"/>
+      <w:r>
+        <w:t xml:space="preserve"> run prettier --check</w:t>
+      </w:r>
+      <w:proofErr w:type="gramStart"/>
+      <w:r>
+        <w:t xml:space="preserve"> ..</w:t>
+      </w:r>
+      <w:proofErr w:type="gramEnd"/>
+    </w:p>
+    <w:p>
+      <w:pPr>
+        <w:numPr>
+          <w:ilvl w:val="0"/>
+          <w:numId w:val="60"/>
+        </w:numPr>
+        <w:spacing w:after="120" w:line="240" w:lineRule="auto"/>
+      </w:pPr>
+      <w:r>
+        <w:rPr>
+          <w:b/>
+          <w:bCs/>
+        </w:rPr>
+        <w:t>Build Android App</w:t>
+      </w:r>
+    </w:p>
+    <w:p>
+      <w:pPr>
+        <w:numPr>
+          <w:ilvl w:val="1"/>
+          <w:numId w:val="60"/>
+        </w:numPr>
+        <w:spacing w:after="120" w:line="240" w:lineRule="auto"/>
+      </w:pPr>
+      <w:r>
+        <w:rPr>
+          <w:b/>
+          <w:bCs/>
+        </w:rPr>
+        <w:t>Purpose:</w:t>
+      </w:r>
+      <w:r>
+        <w:t xml:space="preserve"> Compiles the Android application.</w:t>
+      </w:r>
+    </w:p>
+    <w:p>
+      <w:pPr>
+        <w:numPr>
+          <w:ilvl w:val="1"/>
+          <w:numId w:val="60"/>
+        </w:numPr>
+        <w:spacing w:after="120" w:line="240" w:lineRule="auto"/>
+      </w:pPr>
+      <w:r>
+        <w:rPr>
+          <w:b/>
+          <w:bCs/>
+        </w:rPr>
+        <w:t>Dependencies:</w:t>
+      </w:r>
+      <w:r>
+        <w:t xml:space="preserve"> Needs the install job to complete first.</w:t>
+      </w:r>
+    </w:p>
+    <w:p>
+      <w:pPr>
+        <w:numPr>
+          <w:ilvl w:val="1"/>
+          <w:numId w:val="60"/>
+        </w:numPr>
+        <w:spacing w:after="120" w:line="240" w:lineRule="auto"/>
+      </w:pPr>
+      <w:r>
+        <w:rPr>
+          <w:b/>
+          <w:bCs/>
+        </w:rPr>
+        <w:t>Steps:</w:t>
+      </w:r>
+    </w:p>
+    <w:p>
+      <w:pPr>
+        <w:numPr>
+          <w:ilvl w:val="2"/>
+          <w:numId w:val="60"/>
+        </w:numPr>
+        <w:spacing w:after="120" w:line="240" w:lineRule="auto"/>
+      </w:pPr>
+      <w:r>
+        <w:t>Checkout the code.</w:t>
+      </w:r>
+    </w:p>
+    <w:p>
+      <w:pPr>
+        <w:numPr>
+          <w:ilvl w:val="2"/>
+          <w:numId w:val="60"/>
+        </w:numPr>
+        <w:spacing w:after="120" w:line="240" w:lineRule="auto"/>
+      </w:pPr>
+      <w:r>
+        <w:t>Set up Node.js.</w:t>
+      </w:r>
+    </w:p>
+    <w:p>
+      <w:pPr>
+        <w:numPr>
+          <w:ilvl w:val="2"/>
+          <w:numId w:val="60"/>
+        </w:numPr>
+        <w:spacing w:after="120" w:line="240" w:lineRule="auto"/>
+      </w:pPr>
+      <w:r>
+        <w:t>Install dependencies.</w:t>
+      </w:r>
+    </w:p>
+    <w:p>
+      <w:pPr>
+        <w:numPr>
+          <w:ilvl w:val="2"/>
+          <w:numId w:val="60"/>
+        </w:numPr>
+        <w:spacing w:after="120" w:line="240" w:lineRule="auto"/>
+      </w:pPr>
+      <w:r>
+        <w:t>Set up Expo Application Services (EAS) using a secret token.</w:t>
+      </w:r>
+    </w:p>
+    <w:p>
+      <w:pPr>
+        <w:numPr>
+          <w:ilvl w:val="2"/>
+          <w:numId w:val="60"/>
+        </w:numPr>
+        <w:spacing w:after="120" w:line="240" w:lineRule="auto"/>
+      </w:pPr>
+      <w:r>
+        <w:t xml:space="preserve">Build the app with </w:t>
+      </w:r>
+      <w:proofErr w:type="spellStart"/>
+      <w:r>
+        <w:t>eas</w:t>
+      </w:r>
+      <w:proofErr w:type="spellEnd"/>
+      <w:r>
+        <w:t xml:space="preserve"> build --profile development --platform all --non-interactive.</w:t>
+      </w:r>
+    </w:p>
+    <w:p>
+      <w:pPr>
+        <w:numPr>
+          <w:ilvl w:val="0"/>
+          <w:numId w:val="60"/>
+        </w:numPr>
+        <w:spacing w:after="120" w:line="240" w:lineRule="auto"/>
+      </w:pPr>
+      <w:r>
+        <w:rPr>
+          <w:b/>
+          <w:bCs/>
+        </w:rPr>
+        <w:t>Run Jest Tests</w:t>
+      </w:r>
+    </w:p>
+    <w:p>
+      <w:pPr>
+        <w:numPr>
+          <w:ilvl w:val="1"/>
+          <w:numId w:val="60"/>
+        </w:numPr>
+        <w:spacing w:after="120" w:line="240" w:lineRule="auto"/>
+      </w:pPr>
+      <w:r>
+        <w:rPr>
+          <w:b/>
+          <w:bCs/>
+        </w:rPr>
+        <w:t>Purpose:</w:t>
+      </w:r>
+      <w:r>
+        <w:t xml:space="preserve"> Executes unit tests to validate code functionality.</w:t>
+      </w:r>
+    </w:p>
+    <w:p>
+      <w:pPr>
+        <w:numPr>
+          <w:ilvl w:val="1"/>
+          <w:numId w:val="60"/>
+        </w:numPr>
+        <w:spacing w:after="120" w:line="240" w:lineRule="auto"/>
+      </w:pPr>
+      <w:r>
+        <w:rPr>
+          <w:b/>
+          <w:bCs/>
+        </w:rPr>
+        <w:t>Dependencies:</w:t>
+      </w:r>
+      <w:r>
+        <w:t xml:space="preserve"> Needs the install job to complete first.</w:t>
+      </w:r>
+    </w:p>
+    <w:p>
+      <w:pPr>
+        <w:numPr>
+          <w:ilvl w:val="1"/>
+          <w:numId w:val="60"/>
+        </w:numPr>
+        <w:spacing w:after="120" w:line="240" w:lineRule="auto"/>
+      </w:pPr>
+      <w:r>
+        <w:rPr>
+          <w:b/>
+          <w:bCs/>
+        </w:rPr>
+        <w:t>Steps:</w:t>
+      </w:r>
+    </w:p>
+    <w:p>
+      <w:pPr>
+        <w:numPr>
+          <w:ilvl w:val="2"/>
+          <w:numId w:val="60"/>
+        </w:numPr>
+        <w:spacing w:after="120" w:line="240" w:lineRule="auto"/>
+      </w:pPr>
+      <w:r>
+        <w:t>Checkout the code.</w:t>
+      </w:r>
+    </w:p>
+    <w:p>
+      <w:pPr>
+        <w:numPr>
+          <w:ilvl w:val="2"/>
+          <w:numId w:val="60"/>
+        </w:numPr>
+        <w:spacing w:after="120" w:line="240" w:lineRule="auto"/>
+      </w:pPr>
+      <w:r>
+        <w:t>Set up Node.js.</w:t>
+      </w:r>
+    </w:p>
+    <w:p>
+      <w:pPr>
+        <w:numPr>
+          <w:ilvl w:val="2"/>
+          <w:numId w:val="60"/>
+        </w:numPr>
+        <w:spacing w:after="120" w:line="240" w:lineRule="auto"/>
+      </w:pPr>
+      <w:r>
+        <w:t>Install dependencies.</w:t>
+      </w:r>
+    </w:p>
+    <w:p>
+      <w:pPr>
+        <w:numPr>
+          <w:ilvl w:val="2"/>
+          <w:numId w:val="60"/>
+        </w:numPr>
+        <w:spacing w:after="120" w:line="240" w:lineRule="auto"/>
+      </w:pPr>
+      <w:r>
+        <w:t xml:space="preserve">Run tests using </w:t>
+      </w:r>
+      <w:proofErr w:type="spellStart"/>
+      <w:r>
+        <w:t>npm</w:t>
+      </w:r>
+      <w:proofErr w:type="spellEnd"/>
+      <w:r>
+        <w:t xml:space="preserve"> test.</w:t>
+      </w:r>
+    </w:p>
+    <w:p>
+      <w:pPr>
+        <w:rPr>
+          <w:rFonts w:asciiTheme="majorHAnsi" w:eastAsiaTheme="majorEastAsia" w:hAnsiTheme="majorHAnsi" w:cstheme="majorBidi"/>
+          <w:color w:val="0F4761" w:themeColor="accent1" w:themeShade="BF"/>
+          <w:sz w:val="32"/>
+          <w:szCs w:val="32"/>
+        </w:rPr>
+      </w:pPr>
       <w:r>
         <w:br w:type="page"/>
       </w:r>
     </w:p>
     <w:p>
       <w:pPr>
+        <w:pStyle w:val="Heading2"/>
+        <w:sectPr>
+          <w:pgSz w:w="11906" w:h="16838"/>
+          <w:pgMar w:top="1440" w:right="1440" w:bottom="1440" w:left="1440" w:header="709" w:footer="709" w:gutter="0"/>
+          <w:cols w:space="708"/>
+          <w:docGrid w:linePitch="360"/>
+        </w:sectPr>
+      </w:pPr>
+    </w:p>
+    <w:p>
+      <w:pPr>
+        <w:pStyle w:val="Heading2"/>
+      </w:pPr>
+      <w:bookmarkStart w:id="29" w:name="_Toc180446994"/>
+      <w:r>
+        <w:lastRenderedPageBreak/>
+        <w:t>Pipeline Workflow Diagram</w:t>
+      </w:r>
+      <w:bookmarkEnd w:id="29"/>
+    </w:p>
+    <w:p>
+      <w:r>
+        <w:rPr>
+          <w:noProof/>
+        </w:rPr>
+        <w:drawing>
+          <wp:inline distT="0" distB="0" distL="0" distR="0" wp14:anchorId="5EA14E91" wp14:editId="54E36F8C">
+            <wp:extent cx="8863330" cy="3808730"/>
+            <wp:effectExtent l="0" t="0" r="0" b="1270"/>
+            <wp:docPr id="2048587185" name="Picture 1" descr="Github Actions Workflow&#10;"/>
+            <wp:cNvGraphicFramePr>
+              <a:graphicFrameLocks xmlns:a="http://schemas.openxmlformats.org/drawingml/2006/main" noChangeAspect="1"/>
+            </wp:cNvGraphicFramePr>
+            <a:graphic xmlns:a="http://schemas.openxmlformats.org/drawingml/2006/main">
+              <a:graphicData uri="http://schemas.openxmlformats.org/drawingml/2006/picture">
+                <pic:pic xmlns:pic="http://schemas.openxmlformats.org/drawingml/2006/picture">
+                  <pic:nvPicPr>
+                    <pic:cNvPr id="2048587185" name="Picture 1" descr="Github Actions Workflow&#10;"/>
+                    <pic:cNvPicPr/>
+                  </pic:nvPicPr>
+                  <pic:blipFill>
+                    <a:blip r:embed="rId13" cstate="print">
+                      <a:extLst>
+                        <a:ext uri="{28A0092B-C50C-407E-A947-70E740481C1C}">
+                          <a14:useLocalDpi xmlns:a14="http://schemas.microsoft.com/office/drawing/2010/main" val="0"/>
+                        </a:ext>
+                      </a:extLst>
+                    </a:blip>
+                    <a:stretch>
+                      <a:fillRect/>
+                    </a:stretch>
+                  </pic:blipFill>
+                  <pic:spPr>
+                    <a:xfrm>
+                      <a:off x="0" y="0"/>
+                      <a:ext cx="8863330" cy="3808730"/>
+                    </a:xfrm>
+                    <a:prstGeom prst="rect">
+                      <a:avLst/>
+                    </a:prstGeom>
+                  </pic:spPr>
+                </pic:pic>
+              </a:graphicData>
+            </a:graphic>
+          </wp:inline>
+        </w:drawing>
+      </w:r>
+    </w:p>
+    <w:p>
+      <w:r>
+        <w:br w:type="page"/>
+      </w:r>
+    </w:p>
+    <w:p>
+      <w:pPr>
         <w:pStyle w:val="Heading1"/>
-      </w:pPr>
+        <w:sectPr>
+          <w:pgSz w:w="16838" w:h="11906" w:orient="landscape"/>
+          <w:pgMar w:top="1440" w:right="1440" w:bottom="1440" w:left="1440" w:header="709" w:footer="709" w:gutter="0"/>
+          <w:cols w:space="708"/>
+          <w:docGrid w:linePitch="360"/>
+        </w:sectPr>
+      </w:pPr>
+    </w:p>
+    <w:p>
+      <w:pPr>
+        <w:pStyle w:val="Heading1"/>
+      </w:pPr>
+      <w:bookmarkStart w:id="30" w:name="_Toc180446995"/>
       <w:r>
         <w:lastRenderedPageBreak/>
         <w:t>Running costs</w:t>
       </w:r>
+      <w:bookmarkEnd w:id="30"/>
+    </w:p>
+    <w:p>
+      <w:pPr>
+        <w:spacing w:after="120" w:line="240" w:lineRule="auto"/>
+        <w:rPr>
+          <w:b/>
+          <w:bCs/>
+        </w:rPr>
+      </w:pPr>
+      <w:r>
+        <w:rPr>
+          <w:b/>
+          <w:bCs/>
+        </w:rPr>
+        <w:t>1. Firebase Costs (ZAR)</w:t>
+      </w:r>
+    </w:p>
+    <w:p>
+      <w:pPr>
+        <w:numPr>
+          <w:ilvl w:val="0"/>
+          <w:numId w:val="61"/>
+        </w:numPr>
+        <w:spacing w:after="120" w:line="240" w:lineRule="auto"/>
+      </w:pPr>
+      <w:r>
+        <w:rPr>
+          <w:b/>
+          <w:bCs/>
+        </w:rPr>
+        <w:t>Authentication</w:t>
+      </w:r>
+      <w:r>
+        <w:t>: Free (up to 10 users)</w:t>
+      </w:r>
+    </w:p>
+    <w:p>
+      <w:pPr>
+        <w:numPr>
+          <w:ilvl w:val="0"/>
+          <w:numId w:val="61"/>
+        </w:numPr>
+        <w:spacing w:after="120" w:line="240" w:lineRule="auto"/>
+      </w:pPr>
+      <w:r>
+        <w:rPr>
+          <w:b/>
+          <w:bCs/>
+        </w:rPr>
+        <w:t xml:space="preserve">Cloud </w:t>
+      </w:r>
+      <w:proofErr w:type="spellStart"/>
+      <w:r>
+        <w:rPr>
+          <w:b/>
+          <w:bCs/>
+        </w:rPr>
+        <w:t>Firestore</w:t>
+      </w:r>
+      <w:proofErr w:type="spellEnd"/>
+      <w:r>
+        <w:t>: Basic usage estimated at ~50,000 reads, ~10,000 writes, and minimal storage</w:t>
+      </w:r>
+    </w:p>
+    <w:p>
+      <w:pPr>
+        <w:numPr>
+          <w:ilvl w:val="1"/>
+          <w:numId w:val="61"/>
+        </w:numPr>
+        <w:spacing w:after="120" w:line="240" w:lineRule="auto"/>
+      </w:pPr>
+      <w:r>
+        <w:t>Reads: ~R20</w:t>
+      </w:r>
+    </w:p>
+    <w:p>
+      <w:pPr>
+        <w:numPr>
+          <w:ilvl w:val="1"/>
+          <w:numId w:val="61"/>
+        </w:numPr>
+        <w:spacing w:after="120" w:line="240" w:lineRule="auto"/>
+      </w:pPr>
+      <w:r>
+        <w:t>Writes: ~R5</w:t>
+      </w:r>
+    </w:p>
+    <w:p>
+      <w:pPr>
+        <w:numPr>
+          <w:ilvl w:val="1"/>
+          <w:numId w:val="61"/>
+        </w:numPr>
+        <w:spacing w:after="120" w:line="240" w:lineRule="auto"/>
+      </w:pPr>
+      <w:r>
+        <w:t>Storage (~1 GB for forms and logs): ~R40</w:t>
+      </w:r>
+    </w:p>
+    <w:p>
+      <w:pPr>
+        <w:numPr>
+          <w:ilvl w:val="0"/>
+          <w:numId w:val="61"/>
+        </w:numPr>
+        <w:spacing w:after="120" w:line="240" w:lineRule="auto"/>
+      </w:pPr>
+      <w:r>
+        <w:rPr>
+          <w:b/>
+          <w:bCs/>
+        </w:rPr>
+        <w:t>Hosting</w:t>
+      </w:r>
+      <w:r>
+        <w:t>: Assuming the app uses Firebase Hosting for the web dashboard or API interactions</w:t>
+      </w:r>
+    </w:p>
+    <w:p>
+      <w:pPr>
+        <w:numPr>
+          <w:ilvl w:val="1"/>
+          <w:numId w:val="61"/>
+        </w:numPr>
+        <w:spacing w:after="120" w:line="240" w:lineRule="auto"/>
+      </w:pPr>
+      <w:r>
+        <w:t>Estimated: R35 (Free tier covers small traffic, additional cost applies beyond that)</w:t>
+      </w:r>
+    </w:p>
+    <w:p>
+      <w:pPr>
+        <w:numPr>
+          <w:ilvl w:val="0"/>
+          <w:numId w:val="61"/>
+        </w:numPr>
+        <w:spacing w:after="120" w:line="240" w:lineRule="auto"/>
+      </w:pPr>
+      <w:r>
+        <w:rPr>
+          <w:b/>
+          <w:bCs/>
+        </w:rPr>
+        <w:t>Cloud Functions</w:t>
+      </w:r>
+      <w:r>
+        <w:t xml:space="preserve"> (if background processing is used):</w:t>
+      </w:r>
+    </w:p>
+    <w:p>
+      <w:pPr>
+        <w:numPr>
+          <w:ilvl w:val="1"/>
+          <w:numId w:val="61"/>
+        </w:numPr>
+        <w:spacing w:after="120" w:line="240" w:lineRule="auto"/>
+      </w:pPr>
+      <w:r>
+        <w:t>Estimated cost: ~R50 for lightweight functions</w:t>
+      </w:r>
+    </w:p>
+    <w:p>
+      <w:pPr>
+        <w:spacing w:after="120" w:line="240" w:lineRule="auto"/>
+        <w:rPr>
+          <w:b/>
+          <w:bCs/>
+        </w:rPr>
+      </w:pPr>
+      <w:r>
+        <w:rPr>
+          <w:b/>
+          <w:bCs/>
+        </w:rPr>
+        <w:t>2. Apple Developer Program Subscription</w:t>
+      </w:r>
+    </w:p>
+    <w:p>
+      <w:pPr>
+        <w:numPr>
+          <w:ilvl w:val="0"/>
+          <w:numId w:val="62"/>
+        </w:numPr>
+        <w:spacing w:after="120" w:line="240" w:lineRule="auto"/>
+      </w:pPr>
+      <w:r>
+        <w:t xml:space="preserve">Annual subscription: </w:t>
+      </w:r>
+      <w:r>
+        <w:rPr>
+          <w:b/>
+          <w:bCs/>
+        </w:rPr>
+        <w:t>R1,700/year</w:t>
+      </w:r>
+    </w:p>
+    <w:p>
+      <w:pPr>
+        <w:numPr>
+          <w:ilvl w:val="1"/>
+          <w:numId w:val="62"/>
+        </w:numPr>
+        <w:spacing w:after="120" w:line="240" w:lineRule="auto"/>
+      </w:pPr>
+      <w:r>
+        <w:t>Monthly equivalent: R142</w:t>
+      </w:r>
+      <w:r>
+        <w:t>pm</w:t>
+      </w:r>
+    </w:p>
+    <w:p>
+      <w:pPr>
+        <w:spacing w:after="120" w:line="240" w:lineRule="auto"/>
+        <w:rPr>
+          <w:b/>
+          <w:bCs/>
+        </w:rPr>
+      </w:pPr>
+      <w:r>
+        <w:rPr>
+          <w:b/>
+          <w:bCs/>
+        </w:rPr>
+        <w:t>3. Miscellaneous (Optional Services)</w:t>
+      </w:r>
+    </w:p>
+    <w:p>
+      <w:pPr>
+        <w:numPr>
+          <w:ilvl w:val="0"/>
+          <w:numId w:val="63"/>
+        </w:numPr>
+        <w:spacing w:after="120" w:line="240" w:lineRule="auto"/>
+      </w:pPr>
+      <w:r>
+        <w:rPr>
+          <w:b/>
+          <w:bCs/>
+        </w:rPr>
+        <w:t>Weather API</w:t>
+      </w:r>
+      <w:r>
+        <w:t xml:space="preserve"> integration (assuming limited API calls):</w:t>
+      </w:r>
+    </w:p>
+    <w:p>
+      <w:pPr>
+        <w:numPr>
+          <w:ilvl w:val="1"/>
+          <w:numId w:val="63"/>
+        </w:numPr>
+        <w:spacing w:after="120" w:line="240" w:lineRule="auto"/>
+      </w:pPr>
+      <w:r>
+        <w:t>Free tier or ~R50/month (depending on service).</w:t>
+      </w:r>
+    </w:p>
+    <w:p>
+      <w:pPr>
+        <w:numPr>
+          <w:ilvl w:val="0"/>
+          <w:numId w:val="63"/>
+        </w:numPr>
+        <w:spacing w:after="120" w:line="240" w:lineRule="auto"/>
+      </w:pPr>
+      <w:r>
+        <w:rPr>
+          <w:b/>
+          <w:bCs/>
+        </w:rPr>
+        <w:t>Expo EAS Services (for building iOS/Android apps)</w:t>
+      </w:r>
+      <w:r>
+        <w:t>:</w:t>
+      </w:r>
+    </w:p>
+    <w:p>
+      <w:pPr>
+        <w:numPr>
+          <w:ilvl w:val="1"/>
+          <w:numId w:val="63"/>
+        </w:numPr>
+        <w:spacing w:after="120" w:line="240" w:lineRule="auto"/>
+      </w:pPr>
+      <w:r>
+        <w:t>Free tier sufficient for 10 users.</w:t>
+      </w:r>
+    </w:p>
+    <w:tbl>
+      <w:tblPr>
+        <w:tblStyle w:val="PlainTable1"/>
+        <w:tblW w:w="8251" w:type="dxa"/>
+        <w:tblLook w:val="04A0" w:firstRow="1" w:lastRow="0" w:firstColumn="1" w:lastColumn="0" w:noHBand="0" w:noVBand="1"/>
+      </w:tblPr>
+      <w:tblGrid>
+        <w:gridCol w:w="5663"/>
+        <w:gridCol w:w="2588"/>
+      </w:tblGrid>
+      <w:tr>
+        <w:trPr>
+          <w:cnfStyle w:val="100000000000" w:firstRow="1" w:lastRow="0" w:firstColumn="0" w:lastColumn="0" w:oddVBand="0" w:evenVBand="0" w:oddHBand="0" w:evenHBand="0" w:firstRowFirstColumn="0" w:firstRowLastColumn="0" w:lastRowFirstColumn="0" w:lastRowLastColumn="0"/>
+          <w:trHeight w:val="482"/>
+        </w:trPr>
+        <w:tc>
+          <w:tcPr>
+            <w:cnfStyle w:val="001000000000" w:firstRow="0" w:lastRow="0" w:firstColumn="1" w:lastColumn="0" w:oddVBand="0" w:evenVBand="0" w:oddHBand="0" w:evenHBand="0" w:firstRowFirstColumn="0" w:firstRowLastColumn="0" w:lastRowFirstColumn="0" w:lastRowLastColumn="0"/>
+            <w:tcW w:w="0" w:type="auto"/>
+            <w:hideMark/>
+          </w:tcPr>
+          <w:p>
+            <w:pPr>
+              <w:spacing w:after="120"/>
+            </w:pPr>
+            <w:r>
+              <w:t>Service</w:t>
+            </w:r>
+          </w:p>
+        </w:tc>
+        <w:tc>
+          <w:tcPr>
+            <w:tcW w:w="0" w:type="auto"/>
+            <w:hideMark/>
+          </w:tcPr>
+          <w:p>
+            <w:pPr>
+              <w:spacing w:after="120"/>
+              <w:cnfStyle w:val="100000000000" w:firstRow="1" w:lastRow="0" w:firstColumn="0" w:lastColumn="0" w:oddVBand="0" w:evenVBand="0" w:oddHBand="0" w:evenHBand="0" w:firstRowFirstColumn="0" w:firstRowLastColumn="0" w:lastRowFirstColumn="0" w:lastRowLastColumn="0"/>
+            </w:pPr>
+            <w:r>
+              <w:t>Monthly Cost (ZAR)</w:t>
+            </w:r>
+          </w:p>
+        </w:tc>
+      </w:tr>
+      <w:tr>
+        <w:trPr>
+          <w:cnfStyle w:val="000000100000" w:firstRow="0" w:lastRow="0" w:firstColumn="0" w:lastColumn="0" w:oddVBand="0" w:evenVBand="0" w:oddHBand="1" w:evenHBand="0" w:firstRowFirstColumn="0" w:firstRowLastColumn="0" w:lastRowFirstColumn="0" w:lastRowLastColumn="0"/>
+          <w:trHeight w:val="448"/>
+        </w:trPr>
+        <w:tc>
+          <w:tcPr>
+            <w:cnfStyle w:val="001000000000" w:firstRow="0" w:lastRow="0" w:firstColumn="1" w:lastColumn="0" w:oddVBand="0" w:evenVBand="0" w:oddHBand="0" w:evenHBand="0" w:firstRowFirstColumn="0" w:firstRowLastColumn="0" w:lastRowFirstColumn="0" w:lastRowLastColumn="0"/>
+            <w:tcW w:w="0" w:type="auto"/>
+            <w:hideMark/>
+          </w:tcPr>
+          <w:p>
+            <w:pPr>
+              <w:spacing w:after="120"/>
+              <w:rPr>
+                <w:b w:val="0"/>
+                <w:bCs w:val="0"/>
+              </w:rPr>
+            </w:pPr>
+            <w:r>
+              <w:rPr>
+                <w:b w:val="0"/>
+                <w:bCs w:val="0"/>
+              </w:rPr>
+              <w:t>Firebase (</w:t>
+            </w:r>
+            <w:proofErr w:type="spellStart"/>
+            <w:r>
+              <w:rPr>
+                <w:b w:val="0"/>
+                <w:bCs w:val="0"/>
+              </w:rPr>
+              <w:t>Firestore</w:t>
+            </w:r>
+            <w:proofErr w:type="spellEnd"/>
+            <w:r>
+              <w:rPr>
+                <w:b w:val="0"/>
+                <w:bCs w:val="0"/>
+              </w:rPr>
+              <w:t>, Hosting, Functions)</w:t>
+            </w:r>
+          </w:p>
+        </w:tc>
+        <w:tc>
+          <w:tcPr>
+            <w:tcW w:w="0" w:type="auto"/>
+            <w:hideMark/>
+          </w:tcPr>
+          <w:p>
+            <w:pPr>
+              <w:spacing w:after="120"/>
+              <w:cnfStyle w:val="000000100000" w:firstRow="0" w:lastRow="0" w:firstColumn="0" w:lastColumn="0" w:oddVBand="0" w:evenVBand="0" w:oddHBand="1" w:evenHBand="0" w:firstRowFirstColumn="0" w:firstRowLastColumn="0" w:lastRowFirstColumn="0" w:lastRowLastColumn="0"/>
+            </w:pPr>
+            <w:r>
+              <w:t>R150</w:t>
+            </w:r>
+            <w:r>
+              <w:t>z</w:t>
+            </w:r>
+          </w:p>
+        </w:tc>
+      </w:tr>
+      <w:tr>
+        <w:trPr>
+          <w:trHeight w:val="465"/>
+        </w:trPr>
+        <w:tc>
+          <w:tcPr>
+            <w:cnfStyle w:val="001000000000" w:firstRow="0" w:lastRow="0" w:firstColumn="1" w:lastColumn="0" w:oddVBand="0" w:evenVBand="0" w:oddHBand="0" w:evenHBand="0" w:firstRowFirstColumn="0" w:firstRowLastColumn="0" w:lastRowFirstColumn="0" w:lastRowLastColumn="0"/>
+            <w:tcW w:w="0" w:type="auto"/>
+            <w:hideMark/>
+          </w:tcPr>
+          <w:p>
+            <w:pPr>
+              <w:spacing w:after="120"/>
+              <w:rPr>
+                <w:b w:val="0"/>
+                <w:bCs w:val="0"/>
+              </w:rPr>
+            </w:pPr>
+            <w:r>
+              <w:rPr>
+                <w:b w:val="0"/>
+                <w:bCs w:val="0"/>
+              </w:rPr>
+              <w:t>Apple Developer Program (Monthly Equivalent)</w:t>
+            </w:r>
+          </w:p>
+        </w:tc>
+        <w:tc>
+          <w:tcPr>
+            <w:tcW w:w="0" w:type="auto"/>
+            <w:hideMark/>
+          </w:tcPr>
+          <w:p>
+            <w:pPr>
+              <w:spacing w:after="120"/>
+              <w:cnfStyle w:val="000000000000" w:firstRow="0" w:lastRow="0" w:firstColumn="0" w:lastColumn="0" w:oddVBand="0" w:evenVBand="0" w:oddHBand="0" w:evenHBand="0" w:firstRowFirstColumn="0" w:firstRowLastColumn="0" w:lastRowFirstColumn="0" w:lastRowLastColumn="0"/>
+            </w:pPr>
+            <w:r>
+              <w:t>R142</w:t>
+            </w:r>
+          </w:p>
+        </w:tc>
+      </w:tr>
+      <w:tr>
+        <w:trPr>
+          <w:cnfStyle w:val="000000100000" w:firstRow="0" w:lastRow="0" w:firstColumn="0" w:lastColumn="0" w:oddVBand="0" w:evenVBand="0" w:oddHBand="1" w:evenHBand="0" w:firstRowFirstColumn="0" w:firstRowLastColumn="0" w:lastRowFirstColumn="0" w:lastRowLastColumn="0"/>
+          <w:trHeight w:val="465"/>
+        </w:trPr>
+        <w:tc>
+          <w:tcPr>
+            <w:cnfStyle w:val="001000000000" w:firstRow="0" w:lastRow="0" w:firstColumn="1" w:lastColumn="0" w:oddVBand="0" w:evenVBand="0" w:oddHBand="0" w:evenHBand="0" w:firstRowFirstColumn="0" w:firstRowLastColumn="0" w:lastRowFirstColumn="0" w:lastRowLastColumn="0"/>
+            <w:tcW w:w="0" w:type="auto"/>
+            <w:hideMark/>
+          </w:tcPr>
+          <w:p>
+            <w:pPr>
+              <w:spacing w:after="120"/>
+              <w:rPr>
+                <w:b w:val="0"/>
+                <w:bCs w:val="0"/>
+              </w:rPr>
+            </w:pPr>
+            <w:r>
+              <w:rPr>
+                <w:b w:val="0"/>
+                <w:bCs w:val="0"/>
+              </w:rPr>
+              <w:t>Weather API (Optional)</w:t>
+            </w:r>
+          </w:p>
+        </w:tc>
+        <w:tc>
+          <w:tcPr>
+            <w:tcW w:w="0" w:type="auto"/>
+            <w:hideMark/>
+          </w:tcPr>
+          <w:p>
+            <w:pPr>
+              <w:spacing w:after="120"/>
+              <w:cnfStyle w:val="000000100000" w:firstRow="0" w:lastRow="0" w:firstColumn="0" w:lastColumn="0" w:oddVBand="0" w:evenVBand="0" w:oddHBand="1" w:evenHBand="0" w:firstRowFirstColumn="0" w:firstRowLastColumn="0" w:lastRowFirstColumn="0" w:lastRowLastColumn="0"/>
+            </w:pPr>
+            <w:r>
+              <w:t>R50</w:t>
+            </w:r>
+          </w:p>
+        </w:tc>
+      </w:tr>
+      <w:tr>
+        <w:trPr>
+          <w:trHeight w:val="482"/>
+        </w:trPr>
+        <w:tc>
+          <w:tcPr>
+            <w:cnfStyle w:val="001000000000" w:firstRow="0" w:lastRow="0" w:firstColumn="1" w:lastColumn="0" w:oddVBand="0" w:evenVBand="0" w:oddHBand="0" w:evenHBand="0" w:firstRowFirstColumn="0" w:firstRowLastColumn="0" w:lastRowFirstColumn="0" w:lastRowLastColumn="0"/>
+            <w:tcW w:w="0" w:type="auto"/>
+            <w:hideMark/>
+          </w:tcPr>
+          <w:p>
+            <w:pPr>
+              <w:spacing w:after="120"/>
+            </w:pPr>
+            <w:r>
+              <w:t>Total Estimated Cost</w:t>
+            </w:r>
+          </w:p>
+        </w:tc>
+        <w:tc>
+          <w:tcPr>
+            <w:tcW w:w="0" w:type="auto"/>
+            <w:hideMark/>
+          </w:tcPr>
+          <w:p>
+            <w:pPr>
+              <w:spacing w:after="120"/>
+              <w:cnfStyle w:val="000000000000" w:firstRow="0" w:lastRow="0" w:firstColumn="0" w:lastColumn="0" w:oddVBand="0" w:evenVBand="0" w:oddHBand="0" w:evenHBand="0" w:firstRowFirstColumn="0" w:firstRowLastColumn="0" w:lastRowFirstColumn="0" w:lastRowLastColumn="0"/>
+            </w:pPr>
+            <w:r>
+              <w:rPr>
+                <w:b/>
+                <w:bCs/>
+              </w:rPr>
+              <w:t>R342</w:t>
+            </w:r>
+          </w:p>
+        </w:tc>
+      </w:tr>
+    </w:tbl>
+    <w:p>
+      <w:pPr>
+        <w:spacing w:after="120" w:line="240" w:lineRule="auto"/>
+      </w:pPr>
+    </w:p>
+    <w:p/>
+    <w:p/>
+    <w:p/>
+    <w:p/>
+    <w:p>
+      <w:pPr>
+        <w:spacing w:after="120" w:line="240" w:lineRule="auto"/>
+        <w:rPr>
+          <w:b/>
+          <w:bCs/>
+        </w:rPr>
+      </w:pPr>
+      <w:r>
+        <w:rPr>
+          <w:b/>
+          <w:bCs/>
+        </w:rPr>
+        <w:lastRenderedPageBreak/>
+        <w:t>Growth Projections (2 Years)</w:t>
+      </w:r>
+    </w:p>
+    <w:p>
+      <w:pPr>
+        <w:numPr>
+          <w:ilvl w:val="0"/>
+          <w:numId w:val="64"/>
+        </w:numPr>
+        <w:spacing w:after="120" w:line="240" w:lineRule="auto"/>
+      </w:pPr>
+      <w:r>
+        <w:rPr>
+          <w:b/>
+          <w:bCs/>
+        </w:rPr>
+        <w:t>Year 1</w:t>
+      </w:r>
+      <w:r>
+        <w:t>:</w:t>
+      </w:r>
+    </w:p>
+    <w:p>
+      <w:pPr>
+        <w:numPr>
+          <w:ilvl w:val="1"/>
+          <w:numId w:val="64"/>
+        </w:numPr>
+        <w:spacing w:after="120" w:line="240" w:lineRule="auto"/>
+      </w:pPr>
+      <w:r>
+        <w:t>Costs remain stable as the app is limited to 10 users.</w:t>
+      </w:r>
+    </w:p>
+    <w:p>
+      <w:pPr>
+        <w:numPr>
+          <w:ilvl w:val="1"/>
+          <w:numId w:val="64"/>
+        </w:numPr>
+        <w:spacing w:after="120" w:line="240" w:lineRule="auto"/>
+      </w:pPr>
+      <w:r>
+        <w:t>Occasional scaling in Firebase usage may occur (up to R50 more per month due to increased data).</w:t>
+      </w:r>
+    </w:p>
+    <w:p>
+      <w:pPr>
+        <w:numPr>
+          <w:ilvl w:val="0"/>
+          <w:numId w:val="64"/>
+        </w:numPr>
+        <w:spacing w:after="120" w:line="240" w:lineRule="auto"/>
+      </w:pPr>
+      <w:r>
+        <w:rPr>
+          <w:b/>
+          <w:bCs/>
+        </w:rPr>
+        <w:t>Year 2</w:t>
+      </w:r>
+      <w:r>
+        <w:t>:</w:t>
+      </w:r>
+    </w:p>
+    <w:p>
+      <w:pPr>
+        <w:numPr>
+          <w:ilvl w:val="1"/>
+          <w:numId w:val="64"/>
+        </w:numPr>
+        <w:spacing w:after="120" w:line="240" w:lineRule="auto"/>
+      </w:pPr>
+      <w:r>
+        <w:t>Assumption: Small increase in data storage (~3-5GB).</w:t>
+      </w:r>
+    </w:p>
+    <w:p>
+      <w:pPr>
+        <w:numPr>
+          <w:ilvl w:val="1"/>
+          <w:numId w:val="64"/>
+        </w:numPr>
+        <w:spacing w:after="120" w:line="240" w:lineRule="auto"/>
+      </w:pPr>
+      <w:r>
+        <w:t>Firebase total may increase by R50-100 per month.</w:t>
+      </w:r>
+    </w:p>
+    <w:p>
+      <w:pPr>
+        <w:spacing w:after="120" w:line="240" w:lineRule="auto"/>
+      </w:pPr>
+      <w:r>
+        <w:rPr>
+          <w:b/>
+          <w:bCs/>
+        </w:rPr>
+        <w:t>Estimated monthly cost after 2 years</w:t>
+      </w:r>
+      <w:r>
+        <w:t>:</w:t>
+      </w:r>
+    </w:p>
+    <w:p>
+      <w:pPr>
+        <w:numPr>
+          <w:ilvl w:val="0"/>
+          <w:numId w:val="65"/>
+        </w:numPr>
+        <w:spacing w:after="120" w:line="240" w:lineRule="auto"/>
+      </w:pPr>
+      <w:r>
+        <w:rPr>
+          <w:b/>
+          <w:bCs/>
+        </w:rPr>
+        <w:t>R400-R450/month</w:t>
+      </w:r>
+      <w:r>
+        <w:t xml:space="preserve"> </w:t>
+      </w:r>
+      <w:r>
+        <w:t>considering</w:t>
+      </w:r>
+      <w:r>
+        <w:t xml:space="preserve"> that the forms and the data that the zoo logs, do not change</w:t>
+      </w:r>
+      <w:r>
+        <w:t>.</w:t>
+      </w:r>
     </w:p>
     <w:p>
       <w:r>
@@ -12232,10 +14484,12 @@
       <w:pPr>
         <w:pStyle w:val="Heading1"/>
       </w:pPr>
+      <w:bookmarkStart w:id="31" w:name="_Toc180446996"/>
       <w:r>
         <w:lastRenderedPageBreak/>
         <w:t>Change Management</w:t>
       </w:r>
+      <w:bookmarkEnd w:id="31"/>
     </w:p>
     <w:p>
       <w:r>
@@ -12246,10 +14500,12 @@
       <w:pPr>
         <w:pStyle w:val="Heading1"/>
       </w:pPr>
+      <w:bookmarkStart w:id="32" w:name="_Toc180446997"/>
       <w:r>
         <w:lastRenderedPageBreak/>
         <w:t>Appendices</w:t>
       </w:r>
+      <w:bookmarkEnd w:id="32"/>
     </w:p>
     <w:p/>
     <w:p/>
@@ -13334,6 +15590,155 @@
     </w:lvl>
   </w:abstractNum>
   <w:abstractNum w:abstractNumId="8" w15:restartNumberingAfterBreak="0">
+    <w:nsid w:val="149C5A26"/>
+    <w:multiLevelType w:val="multilevel"/>
+    <w:tmpl w:val="6EA066A0"/>
+    <w:lvl w:ilvl="0">
+      <w:start w:val="1"/>
+      <w:numFmt w:val="bullet"/>
+      <w:lvlText w:val=""/>
+      <w:lvlJc w:val="left"/>
+      <w:pPr>
+        <w:tabs>
+          <w:tab w:val="num" w:pos="720"/>
+        </w:tabs>
+        <w:ind w:left="720" w:hanging="360"/>
+      </w:pPr>
+      <w:rPr>
+        <w:rFonts w:ascii="Symbol" w:hAnsi="Symbol" w:hint="default"/>
+        <w:sz w:val="20"/>
+      </w:rPr>
+    </w:lvl>
+    <w:lvl w:ilvl="1" w:tentative="1">
+      <w:start w:val="1"/>
+      <w:numFmt w:val="bullet"/>
+      <w:lvlText w:val="o"/>
+      <w:lvlJc w:val="left"/>
+      <w:pPr>
+        <w:tabs>
+          <w:tab w:val="num" w:pos="1440"/>
+        </w:tabs>
+        <w:ind w:left="1440" w:hanging="360"/>
+      </w:pPr>
+      <w:rPr>
+        <w:rFonts w:ascii="Courier New" w:hAnsi="Courier New" w:hint="default"/>
+        <w:sz w:val="20"/>
+      </w:rPr>
+    </w:lvl>
+    <w:lvl w:ilvl="2" w:tentative="1">
+      <w:start w:val="1"/>
+      <w:numFmt w:val="bullet"/>
+      <w:lvlText w:val=""/>
+      <w:lvlJc w:val="left"/>
+      <w:pPr>
+        <w:tabs>
+          <w:tab w:val="num" w:pos="2160"/>
+        </w:tabs>
+        <w:ind w:left="2160" w:hanging="360"/>
+      </w:pPr>
+      <w:rPr>
+        <w:rFonts w:ascii="Wingdings" w:hAnsi="Wingdings" w:hint="default"/>
+        <w:sz w:val="20"/>
+      </w:rPr>
+    </w:lvl>
+    <w:lvl w:ilvl="3" w:tentative="1">
+      <w:start w:val="1"/>
+      <w:numFmt w:val="bullet"/>
+      <w:lvlText w:val=""/>
+      <w:lvlJc w:val="left"/>
+      <w:pPr>
+        <w:tabs>
+          <w:tab w:val="num" w:pos="2880"/>
+        </w:tabs>
+        <w:ind w:left="2880" w:hanging="360"/>
+      </w:pPr>
+      <w:rPr>
+        <w:rFonts w:ascii="Wingdings" w:hAnsi="Wingdings" w:hint="default"/>
+        <w:sz w:val="20"/>
+      </w:rPr>
+    </w:lvl>
+    <w:lvl w:ilvl="4" w:tentative="1">
+      <w:start w:val="1"/>
+      <w:numFmt w:val="bullet"/>
+      <w:lvlText w:val=""/>
+      <w:lvlJc w:val="left"/>
+      <w:pPr>
+        <w:tabs>
+          <w:tab w:val="num" w:pos="3600"/>
+        </w:tabs>
+        <w:ind w:left="3600" w:hanging="360"/>
+      </w:pPr>
+      <w:rPr>
+        <w:rFonts w:ascii="Wingdings" w:hAnsi="Wingdings" w:hint="default"/>
+        <w:sz w:val="20"/>
+      </w:rPr>
+    </w:lvl>
+    <w:lvl w:ilvl="5" w:tentative="1">
+      <w:start w:val="1"/>
+      <w:numFmt w:val="bullet"/>
+      <w:lvlText w:val=""/>
+      <w:lvlJc w:val="left"/>
+      <w:pPr>
+        <w:tabs>
+          <w:tab w:val="num" w:pos="4320"/>
+        </w:tabs>
+        <w:ind w:left="4320" w:hanging="360"/>
+      </w:pPr>
+      <w:rPr>
+        <w:rFonts w:ascii="Wingdings" w:hAnsi="Wingdings" w:hint="default"/>
+        <w:sz w:val="20"/>
+      </w:rPr>
+    </w:lvl>
+    <w:lvl w:ilvl="6" w:tentative="1">
+      <w:start w:val="1"/>
+      <w:numFmt w:val="bullet"/>
+      <w:lvlText w:val=""/>
+      <w:lvlJc w:val="left"/>
+      <w:pPr>
+        <w:tabs>
+          <w:tab w:val="num" w:pos="5040"/>
+        </w:tabs>
+        <w:ind w:left="5040" w:hanging="360"/>
+      </w:pPr>
+      <w:rPr>
+        <w:rFonts w:ascii="Wingdings" w:hAnsi="Wingdings" w:hint="default"/>
+        <w:sz w:val="20"/>
+      </w:rPr>
+    </w:lvl>
+    <w:lvl w:ilvl="7" w:tentative="1">
+      <w:start w:val="1"/>
+      <w:numFmt w:val="bullet"/>
+      <w:lvlText w:val=""/>
+      <w:lvlJc w:val="left"/>
+      <w:pPr>
+        <w:tabs>
+          <w:tab w:val="num" w:pos="5760"/>
+        </w:tabs>
+        <w:ind w:left="5760" w:hanging="360"/>
+      </w:pPr>
+      <w:rPr>
+        <w:rFonts w:ascii="Wingdings" w:hAnsi="Wingdings" w:hint="default"/>
+        <w:sz w:val="20"/>
+      </w:rPr>
+    </w:lvl>
+    <w:lvl w:ilvl="8" w:tentative="1">
+      <w:start w:val="1"/>
+      <w:numFmt w:val="bullet"/>
+      <w:lvlText w:val=""/>
+      <w:lvlJc w:val="left"/>
+      <w:pPr>
+        <w:tabs>
+          <w:tab w:val="num" w:pos="6480"/>
+        </w:tabs>
+        <w:ind w:left="6480" w:hanging="360"/>
+      </w:pPr>
+      <w:rPr>
+        <w:rFonts w:ascii="Wingdings" w:hAnsi="Wingdings" w:hint="default"/>
+        <w:sz w:val="20"/>
+      </w:rPr>
+    </w:lvl>
+  </w:abstractNum>
+  <w:abstractNum w:abstractNumId="9" w15:restartNumberingAfterBreak="0">
     <w:nsid w:val="14CD2183"/>
     <w:multiLevelType w:val="hybridMultilevel"/>
     <w:tmpl w:val="67F6BC4C"/>
@@ -13422,7 +15827,7 @@
       </w:pPr>
     </w:lvl>
   </w:abstractNum>
-  <w:abstractNum w:abstractNumId="9" w15:restartNumberingAfterBreak="0">
+  <w:abstractNum w:abstractNumId="10" w15:restartNumberingAfterBreak="0">
     <w:nsid w:val="15CB3582"/>
     <w:multiLevelType w:val="multilevel"/>
     <w:tmpl w:val="05226432"/>
@@ -13571,7 +15976,7 @@
       </w:rPr>
     </w:lvl>
   </w:abstractNum>
-  <w:abstractNum w:abstractNumId="10" w15:restartNumberingAfterBreak="0">
+  <w:abstractNum w:abstractNumId="11" w15:restartNumberingAfterBreak="0">
     <w:nsid w:val="164878DF"/>
     <w:multiLevelType w:val="hybridMultilevel"/>
     <w:tmpl w:val="67F6BC4C"/>
@@ -13660,7 +16065,7 @@
       </w:pPr>
     </w:lvl>
   </w:abstractNum>
-  <w:abstractNum w:abstractNumId="11" w15:restartNumberingAfterBreak="0">
+  <w:abstractNum w:abstractNumId="12" w15:restartNumberingAfterBreak="0">
     <w:nsid w:val="174F6BAE"/>
     <w:multiLevelType w:val="multilevel"/>
     <w:tmpl w:val="5D8E7A64"/>
@@ -13777,7 +16182,7 @@
       </w:pPr>
     </w:lvl>
   </w:abstractNum>
-  <w:abstractNum w:abstractNumId="12" w15:restartNumberingAfterBreak="0">
+  <w:abstractNum w:abstractNumId="13" w15:restartNumberingAfterBreak="0">
     <w:nsid w:val="1862173A"/>
     <w:multiLevelType w:val="multilevel"/>
     <w:tmpl w:val="5E2C3264"/>
@@ -13926,7 +16331,7 @@
       </w:rPr>
     </w:lvl>
   </w:abstractNum>
-  <w:abstractNum w:abstractNumId="13" w15:restartNumberingAfterBreak="0">
+  <w:abstractNum w:abstractNumId="14" w15:restartNumberingAfterBreak="0">
     <w:nsid w:val="196A1A82"/>
     <w:multiLevelType w:val="hybridMultilevel"/>
     <w:tmpl w:val="67F6BC4C"/>
@@ -14015,7 +16420,7 @@
       </w:pPr>
     </w:lvl>
   </w:abstractNum>
-  <w:abstractNum w:abstractNumId="14" w15:restartNumberingAfterBreak="0">
+  <w:abstractNum w:abstractNumId="15" w15:restartNumberingAfterBreak="0">
     <w:nsid w:val="1B9B44A2"/>
     <w:multiLevelType w:val="hybridMultilevel"/>
     <w:tmpl w:val="AE56B9EC"/>
@@ -14104,7 +16509,7 @@
       </w:pPr>
     </w:lvl>
   </w:abstractNum>
-  <w:abstractNum w:abstractNumId="15" w15:restartNumberingAfterBreak="0">
+  <w:abstractNum w:abstractNumId="16" w15:restartNumberingAfterBreak="0">
     <w:nsid w:val="1CA63039"/>
     <w:multiLevelType w:val="hybridMultilevel"/>
     <w:tmpl w:val="78BC4674"/>
@@ -14217,7 +16622,7 @@
       </w:rPr>
     </w:lvl>
   </w:abstractNum>
-  <w:abstractNum w:abstractNumId="16" w15:restartNumberingAfterBreak="0">
+  <w:abstractNum w:abstractNumId="17" w15:restartNumberingAfterBreak="0">
     <w:nsid w:val="20CD049C"/>
     <w:multiLevelType w:val="hybridMultilevel"/>
     <w:tmpl w:val="AE56B9EC"/>
@@ -14306,7 +16711,7 @@
       </w:pPr>
     </w:lvl>
   </w:abstractNum>
-  <w:abstractNum w:abstractNumId="17" w15:restartNumberingAfterBreak="0">
+  <w:abstractNum w:abstractNumId="18" w15:restartNumberingAfterBreak="0">
     <w:nsid w:val="22526445"/>
     <w:multiLevelType w:val="hybridMultilevel"/>
     <w:tmpl w:val="67F6BC4C"/>
@@ -14395,7 +16800,156 @@
       </w:pPr>
     </w:lvl>
   </w:abstractNum>
-  <w:abstractNum w:abstractNumId="18" w15:restartNumberingAfterBreak="0">
+  <w:abstractNum w:abstractNumId="19" w15:restartNumberingAfterBreak="0">
+    <w:nsid w:val="241D2217"/>
+    <w:multiLevelType w:val="multilevel"/>
+    <w:tmpl w:val="E90ABC20"/>
+    <w:lvl w:ilvl="0">
+      <w:start w:val="1"/>
+      <w:numFmt w:val="bullet"/>
+      <w:lvlText w:val=""/>
+      <w:lvlJc w:val="left"/>
+      <w:pPr>
+        <w:tabs>
+          <w:tab w:val="num" w:pos="720"/>
+        </w:tabs>
+        <w:ind w:left="720" w:hanging="360"/>
+      </w:pPr>
+      <w:rPr>
+        <w:rFonts w:ascii="Symbol" w:hAnsi="Symbol" w:hint="default"/>
+        <w:sz w:val="20"/>
+      </w:rPr>
+    </w:lvl>
+    <w:lvl w:ilvl="1">
+      <w:start w:val="1"/>
+      <w:numFmt w:val="bullet"/>
+      <w:lvlText w:val="o"/>
+      <w:lvlJc w:val="left"/>
+      <w:pPr>
+        <w:tabs>
+          <w:tab w:val="num" w:pos="1440"/>
+        </w:tabs>
+        <w:ind w:left="1440" w:hanging="360"/>
+      </w:pPr>
+      <w:rPr>
+        <w:rFonts w:ascii="Courier New" w:hAnsi="Courier New" w:hint="default"/>
+        <w:sz w:val="20"/>
+      </w:rPr>
+    </w:lvl>
+    <w:lvl w:ilvl="2" w:tentative="1">
+      <w:start w:val="1"/>
+      <w:numFmt w:val="bullet"/>
+      <w:lvlText w:val=""/>
+      <w:lvlJc w:val="left"/>
+      <w:pPr>
+        <w:tabs>
+          <w:tab w:val="num" w:pos="2160"/>
+        </w:tabs>
+        <w:ind w:left="2160" w:hanging="360"/>
+      </w:pPr>
+      <w:rPr>
+        <w:rFonts w:ascii="Wingdings" w:hAnsi="Wingdings" w:hint="default"/>
+        <w:sz w:val="20"/>
+      </w:rPr>
+    </w:lvl>
+    <w:lvl w:ilvl="3" w:tentative="1">
+      <w:start w:val="1"/>
+      <w:numFmt w:val="bullet"/>
+      <w:lvlText w:val=""/>
+      <w:lvlJc w:val="left"/>
+      <w:pPr>
+        <w:tabs>
+          <w:tab w:val="num" w:pos="2880"/>
+        </w:tabs>
+        <w:ind w:left="2880" w:hanging="360"/>
+      </w:pPr>
+      <w:rPr>
+        <w:rFonts w:ascii="Wingdings" w:hAnsi="Wingdings" w:hint="default"/>
+        <w:sz w:val="20"/>
+      </w:rPr>
+    </w:lvl>
+    <w:lvl w:ilvl="4" w:tentative="1">
+      <w:start w:val="1"/>
+      <w:numFmt w:val="bullet"/>
+      <w:lvlText w:val=""/>
+      <w:lvlJc w:val="left"/>
+      <w:pPr>
+        <w:tabs>
+          <w:tab w:val="num" w:pos="3600"/>
+        </w:tabs>
+        <w:ind w:left="3600" w:hanging="360"/>
+      </w:pPr>
+      <w:rPr>
+        <w:rFonts w:ascii="Wingdings" w:hAnsi="Wingdings" w:hint="default"/>
+        <w:sz w:val="20"/>
+      </w:rPr>
+    </w:lvl>
+    <w:lvl w:ilvl="5" w:tentative="1">
+      <w:start w:val="1"/>
+      <w:numFmt w:val="bullet"/>
+      <w:lvlText w:val=""/>
+      <w:lvlJc w:val="left"/>
+      <w:pPr>
+        <w:tabs>
+          <w:tab w:val="num" w:pos="4320"/>
+        </w:tabs>
+        <w:ind w:left="4320" w:hanging="360"/>
+      </w:pPr>
+      <w:rPr>
+        <w:rFonts w:ascii="Wingdings" w:hAnsi="Wingdings" w:hint="default"/>
+        <w:sz w:val="20"/>
+      </w:rPr>
+    </w:lvl>
+    <w:lvl w:ilvl="6" w:tentative="1">
+      <w:start w:val="1"/>
+      <w:numFmt w:val="bullet"/>
+      <w:lvlText w:val=""/>
+      <w:lvlJc w:val="left"/>
+      <w:pPr>
+        <w:tabs>
+          <w:tab w:val="num" w:pos="5040"/>
+        </w:tabs>
+        <w:ind w:left="5040" w:hanging="360"/>
+      </w:pPr>
+      <w:rPr>
+        <w:rFonts w:ascii="Wingdings" w:hAnsi="Wingdings" w:hint="default"/>
+        <w:sz w:val="20"/>
+      </w:rPr>
+    </w:lvl>
+    <w:lvl w:ilvl="7" w:tentative="1">
+      <w:start w:val="1"/>
+      <w:numFmt w:val="bullet"/>
+      <w:lvlText w:val=""/>
+      <w:lvlJc w:val="left"/>
+      <w:pPr>
+        <w:tabs>
+          <w:tab w:val="num" w:pos="5760"/>
+        </w:tabs>
+        <w:ind w:left="5760" w:hanging="360"/>
+      </w:pPr>
+      <w:rPr>
+        <w:rFonts w:ascii="Wingdings" w:hAnsi="Wingdings" w:hint="default"/>
+        <w:sz w:val="20"/>
+      </w:rPr>
+    </w:lvl>
+    <w:lvl w:ilvl="8" w:tentative="1">
+      <w:start w:val="1"/>
+      <w:numFmt w:val="bullet"/>
+      <w:lvlText w:val=""/>
+      <w:lvlJc w:val="left"/>
+      <w:pPr>
+        <w:tabs>
+          <w:tab w:val="num" w:pos="6480"/>
+        </w:tabs>
+        <w:ind w:left="6480" w:hanging="360"/>
+      </w:pPr>
+      <w:rPr>
+        <w:rFonts w:ascii="Wingdings" w:hAnsi="Wingdings" w:hint="default"/>
+        <w:sz w:val="20"/>
+      </w:rPr>
+    </w:lvl>
+  </w:abstractNum>
+  <w:abstractNum w:abstractNumId="20" w15:restartNumberingAfterBreak="0">
     <w:nsid w:val="25D33E61"/>
     <w:multiLevelType w:val="hybridMultilevel"/>
     <w:tmpl w:val="3E42F140"/>
@@ -14484,7 +17038,7 @@
       </w:pPr>
     </w:lvl>
   </w:abstractNum>
-  <w:abstractNum w:abstractNumId="19" w15:restartNumberingAfterBreak="0">
+  <w:abstractNum w:abstractNumId="21" w15:restartNumberingAfterBreak="0">
     <w:nsid w:val="28174101"/>
     <w:multiLevelType w:val="multilevel"/>
     <w:tmpl w:val="1B54BA8C"/>
@@ -14633,7 +17187,7 @@
       </w:rPr>
     </w:lvl>
   </w:abstractNum>
-  <w:abstractNum w:abstractNumId="20" w15:restartNumberingAfterBreak="0">
+  <w:abstractNum w:abstractNumId="22" w15:restartNumberingAfterBreak="0">
     <w:nsid w:val="29805A61"/>
     <w:multiLevelType w:val="multilevel"/>
     <w:tmpl w:val="05226432"/>
@@ -14782,7 +17336,7 @@
       </w:rPr>
     </w:lvl>
   </w:abstractNum>
-  <w:abstractNum w:abstractNumId="21" w15:restartNumberingAfterBreak="0">
+  <w:abstractNum w:abstractNumId="23" w15:restartNumberingAfterBreak="0">
     <w:nsid w:val="2AF94638"/>
     <w:multiLevelType w:val="multilevel"/>
     <w:tmpl w:val="39C6CD16"/>
@@ -14931,7 +17485,128 @@
       </w:rPr>
     </w:lvl>
   </w:abstractNum>
-  <w:abstractNum w:abstractNumId="22" w15:restartNumberingAfterBreak="0">
+  <w:abstractNum w:abstractNumId="24" w15:restartNumberingAfterBreak="0">
+    <w:nsid w:val="2B7440D5"/>
+    <w:multiLevelType w:val="multilevel"/>
+    <w:tmpl w:val="BD8071E8"/>
+    <w:lvl w:ilvl="0">
+      <w:start w:val="1"/>
+      <w:numFmt w:val="decimal"/>
+      <w:lvlText w:val="%1."/>
+      <w:lvlJc w:val="left"/>
+      <w:pPr>
+        <w:tabs>
+          <w:tab w:val="num" w:pos="720"/>
+        </w:tabs>
+        <w:ind w:left="720" w:hanging="360"/>
+      </w:pPr>
+    </w:lvl>
+    <w:lvl w:ilvl="1">
+      <w:start w:val="1"/>
+      <w:numFmt w:val="bullet"/>
+      <w:lvlText w:val="o"/>
+      <w:lvlJc w:val="left"/>
+      <w:pPr>
+        <w:tabs>
+          <w:tab w:val="num" w:pos="1440"/>
+        </w:tabs>
+        <w:ind w:left="1440" w:hanging="360"/>
+      </w:pPr>
+      <w:rPr>
+        <w:rFonts w:ascii="Courier New" w:hAnsi="Courier New" w:hint="default"/>
+        <w:sz w:val="20"/>
+      </w:rPr>
+    </w:lvl>
+    <w:lvl w:ilvl="2">
+      <w:start w:val="1"/>
+      <w:numFmt w:val="bullet"/>
+      <w:lvlText w:val=""/>
+      <w:lvlJc w:val="left"/>
+      <w:pPr>
+        <w:tabs>
+          <w:tab w:val="num" w:pos="2160"/>
+        </w:tabs>
+        <w:ind w:left="2160" w:hanging="360"/>
+      </w:pPr>
+      <w:rPr>
+        <w:rFonts w:ascii="Wingdings" w:hAnsi="Wingdings" w:hint="default"/>
+        <w:sz w:val="20"/>
+      </w:rPr>
+    </w:lvl>
+    <w:lvl w:ilvl="3" w:tentative="1">
+      <w:start w:val="1"/>
+      <w:numFmt w:val="decimal"/>
+      <w:lvlText w:val="%4."/>
+      <w:lvlJc w:val="left"/>
+      <w:pPr>
+        <w:tabs>
+          <w:tab w:val="num" w:pos="2880"/>
+        </w:tabs>
+        <w:ind w:left="2880" w:hanging="360"/>
+      </w:pPr>
+    </w:lvl>
+    <w:lvl w:ilvl="4" w:tentative="1">
+      <w:start w:val="1"/>
+      <w:numFmt w:val="decimal"/>
+      <w:lvlText w:val="%5."/>
+      <w:lvlJc w:val="left"/>
+      <w:pPr>
+        <w:tabs>
+          <w:tab w:val="num" w:pos="3600"/>
+        </w:tabs>
+        <w:ind w:left="3600" w:hanging="360"/>
+      </w:pPr>
+    </w:lvl>
+    <w:lvl w:ilvl="5" w:tentative="1">
+      <w:start w:val="1"/>
+      <w:numFmt w:val="decimal"/>
+      <w:lvlText w:val="%6."/>
+      <w:lvlJc w:val="left"/>
+      <w:pPr>
+        <w:tabs>
+          <w:tab w:val="num" w:pos="4320"/>
+        </w:tabs>
+        <w:ind w:left="4320" w:hanging="360"/>
+      </w:pPr>
+    </w:lvl>
+    <w:lvl w:ilvl="6" w:tentative="1">
+      <w:start w:val="1"/>
+      <w:numFmt w:val="decimal"/>
+      <w:lvlText w:val="%7."/>
+      <w:lvlJc w:val="left"/>
+      <w:pPr>
+        <w:tabs>
+          <w:tab w:val="num" w:pos="5040"/>
+        </w:tabs>
+        <w:ind w:left="5040" w:hanging="360"/>
+      </w:pPr>
+    </w:lvl>
+    <w:lvl w:ilvl="7" w:tentative="1">
+      <w:start w:val="1"/>
+      <w:numFmt w:val="decimal"/>
+      <w:lvlText w:val="%8."/>
+      <w:lvlJc w:val="left"/>
+      <w:pPr>
+        <w:tabs>
+          <w:tab w:val="num" w:pos="5760"/>
+        </w:tabs>
+        <w:ind w:left="5760" w:hanging="360"/>
+      </w:pPr>
+    </w:lvl>
+    <w:lvl w:ilvl="8" w:tentative="1">
+      <w:start w:val="1"/>
+      <w:numFmt w:val="decimal"/>
+      <w:lvlText w:val="%9."/>
+      <w:lvlJc w:val="left"/>
+      <w:pPr>
+        <w:tabs>
+          <w:tab w:val="num" w:pos="6480"/>
+        </w:tabs>
+        <w:ind w:left="6480" w:hanging="360"/>
+      </w:pPr>
+    </w:lvl>
+  </w:abstractNum>
+  <w:abstractNum w:abstractNumId="25" w15:restartNumberingAfterBreak="0">
     <w:nsid w:val="2BF043A1"/>
     <w:multiLevelType w:val="multilevel"/>
     <w:tmpl w:val="05226432"/>
@@ -15080,7 +17755,7 @@
       </w:rPr>
     </w:lvl>
   </w:abstractNum>
-  <w:abstractNum w:abstractNumId="23" w15:restartNumberingAfterBreak="0">
+  <w:abstractNum w:abstractNumId="26" w15:restartNumberingAfterBreak="0">
     <w:nsid w:val="2D9726A8"/>
     <w:multiLevelType w:val="hybridMultilevel"/>
     <w:tmpl w:val="5BC8806A"/>
@@ -15193,7 +17868,156 @@
       </w:rPr>
     </w:lvl>
   </w:abstractNum>
-  <w:abstractNum w:abstractNumId="24" w15:restartNumberingAfterBreak="0">
+  <w:abstractNum w:abstractNumId="27" w15:restartNumberingAfterBreak="0">
+    <w:nsid w:val="2EC622D1"/>
+    <w:multiLevelType w:val="multilevel"/>
+    <w:tmpl w:val="CEFE920E"/>
+    <w:lvl w:ilvl="0">
+      <w:start w:val="1"/>
+      <w:numFmt w:val="bullet"/>
+      <w:lvlText w:val=""/>
+      <w:lvlJc w:val="left"/>
+      <w:pPr>
+        <w:tabs>
+          <w:tab w:val="num" w:pos="720"/>
+        </w:tabs>
+        <w:ind w:left="720" w:hanging="360"/>
+      </w:pPr>
+      <w:rPr>
+        <w:rFonts w:ascii="Symbol" w:hAnsi="Symbol" w:hint="default"/>
+        <w:sz w:val="20"/>
+      </w:rPr>
+    </w:lvl>
+    <w:lvl w:ilvl="1">
+      <w:start w:val="1"/>
+      <w:numFmt w:val="bullet"/>
+      <w:lvlText w:val="o"/>
+      <w:lvlJc w:val="left"/>
+      <w:pPr>
+        <w:tabs>
+          <w:tab w:val="num" w:pos="1440"/>
+        </w:tabs>
+        <w:ind w:left="1440" w:hanging="360"/>
+      </w:pPr>
+      <w:rPr>
+        <w:rFonts w:ascii="Courier New" w:hAnsi="Courier New" w:hint="default"/>
+        <w:sz w:val="20"/>
+      </w:rPr>
+    </w:lvl>
+    <w:lvl w:ilvl="2" w:tentative="1">
+      <w:start w:val="1"/>
+      <w:numFmt w:val="bullet"/>
+      <w:lvlText w:val=""/>
+      <w:lvlJc w:val="left"/>
+      <w:pPr>
+        <w:tabs>
+          <w:tab w:val="num" w:pos="2160"/>
+        </w:tabs>
+        <w:ind w:left="2160" w:hanging="360"/>
+      </w:pPr>
+      <w:rPr>
+        <w:rFonts w:ascii="Wingdings" w:hAnsi="Wingdings" w:hint="default"/>
+        <w:sz w:val="20"/>
+      </w:rPr>
+    </w:lvl>
+    <w:lvl w:ilvl="3" w:tentative="1">
+      <w:start w:val="1"/>
+      <w:numFmt w:val="bullet"/>
+      <w:lvlText w:val=""/>
+      <w:lvlJc w:val="left"/>
+      <w:pPr>
+        <w:tabs>
+          <w:tab w:val="num" w:pos="2880"/>
+        </w:tabs>
+        <w:ind w:left="2880" w:hanging="360"/>
+      </w:pPr>
+      <w:rPr>
+        <w:rFonts w:ascii="Wingdings" w:hAnsi="Wingdings" w:hint="default"/>
+        <w:sz w:val="20"/>
+      </w:rPr>
+    </w:lvl>
+    <w:lvl w:ilvl="4" w:tentative="1">
+      <w:start w:val="1"/>
+      <w:numFmt w:val="bullet"/>
+      <w:lvlText w:val=""/>
+      <w:lvlJc w:val="left"/>
+      <w:pPr>
+        <w:tabs>
+          <w:tab w:val="num" w:pos="3600"/>
+        </w:tabs>
+        <w:ind w:left="3600" w:hanging="360"/>
+      </w:pPr>
+      <w:rPr>
+        <w:rFonts w:ascii="Wingdings" w:hAnsi="Wingdings" w:hint="default"/>
+        <w:sz w:val="20"/>
+      </w:rPr>
+    </w:lvl>
+    <w:lvl w:ilvl="5" w:tentative="1">
+      <w:start w:val="1"/>
+      <w:numFmt w:val="bullet"/>
+      <w:lvlText w:val=""/>
+      <w:lvlJc w:val="left"/>
+      <w:pPr>
+        <w:tabs>
+          <w:tab w:val="num" w:pos="4320"/>
+        </w:tabs>
+        <w:ind w:left="4320" w:hanging="360"/>
+      </w:pPr>
+      <w:rPr>
+        <w:rFonts w:ascii="Wingdings" w:hAnsi="Wingdings" w:hint="default"/>
+        <w:sz w:val="20"/>
+      </w:rPr>
+    </w:lvl>
+    <w:lvl w:ilvl="6" w:tentative="1">
+      <w:start w:val="1"/>
+      <w:numFmt w:val="bullet"/>
+      <w:lvlText w:val=""/>
+      <w:lvlJc w:val="left"/>
+      <w:pPr>
+        <w:tabs>
+          <w:tab w:val="num" w:pos="5040"/>
+        </w:tabs>
+        <w:ind w:left="5040" w:hanging="360"/>
+      </w:pPr>
+      <w:rPr>
+        <w:rFonts w:ascii="Wingdings" w:hAnsi="Wingdings" w:hint="default"/>
+        <w:sz w:val="20"/>
+      </w:rPr>
+    </w:lvl>
+    <w:lvl w:ilvl="7" w:tentative="1">
+      <w:start w:val="1"/>
+      <w:numFmt w:val="bullet"/>
+      <w:lvlText w:val=""/>
+      <w:lvlJc w:val="left"/>
+      <w:pPr>
+        <w:tabs>
+          <w:tab w:val="num" w:pos="5760"/>
+        </w:tabs>
+        <w:ind w:left="5760" w:hanging="360"/>
+      </w:pPr>
+      <w:rPr>
+        <w:rFonts w:ascii="Wingdings" w:hAnsi="Wingdings" w:hint="default"/>
+        <w:sz w:val="20"/>
+      </w:rPr>
+    </w:lvl>
+    <w:lvl w:ilvl="8" w:tentative="1">
+      <w:start w:val="1"/>
+      <w:numFmt w:val="bullet"/>
+      <w:lvlText w:val=""/>
+      <w:lvlJc w:val="left"/>
+      <w:pPr>
+        <w:tabs>
+          <w:tab w:val="num" w:pos="6480"/>
+        </w:tabs>
+        <w:ind w:left="6480" w:hanging="360"/>
+      </w:pPr>
+      <w:rPr>
+        <w:rFonts w:ascii="Wingdings" w:hAnsi="Wingdings" w:hint="default"/>
+        <w:sz w:val="20"/>
+      </w:rPr>
+    </w:lvl>
+  </w:abstractNum>
+  <w:abstractNum w:abstractNumId="28" w15:restartNumberingAfterBreak="0">
     <w:nsid w:val="30F61C4B"/>
     <w:multiLevelType w:val="multilevel"/>
     <w:tmpl w:val="05226432"/>
@@ -15342,7 +18166,7 @@
       </w:rPr>
     </w:lvl>
   </w:abstractNum>
-  <w:abstractNum w:abstractNumId="25" w15:restartNumberingAfterBreak="0">
+  <w:abstractNum w:abstractNumId="29" w15:restartNumberingAfterBreak="0">
     <w:nsid w:val="32F64869"/>
     <w:multiLevelType w:val="hybridMultilevel"/>
     <w:tmpl w:val="AE56B9EC"/>
@@ -15431,7 +18255,7 @@
       </w:pPr>
     </w:lvl>
   </w:abstractNum>
-  <w:abstractNum w:abstractNumId="26" w15:restartNumberingAfterBreak="0">
+  <w:abstractNum w:abstractNumId="30" w15:restartNumberingAfterBreak="0">
     <w:nsid w:val="351D51CC"/>
     <w:multiLevelType w:val="hybridMultilevel"/>
     <w:tmpl w:val="A73A07EE"/>
@@ -15544,7 +18368,7 @@
       </w:rPr>
     </w:lvl>
   </w:abstractNum>
-  <w:abstractNum w:abstractNumId="27" w15:restartNumberingAfterBreak="0">
+  <w:abstractNum w:abstractNumId="31" w15:restartNumberingAfterBreak="0">
     <w:nsid w:val="39011159"/>
     <w:multiLevelType w:val="hybridMultilevel"/>
     <w:tmpl w:val="3E42F140"/>
@@ -15633,7 +18457,7 @@
       </w:pPr>
     </w:lvl>
   </w:abstractNum>
-  <w:abstractNum w:abstractNumId="28" w15:restartNumberingAfterBreak="0">
+  <w:abstractNum w:abstractNumId="32" w15:restartNumberingAfterBreak="0">
     <w:nsid w:val="39F6613C"/>
     <w:multiLevelType w:val="hybridMultilevel"/>
     <w:tmpl w:val="3E42F140"/>
@@ -15722,7 +18546,7 @@
       </w:pPr>
     </w:lvl>
   </w:abstractNum>
-  <w:abstractNum w:abstractNumId="29" w15:restartNumberingAfterBreak="0">
+  <w:abstractNum w:abstractNumId="33" w15:restartNumberingAfterBreak="0">
     <w:nsid w:val="3C3D3B7A"/>
     <w:multiLevelType w:val="hybridMultilevel"/>
     <w:tmpl w:val="3E42F140"/>
@@ -15811,7 +18635,7 @@
       </w:pPr>
     </w:lvl>
   </w:abstractNum>
-  <w:abstractNum w:abstractNumId="30" w15:restartNumberingAfterBreak="0">
+  <w:abstractNum w:abstractNumId="34" w15:restartNumberingAfterBreak="0">
     <w:nsid w:val="3D83046D"/>
     <w:multiLevelType w:val="hybridMultilevel"/>
     <w:tmpl w:val="67F6BC4C"/>
@@ -15900,7 +18724,7 @@
       </w:pPr>
     </w:lvl>
   </w:abstractNum>
-  <w:abstractNum w:abstractNumId="31" w15:restartNumberingAfterBreak="0">
+  <w:abstractNum w:abstractNumId="35" w15:restartNumberingAfterBreak="0">
     <w:nsid w:val="3E74345D"/>
     <w:multiLevelType w:val="multilevel"/>
     <w:tmpl w:val="05226432"/>
@@ -16049,7 +18873,7 @@
       </w:rPr>
     </w:lvl>
   </w:abstractNum>
-  <w:abstractNum w:abstractNumId="32" w15:restartNumberingAfterBreak="0">
+  <w:abstractNum w:abstractNumId="36" w15:restartNumberingAfterBreak="0">
     <w:nsid w:val="421438D8"/>
     <w:multiLevelType w:val="hybridMultilevel"/>
     <w:tmpl w:val="3E42F140"/>
@@ -16138,7 +18962,7 @@
       </w:pPr>
     </w:lvl>
   </w:abstractNum>
-  <w:abstractNum w:abstractNumId="33" w15:restartNumberingAfterBreak="0">
+  <w:abstractNum w:abstractNumId="37" w15:restartNumberingAfterBreak="0">
     <w:nsid w:val="42405766"/>
     <w:multiLevelType w:val="multilevel"/>
     <w:tmpl w:val="05226432"/>
@@ -16287,7 +19111,7 @@
       </w:rPr>
     </w:lvl>
   </w:abstractNum>
-  <w:abstractNum w:abstractNumId="34" w15:restartNumberingAfterBreak="0">
+  <w:abstractNum w:abstractNumId="38" w15:restartNumberingAfterBreak="0">
     <w:nsid w:val="428479CC"/>
     <w:multiLevelType w:val="multilevel"/>
     <w:tmpl w:val="CD26E51A"/>
@@ -16432,7 +19256,7 @@
       </w:rPr>
     </w:lvl>
   </w:abstractNum>
-  <w:abstractNum w:abstractNumId="35" w15:restartNumberingAfterBreak="0">
+  <w:abstractNum w:abstractNumId="39" w15:restartNumberingAfterBreak="0">
     <w:nsid w:val="442F098C"/>
     <w:multiLevelType w:val="multilevel"/>
     <w:tmpl w:val="BBA8D096"/>
@@ -16581,7 +19405,7 @@
       </w:rPr>
     </w:lvl>
   </w:abstractNum>
-  <w:abstractNum w:abstractNumId="36" w15:restartNumberingAfterBreak="0">
+  <w:abstractNum w:abstractNumId="40" w15:restartNumberingAfterBreak="0">
     <w:nsid w:val="48F47D89"/>
     <w:multiLevelType w:val="multilevel"/>
     <w:tmpl w:val="A01E42C4"/>
@@ -16726,7 +19550,7 @@
       </w:rPr>
     </w:lvl>
   </w:abstractNum>
-  <w:abstractNum w:abstractNumId="37" w15:restartNumberingAfterBreak="0">
+  <w:abstractNum w:abstractNumId="41" w15:restartNumberingAfterBreak="0">
     <w:nsid w:val="4B757A18"/>
     <w:multiLevelType w:val="multilevel"/>
     <w:tmpl w:val="9ACE607A"/>
@@ -16875,7 +19699,7 @@
       </w:rPr>
     </w:lvl>
   </w:abstractNum>
-  <w:abstractNum w:abstractNumId="38" w15:restartNumberingAfterBreak="0">
+  <w:abstractNum w:abstractNumId="42" w15:restartNumberingAfterBreak="0">
     <w:nsid w:val="4BE730E8"/>
     <w:multiLevelType w:val="hybridMultilevel"/>
     <w:tmpl w:val="3E42F140"/>
@@ -16964,7 +19788,7 @@
       </w:pPr>
     </w:lvl>
   </w:abstractNum>
-  <w:abstractNum w:abstractNumId="39" w15:restartNumberingAfterBreak="0">
+  <w:abstractNum w:abstractNumId="43" w15:restartNumberingAfterBreak="0">
     <w:nsid w:val="4DDA78CF"/>
     <w:multiLevelType w:val="multilevel"/>
     <w:tmpl w:val="25548BC6"/>
@@ -17109,7 +19933,7 @@
       </w:rPr>
     </w:lvl>
   </w:abstractNum>
-  <w:abstractNum w:abstractNumId="40" w15:restartNumberingAfterBreak="0">
+  <w:abstractNum w:abstractNumId="44" w15:restartNumberingAfterBreak="0">
     <w:nsid w:val="4F6F097C"/>
     <w:multiLevelType w:val="hybridMultilevel"/>
     <w:tmpl w:val="3E42F140"/>
@@ -17198,7 +20022,7 @@
       </w:pPr>
     </w:lvl>
   </w:abstractNum>
-  <w:abstractNum w:abstractNumId="41" w15:restartNumberingAfterBreak="0">
+  <w:abstractNum w:abstractNumId="45" w15:restartNumberingAfterBreak="0">
     <w:nsid w:val="4F8C6F9A"/>
     <w:multiLevelType w:val="multilevel"/>
     <w:tmpl w:val="CD26E51A"/>
@@ -17343,7 +20167,7 @@
       </w:rPr>
     </w:lvl>
   </w:abstractNum>
-  <w:abstractNum w:abstractNumId="42" w15:restartNumberingAfterBreak="0">
+  <w:abstractNum w:abstractNumId="46" w15:restartNumberingAfterBreak="0">
     <w:nsid w:val="50B9133B"/>
     <w:multiLevelType w:val="hybridMultilevel"/>
     <w:tmpl w:val="AE56B9EC"/>
@@ -17432,7 +20256,7 @@
       </w:pPr>
     </w:lvl>
   </w:abstractNum>
-  <w:abstractNum w:abstractNumId="43" w15:restartNumberingAfterBreak="0">
+  <w:abstractNum w:abstractNumId="47" w15:restartNumberingAfterBreak="0">
     <w:nsid w:val="53C915F3"/>
     <w:multiLevelType w:val="multilevel"/>
     <w:tmpl w:val="78CC8C08"/>
@@ -17581,7 +20405,7 @@
       </w:rPr>
     </w:lvl>
   </w:abstractNum>
-  <w:abstractNum w:abstractNumId="44" w15:restartNumberingAfterBreak="0">
+  <w:abstractNum w:abstractNumId="48" w15:restartNumberingAfterBreak="0">
     <w:nsid w:val="5B7E36F1"/>
     <w:multiLevelType w:val="multilevel"/>
     <w:tmpl w:val="01BAA676"/>
@@ -17730,7 +20554,7 @@
       </w:rPr>
     </w:lvl>
   </w:abstractNum>
-  <w:abstractNum w:abstractNumId="45" w15:restartNumberingAfterBreak="0">
+  <w:abstractNum w:abstractNumId="49" w15:restartNumberingAfterBreak="0">
     <w:nsid w:val="5FFA41E7"/>
     <w:multiLevelType w:val="hybridMultilevel"/>
     <w:tmpl w:val="67F6BC4C"/>
@@ -17819,7 +20643,7 @@
       </w:pPr>
     </w:lvl>
   </w:abstractNum>
-  <w:abstractNum w:abstractNumId="46" w15:restartNumberingAfterBreak="0">
+  <w:abstractNum w:abstractNumId="50" w15:restartNumberingAfterBreak="0">
     <w:nsid w:val="62384DED"/>
     <w:multiLevelType w:val="multilevel"/>
     <w:tmpl w:val="80BC2E9A"/>
@@ -17964,7 +20788,7 @@
       </w:rPr>
     </w:lvl>
   </w:abstractNum>
-  <w:abstractNum w:abstractNumId="47" w15:restartNumberingAfterBreak="0">
+  <w:abstractNum w:abstractNumId="51" w15:restartNumberingAfterBreak="0">
     <w:nsid w:val="65193F07"/>
     <w:multiLevelType w:val="hybridMultilevel"/>
     <w:tmpl w:val="AE56B9EC"/>
@@ -18053,7 +20877,7 @@
       </w:pPr>
     </w:lvl>
   </w:abstractNum>
-  <w:abstractNum w:abstractNumId="48" w15:restartNumberingAfterBreak="0">
+  <w:abstractNum w:abstractNumId="52" w15:restartNumberingAfterBreak="0">
     <w:nsid w:val="68177C9C"/>
     <w:multiLevelType w:val="hybridMultilevel"/>
     <w:tmpl w:val="AE56B9EC"/>
@@ -18142,7 +20966,7 @@
       </w:pPr>
     </w:lvl>
   </w:abstractNum>
-  <w:abstractNum w:abstractNumId="49" w15:restartNumberingAfterBreak="0">
+  <w:abstractNum w:abstractNumId="53" w15:restartNumberingAfterBreak="0">
     <w:nsid w:val="705672E0"/>
     <w:multiLevelType w:val="multilevel"/>
     <w:tmpl w:val="A1FCE438"/>
@@ -18291,7 +21115,7 @@
       </w:rPr>
     </w:lvl>
   </w:abstractNum>
-  <w:abstractNum w:abstractNumId="50" w15:restartNumberingAfterBreak="0">
+  <w:abstractNum w:abstractNumId="54" w15:restartNumberingAfterBreak="0">
     <w:nsid w:val="709E2BC5"/>
     <w:multiLevelType w:val="multilevel"/>
     <w:tmpl w:val="BBD8D9BC"/>
@@ -18440,7 +21264,7 @@
       </w:rPr>
     </w:lvl>
   </w:abstractNum>
-  <w:abstractNum w:abstractNumId="51" w15:restartNumberingAfterBreak="0">
+  <w:abstractNum w:abstractNumId="55" w15:restartNumberingAfterBreak="0">
     <w:nsid w:val="75F32FC2"/>
     <w:multiLevelType w:val="hybridMultilevel"/>
     <w:tmpl w:val="3E42F140"/>
@@ -18529,7 +21353,7 @@
       </w:pPr>
     </w:lvl>
   </w:abstractNum>
-  <w:abstractNum w:abstractNumId="52" w15:restartNumberingAfterBreak="0">
+  <w:abstractNum w:abstractNumId="56" w15:restartNumberingAfterBreak="0">
     <w:nsid w:val="76C960B4"/>
     <w:multiLevelType w:val="multilevel"/>
     <w:tmpl w:val="05226432"/>
@@ -18678,7 +21502,7 @@
       </w:rPr>
     </w:lvl>
   </w:abstractNum>
-  <w:abstractNum w:abstractNumId="53" w15:restartNumberingAfterBreak="0">
+  <w:abstractNum w:abstractNumId="57" w15:restartNumberingAfterBreak="0">
     <w:nsid w:val="77AA744B"/>
     <w:multiLevelType w:val="hybridMultilevel"/>
     <w:tmpl w:val="67F6BC4C"/>
@@ -18767,7 +21591,7 @@
       </w:pPr>
     </w:lvl>
   </w:abstractNum>
-  <w:abstractNum w:abstractNumId="54" w15:restartNumberingAfterBreak="0">
+  <w:abstractNum w:abstractNumId="58" w15:restartNumberingAfterBreak="0">
     <w:nsid w:val="78104E26"/>
     <w:multiLevelType w:val="multilevel"/>
     <w:tmpl w:val="9336F370"/>
@@ -18916,7 +21740,156 @@
       </w:rPr>
     </w:lvl>
   </w:abstractNum>
-  <w:abstractNum w:abstractNumId="55" w15:restartNumberingAfterBreak="0">
+  <w:abstractNum w:abstractNumId="59" w15:restartNumberingAfterBreak="0">
+    <w:nsid w:val="7A556329"/>
+    <w:multiLevelType w:val="multilevel"/>
+    <w:tmpl w:val="D2CEA4D0"/>
+    <w:lvl w:ilvl="0">
+      <w:start w:val="1"/>
+      <w:numFmt w:val="bullet"/>
+      <w:lvlText w:val=""/>
+      <w:lvlJc w:val="left"/>
+      <w:pPr>
+        <w:tabs>
+          <w:tab w:val="num" w:pos="720"/>
+        </w:tabs>
+        <w:ind w:left="720" w:hanging="360"/>
+      </w:pPr>
+      <w:rPr>
+        <w:rFonts w:ascii="Symbol" w:hAnsi="Symbol" w:hint="default"/>
+        <w:sz w:val="20"/>
+      </w:rPr>
+    </w:lvl>
+    <w:lvl w:ilvl="1">
+      <w:start w:val="1"/>
+      <w:numFmt w:val="bullet"/>
+      <w:lvlText w:val="o"/>
+      <w:lvlJc w:val="left"/>
+      <w:pPr>
+        <w:tabs>
+          <w:tab w:val="num" w:pos="1440"/>
+        </w:tabs>
+        <w:ind w:left="1440" w:hanging="360"/>
+      </w:pPr>
+      <w:rPr>
+        <w:rFonts w:ascii="Courier New" w:hAnsi="Courier New" w:hint="default"/>
+        <w:sz w:val="20"/>
+      </w:rPr>
+    </w:lvl>
+    <w:lvl w:ilvl="2" w:tentative="1">
+      <w:start w:val="1"/>
+      <w:numFmt w:val="bullet"/>
+      <w:lvlText w:val=""/>
+      <w:lvlJc w:val="left"/>
+      <w:pPr>
+        <w:tabs>
+          <w:tab w:val="num" w:pos="2160"/>
+        </w:tabs>
+        <w:ind w:left="2160" w:hanging="360"/>
+      </w:pPr>
+      <w:rPr>
+        <w:rFonts w:ascii="Wingdings" w:hAnsi="Wingdings" w:hint="default"/>
+        <w:sz w:val="20"/>
+      </w:rPr>
+    </w:lvl>
+    <w:lvl w:ilvl="3" w:tentative="1">
+      <w:start w:val="1"/>
+      <w:numFmt w:val="bullet"/>
+      <w:lvlText w:val=""/>
+      <w:lvlJc w:val="left"/>
+      <w:pPr>
+        <w:tabs>
+          <w:tab w:val="num" w:pos="2880"/>
+        </w:tabs>
+        <w:ind w:left="2880" w:hanging="360"/>
+      </w:pPr>
+      <w:rPr>
+        <w:rFonts w:ascii="Wingdings" w:hAnsi="Wingdings" w:hint="default"/>
+        <w:sz w:val="20"/>
+      </w:rPr>
+    </w:lvl>
+    <w:lvl w:ilvl="4" w:tentative="1">
+      <w:start w:val="1"/>
+      <w:numFmt w:val="bullet"/>
+      <w:lvlText w:val=""/>
+      <w:lvlJc w:val="left"/>
+      <w:pPr>
+        <w:tabs>
+          <w:tab w:val="num" w:pos="3600"/>
+        </w:tabs>
+        <w:ind w:left="3600" w:hanging="360"/>
+      </w:pPr>
+      <w:rPr>
+        <w:rFonts w:ascii="Wingdings" w:hAnsi="Wingdings" w:hint="default"/>
+        <w:sz w:val="20"/>
+      </w:rPr>
+    </w:lvl>
+    <w:lvl w:ilvl="5" w:tentative="1">
+      <w:start w:val="1"/>
+      <w:numFmt w:val="bullet"/>
+      <w:lvlText w:val=""/>
+      <w:lvlJc w:val="left"/>
+      <w:pPr>
+        <w:tabs>
+          <w:tab w:val="num" w:pos="4320"/>
+        </w:tabs>
+        <w:ind w:left="4320" w:hanging="360"/>
+      </w:pPr>
+      <w:rPr>
+        <w:rFonts w:ascii="Wingdings" w:hAnsi="Wingdings" w:hint="default"/>
+        <w:sz w:val="20"/>
+      </w:rPr>
+    </w:lvl>
+    <w:lvl w:ilvl="6" w:tentative="1">
+      <w:start w:val="1"/>
+      <w:numFmt w:val="bullet"/>
+      <w:lvlText w:val=""/>
+      <w:lvlJc w:val="left"/>
+      <w:pPr>
+        <w:tabs>
+          <w:tab w:val="num" w:pos="5040"/>
+        </w:tabs>
+        <w:ind w:left="5040" w:hanging="360"/>
+      </w:pPr>
+      <w:rPr>
+        <w:rFonts w:ascii="Wingdings" w:hAnsi="Wingdings" w:hint="default"/>
+        <w:sz w:val="20"/>
+      </w:rPr>
+    </w:lvl>
+    <w:lvl w:ilvl="7" w:tentative="1">
+      <w:start w:val="1"/>
+      <w:numFmt w:val="bullet"/>
+      <w:lvlText w:val=""/>
+      <w:lvlJc w:val="left"/>
+      <w:pPr>
+        <w:tabs>
+          <w:tab w:val="num" w:pos="5760"/>
+        </w:tabs>
+        <w:ind w:left="5760" w:hanging="360"/>
+      </w:pPr>
+      <w:rPr>
+        <w:rFonts w:ascii="Wingdings" w:hAnsi="Wingdings" w:hint="default"/>
+        <w:sz w:val="20"/>
+      </w:rPr>
+    </w:lvl>
+    <w:lvl w:ilvl="8" w:tentative="1">
+      <w:start w:val="1"/>
+      <w:numFmt w:val="bullet"/>
+      <w:lvlText w:val=""/>
+      <w:lvlJc w:val="left"/>
+      <w:pPr>
+        <w:tabs>
+          <w:tab w:val="num" w:pos="6480"/>
+        </w:tabs>
+        <w:ind w:left="6480" w:hanging="360"/>
+      </w:pPr>
+      <w:rPr>
+        <w:rFonts w:ascii="Wingdings" w:hAnsi="Wingdings" w:hint="default"/>
+        <w:sz w:val="20"/>
+      </w:rPr>
+    </w:lvl>
+  </w:abstractNum>
+  <w:abstractNum w:abstractNumId="60" w15:restartNumberingAfterBreak="0">
     <w:nsid w:val="7A85017D"/>
     <w:multiLevelType w:val="hybridMultilevel"/>
     <w:tmpl w:val="AE56B9EC"/>
@@ -19005,7 +21978,7 @@
       </w:pPr>
     </w:lvl>
   </w:abstractNum>
-  <w:abstractNum w:abstractNumId="56" w15:restartNumberingAfterBreak="0">
+  <w:abstractNum w:abstractNumId="61" w15:restartNumberingAfterBreak="0">
     <w:nsid w:val="7CCB3C6A"/>
     <w:multiLevelType w:val="hybridMultilevel"/>
     <w:tmpl w:val="67F6BC4C"/>
@@ -19094,7 +22067,7 @@
       </w:pPr>
     </w:lvl>
   </w:abstractNum>
-  <w:abstractNum w:abstractNumId="57" w15:restartNumberingAfterBreak="0">
+  <w:abstractNum w:abstractNumId="62" w15:restartNumberingAfterBreak="0">
     <w:nsid w:val="7DBD05C1"/>
     <w:multiLevelType w:val="multilevel"/>
     <w:tmpl w:val="F5D6BCEC"/>
@@ -19239,7 +22212,7 @@
       </w:rPr>
     </w:lvl>
   </w:abstractNum>
-  <w:abstractNum w:abstractNumId="58" w15:restartNumberingAfterBreak="0">
+  <w:abstractNum w:abstractNumId="63" w15:restartNumberingAfterBreak="0">
     <w:nsid w:val="7DBF58EA"/>
     <w:multiLevelType w:val="multilevel"/>
     <w:tmpl w:val="7E806532"/>
@@ -19388,44 +22361,193 @@
       </w:rPr>
     </w:lvl>
   </w:abstractNum>
+  <w:abstractNum w:abstractNumId="64" w15:restartNumberingAfterBreak="0">
+    <w:nsid w:val="7E9C7209"/>
+    <w:multiLevelType w:val="multilevel"/>
+    <w:tmpl w:val="0352C9C0"/>
+    <w:lvl w:ilvl="0">
+      <w:start w:val="1"/>
+      <w:numFmt w:val="bullet"/>
+      <w:lvlText w:val=""/>
+      <w:lvlJc w:val="left"/>
+      <w:pPr>
+        <w:tabs>
+          <w:tab w:val="num" w:pos="720"/>
+        </w:tabs>
+        <w:ind w:left="720" w:hanging="360"/>
+      </w:pPr>
+      <w:rPr>
+        <w:rFonts w:ascii="Symbol" w:hAnsi="Symbol" w:hint="default"/>
+        <w:sz w:val="20"/>
+      </w:rPr>
+    </w:lvl>
+    <w:lvl w:ilvl="1">
+      <w:start w:val="1"/>
+      <w:numFmt w:val="bullet"/>
+      <w:lvlText w:val="o"/>
+      <w:lvlJc w:val="left"/>
+      <w:pPr>
+        <w:tabs>
+          <w:tab w:val="num" w:pos="1440"/>
+        </w:tabs>
+        <w:ind w:left="1440" w:hanging="360"/>
+      </w:pPr>
+      <w:rPr>
+        <w:rFonts w:ascii="Courier New" w:hAnsi="Courier New" w:hint="default"/>
+        <w:sz w:val="20"/>
+      </w:rPr>
+    </w:lvl>
+    <w:lvl w:ilvl="2" w:tentative="1">
+      <w:start w:val="1"/>
+      <w:numFmt w:val="bullet"/>
+      <w:lvlText w:val=""/>
+      <w:lvlJc w:val="left"/>
+      <w:pPr>
+        <w:tabs>
+          <w:tab w:val="num" w:pos="2160"/>
+        </w:tabs>
+        <w:ind w:left="2160" w:hanging="360"/>
+      </w:pPr>
+      <w:rPr>
+        <w:rFonts w:ascii="Wingdings" w:hAnsi="Wingdings" w:hint="default"/>
+        <w:sz w:val="20"/>
+      </w:rPr>
+    </w:lvl>
+    <w:lvl w:ilvl="3" w:tentative="1">
+      <w:start w:val="1"/>
+      <w:numFmt w:val="bullet"/>
+      <w:lvlText w:val=""/>
+      <w:lvlJc w:val="left"/>
+      <w:pPr>
+        <w:tabs>
+          <w:tab w:val="num" w:pos="2880"/>
+        </w:tabs>
+        <w:ind w:left="2880" w:hanging="360"/>
+      </w:pPr>
+      <w:rPr>
+        <w:rFonts w:ascii="Wingdings" w:hAnsi="Wingdings" w:hint="default"/>
+        <w:sz w:val="20"/>
+      </w:rPr>
+    </w:lvl>
+    <w:lvl w:ilvl="4" w:tentative="1">
+      <w:start w:val="1"/>
+      <w:numFmt w:val="bullet"/>
+      <w:lvlText w:val=""/>
+      <w:lvlJc w:val="left"/>
+      <w:pPr>
+        <w:tabs>
+          <w:tab w:val="num" w:pos="3600"/>
+        </w:tabs>
+        <w:ind w:left="3600" w:hanging="360"/>
+      </w:pPr>
+      <w:rPr>
+        <w:rFonts w:ascii="Wingdings" w:hAnsi="Wingdings" w:hint="default"/>
+        <w:sz w:val="20"/>
+      </w:rPr>
+    </w:lvl>
+    <w:lvl w:ilvl="5" w:tentative="1">
+      <w:start w:val="1"/>
+      <w:numFmt w:val="bullet"/>
+      <w:lvlText w:val=""/>
+      <w:lvlJc w:val="left"/>
+      <w:pPr>
+        <w:tabs>
+          <w:tab w:val="num" w:pos="4320"/>
+        </w:tabs>
+        <w:ind w:left="4320" w:hanging="360"/>
+      </w:pPr>
+      <w:rPr>
+        <w:rFonts w:ascii="Wingdings" w:hAnsi="Wingdings" w:hint="default"/>
+        <w:sz w:val="20"/>
+      </w:rPr>
+    </w:lvl>
+    <w:lvl w:ilvl="6" w:tentative="1">
+      <w:start w:val="1"/>
+      <w:numFmt w:val="bullet"/>
+      <w:lvlText w:val=""/>
+      <w:lvlJc w:val="left"/>
+      <w:pPr>
+        <w:tabs>
+          <w:tab w:val="num" w:pos="5040"/>
+        </w:tabs>
+        <w:ind w:left="5040" w:hanging="360"/>
+      </w:pPr>
+      <w:rPr>
+        <w:rFonts w:ascii="Wingdings" w:hAnsi="Wingdings" w:hint="default"/>
+        <w:sz w:val="20"/>
+      </w:rPr>
+    </w:lvl>
+    <w:lvl w:ilvl="7" w:tentative="1">
+      <w:start w:val="1"/>
+      <w:numFmt w:val="bullet"/>
+      <w:lvlText w:val=""/>
+      <w:lvlJc w:val="left"/>
+      <w:pPr>
+        <w:tabs>
+          <w:tab w:val="num" w:pos="5760"/>
+        </w:tabs>
+        <w:ind w:left="5760" w:hanging="360"/>
+      </w:pPr>
+      <w:rPr>
+        <w:rFonts w:ascii="Wingdings" w:hAnsi="Wingdings" w:hint="default"/>
+        <w:sz w:val="20"/>
+      </w:rPr>
+    </w:lvl>
+    <w:lvl w:ilvl="8" w:tentative="1">
+      <w:start w:val="1"/>
+      <w:numFmt w:val="bullet"/>
+      <w:lvlText w:val=""/>
+      <w:lvlJc w:val="left"/>
+      <w:pPr>
+        <w:tabs>
+          <w:tab w:val="num" w:pos="6480"/>
+        </w:tabs>
+        <w:ind w:left="6480" w:hanging="360"/>
+      </w:pPr>
+      <w:rPr>
+        <w:rFonts w:ascii="Wingdings" w:hAnsi="Wingdings" w:hint="default"/>
+        <w:sz w:val="20"/>
+      </w:rPr>
+    </w:lvl>
+  </w:abstractNum>
   <w:num w:numId="1" w16cid:durableId="1777216332">
-    <w:abstractNumId w:val="11"/>
+    <w:abstractNumId w:val="12"/>
   </w:num>
   <w:num w:numId="2" w16cid:durableId="848367383">
     <w:abstractNumId w:val="5"/>
   </w:num>
   <w:num w:numId="3" w16cid:durableId="1305084417">
-    <w:abstractNumId w:val="43"/>
+    <w:abstractNumId w:val="47"/>
   </w:num>
   <w:num w:numId="4" w16cid:durableId="382752031">
     <w:abstractNumId w:val="2"/>
   </w:num>
   <w:num w:numId="5" w16cid:durableId="1924221142">
-    <w:abstractNumId w:val="49"/>
+    <w:abstractNumId w:val="53"/>
   </w:num>
   <w:num w:numId="6" w16cid:durableId="512770336">
-    <w:abstractNumId w:val="31"/>
+    <w:abstractNumId w:val="35"/>
   </w:num>
   <w:num w:numId="7" w16cid:durableId="1082294034">
-    <w:abstractNumId w:val="21"/>
+    <w:abstractNumId w:val="23"/>
   </w:num>
   <w:num w:numId="8" w16cid:durableId="322977432">
-    <w:abstractNumId w:val="24"/>
+    <w:abstractNumId w:val="28"/>
   </w:num>
   <w:num w:numId="9" w16cid:durableId="617373270">
-    <w:abstractNumId w:val="33"/>
+    <w:abstractNumId w:val="37"/>
   </w:num>
   <w:num w:numId="10" w16cid:durableId="1119951951">
+    <w:abstractNumId w:val="25"/>
+  </w:num>
+  <w:num w:numId="11" w16cid:durableId="247538460">
     <w:abstractNumId w:val="22"/>
   </w:num>
-  <w:num w:numId="11" w16cid:durableId="247538460">
-    <w:abstractNumId w:val="20"/>
-  </w:num>
   <w:num w:numId="12" w16cid:durableId="1846480295">
-    <w:abstractNumId w:val="9"/>
+    <w:abstractNumId w:val="10"/>
   </w:num>
   <w:num w:numId="13" w16cid:durableId="815533380">
-    <w:abstractNumId w:val="52"/>
+    <w:abstractNumId w:val="56"/>
   </w:num>
   <w:num w:numId="14" w16cid:durableId="710495850">
     <w:abstractNumId w:val="6"/>
@@ -19434,136 +22556,154 @@
     <w:abstractNumId w:val="1"/>
   </w:num>
   <w:num w:numId="16" w16cid:durableId="1037124837">
-    <w:abstractNumId w:val="12"/>
+    <w:abstractNumId w:val="13"/>
   </w:num>
   <w:num w:numId="17" w16cid:durableId="1465660953">
-    <w:abstractNumId w:val="37"/>
+    <w:abstractNumId w:val="41"/>
   </w:num>
   <w:num w:numId="18" w16cid:durableId="551505448">
-    <w:abstractNumId w:val="19"/>
+    <w:abstractNumId w:val="21"/>
   </w:num>
   <w:num w:numId="19" w16cid:durableId="1724907631">
-    <w:abstractNumId w:val="34"/>
+    <w:abstractNumId w:val="38"/>
   </w:num>
   <w:num w:numId="20" w16cid:durableId="1914117270">
-    <w:abstractNumId w:val="36"/>
+    <w:abstractNumId w:val="40"/>
   </w:num>
   <w:num w:numId="21" w16cid:durableId="354886827">
-    <w:abstractNumId w:val="46"/>
+    <w:abstractNumId w:val="50"/>
   </w:num>
   <w:num w:numId="22" w16cid:durableId="580483688">
-    <w:abstractNumId w:val="57"/>
+    <w:abstractNumId w:val="62"/>
   </w:num>
   <w:num w:numId="23" w16cid:durableId="1744796391">
+    <w:abstractNumId w:val="63"/>
+  </w:num>
+  <w:num w:numId="24" w16cid:durableId="1072579709">
+    <w:abstractNumId w:val="39"/>
+  </w:num>
+  <w:num w:numId="25" w16cid:durableId="1045718203">
+    <w:abstractNumId w:val="54"/>
+  </w:num>
+  <w:num w:numId="26" w16cid:durableId="1279408924">
     <w:abstractNumId w:val="58"/>
   </w:num>
-  <w:num w:numId="24" w16cid:durableId="1072579709">
-    <w:abstractNumId w:val="35"/>
-  </w:num>
-  <w:num w:numId="25" w16cid:durableId="1045718203">
-    <w:abstractNumId w:val="50"/>
-  </w:num>
-  <w:num w:numId="26" w16cid:durableId="1279408924">
-    <w:abstractNumId w:val="54"/>
-  </w:num>
   <w:num w:numId="27" w16cid:durableId="1090010439">
-    <w:abstractNumId w:val="44"/>
+    <w:abstractNumId w:val="48"/>
   </w:num>
   <w:num w:numId="28" w16cid:durableId="1348481998">
     <w:abstractNumId w:val="4"/>
   </w:num>
   <w:num w:numId="29" w16cid:durableId="490567468">
-    <w:abstractNumId w:val="23"/>
+    <w:abstractNumId w:val="26"/>
   </w:num>
   <w:num w:numId="30" w16cid:durableId="1908148468">
-    <w:abstractNumId w:val="15"/>
+    <w:abstractNumId w:val="16"/>
   </w:num>
   <w:num w:numId="31" w16cid:durableId="1682470693">
-    <w:abstractNumId w:val="39"/>
+    <w:abstractNumId w:val="43"/>
   </w:num>
   <w:num w:numId="32" w16cid:durableId="2060203083">
-    <w:abstractNumId w:val="41"/>
+    <w:abstractNumId w:val="45"/>
   </w:num>
   <w:num w:numId="33" w16cid:durableId="1509252243">
-    <w:abstractNumId w:val="26"/>
+    <w:abstractNumId w:val="30"/>
   </w:num>
   <w:num w:numId="34" w16cid:durableId="1362971970">
-    <w:abstractNumId w:val="40"/>
+    <w:abstractNumId w:val="44"/>
   </w:num>
   <w:num w:numId="35" w16cid:durableId="1800682073">
     <w:abstractNumId w:val="3"/>
   </w:num>
   <w:num w:numId="36" w16cid:durableId="912816301">
-    <w:abstractNumId w:val="16"/>
+    <w:abstractNumId w:val="17"/>
   </w:num>
   <w:num w:numId="37" w16cid:durableId="30425027">
-    <w:abstractNumId w:val="38"/>
+    <w:abstractNumId w:val="42"/>
   </w:num>
   <w:num w:numId="38" w16cid:durableId="796341195">
-    <w:abstractNumId w:val="53"/>
+    <w:abstractNumId w:val="57"/>
   </w:num>
   <w:num w:numId="39" w16cid:durableId="875655094">
-    <w:abstractNumId w:val="48"/>
+    <w:abstractNumId w:val="52"/>
   </w:num>
   <w:num w:numId="40" w16cid:durableId="2023892180">
     <w:abstractNumId w:val="0"/>
   </w:num>
   <w:num w:numId="41" w16cid:durableId="1407149108">
-    <w:abstractNumId w:val="8"/>
+    <w:abstractNumId w:val="9"/>
   </w:num>
   <w:num w:numId="42" w16cid:durableId="694890878">
-    <w:abstractNumId w:val="25"/>
+    <w:abstractNumId w:val="29"/>
   </w:num>
   <w:num w:numId="43" w16cid:durableId="1040785101">
-    <w:abstractNumId w:val="27"/>
+    <w:abstractNumId w:val="31"/>
   </w:num>
   <w:num w:numId="44" w16cid:durableId="1940212824">
-    <w:abstractNumId w:val="56"/>
+    <w:abstractNumId w:val="61"/>
   </w:num>
   <w:num w:numId="45" w16cid:durableId="1496068646">
+    <w:abstractNumId w:val="60"/>
+  </w:num>
+  <w:num w:numId="46" w16cid:durableId="1616864160">
     <w:abstractNumId w:val="55"/>
   </w:num>
-  <w:num w:numId="46" w16cid:durableId="1616864160">
+  <w:num w:numId="47" w16cid:durableId="1398238233">
+    <w:abstractNumId w:val="11"/>
+  </w:num>
+  <w:num w:numId="48" w16cid:durableId="745303136">
     <w:abstractNumId w:val="51"/>
   </w:num>
-  <w:num w:numId="47" w16cid:durableId="1398238233">
-    <w:abstractNumId w:val="10"/>
+  <w:num w:numId="49" w16cid:durableId="1697265364">
+    <w:abstractNumId w:val="36"/>
   </w:num>
-  <w:num w:numId="48" w16cid:durableId="745303136">
-    <w:abstractNumId w:val="47"/>
+  <w:num w:numId="50" w16cid:durableId="53429251">
+    <w:abstractNumId w:val="49"/>
   </w:num>
-  <w:num w:numId="49" w16cid:durableId="1697265364">
+  <w:num w:numId="51" w16cid:durableId="1134954327">
+    <w:abstractNumId w:val="15"/>
+  </w:num>
+  <w:num w:numId="52" w16cid:durableId="62337180">
     <w:abstractNumId w:val="32"/>
   </w:num>
-  <w:num w:numId="50" w16cid:durableId="53429251">
-    <w:abstractNumId w:val="45"/>
-  </w:num>
-  <w:num w:numId="51" w16cid:durableId="1134954327">
-    <w:abstractNumId w:val="14"/>
-  </w:num>
-  <w:num w:numId="52" w16cid:durableId="62337180">
-    <w:abstractNumId w:val="28"/>
-  </w:num>
   <w:num w:numId="53" w16cid:durableId="1938559383">
-    <w:abstractNumId w:val="30"/>
+    <w:abstractNumId w:val="34"/>
   </w:num>
   <w:num w:numId="54" w16cid:durableId="2008440078">
     <w:abstractNumId w:val="7"/>
   </w:num>
   <w:num w:numId="55" w16cid:durableId="1150753218">
+    <w:abstractNumId w:val="20"/>
+  </w:num>
+  <w:num w:numId="56" w16cid:durableId="1704330070">
     <w:abstractNumId w:val="18"/>
   </w:num>
-  <w:num w:numId="56" w16cid:durableId="1704330070">
-    <w:abstractNumId w:val="17"/>
-  </w:num>
   <w:num w:numId="57" w16cid:durableId="1696881683">
-    <w:abstractNumId w:val="42"/>
+    <w:abstractNumId w:val="46"/>
   </w:num>
   <w:num w:numId="58" w16cid:durableId="131294147">
-    <w:abstractNumId w:val="29"/>
+    <w:abstractNumId w:val="33"/>
   </w:num>
   <w:num w:numId="59" w16cid:durableId="683022652">
-    <w:abstractNumId w:val="13"/>
+    <w:abstractNumId w:val="14"/>
+  </w:num>
+  <w:num w:numId="60" w16cid:durableId="743800404">
+    <w:abstractNumId w:val="24"/>
+  </w:num>
+  <w:num w:numId="61" w16cid:durableId="788160125">
+    <w:abstractNumId w:val="59"/>
+  </w:num>
+  <w:num w:numId="62" w16cid:durableId="1620918447">
+    <w:abstractNumId w:val="19"/>
+  </w:num>
+  <w:num w:numId="63" w16cid:durableId="1748532383">
+    <w:abstractNumId w:val="27"/>
+  </w:num>
+  <w:num w:numId="64" w16cid:durableId="1062101098">
+    <w:abstractNumId w:val="64"/>
+  </w:num>
+  <w:num w:numId="65" w16cid:durableId="910581602">
+    <w:abstractNumId w:val="8"/>
   </w:num>
 </w:numbering>
 </file>
@@ -20018,7 +23158,6 @@
     <w:next w:val="Normal"/>
     <w:link w:val="Heading3Char"/>
     <w:uiPriority w:val="9"/>
-    <w:semiHidden/>
     <w:unhideWhenUsed/>
     <w:qFormat/>
     <w:rsid w:val="00FA6F8A"/>
@@ -20170,7 +23309,6 @@
   <w:style w:type="character" w:default="1" w:styleId="DefaultParagraphFont">
     <w:name w:val="Default Paragraph Font"/>
     <w:uiPriority w:val="1"/>
-    <w:semiHidden/>
     <w:unhideWhenUsed/>
   </w:style>
   <w:style w:type="table" w:default="1" w:styleId="TableNormal">
@@ -20225,7 +23363,6 @@
     <w:basedOn w:val="DefaultParagraphFont"/>
     <w:link w:val="Heading3"/>
     <w:uiPriority w:val="9"/>
-    <w:semiHidden/>
     <w:rsid w:val="00FA6F8A"/>
     <w:rPr>
       <w:rFonts w:eastAsiaTheme="majorEastAsia" w:cstheme="majorBidi"/>
@@ -20640,6 +23777,69 @@
       <w:szCs w:val="18"/>
     </w:rPr>
   </w:style>
+  <w:style w:type="table" w:styleId="PlainTable1">
+    <w:name w:val="Plain Table 1"/>
+    <w:basedOn w:val="TableNormal"/>
+    <w:uiPriority w:val="41"/>
+    <w:rsid w:val="00253E82"/>
+    <w:pPr>
+      <w:spacing w:after="0" w:line="240" w:lineRule="auto"/>
+    </w:pPr>
+    <w:tblPr>
+      <w:tblStyleRowBandSize w:val="1"/>
+      <w:tblStyleColBandSize w:val="1"/>
+      <w:tblBorders>
+        <w:top w:val="single" w:sz="4" w:space="0" w:color="BFBFBF" w:themeColor="background1" w:themeShade="BF"/>
+        <w:left w:val="single" w:sz="4" w:space="0" w:color="BFBFBF" w:themeColor="background1" w:themeShade="BF"/>
+        <w:bottom w:val="single" w:sz="4" w:space="0" w:color="BFBFBF" w:themeColor="background1" w:themeShade="BF"/>
+        <w:right w:val="single" w:sz="4" w:space="0" w:color="BFBFBF" w:themeColor="background1" w:themeShade="BF"/>
+        <w:insideH w:val="single" w:sz="4" w:space="0" w:color="BFBFBF" w:themeColor="background1" w:themeShade="BF"/>
+        <w:insideV w:val="single" w:sz="4" w:space="0" w:color="BFBFBF" w:themeColor="background1" w:themeShade="BF"/>
+      </w:tblBorders>
+    </w:tblPr>
+    <w:tblStylePr w:type="firstRow">
+      <w:rPr>
+        <w:b/>
+        <w:bCs/>
+      </w:rPr>
+    </w:tblStylePr>
+    <w:tblStylePr w:type="lastRow">
+      <w:rPr>
+        <w:b/>
+        <w:bCs/>
+      </w:rPr>
+      <w:tblPr/>
+      <w:tcPr>
+        <w:tcBorders>
+          <w:top w:val="double" w:sz="4" w:space="0" w:color="BFBFBF" w:themeColor="background1" w:themeShade="BF"/>
+        </w:tcBorders>
+      </w:tcPr>
+    </w:tblStylePr>
+    <w:tblStylePr w:type="firstCol">
+      <w:rPr>
+        <w:b/>
+        <w:bCs/>
+      </w:rPr>
+    </w:tblStylePr>
+    <w:tblStylePr w:type="lastCol">
+      <w:rPr>
+        <w:b/>
+        <w:bCs/>
+      </w:rPr>
+    </w:tblStylePr>
+    <w:tblStylePr w:type="band1Vert">
+      <w:tblPr/>
+      <w:tcPr>
+        <w:shd w:val="clear" w:color="auto" w:fill="F2F2F2" w:themeFill="background1" w:themeFillShade="F2"/>
+      </w:tcPr>
+    </w:tblStylePr>
+    <w:tblStylePr w:type="band1Horz">
+      <w:tblPr/>
+      <w:tcPr>
+        <w:shd w:val="clear" w:color="auto" w:fill="F2F2F2" w:themeFill="background1" w:themeFillShade="F2"/>
+      </w:tcPr>
+    </w:tblStylePr>
+  </w:style>
 </w:styles>
 </file>
 

--- a/documentation/TymeMA_LoryParkZooApp_XBCAD7329_POE.docx
+++ b/documentation/TymeMA_LoryParkZooApp_XBCAD7329_POE.docx
@@ -2273,7 +2273,21 @@
                 <w:rStyle w:val="Hyperlink"/>
                 <w:noProof/>
               </w:rPr>
-              <w:t>Security</w:t>
+              <w:t>Securi</w:t>
+            </w:r>
+            <w:r>
+              <w:rPr>
+                <w:rStyle w:val="Hyperlink"/>
+                <w:noProof/>
+              </w:rPr>
+              <w:t>t</w:t>
+            </w:r>
+            <w:r>
+              <w:rPr>
+                <w:rStyle w:val="Hyperlink"/>
+                <w:noProof/>
+              </w:rPr>
+              <w:t>y</w:t>
             </w:r>
             <w:r>
               <w:rPr>
@@ -2553,7 +2567,21 @@
                 <w:rStyle w:val="Hyperlink"/>
                 <w:noProof/>
               </w:rPr>
-              <w:t>Running costs</w:t>
+              <w:t>Running co</w:t>
+            </w:r>
+            <w:r>
+              <w:rPr>
+                <w:rStyle w:val="Hyperlink"/>
+                <w:noProof/>
+              </w:rPr>
+              <w:t>s</w:t>
+            </w:r>
+            <w:r>
+              <w:rPr>
+                <w:rStyle w:val="Hyperlink"/>
+                <w:noProof/>
+              </w:rPr>
+              <w:t>ts</w:t>
             </w:r>
             <w:r>
               <w:rPr>
@@ -12891,22 +12919,402 @@
         </w:rPr>
       </w:pPr>
       <w:bookmarkStart w:id="22" w:name="_Toc180446987"/>
-      <w:proofErr w:type="gramStart"/>
       <w:r>
         <w:rPr>
           <w:lang w:val="en-US"/>
         </w:rPr>
         <w:lastRenderedPageBreak/>
-        <w:t>Analysis</w:t>
-      </w:r>
-      <w:proofErr w:type="gramEnd"/>
-      <w:r>
-        <w:rPr>
-          <w:lang w:val="en-US"/>
-        </w:rPr>
-        <w:t xml:space="preserve"> artifacts</w:t>
+        <w:t>Analysis artifacts</w:t>
       </w:r>
       <w:bookmarkEnd w:id="22"/>
+    </w:p>
+    <w:p>
+      <w:pPr>
+        <w:rPr>
+          <w:lang w:val="en-US"/>
+        </w:rPr>
+      </w:pPr>
+    </w:p>
+    <w:p>
+      <w:pPr>
+        <w:rPr>
+          <w:b/>
+          <w:bCs/>
+          <w:sz w:val="22"/>
+          <w:szCs w:val="22"/>
+        </w:rPr>
+      </w:pPr>
+      <w:r>
+        <w:rPr>
+          <w:noProof/>
+        </w:rPr>
+        <w:drawing>
+          <wp:inline distT="0" distB="0" distL="0" distR="0" wp14:anchorId="557FF4FC" wp14:editId="6698BD15">
+            <wp:extent cx="5943600" cy="2835910"/>
+            <wp:effectExtent l="0" t="0" r="0" b="2540"/>
+            <wp:docPr id="1346567375" name="Picture 1" descr="A diagram of a company&#10;&#10;Description automatically generated with medium confidence"/>
+            <wp:cNvGraphicFramePr>
+              <a:graphicFrameLocks xmlns:a="http://schemas.openxmlformats.org/drawingml/2006/main" noChangeAspect="1"/>
+            </wp:cNvGraphicFramePr>
+            <a:graphic xmlns:a="http://schemas.openxmlformats.org/drawingml/2006/main">
+              <a:graphicData uri="http://schemas.openxmlformats.org/drawingml/2006/picture">
+                <pic:pic xmlns:pic="http://schemas.openxmlformats.org/drawingml/2006/picture">
+                  <pic:nvPicPr>
+                    <pic:cNvPr id="1346567375" name="Picture 1" descr="A diagram of a company&#10;&#10;Description automatically generated with medium confidence"/>
+                    <pic:cNvPicPr/>
+                  </pic:nvPicPr>
+                  <pic:blipFill>
+                    <a:blip r:embed="rId13"/>
+                    <a:stretch>
+                      <a:fillRect/>
+                    </a:stretch>
+                  </pic:blipFill>
+                  <pic:spPr>
+                    <a:xfrm>
+                      <a:off x="0" y="0"/>
+                      <a:ext cx="5943600" cy="2835910"/>
+                    </a:xfrm>
+                    <a:prstGeom prst="rect">
+                      <a:avLst/>
+                    </a:prstGeom>
+                  </pic:spPr>
+                </pic:pic>
+              </a:graphicData>
+            </a:graphic>
+          </wp:inline>
+        </w:drawing>
+      </w:r>
+      <w:r>
+        <w:rPr>
+          <w:b/>
+          <w:bCs/>
+          <w:sz w:val="22"/>
+          <w:szCs w:val="22"/>
+        </w:rPr>
+        <w:t>1. Description of Data Storage</w:t>
+      </w:r>
+    </w:p>
+    <w:p>
+      <w:r>
+        <w:rPr>
+          <w:lang w:val="en-GB"/>
+        </w:rPr>
+        <w:t>The data storage of the Lory Park Zoo app should be designed in such a way that each bounded context needs to store its data in a structured and organized way: User Management, Animal Management, and Form Management. Data will be persisted in a relational database; entities will be stored in tables corresponding to the objects described in the domain model.</w:t>
+      </w:r>
+      <w:r>
+        <w:rPr>
+          <w:lang w:val="en-GB"/>
+        </w:rPr>
+        <w:br/>
+        <w:t>Every entity will be directly connected to a table in the database. Relationships between entities will be displayed through foreign keys and rules that ensure referential integrity.</w:t>
+      </w:r>
+    </w:p>
+    <w:p>
+      <w:pPr>
+        <w:spacing w:line="259" w:lineRule="auto"/>
+        <w:rPr>
+          <w:b/>
+          <w:bCs/>
+        </w:rPr>
+      </w:pPr>
+      <w:r>
+        <w:rPr>
+          <w:b/>
+          <w:bCs/>
+        </w:rPr>
+        <w:t>Example:</w:t>
+      </w:r>
+    </w:p>
+    <w:p>
+      <w:pPr>
+        <w:numPr>
+          <w:ilvl w:val="0"/>
+          <w:numId w:val="75"/>
+        </w:numPr>
+        <w:spacing w:line="259" w:lineRule="auto"/>
+      </w:pPr>
+      <w:r>
+        <w:rPr>
+          <w:b/>
+          <w:bCs/>
+        </w:rPr>
+        <w:t>User</w:t>
+      </w:r>
+      <w:r>
+        <w:t>: This entity will be stored in a table where each record corresponds to a user (Admin or Staff). This table will store attributes like the user's name, role, and assigned section.</w:t>
+      </w:r>
+    </w:p>
+    <w:p>
+      <w:pPr>
+        <w:numPr>
+          <w:ilvl w:val="0"/>
+          <w:numId w:val="75"/>
+        </w:numPr>
+        <w:spacing w:line="259" w:lineRule="auto"/>
+      </w:pPr>
+      <w:r>
+        <w:rPr>
+          <w:b/>
+          <w:bCs/>
+        </w:rPr>
+        <w:t>Animal</w:t>
+      </w:r>
+      <w:r>
+        <w:t>: This entity will be stored in an animal table, capturing details like the animal’s name, species, and section.</w:t>
+      </w:r>
+    </w:p>
+    <w:p>
+      <w:pPr>
+        <w:numPr>
+          <w:ilvl w:val="0"/>
+          <w:numId w:val="75"/>
+        </w:numPr>
+        <w:spacing w:line="259" w:lineRule="auto"/>
+      </w:pPr>
+      <w:r>
+        <w:rPr>
+          <w:b/>
+          <w:bCs/>
+        </w:rPr>
+        <w:t>Form</w:t>
+      </w:r>
+      <w:r>
+        <w:t>: This entity will be stored in a form table, representing various forms such as daily food monitoring or animal checklists. It will store data about who submitted the form and for which animal.</w:t>
+      </w:r>
+    </w:p>
+    <w:p/>
+    <w:p/>
+    <w:p/>
+    <w:p>
+      <w:pPr>
+        <w:spacing w:line="259" w:lineRule="auto"/>
+      </w:pPr>
+      <w:r>
+        <w:rPr>
+          <w:noProof/>
+        </w:rPr>
+        <w:lastRenderedPageBreak/>
+        <w:drawing>
+          <wp:inline distT="0" distB="0" distL="0" distR="0" wp14:anchorId="26D9E872" wp14:editId="10B726C6">
+            <wp:extent cx="4428877" cy="3781425"/>
+            <wp:effectExtent l="0" t="0" r="0" b="0"/>
+            <wp:docPr id="1242716111" name="Picture 1"/>
+            <wp:cNvGraphicFramePr>
+              <a:graphicFrameLocks xmlns:a="http://schemas.openxmlformats.org/drawingml/2006/main" noChangeAspect="1"/>
+            </wp:cNvGraphicFramePr>
+            <a:graphic xmlns:a="http://schemas.openxmlformats.org/drawingml/2006/main">
+              <a:graphicData uri="http://schemas.openxmlformats.org/drawingml/2006/picture">
+                <pic:pic xmlns:pic="http://schemas.openxmlformats.org/drawingml/2006/picture">
+                  <pic:nvPicPr>
+                    <pic:cNvPr id="1242716111" name=""/>
+                    <pic:cNvPicPr/>
+                  </pic:nvPicPr>
+                  <pic:blipFill>
+                    <a:blip r:embed="rId14"/>
+                    <a:stretch>
+                      <a:fillRect/>
+                    </a:stretch>
+                  </pic:blipFill>
+                  <pic:spPr>
+                    <a:xfrm>
+                      <a:off x="0" y="0"/>
+                      <a:ext cx="4432242" cy="3784298"/>
+                    </a:xfrm>
+                    <a:prstGeom prst="rect">
+                      <a:avLst/>
+                    </a:prstGeom>
+                  </pic:spPr>
+                </pic:pic>
+              </a:graphicData>
+            </a:graphic>
+          </wp:inline>
+        </w:drawing>
+      </w:r>
+    </w:p>
+    <w:p>
+      <w:r>
+        <w:t>Relationship:</w:t>
+      </w:r>
+      <w:r>
+        <w:br/>
+      </w:r>
+      <w:r>
+        <w:br/>
+      </w:r>
+      <w:r>
+        <w:t xml:space="preserve"> </w:t>
+      </w:r>
+      <w:r>
+        <w:rPr>
+          <w:b/>
+          <w:bCs/>
+        </w:rPr>
+        <w:t>User → Form</w:t>
+      </w:r>
+      <w:r>
+        <w:t>: A user submits multiple forms (one-to-many relationship).</w:t>
+      </w:r>
+    </w:p>
+    <w:p>
+      <w:r>
+        <w:t xml:space="preserve">  </w:t>
+      </w:r>
+      <w:r>
+        <w:rPr>
+          <w:b/>
+          <w:bCs/>
+        </w:rPr>
+        <w:t>Animal → Section</w:t>
+      </w:r>
+      <w:r>
+        <w:t>: An animal belongs to a section (many-to-one relationship).</w:t>
+      </w:r>
+    </w:p>
+    <w:p>
+      <w:r>
+        <w:t xml:space="preserve">  </w:t>
+      </w:r>
+      <w:r>
+        <w:rPr>
+          <w:b/>
+          <w:bCs/>
+        </w:rPr>
+        <w:t>Form → Animal</w:t>
+      </w:r>
+      <w:r>
+        <w:t>: A form is submitted for an animal (many-to-one relationship).</w:t>
+      </w:r>
+    </w:p>
+    <w:p>
+      <w:r>
+        <w:t>Explanation of Data Storage Using the ERD</w:t>
+      </w:r>
+    </w:p>
+    <w:p>
+      <w:r>
+        <w:t>In the domain model shown, the Lory Park Zoo app stores its data in ways that make it easy to create things that represent real-world objects. An ERD shows clearly how these things are arranged in the database and how they connect to each other.</w:t>
+      </w:r>
+    </w:p>
+    <w:p>
+      <w:r>
+        <w:t xml:space="preserve"> 1. Data Entities Match Domain Models</w:t>
+      </w:r>
+    </w:p>
+    <w:p>
+      <w:r>
+        <w:t>Each entity in the ERD corresponds directly to the objects described in the domain model, ensuring consistency between the application's design and its data storage. For example:</w:t>
+      </w:r>
+    </w:p>
+    <w:p>
+      <w:pPr>
+        <w:pStyle w:val="ListParagraph"/>
+        <w:numPr>
+          <w:ilvl w:val="0"/>
+          <w:numId w:val="77"/>
+        </w:numPr>
+        <w:spacing w:line="259" w:lineRule="auto"/>
+      </w:pPr>
+      <w:r>
+        <w:t>User (Admin/Staff) matches the roles in the user management system.</w:t>
+      </w:r>
+    </w:p>
+    <w:p>
+      <w:pPr>
+        <w:pStyle w:val="ListParagraph"/>
+        <w:numPr>
+          <w:ilvl w:val="0"/>
+          <w:numId w:val="77"/>
+        </w:numPr>
+        <w:spacing w:line="259" w:lineRule="auto"/>
+      </w:pPr>
+      <w:r>
+        <w:t>Animal represents the species and sections as described in animal management.</w:t>
+      </w:r>
+    </w:p>
+    <w:p>
+      <w:pPr>
+        <w:pStyle w:val="ListParagraph"/>
+        <w:numPr>
+          <w:ilvl w:val="0"/>
+          <w:numId w:val="77"/>
+        </w:numPr>
+        <w:spacing w:line="259" w:lineRule="auto"/>
+      </w:pPr>
+      <w:r>
+        <w:t>Form corresponds to the various operational forms submitted by staff.</w:t>
+      </w:r>
+    </w:p>
+    <w:p/>
+    <w:p/>
+    <w:p>
+      <w:r>
+        <w:lastRenderedPageBreak/>
+        <w:t xml:space="preserve"> 2. Logical Entity Relationship Diagram (ERD)</w:t>
+      </w:r>
+    </w:p>
+    <w:p>
+      <w:r>
+        <w:t>The ERD depicts the key data entities (e.g., User, Animal, Form, Section) and defines the relationships between them. It specifies:</w:t>
+      </w:r>
+    </w:p>
+    <w:p>
+      <w:pPr>
+        <w:pStyle w:val="ListParagraph"/>
+        <w:numPr>
+          <w:ilvl w:val="0"/>
+          <w:numId w:val="76"/>
+        </w:numPr>
+        <w:spacing w:line="259" w:lineRule="auto"/>
+      </w:pPr>
+      <w:r>
+        <w:t>Primary keys to uniquely identify each entity.</w:t>
+      </w:r>
+    </w:p>
+    <w:p>
+      <w:pPr>
+        <w:pStyle w:val="ListParagraph"/>
+        <w:numPr>
+          <w:ilvl w:val="0"/>
+          <w:numId w:val="76"/>
+        </w:numPr>
+        <w:spacing w:line="259" w:lineRule="auto"/>
+      </w:pPr>
+      <w:r>
+        <w:t>Foreign keys to establish relationships between different entities.</w:t>
+      </w:r>
+    </w:p>
+    <w:p>
+      <w:pPr>
+        <w:pStyle w:val="ListParagraph"/>
+        <w:numPr>
+          <w:ilvl w:val="0"/>
+          <w:numId w:val="76"/>
+        </w:numPr>
+        <w:spacing w:line="259" w:lineRule="auto"/>
+      </w:pPr>
+      <w:r>
+        <w:t>Attributes that capture essential information for each entity (e.g., name, role, species, form submission date).</w:t>
+      </w:r>
+    </w:p>
+    <w:p/>
+    <w:p/>
+    <w:p/>
+    <w:p/>
+    <w:p/>
+    <w:p/>
+    <w:p/>
+    <w:p/>
+    <w:p/>
+    <w:p/>
+    <w:p/>
+    <w:p/>
+    <w:p/>
+    <w:p>
+      <w:pPr>
+        <w:rPr>
+          <w:lang w:val="en-US"/>
+        </w:rPr>
+      </w:pPr>
     </w:p>
     <w:p>
       <w:pPr>
@@ -12935,6 +13343,1230 @@
         <w:t>Implementation Documentation</w:t>
       </w:r>
       <w:bookmarkEnd w:id="23"/>
+      <w:r>
+        <w:rPr>
+          <w:noProof/>
+        </w:rPr>
+        <w:drawing>
+          <wp:inline distT="0" distB="0" distL="0" distR="0" wp14:anchorId="1F7A0AC1" wp14:editId="07259C53">
+            <wp:extent cx="4105275" cy="7617845"/>
+            <wp:effectExtent l="0" t="0" r="0" b="2540"/>
+            <wp:docPr id="2043416018" name="Picture 1" descr="A screenshot of a computer screen&#10;&#10;Description automatically generated"/>
+            <wp:cNvGraphicFramePr>
+              <a:graphicFrameLocks xmlns:a="http://schemas.openxmlformats.org/drawingml/2006/main" noChangeAspect="1"/>
+            </wp:cNvGraphicFramePr>
+            <a:graphic xmlns:a="http://schemas.openxmlformats.org/drawingml/2006/main">
+              <a:graphicData uri="http://schemas.openxmlformats.org/drawingml/2006/picture">
+                <pic:pic xmlns:pic="http://schemas.openxmlformats.org/drawingml/2006/picture">
+                  <pic:nvPicPr>
+                    <pic:cNvPr id="2043416018" name="Picture 1" descr="A screenshot of a computer screen&#10;&#10;Description automatically generated"/>
+                    <pic:cNvPicPr/>
+                  </pic:nvPicPr>
+                  <pic:blipFill>
+                    <a:blip r:embed="rId15">
+                      <a:extLst>
+                        <a:ext uri="{28A0092B-C50C-407E-A947-70E740481C1C}">
+                          <a14:useLocalDpi xmlns:a14="http://schemas.microsoft.com/office/drawing/2010/main" val="0"/>
+                        </a:ext>
+                      </a:extLst>
+                    </a:blip>
+                    <a:stretch>
+                      <a:fillRect/>
+                    </a:stretch>
+                  </pic:blipFill>
+                  <pic:spPr>
+                    <a:xfrm>
+                      <a:off x="0" y="0"/>
+                      <a:ext cx="4105275" cy="7617845"/>
+                    </a:xfrm>
+                    <a:prstGeom prst="rect">
+                      <a:avLst/>
+                    </a:prstGeom>
+                  </pic:spPr>
+                </pic:pic>
+              </a:graphicData>
+            </a:graphic>
+          </wp:inline>
+        </w:drawing>
+      </w:r>
+    </w:p>
+    <w:p/>
+    <w:p/>
+    <w:p>
+      <w:pPr>
+        <w:rPr>
+          <w:b/>
+          <w:bCs/>
+        </w:rPr>
+      </w:pPr>
+      <w:r>
+        <w:rPr>
+          <w:b/>
+          <w:bCs/>
+        </w:rPr>
+        <w:lastRenderedPageBreak/>
+        <w:t>Sequence Diagram</w:t>
+      </w:r>
+    </w:p>
+    <w:p>
+      <w:pPr>
+        <w:rPr>
+          <w:b/>
+          <w:bCs/>
+        </w:rPr>
+      </w:pPr>
+      <w:r>
+        <w:rPr>
+          <w:b/>
+          <w:bCs/>
+        </w:rPr>
+        <w:t>Actors Involved:</w:t>
+      </w:r>
+    </w:p>
+    <w:p>
+      <w:pPr>
+        <w:pStyle w:val="ListParagraph"/>
+        <w:numPr>
+          <w:ilvl w:val="0"/>
+          <w:numId w:val="78"/>
+        </w:numPr>
+      </w:pPr>
+      <w:r>
+        <w:t>Admin: Manages staff, sections, and animal groups.</w:t>
+      </w:r>
+    </w:p>
+    <w:p>
+      <w:pPr>
+        <w:pStyle w:val="ListParagraph"/>
+        <w:numPr>
+          <w:ilvl w:val="0"/>
+          <w:numId w:val="78"/>
+        </w:numPr>
+      </w:pPr>
+      <w:r>
+        <w:t>System: The core application that processes requests from Admin and Staff, interacting with the database.</w:t>
+      </w:r>
+    </w:p>
+    <w:p>
+      <w:pPr>
+        <w:pStyle w:val="ListParagraph"/>
+        <w:numPr>
+          <w:ilvl w:val="0"/>
+          <w:numId w:val="78"/>
+        </w:numPr>
+      </w:pPr>
+      <w:r>
+        <w:t>Staff: Logs into the system, completes forms, and submits reports.</w:t>
+      </w:r>
+    </w:p>
+    <w:p>
+      <w:pPr>
+        <w:pStyle w:val="ListParagraph"/>
+        <w:numPr>
+          <w:ilvl w:val="0"/>
+          <w:numId w:val="78"/>
+        </w:numPr>
+      </w:pPr>
+      <w:r>
+        <w:t>Database: Stores and retrieves information related to staff, sections, animal groups, and forms.</w:t>
+      </w:r>
+    </w:p>
+    <w:p>
+      <w:pPr>
+        <w:rPr>
+          <w:b/>
+          <w:bCs/>
+          <w:lang w:val="en-US"/>
+        </w:rPr>
+      </w:pPr>
+      <w:r>
+        <w:rPr>
+          <w:b/>
+          <w:bCs/>
+          <w:lang w:val="en-US"/>
+        </w:rPr>
+        <w:t>Key Interactions:</w:t>
+      </w:r>
+    </w:p>
+    <w:p>
+      <w:pPr>
+        <w:numPr>
+          <w:ilvl w:val="0"/>
+          <w:numId w:val="79"/>
+        </w:numPr>
+        <w:rPr>
+          <w:lang w:val="en-US"/>
+        </w:rPr>
+      </w:pPr>
+      <w:r>
+        <w:rPr>
+          <w:b/>
+          <w:bCs/>
+          <w:lang w:val="en-US"/>
+        </w:rPr>
+        <w:t>Admin Creates Staff (CreateStaff())</w:t>
+      </w:r>
+      <w:r>
+        <w:rPr>
+          <w:lang w:val="en-US"/>
+        </w:rPr>
+        <w:t>:</w:t>
+      </w:r>
+    </w:p>
+    <w:p>
+      <w:pPr>
+        <w:numPr>
+          <w:ilvl w:val="1"/>
+          <w:numId w:val="79"/>
+        </w:numPr>
+        <w:rPr>
+          <w:lang w:val="en-US"/>
+        </w:rPr>
+      </w:pPr>
+      <w:r>
+        <w:rPr>
+          <w:b/>
+          <w:bCs/>
+          <w:lang w:val="en-US"/>
+        </w:rPr>
+        <w:t>Admin</w:t>
+      </w:r>
+      <w:r>
+        <w:rPr>
+          <w:lang w:val="en-US"/>
+        </w:rPr>
+        <w:t xml:space="preserve"> initiates a request to create a new staff member (CreateStaff()).</w:t>
+      </w:r>
+    </w:p>
+    <w:p>
+      <w:pPr>
+        <w:numPr>
+          <w:ilvl w:val="1"/>
+          <w:numId w:val="79"/>
+        </w:numPr>
+        <w:rPr>
+          <w:lang w:val="en-US"/>
+        </w:rPr>
+      </w:pPr>
+      <w:r>
+        <w:rPr>
+          <w:lang w:val="en-US"/>
+        </w:rPr>
+        <w:t xml:space="preserve">The </w:t>
+      </w:r>
+      <w:r>
+        <w:rPr>
+          <w:b/>
+          <w:bCs/>
+          <w:lang w:val="en-US"/>
+        </w:rPr>
+        <w:t>System</w:t>
+      </w:r>
+      <w:r>
+        <w:rPr>
+          <w:lang w:val="en-US"/>
+        </w:rPr>
+        <w:t xml:space="preserve"> processes this request by updating the staff data in the </w:t>
+      </w:r>
+      <w:r>
+        <w:rPr>
+          <w:b/>
+          <w:bCs/>
+          <w:lang w:val="en-US"/>
+        </w:rPr>
+        <w:t>Database</w:t>
+      </w:r>
+      <w:r>
+        <w:rPr>
+          <w:lang w:val="en-US"/>
+        </w:rPr>
+        <w:t xml:space="preserve"> (UpdateStaff_DB()).</w:t>
+      </w:r>
+    </w:p>
+    <w:p>
+      <w:pPr>
+        <w:numPr>
+          <w:ilvl w:val="1"/>
+          <w:numId w:val="79"/>
+        </w:numPr>
+        <w:rPr>
+          <w:lang w:val="en-US"/>
+        </w:rPr>
+      </w:pPr>
+      <w:r>
+        <w:rPr>
+          <w:lang w:val="en-US"/>
+        </w:rPr>
+        <w:t xml:space="preserve">Once the staff data is successfully stored, the </w:t>
+      </w:r>
+      <w:r>
+        <w:rPr>
+          <w:b/>
+          <w:bCs/>
+          <w:lang w:val="en-US"/>
+        </w:rPr>
+        <w:t>Database</w:t>
+      </w:r>
+      <w:r>
+        <w:rPr>
+          <w:lang w:val="en-US"/>
+        </w:rPr>
+        <w:t xml:space="preserve"> confirms the update (ConfirmUpdate()).</w:t>
+      </w:r>
+    </w:p>
+    <w:p>
+      <w:pPr>
+        <w:numPr>
+          <w:ilvl w:val="1"/>
+          <w:numId w:val="79"/>
+        </w:numPr>
+        <w:rPr>
+          <w:lang w:val="en-US"/>
+        </w:rPr>
+      </w:pPr>
+      <w:r>
+        <w:rPr>
+          <w:lang w:val="en-US"/>
+        </w:rPr>
+        <w:t xml:space="preserve">The </w:t>
+      </w:r>
+      <w:r>
+        <w:rPr>
+          <w:b/>
+          <w:bCs/>
+          <w:lang w:val="en-US"/>
+        </w:rPr>
+        <w:t>System</w:t>
+      </w:r>
+      <w:r>
+        <w:rPr>
+          <w:lang w:val="en-US"/>
+        </w:rPr>
+        <w:t xml:space="preserve"> then sends a confirmation message back to the </w:t>
+      </w:r>
+      <w:proofErr w:type="gramStart"/>
+      <w:r>
+        <w:rPr>
+          <w:b/>
+          <w:bCs/>
+          <w:lang w:val="en-US"/>
+        </w:rPr>
+        <w:t>Admin</w:t>
+      </w:r>
+      <w:proofErr w:type="gramEnd"/>
+      <w:r>
+        <w:rPr>
+          <w:lang w:val="en-US"/>
+        </w:rPr>
+        <w:t xml:space="preserve"> (Confirm()).</w:t>
+      </w:r>
+    </w:p>
+    <w:p>
+      <w:pPr>
+        <w:pStyle w:val="ListParagraph"/>
+        <w:numPr>
+          <w:ilvl w:val="0"/>
+          <w:numId w:val="79"/>
+        </w:numPr>
+        <w:rPr>
+          <w:lang w:val="en-US"/>
+        </w:rPr>
+      </w:pPr>
+      <w:r>
+        <w:rPr>
+          <w:b/>
+          <w:bCs/>
+          <w:lang w:val="en-US"/>
+        </w:rPr>
+        <w:t>Assign Section to Staff (AssignSection())</w:t>
+      </w:r>
+      <w:r>
+        <w:rPr>
+          <w:lang w:val="en-US"/>
+        </w:rPr>
+        <w:t>:</w:t>
+      </w:r>
+    </w:p>
+    <w:p>
+      <w:pPr>
+        <w:numPr>
+          <w:ilvl w:val="0"/>
+          <w:numId w:val="80"/>
+        </w:numPr>
+        <w:rPr>
+          <w:lang w:val="en-US"/>
+        </w:rPr>
+      </w:pPr>
+      <w:r>
+        <w:rPr>
+          <w:lang w:val="en-US"/>
+        </w:rPr>
+        <w:t xml:space="preserve">The </w:t>
+      </w:r>
+      <w:r>
+        <w:rPr>
+          <w:b/>
+          <w:bCs/>
+          <w:lang w:val="en-US"/>
+        </w:rPr>
+        <w:t>Admin</w:t>
+      </w:r>
+      <w:r>
+        <w:rPr>
+          <w:lang w:val="en-US"/>
+        </w:rPr>
+        <w:t xml:space="preserve"> assigns sections (animal groups) to the staff (AssignSection()).</w:t>
+      </w:r>
+    </w:p>
+    <w:p>
+      <w:pPr>
+        <w:numPr>
+          <w:ilvl w:val="0"/>
+          <w:numId w:val="80"/>
+        </w:numPr>
+        <w:rPr>
+          <w:lang w:val="en-US"/>
+        </w:rPr>
+      </w:pPr>
+      <w:r>
+        <w:rPr>
+          <w:lang w:val="en-US"/>
+        </w:rPr>
+        <w:t xml:space="preserve">The </w:t>
+      </w:r>
+      <w:r>
+        <w:rPr>
+          <w:b/>
+          <w:bCs/>
+          <w:lang w:val="en-US"/>
+        </w:rPr>
+        <w:t>System</w:t>
+      </w:r>
+      <w:r>
+        <w:rPr>
+          <w:lang w:val="en-US"/>
+        </w:rPr>
+        <w:t xml:space="preserve"> updates the section assignments in the </w:t>
+      </w:r>
+      <w:r>
+        <w:rPr>
+          <w:b/>
+          <w:bCs/>
+          <w:lang w:val="en-US"/>
+        </w:rPr>
+        <w:t>Database</w:t>
+      </w:r>
+      <w:r>
+        <w:rPr>
+          <w:lang w:val="en-US"/>
+        </w:rPr>
+        <w:t xml:space="preserve"> (UpdateSection()).</w:t>
+      </w:r>
+    </w:p>
+    <w:p>
+      <w:pPr>
+        <w:numPr>
+          <w:ilvl w:val="0"/>
+          <w:numId w:val="80"/>
+        </w:numPr>
+        <w:rPr>
+          <w:lang w:val="en-US"/>
+        </w:rPr>
+      </w:pPr>
+      <w:r>
+        <w:rPr>
+          <w:lang w:val="en-US"/>
+        </w:rPr>
+        <w:t xml:space="preserve">The system confirms the update and sends a confirmation back to the </w:t>
+      </w:r>
+      <w:r>
+        <w:rPr>
+          <w:b/>
+          <w:bCs/>
+          <w:lang w:val="en-US"/>
+        </w:rPr>
+        <w:t>Admin</w:t>
+      </w:r>
+      <w:r>
+        <w:rPr>
+          <w:lang w:val="en-US"/>
+        </w:rPr>
+        <w:t>.</w:t>
+      </w:r>
+    </w:p>
+    <w:p>
+      <w:pPr>
+        <w:pStyle w:val="ListParagraph"/>
+        <w:numPr>
+          <w:ilvl w:val="0"/>
+          <w:numId w:val="79"/>
+        </w:numPr>
+        <w:rPr>
+          <w:lang w:val="en-US"/>
+        </w:rPr>
+      </w:pPr>
+      <w:r>
+        <w:rPr>
+          <w:b/>
+          <w:bCs/>
+          <w:lang w:val="en-US"/>
+        </w:rPr>
+        <w:t>Admin Creates Animal Group (CreateAnml_group())</w:t>
+      </w:r>
+      <w:r>
+        <w:rPr>
+          <w:lang w:val="en-US"/>
+        </w:rPr>
+        <w:t>:</w:t>
+      </w:r>
+    </w:p>
+    <w:p>
+      <w:pPr>
+        <w:numPr>
+          <w:ilvl w:val="0"/>
+          <w:numId w:val="81"/>
+        </w:numPr>
+        <w:rPr>
+          <w:lang w:val="en-US"/>
+        </w:rPr>
+      </w:pPr>
+      <w:r>
+        <w:rPr>
+          <w:lang w:val="en-US"/>
+        </w:rPr>
+        <w:t xml:space="preserve">The </w:t>
+      </w:r>
+      <w:proofErr w:type="gramStart"/>
+      <w:r>
+        <w:rPr>
+          <w:b/>
+          <w:bCs/>
+          <w:lang w:val="en-US"/>
+        </w:rPr>
+        <w:t>Admin</w:t>
+      </w:r>
+      <w:proofErr w:type="gramEnd"/>
+      <w:r>
+        <w:rPr>
+          <w:lang w:val="en-US"/>
+        </w:rPr>
+        <w:t xml:space="preserve"> creates or updates animal groups (CreateAnml_group()).</w:t>
+      </w:r>
+    </w:p>
+    <w:p>
+      <w:pPr>
+        <w:numPr>
+          <w:ilvl w:val="0"/>
+          <w:numId w:val="81"/>
+        </w:numPr>
+        <w:rPr>
+          <w:lang w:val="en-US"/>
+        </w:rPr>
+      </w:pPr>
+      <w:r>
+        <w:rPr>
+          <w:lang w:val="en-US"/>
+        </w:rPr>
+        <w:t xml:space="preserve">The </w:t>
+      </w:r>
+      <w:r>
+        <w:rPr>
+          <w:b/>
+          <w:bCs/>
+          <w:lang w:val="en-US"/>
+        </w:rPr>
+        <w:t>System</w:t>
+      </w:r>
+      <w:r>
+        <w:rPr>
+          <w:lang w:val="en-US"/>
+        </w:rPr>
+        <w:t xml:space="preserve"> processes the update and stores it in the </w:t>
+      </w:r>
+      <w:r>
+        <w:rPr>
+          <w:b/>
+          <w:bCs/>
+          <w:lang w:val="en-US"/>
+        </w:rPr>
+        <w:t>Database</w:t>
+      </w:r>
+      <w:r>
+        <w:rPr>
+          <w:lang w:val="en-US"/>
+        </w:rPr>
+        <w:t xml:space="preserve"> (UpdateAnimalGroups()).</w:t>
+      </w:r>
+    </w:p>
+    <w:p>
+      <w:pPr>
+        <w:numPr>
+          <w:ilvl w:val="0"/>
+          <w:numId w:val="81"/>
+        </w:numPr>
+        <w:rPr>
+          <w:lang w:val="en-US"/>
+        </w:rPr>
+      </w:pPr>
+      <w:r>
+        <w:rPr>
+          <w:lang w:val="en-US"/>
+        </w:rPr>
+        <w:t xml:space="preserve">The </w:t>
+      </w:r>
+      <w:r>
+        <w:rPr>
+          <w:b/>
+          <w:bCs/>
+          <w:lang w:val="en-US"/>
+        </w:rPr>
+        <w:t>Database</w:t>
+      </w:r>
+      <w:r>
+        <w:rPr>
+          <w:lang w:val="en-US"/>
+        </w:rPr>
+        <w:t xml:space="preserve"> confirms the change (ConfirmUpdate()), and the </w:t>
+      </w:r>
+      <w:r>
+        <w:rPr>
+          <w:b/>
+          <w:bCs/>
+          <w:lang w:val="en-US"/>
+        </w:rPr>
+        <w:t>System</w:t>
+      </w:r>
+      <w:r>
+        <w:rPr>
+          <w:lang w:val="en-US"/>
+        </w:rPr>
+        <w:t xml:space="preserve"> notifies the </w:t>
+      </w:r>
+      <w:proofErr w:type="gramStart"/>
+      <w:r>
+        <w:rPr>
+          <w:b/>
+          <w:bCs/>
+          <w:lang w:val="en-US"/>
+        </w:rPr>
+        <w:t>Admin</w:t>
+      </w:r>
+      <w:proofErr w:type="gramEnd"/>
+      <w:r>
+        <w:rPr>
+          <w:lang w:val="en-US"/>
+        </w:rPr>
+        <w:t xml:space="preserve"> that the action was successful (Confirm()).</w:t>
+      </w:r>
+    </w:p>
+    <w:p>
+      <w:pPr>
+        <w:rPr>
+          <w:lang w:val="en-US"/>
+        </w:rPr>
+      </w:pPr>
+    </w:p>
+    <w:p>
+      <w:pPr>
+        <w:rPr>
+          <w:lang w:val="en-US"/>
+        </w:rPr>
+      </w:pPr>
+    </w:p>
+    <w:p>
+      <w:pPr>
+        <w:rPr>
+          <w:lang w:val="en-US"/>
+        </w:rPr>
+      </w:pPr>
+    </w:p>
+    <w:p>
+      <w:pPr>
+        <w:pStyle w:val="ListParagraph"/>
+        <w:numPr>
+          <w:ilvl w:val="0"/>
+          <w:numId w:val="79"/>
+        </w:numPr>
+        <w:rPr>
+          <w:lang w:val="en-US"/>
+        </w:rPr>
+      </w:pPr>
+      <w:r>
+        <w:rPr>
+          <w:b/>
+          <w:bCs/>
+          <w:lang w:val="en-US"/>
+        </w:rPr>
+        <w:lastRenderedPageBreak/>
+        <w:t>Staff Login (Login())</w:t>
+      </w:r>
+      <w:r>
+        <w:rPr>
+          <w:lang w:val="en-US"/>
+        </w:rPr>
+        <w:t>:</w:t>
+      </w:r>
+    </w:p>
+    <w:p>
+      <w:pPr>
+        <w:numPr>
+          <w:ilvl w:val="0"/>
+          <w:numId w:val="82"/>
+        </w:numPr>
+        <w:rPr>
+          <w:lang w:val="en-US"/>
+        </w:rPr>
+      </w:pPr>
+      <w:r>
+        <w:rPr>
+          <w:lang w:val="en-US"/>
+        </w:rPr>
+        <w:t xml:space="preserve">A </w:t>
+      </w:r>
+      <w:r>
+        <w:rPr>
+          <w:b/>
+          <w:bCs/>
+          <w:lang w:val="en-US"/>
+        </w:rPr>
+        <w:t>Staff</w:t>
+      </w:r>
+      <w:r>
+        <w:rPr>
+          <w:lang w:val="en-US"/>
+        </w:rPr>
+        <w:t xml:space="preserve"> member logs into the system (Login()).</w:t>
+      </w:r>
+    </w:p>
+    <w:p>
+      <w:pPr>
+        <w:numPr>
+          <w:ilvl w:val="0"/>
+          <w:numId w:val="82"/>
+        </w:numPr>
+        <w:rPr>
+          <w:lang w:val="en-US"/>
+        </w:rPr>
+      </w:pPr>
+      <w:r>
+        <w:rPr>
+          <w:lang w:val="en-US"/>
+        </w:rPr>
+        <w:t xml:space="preserve">The </w:t>
+      </w:r>
+      <w:r>
+        <w:rPr>
+          <w:b/>
+          <w:bCs/>
+          <w:lang w:val="en-US"/>
+        </w:rPr>
+        <w:t>System</w:t>
+      </w:r>
+      <w:r>
+        <w:rPr>
+          <w:lang w:val="en-US"/>
+        </w:rPr>
+        <w:t xml:space="preserve"> processes the login request and retrieves the assigned section for the staff member (StaffSection()), ensuring the staff is directed to the correct area of the application.</w:t>
+      </w:r>
+    </w:p>
+    <w:p>
+      <w:pPr>
+        <w:pStyle w:val="ListParagraph"/>
+        <w:numPr>
+          <w:ilvl w:val="0"/>
+          <w:numId w:val="79"/>
+        </w:numPr>
+        <w:rPr>
+          <w:lang w:val="en-US"/>
+        </w:rPr>
+      </w:pPr>
+      <w:r>
+        <w:rPr>
+          <w:b/>
+          <w:bCs/>
+          <w:lang w:val="en-US"/>
+        </w:rPr>
+        <w:t>Staff Submits Form (SubmitForm())</w:t>
+      </w:r>
+      <w:r>
+        <w:rPr>
+          <w:lang w:val="en-US"/>
+        </w:rPr>
+        <w:t>:</w:t>
+      </w:r>
+    </w:p>
+    <w:p>
+      <w:pPr>
+        <w:numPr>
+          <w:ilvl w:val="0"/>
+          <w:numId w:val="83"/>
+        </w:numPr>
+        <w:rPr>
+          <w:lang w:val="en-US"/>
+        </w:rPr>
+      </w:pPr>
+      <w:r>
+        <w:rPr>
+          <w:lang w:val="en-US"/>
+        </w:rPr>
+        <w:t xml:space="preserve">The </w:t>
+      </w:r>
+      <w:r>
+        <w:rPr>
+          <w:b/>
+          <w:bCs/>
+          <w:lang w:val="en-US"/>
+        </w:rPr>
+        <w:t>Staff</w:t>
+      </w:r>
+      <w:r>
+        <w:rPr>
+          <w:lang w:val="en-US"/>
+        </w:rPr>
+        <w:t xml:space="preserve"> member submits a form, such as a daily checklist or a monitoring sheet (SubmitForm()).</w:t>
+      </w:r>
+    </w:p>
+    <w:p>
+      <w:pPr>
+        <w:numPr>
+          <w:ilvl w:val="0"/>
+          <w:numId w:val="83"/>
+        </w:numPr>
+        <w:rPr>
+          <w:lang w:val="en-US"/>
+        </w:rPr>
+      </w:pPr>
+      <w:r>
+        <w:rPr>
+          <w:lang w:val="en-US"/>
+        </w:rPr>
+        <w:t xml:space="preserve">The </w:t>
+      </w:r>
+      <w:r>
+        <w:rPr>
+          <w:b/>
+          <w:bCs/>
+          <w:lang w:val="en-US"/>
+        </w:rPr>
+        <w:t>System</w:t>
+      </w:r>
+      <w:r>
+        <w:rPr>
+          <w:lang w:val="en-US"/>
+        </w:rPr>
+        <w:t xml:space="preserve"> stores the form details in the </w:t>
+      </w:r>
+      <w:r>
+        <w:rPr>
+          <w:b/>
+          <w:bCs/>
+          <w:lang w:val="en-US"/>
+        </w:rPr>
+        <w:t>Database</w:t>
+      </w:r>
+      <w:r>
+        <w:rPr>
+          <w:lang w:val="en-US"/>
+        </w:rPr>
+        <w:t xml:space="preserve"> (UpdateForm_DB()).</w:t>
+      </w:r>
+    </w:p>
+    <w:p>
+      <w:pPr>
+        <w:numPr>
+          <w:ilvl w:val="0"/>
+          <w:numId w:val="83"/>
+        </w:numPr>
+        <w:rPr>
+          <w:lang w:val="en-US"/>
+        </w:rPr>
+      </w:pPr>
+      <w:r>
+        <w:rPr>
+          <w:lang w:val="en-US"/>
+        </w:rPr>
+        <w:t xml:space="preserve">The </w:t>
+      </w:r>
+      <w:r>
+        <w:rPr>
+          <w:b/>
+          <w:bCs/>
+          <w:lang w:val="en-US"/>
+        </w:rPr>
+        <w:t>Database</w:t>
+      </w:r>
+      <w:r>
+        <w:rPr>
+          <w:lang w:val="en-US"/>
+        </w:rPr>
+        <w:t xml:space="preserve"> confirms that the form has been saved (ConfirmSave()), and the </w:t>
+      </w:r>
+      <w:r>
+        <w:rPr>
+          <w:b/>
+          <w:bCs/>
+          <w:lang w:val="en-US"/>
+        </w:rPr>
+        <w:t>System</w:t>
+      </w:r>
+      <w:r>
+        <w:rPr>
+          <w:lang w:val="en-US"/>
+        </w:rPr>
+        <w:t xml:space="preserve"> sends a confirmation back to the </w:t>
+      </w:r>
+      <w:r>
+        <w:rPr>
+          <w:b/>
+          <w:bCs/>
+          <w:lang w:val="en-US"/>
+        </w:rPr>
+        <w:t>Staff</w:t>
+      </w:r>
+      <w:r>
+        <w:rPr>
+          <w:lang w:val="en-US"/>
+        </w:rPr>
+        <w:t>.</w:t>
+      </w:r>
+    </w:p>
+    <w:p>
+      <w:pPr>
+        <w:pStyle w:val="ListParagraph"/>
+        <w:numPr>
+          <w:ilvl w:val="0"/>
+          <w:numId w:val="79"/>
+        </w:numPr>
+        <w:rPr>
+          <w:lang w:val="en-US"/>
+        </w:rPr>
+      </w:pPr>
+      <w:r>
+        <w:rPr>
+          <w:b/>
+          <w:bCs/>
+          <w:lang w:val="en-US"/>
+        </w:rPr>
+        <w:t>Admin Manages Staff Reports (ManageStaffReports())</w:t>
+      </w:r>
+      <w:r>
+        <w:rPr>
+          <w:lang w:val="en-US"/>
+        </w:rPr>
+        <w:t>:</w:t>
+      </w:r>
+    </w:p>
+    <w:p>
+      <w:pPr>
+        <w:numPr>
+          <w:ilvl w:val="0"/>
+          <w:numId w:val="84"/>
+        </w:numPr>
+        <w:rPr>
+          <w:lang w:val="en-US"/>
+        </w:rPr>
+      </w:pPr>
+      <w:r>
+        <w:rPr>
+          <w:lang w:val="en-US"/>
+        </w:rPr>
+        <w:t xml:space="preserve">The </w:t>
+      </w:r>
+      <w:r>
+        <w:rPr>
+          <w:b/>
+          <w:bCs/>
+          <w:lang w:val="en-US"/>
+        </w:rPr>
+        <w:t>admin</w:t>
+      </w:r>
+      <w:r>
+        <w:rPr>
+          <w:lang w:val="en-US"/>
+        </w:rPr>
+        <w:t xml:space="preserve"> initiates the process of managing or reviewing staff reports (ManageStaffReports()).</w:t>
+      </w:r>
+    </w:p>
+    <w:p>
+      <w:pPr>
+        <w:numPr>
+          <w:ilvl w:val="0"/>
+          <w:numId w:val="84"/>
+        </w:numPr>
+        <w:rPr>
+          <w:lang w:val="en-US"/>
+        </w:rPr>
+      </w:pPr>
+      <w:r>
+        <w:rPr>
+          <w:lang w:val="en-US"/>
+        </w:rPr>
+        <w:t xml:space="preserve">The </w:t>
+      </w:r>
+      <w:r>
+        <w:rPr>
+          <w:b/>
+          <w:bCs/>
+          <w:lang w:val="en-US"/>
+        </w:rPr>
+        <w:t>System</w:t>
+      </w:r>
+      <w:r>
+        <w:rPr>
+          <w:lang w:val="en-US"/>
+        </w:rPr>
+        <w:t xml:space="preserve"> retrieves the relevant report from the </w:t>
+      </w:r>
+      <w:r>
+        <w:rPr>
+          <w:b/>
+          <w:bCs/>
+          <w:lang w:val="en-US"/>
+        </w:rPr>
+        <w:t>Database</w:t>
+      </w:r>
+      <w:r>
+        <w:rPr>
+          <w:lang w:val="en-US"/>
+        </w:rPr>
+        <w:t xml:space="preserve"> (RetrieveRecord()).</w:t>
+      </w:r>
+    </w:p>
+    <w:p>
+      <w:pPr>
+        <w:numPr>
+          <w:ilvl w:val="0"/>
+          <w:numId w:val="84"/>
+        </w:numPr>
+        <w:rPr>
+          <w:lang w:val="en-US"/>
+        </w:rPr>
+      </w:pPr>
+      <w:r>
+        <w:rPr>
+          <w:lang w:val="en-US"/>
+        </w:rPr>
+        <w:t xml:space="preserve">Once the report is retrieved, the </w:t>
+      </w:r>
+      <w:r>
+        <w:rPr>
+          <w:b/>
+          <w:bCs/>
+          <w:lang w:val="en-US"/>
+        </w:rPr>
+        <w:t>Database</w:t>
+      </w:r>
+      <w:r>
+        <w:rPr>
+          <w:lang w:val="en-US"/>
+        </w:rPr>
+        <w:t xml:space="preserve"> sends the report data to the </w:t>
+      </w:r>
+      <w:r>
+        <w:rPr>
+          <w:b/>
+          <w:bCs/>
+          <w:lang w:val="en-US"/>
+        </w:rPr>
+        <w:t>System</w:t>
+      </w:r>
+      <w:r>
+        <w:rPr>
+          <w:lang w:val="en-US"/>
+        </w:rPr>
+        <w:t xml:space="preserve"> (RetrievedReport()), and the </w:t>
+      </w:r>
+      <w:r>
+        <w:rPr>
+          <w:b/>
+          <w:bCs/>
+          <w:lang w:val="en-US"/>
+        </w:rPr>
+        <w:t>admin</w:t>
+      </w:r>
+      <w:r>
+        <w:rPr>
+          <w:lang w:val="en-US"/>
+        </w:rPr>
+        <w:t xml:space="preserve"> is notified.</w:t>
+      </w:r>
+    </w:p>
+    <w:p>
+      <w:pPr>
+        <w:pStyle w:val="ListParagraph"/>
+        <w:numPr>
+          <w:ilvl w:val="0"/>
+          <w:numId w:val="79"/>
+        </w:numPr>
+        <w:rPr>
+          <w:lang w:val="en-US"/>
+        </w:rPr>
+      </w:pPr>
+      <w:r>
+        <w:rPr>
+          <w:b/>
+          <w:bCs/>
+          <w:lang w:val="en-US"/>
+        </w:rPr>
+        <w:t>Admin Updates Staff Reports (UpdateSaveChanges())</w:t>
+      </w:r>
+      <w:r>
+        <w:rPr>
+          <w:lang w:val="en-US"/>
+        </w:rPr>
+        <w:t>:</w:t>
+      </w:r>
+    </w:p>
+    <w:p>
+      <w:pPr>
+        <w:numPr>
+          <w:ilvl w:val="0"/>
+          <w:numId w:val="85"/>
+        </w:numPr>
+        <w:rPr>
+          <w:lang w:val="en-US"/>
+        </w:rPr>
+      </w:pPr>
+      <w:r>
+        <w:rPr>
+          <w:lang w:val="en-US"/>
+        </w:rPr>
+        <w:t xml:space="preserve">If the </w:t>
+      </w:r>
+      <w:r>
+        <w:rPr>
+          <w:b/>
+          <w:bCs/>
+          <w:lang w:val="en-US"/>
+        </w:rPr>
+        <w:t>Admin</w:t>
+      </w:r>
+      <w:r>
+        <w:rPr>
+          <w:lang w:val="en-US"/>
+        </w:rPr>
+        <w:t xml:space="preserve"> makes any changes to the reports, they submit the updated report (UpdateSaveChanges()).</w:t>
+      </w:r>
+    </w:p>
+    <w:p>
+      <w:pPr>
+        <w:numPr>
+          <w:ilvl w:val="0"/>
+          <w:numId w:val="85"/>
+        </w:numPr>
+        <w:rPr>
+          <w:lang w:val="en-US"/>
+        </w:rPr>
+      </w:pPr>
+      <w:r>
+        <w:rPr>
+          <w:lang w:val="en-US"/>
+        </w:rPr>
+        <w:t xml:space="preserve">The </w:t>
+      </w:r>
+      <w:r>
+        <w:rPr>
+          <w:b/>
+          <w:bCs/>
+          <w:lang w:val="en-US"/>
+        </w:rPr>
+        <w:t>System</w:t>
+      </w:r>
+      <w:r>
+        <w:rPr>
+          <w:lang w:val="en-US"/>
+        </w:rPr>
+        <w:t xml:space="preserve"> processes the changes and updates the data in the </w:t>
+      </w:r>
+      <w:r>
+        <w:rPr>
+          <w:b/>
+          <w:bCs/>
+          <w:lang w:val="en-US"/>
+        </w:rPr>
+        <w:t>Database</w:t>
+      </w:r>
+      <w:r>
+        <w:rPr>
+          <w:lang w:val="en-US"/>
+        </w:rPr>
+        <w:t>.</w:t>
+      </w:r>
+    </w:p>
+    <w:p>
+      <w:pPr>
+        <w:numPr>
+          <w:ilvl w:val="0"/>
+          <w:numId w:val="85"/>
+        </w:numPr>
+        <w:rPr>
+          <w:lang w:val="en-US"/>
+        </w:rPr>
+      </w:pPr>
+      <w:r>
+        <w:rPr>
+          <w:lang w:val="en-US"/>
+        </w:rPr>
+        <w:t xml:space="preserve">After updating the database, the </w:t>
+      </w:r>
+      <w:r>
+        <w:rPr>
+          <w:b/>
+          <w:bCs/>
+          <w:lang w:val="en-US"/>
+        </w:rPr>
+        <w:t>System</w:t>
+      </w:r>
+      <w:r>
+        <w:rPr>
+          <w:lang w:val="en-US"/>
+        </w:rPr>
+        <w:t xml:space="preserve"> confirms that the changes have been successfully saved (Confirm()).</w:t>
+      </w:r>
+    </w:p>
+    <w:p>
+      <w:pPr>
+        <w:rPr>
+          <w:lang w:val="en-US"/>
+        </w:rPr>
+      </w:pPr>
+    </w:p>
+    <w:p>
+      <w:pPr>
+        <w:rPr>
+          <w:lang w:val="en-US"/>
+        </w:rPr>
+      </w:pPr>
+    </w:p>
+    <w:p>
+      <w:pPr>
+        <w:ind w:left="720"/>
+        <w:rPr>
+          <w:lang w:val="en-US"/>
+        </w:rPr>
+      </w:pPr>
+    </w:p>
+    <w:p>
+      <w:pPr>
+        <w:rPr>
+          <w:lang w:val="en-US"/>
+        </w:rPr>
+      </w:pPr>
+    </w:p>
+    <w:p>
+      <w:pPr>
+        <w:rPr>
+          <w:lang w:val="en-US"/>
+        </w:rPr>
+      </w:pPr>
+    </w:p>
+    <w:p>
+      <w:pPr>
+        <w:ind w:left="720"/>
+        <w:rPr>
+          <w:lang w:val="en-US"/>
+        </w:rPr>
+      </w:pPr>
     </w:p>
     <w:p>
       <w:r>
@@ -12954,6 +14586,1515 @@
     </w:p>
     <w:p>
       <w:r>
+        <w:rPr>
+          <w:noProof/>
+        </w:rPr>
+        <w:drawing>
+          <wp:inline distT="0" distB="0" distL="0" distR="0" wp14:anchorId="43048318" wp14:editId="65087541">
+            <wp:extent cx="5731510" cy="4187190"/>
+            <wp:effectExtent l="0" t="0" r="2540" b="3810"/>
+            <wp:docPr id="340298609" name="Picture 2"/>
+            <wp:cNvGraphicFramePr>
+              <a:graphicFrameLocks xmlns:a="http://schemas.openxmlformats.org/drawingml/2006/main" noChangeAspect="1"/>
+            </wp:cNvGraphicFramePr>
+            <a:graphic xmlns:a="http://schemas.openxmlformats.org/drawingml/2006/main">
+              <a:graphicData uri="http://schemas.openxmlformats.org/drawingml/2006/picture">
+                <pic:pic xmlns:pic="http://schemas.openxmlformats.org/drawingml/2006/picture">
+                  <pic:nvPicPr>
+                    <pic:cNvPr id="340298609" name="Picture 340298609"/>
+                    <pic:cNvPicPr/>
+                  </pic:nvPicPr>
+                  <pic:blipFill>
+                    <a:blip r:embed="rId16">
+                      <a:extLst>
+                        <a:ext uri="{28A0092B-C50C-407E-A947-70E740481C1C}">
+                          <a14:useLocalDpi xmlns:a14="http://schemas.microsoft.com/office/drawing/2010/main" val="0"/>
+                        </a:ext>
+                      </a:extLst>
+                    </a:blip>
+                    <a:stretch>
+                      <a:fillRect/>
+                    </a:stretch>
+                  </pic:blipFill>
+                  <pic:spPr>
+                    <a:xfrm>
+                      <a:off x="0" y="0"/>
+                      <a:ext cx="5731510" cy="4187190"/>
+                    </a:xfrm>
+                    <a:prstGeom prst="rect">
+                      <a:avLst/>
+                    </a:prstGeom>
+                  </pic:spPr>
+                </pic:pic>
+              </a:graphicData>
+            </a:graphic>
+          </wp:inline>
+        </w:drawing>
+      </w:r>
+    </w:p>
+    <w:p>
+      <w:pPr>
+        <w:rPr>
+          <w:b/>
+          <w:bCs/>
+          <w:lang w:val="en-US"/>
+        </w:rPr>
+      </w:pPr>
+      <w:r>
+        <w:rPr>
+          <w:b/>
+          <w:bCs/>
+          <w:lang w:val="en-US"/>
+        </w:rPr>
+        <w:t>Entity Descriptions:</w:t>
+      </w:r>
+    </w:p>
+    <w:p>
+      <w:pPr>
+        <w:numPr>
+          <w:ilvl w:val="0"/>
+          <w:numId w:val="86"/>
+        </w:numPr>
+        <w:rPr>
+          <w:lang w:val="en-US"/>
+        </w:rPr>
+      </w:pPr>
+      <w:r>
+        <w:rPr>
+          <w:b/>
+          <w:bCs/>
+          <w:lang w:val="en-US"/>
+        </w:rPr>
+        <w:t>Staff</w:t>
+      </w:r>
+      <w:r>
+        <w:rPr>
+          <w:lang w:val="en-US"/>
+        </w:rPr>
+        <w:t>: Stores staff details, including their assigned section (e.g., reptiles, primates). Each staff member has a unique ID (StaffID), a role (admin or general staff)</w:t>
+      </w:r>
+      <w:r>
+        <w:rPr>
+          <w:lang w:val="en-US"/>
+        </w:rPr>
+        <w:t>.</w:t>
+      </w:r>
+    </w:p>
+    <w:p>
+      <w:pPr>
+        <w:numPr>
+          <w:ilvl w:val="0"/>
+          <w:numId w:val="86"/>
+        </w:numPr>
+        <w:rPr>
+          <w:lang w:val="en-US"/>
+        </w:rPr>
+      </w:pPr>
+      <w:r>
+        <w:rPr>
+          <w:b/>
+          <w:bCs/>
+          <w:lang w:val="en-US"/>
+        </w:rPr>
+        <w:t>Animal Groups</w:t>
+      </w:r>
+      <w:r>
+        <w:rPr>
+          <w:lang w:val="en-US"/>
+        </w:rPr>
+        <w:t xml:space="preserve">: Represents a group of animals under the care of staff. Each group has a unique AnimalGroupID, a GroupName (like "Big Cats" or "Reptiles"), and a reference to a </w:t>
+      </w:r>
+      <w:r>
+        <w:rPr>
+          <w:b/>
+          <w:bCs/>
+          <w:lang w:val="en-US"/>
+        </w:rPr>
+        <w:t>Camp</w:t>
+      </w:r>
+      <w:r>
+        <w:rPr>
+          <w:lang w:val="en-US"/>
+        </w:rPr>
+        <w:t xml:space="preserve"> (enclosure) where they are located.</w:t>
+      </w:r>
+    </w:p>
+    <w:p>
+      <w:pPr>
+        <w:numPr>
+          <w:ilvl w:val="0"/>
+          <w:numId w:val="86"/>
+        </w:numPr>
+        <w:rPr>
+          <w:lang w:val="en-US"/>
+        </w:rPr>
+      </w:pPr>
+      <w:r>
+        <w:rPr>
+          <w:b/>
+          <w:bCs/>
+          <w:lang w:val="en-US"/>
+        </w:rPr>
+        <w:t>Camp</w:t>
+      </w:r>
+      <w:r>
+        <w:rPr>
+          <w:lang w:val="en-US"/>
+        </w:rPr>
+        <w:t xml:space="preserve">: Represents the physical enclosure where animal groups are housed. It stores CampID, the </w:t>
+      </w:r>
+      <w:r>
+        <w:rPr>
+          <w:b/>
+          <w:bCs/>
+          <w:lang w:val="en-US"/>
+        </w:rPr>
+        <w:t>location</w:t>
+      </w:r>
+      <w:r>
+        <w:rPr>
+          <w:lang w:val="en-US"/>
+        </w:rPr>
+        <w:t xml:space="preserve"> of the enclosure, and the type of enclosure (EnclosureType).</w:t>
+      </w:r>
+    </w:p>
+    <w:p>
+      <w:pPr>
+        <w:numPr>
+          <w:ilvl w:val="0"/>
+          <w:numId w:val="86"/>
+        </w:numPr>
+        <w:rPr>
+          <w:lang w:val="en-US"/>
+        </w:rPr>
+      </w:pPr>
+      <w:r>
+        <w:rPr>
+          <w:b/>
+          <w:bCs/>
+          <w:lang w:val="en-US"/>
+        </w:rPr>
+        <w:t>Admin</w:t>
+      </w:r>
+      <w:r>
+        <w:rPr>
+          <w:lang w:val="en-US"/>
+        </w:rPr>
+        <w:t xml:space="preserve">: Represents the admin entity with details like AdminID, their </w:t>
+      </w:r>
+      <w:r>
+        <w:rPr>
+          <w:b/>
+          <w:bCs/>
+          <w:lang w:val="en-US"/>
+        </w:rPr>
+        <w:t>name</w:t>
+      </w:r>
+      <w:r>
+        <w:rPr>
+          <w:lang w:val="en-US"/>
+        </w:rPr>
+        <w:t xml:space="preserve">, and their </w:t>
+      </w:r>
+      <w:r>
+        <w:rPr>
+          <w:b/>
+          <w:bCs/>
+          <w:lang w:val="en-US"/>
+        </w:rPr>
+        <w:t>role</w:t>
+      </w:r>
+      <w:r>
+        <w:rPr>
+          <w:lang w:val="en-US"/>
+        </w:rPr>
+        <w:t xml:space="preserve"> (which could include managing staff, animal groups, and viewing all reports).</w:t>
+      </w:r>
+    </w:p>
+    <w:p>
+      <w:pPr>
+        <w:numPr>
+          <w:ilvl w:val="0"/>
+          <w:numId w:val="86"/>
+        </w:numPr>
+        <w:rPr>
+          <w:lang w:val="en-US"/>
+        </w:rPr>
+      </w:pPr>
+      <w:r>
+        <w:rPr>
+          <w:b/>
+          <w:bCs/>
+          <w:lang w:val="en-US"/>
+        </w:rPr>
+        <w:t>Forms (Not in ERD)</w:t>
+      </w:r>
+      <w:r>
+        <w:rPr>
+          <w:lang w:val="en-US"/>
+        </w:rPr>
+        <w:t xml:space="preserve">: Though not modeled in the ERD, </w:t>
+      </w:r>
+      <w:r>
+        <w:rPr>
+          <w:b/>
+          <w:bCs/>
+          <w:lang w:val="en-US"/>
+        </w:rPr>
+        <w:t>Forms</w:t>
+      </w:r>
+      <w:r>
+        <w:rPr>
+          <w:lang w:val="en-US"/>
+        </w:rPr>
+        <w:t xml:space="preserve"> like daily checklists, monitoring sheets, and food logs are stored in relation to </w:t>
+      </w:r>
+      <w:r>
+        <w:rPr>
+          <w:b/>
+          <w:bCs/>
+          <w:lang w:val="en-US"/>
+        </w:rPr>
+        <w:t>Staff</w:t>
+      </w:r>
+      <w:r>
+        <w:rPr>
+          <w:lang w:val="en-US"/>
+        </w:rPr>
+        <w:t xml:space="preserve"> and </w:t>
+      </w:r>
+      <w:r>
+        <w:rPr>
+          <w:b/>
+          <w:bCs/>
+          <w:lang w:val="en-US"/>
+        </w:rPr>
+        <w:t>Animal Groups</w:t>
+      </w:r>
+      <w:r>
+        <w:rPr>
+          <w:lang w:val="en-US"/>
+        </w:rPr>
+        <w:t>.</w:t>
+      </w:r>
+    </w:p>
+    <w:p>
+      <w:pPr>
+        <w:rPr>
+          <w:lang w:val="en-US"/>
+        </w:rPr>
+      </w:pPr>
+      <w:r>
+        <w:rPr>
+          <w:lang w:val="en-US"/>
+        </w:rPr>
+        <w:lastRenderedPageBreak/>
+        <w:t xml:space="preserve">The </w:t>
+      </w:r>
+      <w:r>
+        <w:rPr>
+          <w:b/>
+          <w:bCs/>
+          <w:lang w:val="en-US"/>
+        </w:rPr>
+        <w:t>relationships</w:t>
+      </w:r>
+      <w:r>
+        <w:rPr>
+          <w:lang w:val="en-US"/>
+        </w:rPr>
+        <w:t>:</w:t>
+      </w:r>
+    </w:p>
+    <w:p>
+      <w:pPr>
+        <w:numPr>
+          <w:ilvl w:val="0"/>
+          <w:numId w:val="87"/>
+        </w:numPr>
+        <w:rPr>
+          <w:lang w:val="en-US"/>
+        </w:rPr>
+      </w:pPr>
+      <w:r>
+        <w:rPr>
+          <w:lang w:val="en-US"/>
+        </w:rPr>
+        <w:t xml:space="preserve">A </w:t>
+      </w:r>
+      <w:r>
+        <w:rPr>
+          <w:b/>
+          <w:bCs/>
+          <w:lang w:val="en-US"/>
+        </w:rPr>
+        <w:t>Staff</w:t>
+      </w:r>
+      <w:r>
+        <w:rPr>
+          <w:lang w:val="en-US"/>
+        </w:rPr>
+        <w:t xml:space="preserve"> member can manage one or more </w:t>
+      </w:r>
+      <w:r>
+        <w:rPr>
+          <w:b/>
+          <w:bCs/>
+          <w:lang w:val="en-US"/>
+        </w:rPr>
+        <w:t>Animal Groups</w:t>
+      </w:r>
+      <w:r>
+        <w:rPr>
+          <w:lang w:val="en-US"/>
+        </w:rPr>
+        <w:t>.</w:t>
+      </w:r>
+    </w:p>
+    <w:p>
+      <w:pPr>
+        <w:numPr>
+          <w:ilvl w:val="0"/>
+          <w:numId w:val="87"/>
+        </w:numPr>
+        <w:rPr>
+          <w:lang w:val="en-US"/>
+        </w:rPr>
+      </w:pPr>
+      <w:r>
+        <w:rPr>
+          <w:lang w:val="en-US"/>
+        </w:rPr>
+        <w:t xml:space="preserve">An </w:t>
+      </w:r>
+      <w:r>
+        <w:rPr>
+          <w:b/>
+          <w:bCs/>
+          <w:lang w:val="en-US"/>
+        </w:rPr>
+        <w:t>Animal Group</w:t>
+      </w:r>
+      <w:r>
+        <w:rPr>
+          <w:lang w:val="en-US"/>
+        </w:rPr>
+        <w:t xml:space="preserve"> is assigned to a specific </w:t>
+      </w:r>
+      <w:r>
+        <w:rPr>
+          <w:b/>
+          <w:bCs/>
+          <w:lang w:val="en-US"/>
+        </w:rPr>
+        <w:t>Camp</w:t>
+      </w:r>
+      <w:r>
+        <w:rPr>
+          <w:lang w:val="en-US"/>
+        </w:rPr>
+        <w:t xml:space="preserve"> (enclosure).</w:t>
+      </w:r>
+    </w:p>
+    <w:p>
+      <w:pPr>
+        <w:numPr>
+          <w:ilvl w:val="0"/>
+          <w:numId w:val="87"/>
+        </w:numPr>
+        <w:rPr>
+          <w:lang w:val="en-US"/>
+        </w:rPr>
+      </w:pPr>
+      <w:r>
+        <w:rPr>
+          <w:b/>
+          <w:bCs/>
+          <w:lang w:val="en-US"/>
+        </w:rPr>
+        <w:t>Admins</w:t>
+      </w:r>
+      <w:r>
+        <w:rPr>
+          <w:lang w:val="en-US"/>
+        </w:rPr>
+        <w:t xml:space="preserve"> can access all entities and forms submitted by the staff.</w:t>
+      </w:r>
+    </w:p>
+    <w:p>
+      <w:pPr>
+        <w:rPr>
+          <w:b/>
+          <w:bCs/>
+          <w:lang w:val="en-US"/>
+        </w:rPr>
+      </w:pPr>
+      <w:r>
+        <w:rPr>
+          <w:b/>
+          <w:bCs/>
+          <w:lang w:val="en-US"/>
+        </w:rPr>
+        <w:t>Firestore Data Structure</w:t>
+      </w:r>
+    </w:p>
+    <w:p>
+      <w:pPr>
+        <w:rPr>
+          <w:lang w:val="en-US"/>
+        </w:rPr>
+      </w:pPr>
+      <w:r>
+        <w:rPr>
+          <w:lang w:val="en-US"/>
+        </w:rPr>
+        <w:t>Since Firestore is a document-based NoSQL database, data is organized into collections and documents. Below are the main collections and subcollections in your app, along with their corresponding JSON schema.</w:t>
+      </w:r>
+    </w:p>
+    <w:p>
+      <w:pPr>
+        <w:rPr>
+          <w:lang w:val="en-US"/>
+        </w:rPr>
+      </w:pPr>
+    </w:p>
+    <w:p>
+      <w:pPr>
+        <w:rPr>
+          <w:b/>
+          <w:bCs/>
+          <w:lang w:val="en-US"/>
+        </w:rPr>
+      </w:pPr>
+      <w:r>
+        <w:rPr>
+          <w:b/>
+          <w:bCs/>
+          <w:lang w:val="en-US"/>
+        </w:rPr>
+        <w:t>1. Staff Collection</w:t>
+      </w:r>
+    </w:p>
+    <w:p>
+      <w:pPr>
+        <w:rPr>
+          <w:lang w:val="en-US"/>
+        </w:rPr>
+      </w:pPr>
+      <w:r>
+        <w:rPr>
+          <w:lang w:val="en-US"/>
+        </w:rPr>
+        <w:t>The Staff collection stores the user data for staff members (including admin), along with their assigned sections, roles, and login information.</w:t>
+      </w:r>
+    </w:p>
+    <w:p>
+      <w:pPr>
+        <w:rPr>
+          <w:lang w:val="en-US"/>
+        </w:rPr>
+      </w:pPr>
+      <w:r>
+        <w:rPr>
+          <w:lang w:val="en-US"/>
+        </w:rPr>
+        <w:t>JSON Schema (Staff Document):</w:t>
+      </w:r>
+    </w:p>
+    <w:p>
+      <w:pPr>
+        <w:rPr>
+          <w:lang w:val="en-US"/>
+        </w:rPr>
+      </w:pPr>
+      <w:r>
+        <w:rPr>
+          <w:lang w:val="en-US"/>
+        </w:rPr>
+        <w:t>{</w:t>
+      </w:r>
+    </w:p>
+    <w:p>
+      <w:pPr>
+        <w:rPr>
+          <w:lang w:val="en-US"/>
+        </w:rPr>
+      </w:pPr>
+      <w:r>
+        <w:rPr>
+          <w:lang w:val="en-US"/>
+        </w:rPr>
+        <w:t xml:space="preserve">  "staffID": "unique_staff_id_123",</w:t>
+      </w:r>
+    </w:p>
+    <w:p>
+      <w:pPr>
+        <w:rPr>
+          <w:lang w:val="en-US"/>
+        </w:rPr>
+      </w:pPr>
+      <w:r>
+        <w:rPr>
+          <w:lang w:val="en-US"/>
+        </w:rPr>
+        <w:t xml:space="preserve">  "name": "</w:t>
+      </w:r>
+      <w:r>
+        <w:rPr>
+          <w:lang w:val="en-US"/>
+        </w:rPr>
+        <w:t>Staff Name</w:t>
+      </w:r>
+      <w:r>
+        <w:rPr>
+          <w:lang w:val="en-US"/>
+        </w:rPr>
+        <w:t>",</w:t>
+      </w:r>
+    </w:p>
+    <w:p>
+      <w:pPr>
+        <w:rPr>
+          <w:lang w:val="en-US"/>
+        </w:rPr>
+      </w:pPr>
+      <w:r>
+        <w:rPr>
+          <w:lang w:val="en-US"/>
+        </w:rPr>
+        <w:t xml:space="preserve">  "email": "</w:t>
+      </w:r>
+      <w:r>
+        <w:rPr>
+          <w:lang w:val="en-US"/>
+        </w:rPr>
+        <w:t>staffname</w:t>
+      </w:r>
+      <w:r>
+        <w:rPr>
+          <w:lang w:val="en-US"/>
+        </w:rPr>
+        <w:t>@example.com",</w:t>
+      </w:r>
+    </w:p>
+    <w:p>
+      <w:pPr>
+        <w:rPr>
+          <w:lang w:val="en-US"/>
+        </w:rPr>
+      </w:pPr>
+      <w:r>
+        <w:rPr>
+          <w:lang w:val="en-US"/>
+        </w:rPr>
+        <w:t xml:space="preserve">  "assignedSection": "Big Cats",</w:t>
+      </w:r>
+    </w:p>
+    <w:p>
+      <w:pPr>
+        <w:rPr>
+          <w:lang w:val="en-US"/>
+        </w:rPr>
+      </w:pPr>
+      <w:r>
+        <w:rPr>
+          <w:lang w:val="en-US"/>
+        </w:rPr>
+        <w:t xml:space="preserve">  "role": "staff",  </w:t>
+      </w:r>
+    </w:p>
+    <w:p>
+      <w:pPr>
+        <w:rPr>
+          <w:lang w:val="en-US"/>
+        </w:rPr>
+      </w:pPr>
+      <w:r>
+        <w:rPr>
+          <w:lang w:val="en-US"/>
+        </w:rPr>
+        <w:t xml:space="preserve">  "createdAt": "</w:t>
+      </w:r>
+      <w:r>
+        <w:rPr>
+          <w:lang w:val="en-US"/>
+        </w:rPr>
+        <w:t>Date&amp;Time</w:t>
+      </w:r>
+      <w:r>
+        <w:rPr>
+          <w:lang w:val="en-US"/>
+        </w:rPr>
+        <w:t xml:space="preserve"> </w:t>
+      </w:r>
+      <w:r>
+        <w:rPr>
+          <w:lang w:val="en-US"/>
+        </w:rPr>
+        <w:t>"</w:t>
+      </w:r>
+    </w:p>
+    <w:p>
+      <w:pPr>
+        <w:rPr>
+          <w:lang w:val="en-US"/>
+        </w:rPr>
+      </w:pPr>
+      <w:r>
+        <w:rPr>
+          <w:lang w:val="en-US"/>
+        </w:rPr>
+        <w:t>}</w:t>
+      </w:r>
+    </w:p>
+    <w:p>
+      <w:pPr>
+        <w:rPr>
+          <w:lang w:val="en-US"/>
+        </w:rPr>
+      </w:pPr>
+    </w:p>
+    <w:p>
+      <w:pPr>
+        <w:rPr>
+          <w:b/>
+          <w:bCs/>
+          <w:lang w:val="en-US"/>
+        </w:rPr>
+      </w:pPr>
+      <w:r>
+        <w:rPr>
+          <w:b/>
+          <w:bCs/>
+          <w:lang w:val="en-US"/>
+        </w:rPr>
+        <w:t>2. AnimalGroups Collection</w:t>
+      </w:r>
+    </w:p>
+    <w:p>
+      <w:pPr>
+        <w:rPr>
+          <w:lang w:val="en-US"/>
+        </w:rPr>
+      </w:pPr>
+      <w:r>
+        <w:rPr>
+          <w:lang w:val="en-US"/>
+        </w:rPr>
+        <w:t>Each animal group is stored in a separate document within the AnimalGroups collection. The group document links to its specific camp (enclosure).</w:t>
+      </w:r>
+    </w:p>
+    <w:p>
+      <w:r>
+        <w:rPr>
+          <w:b/>
+          <w:bCs/>
+        </w:rPr>
+        <w:t>JSON Schema (Animal Group Document)</w:t>
+      </w:r>
+      <w:r>
+        <w:t>:</w:t>
+      </w:r>
+    </w:p>
+    <w:p/>
+    <w:p/>
+    <w:p/>
+    <w:p>
+      <w:pPr>
+        <w:rPr>
+          <w:lang w:val="en-US"/>
+        </w:rPr>
+      </w:pPr>
+      <w:r>
+        <w:rPr>
+          <w:lang w:val="en-US"/>
+        </w:rPr>
+        <w:lastRenderedPageBreak/>
+        <w:t>{</w:t>
+      </w:r>
+    </w:p>
+    <w:p>
+      <w:pPr>
+        <w:rPr>
+          <w:lang w:val="en-US"/>
+        </w:rPr>
+      </w:pPr>
+      <w:r>
+        <w:rPr>
+          <w:lang w:val="en-US"/>
+        </w:rPr>
+        <w:t xml:space="preserve">  "animalGroupID": "group_001",</w:t>
+      </w:r>
+    </w:p>
+    <w:p>
+      <w:pPr>
+        <w:rPr>
+          <w:lang w:val="en-US"/>
+        </w:rPr>
+      </w:pPr>
+      <w:r>
+        <w:rPr>
+          <w:lang w:val="en-US"/>
+        </w:rPr>
+        <w:t xml:space="preserve">  "groupName": "Big Cats",</w:t>
+      </w:r>
+    </w:p>
+    <w:p>
+      <w:pPr>
+        <w:rPr>
+          <w:lang w:val="en-US"/>
+        </w:rPr>
+      </w:pPr>
+      <w:r>
+        <w:rPr>
+          <w:lang w:val="en-US"/>
+        </w:rPr>
+        <w:t xml:space="preserve">  "species": [</w:t>
+      </w:r>
+    </w:p>
+    <w:p>
+      <w:pPr>
+        <w:rPr>
+          <w:lang w:val="en-US"/>
+        </w:rPr>
+      </w:pPr>
+      <w:r>
+        <w:rPr>
+          <w:lang w:val="en-US"/>
+        </w:rPr>
+        <w:t xml:space="preserve">    {</w:t>
+      </w:r>
+    </w:p>
+    <w:p>
+      <w:pPr>
+        <w:rPr>
+          <w:lang w:val="en-US"/>
+        </w:rPr>
+      </w:pPr>
+      <w:r>
+        <w:rPr>
+          <w:lang w:val="en-US"/>
+        </w:rPr>
+        <w:t xml:space="preserve">      "speciesName": "Lion",</w:t>
+      </w:r>
+    </w:p>
+    <w:p>
+      <w:pPr>
+        <w:rPr>
+          <w:lang w:val="en-US"/>
+        </w:rPr>
+      </w:pPr>
+      <w:r>
+        <w:rPr>
+          <w:lang w:val="en-US"/>
+        </w:rPr>
+        <w:t xml:space="preserve">      "animalName": "Simba",</w:t>
+      </w:r>
+    </w:p>
+    <w:p>
+      <w:pPr>
+        <w:rPr>
+          <w:lang w:val="en-US"/>
+        </w:rPr>
+      </w:pPr>
+      <w:r>
+        <w:rPr>
+          <w:lang w:val="en-US"/>
+        </w:rPr>
+        <w:t xml:space="preserve">      "healthStatus": "Healthy"</w:t>
+      </w:r>
+    </w:p>
+    <w:p>
+      <w:pPr>
+        <w:rPr>
+          <w:lang w:val="en-US"/>
+        </w:rPr>
+      </w:pPr>
+      <w:r>
+        <w:rPr>
+          <w:lang w:val="en-US"/>
+        </w:rPr>
+        <w:t xml:space="preserve">    },</w:t>
+      </w:r>
+    </w:p>
+    <w:p>
+      <w:pPr>
+        <w:rPr>
+          <w:lang w:val="en-US"/>
+        </w:rPr>
+      </w:pPr>
+      <w:r>
+        <w:rPr>
+          <w:lang w:val="en-US"/>
+        </w:rPr>
+        <w:t xml:space="preserve">    {</w:t>
+      </w:r>
+    </w:p>
+    <w:p>
+      <w:pPr>
+        <w:rPr>
+          <w:lang w:val="en-US"/>
+        </w:rPr>
+      </w:pPr>
+      <w:r>
+        <w:rPr>
+          <w:lang w:val="en-US"/>
+        </w:rPr>
+        <w:t xml:space="preserve">      "speciesName": "Tiger",</w:t>
+      </w:r>
+    </w:p>
+    <w:p>
+      <w:pPr>
+        <w:rPr>
+          <w:lang w:val="en-US"/>
+        </w:rPr>
+      </w:pPr>
+      <w:r>
+        <w:rPr>
+          <w:lang w:val="en-US"/>
+        </w:rPr>
+        <w:t xml:space="preserve">      "animalName": "Shere Khan",</w:t>
+      </w:r>
+    </w:p>
+    <w:p>
+      <w:pPr>
+        <w:rPr>
+          <w:lang w:val="en-US"/>
+        </w:rPr>
+      </w:pPr>
+      <w:r>
+        <w:rPr>
+          <w:lang w:val="en-US"/>
+        </w:rPr>
+        <w:t xml:space="preserve">      "healthStatus": "Injured"</w:t>
+      </w:r>
+    </w:p>
+    <w:p>
+      <w:pPr>
+        <w:rPr>
+          <w:lang w:val="en-US"/>
+        </w:rPr>
+      </w:pPr>
+      <w:r>
+        <w:rPr>
+          <w:lang w:val="en-US"/>
+        </w:rPr>
+        <w:t xml:space="preserve">    }</w:t>
+      </w:r>
+    </w:p>
+    <w:p>
+      <w:pPr>
+        <w:rPr>
+          <w:lang w:val="en-US"/>
+        </w:rPr>
+      </w:pPr>
+      <w:r>
+        <w:rPr>
+          <w:lang w:val="en-US"/>
+        </w:rPr>
+        <w:t xml:space="preserve">  ],</w:t>
+      </w:r>
+    </w:p>
+    <w:p>
+      <w:pPr>
+        <w:rPr>
+          <w:lang w:val="en-US"/>
+        </w:rPr>
+      </w:pPr>
+      <w:r>
+        <w:rPr>
+          <w:lang w:val="en-US"/>
+        </w:rPr>
+        <w:t xml:space="preserve">  "campID": "camp_002"</w:t>
+      </w:r>
+    </w:p>
+    <w:p>
+      <w:pPr>
+        <w:rPr>
+          <w:lang w:val="en-US"/>
+        </w:rPr>
+      </w:pPr>
+      <w:r>
+        <w:rPr>
+          <w:lang w:val="en-US"/>
+        </w:rPr>
+        <w:t>}</w:t>
+      </w:r>
+    </w:p>
+    <w:p>
+      <w:pPr>
+        <w:rPr>
+          <w:lang w:val="en-US"/>
+        </w:rPr>
+      </w:pPr>
+    </w:p>
+    <w:p>
+      <w:pPr>
+        <w:rPr>
+          <w:b/>
+          <w:bCs/>
+          <w:lang w:val="en-US"/>
+        </w:rPr>
+      </w:pPr>
+      <w:r>
+        <w:rPr>
+          <w:b/>
+          <w:bCs/>
+          <w:lang w:val="en-US"/>
+        </w:rPr>
+        <w:t>3. Camps Collection</w:t>
+      </w:r>
+    </w:p>
+    <w:p>
+      <w:pPr>
+        <w:rPr>
+          <w:lang w:val="en-US"/>
+        </w:rPr>
+      </w:pPr>
+      <w:r>
+        <w:rPr>
+          <w:lang w:val="en-US"/>
+        </w:rPr>
+        <w:t>Camps (enclosures) store information about each location, like the type of enclosure and its physical location in the zoo.</w:t>
+      </w:r>
+    </w:p>
+    <w:p>
+      <w:pPr>
+        <w:rPr>
+          <w:b/>
+          <w:bCs/>
+          <w:lang w:val="en-US"/>
+        </w:rPr>
+      </w:pPr>
+      <w:r>
+        <w:rPr>
+          <w:b/>
+          <w:bCs/>
+          <w:lang w:val="en-US"/>
+        </w:rPr>
+        <w:t>JSON Schema (Camp Document):</w:t>
+      </w:r>
+    </w:p>
+    <w:p>
+      <w:pPr>
+        <w:rPr>
+          <w:lang w:val="en-US"/>
+        </w:rPr>
+      </w:pPr>
+      <w:r>
+        <w:rPr>
+          <w:lang w:val="en-US"/>
+        </w:rPr>
+        <w:t>{</w:t>
+      </w:r>
+    </w:p>
+    <w:p>
+      <w:pPr>
+        <w:rPr>
+          <w:lang w:val="en-US"/>
+        </w:rPr>
+      </w:pPr>
+      <w:r>
+        <w:rPr>
+          <w:lang w:val="en-US"/>
+        </w:rPr>
+        <w:t xml:space="preserve">  "campID": "camp_002",</w:t>
+      </w:r>
+    </w:p>
+    <w:p>
+      <w:pPr>
+        <w:rPr>
+          <w:lang w:val="en-US"/>
+        </w:rPr>
+      </w:pPr>
+      <w:r>
+        <w:rPr>
+          <w:lang w:val="en-US"/>
+        </w:rPr>
+        <w:t xml:space="preserve">  "location": "North Section",</w:t>
+      </w:r>
+    </w:p>
+    <w:p>
+      <w:pPr>
+        <w:rPr>
+          <w:lang w:val="en-US"/>
+        </w:rPr>
+      </w:pPr>
+      <w:r>
+        <w:rPr>
+          <w:lang w:val="en-US"/>
+        </w:rPr>
+        <w:t xml:space="preserve">  "</w:t>
+      </w:r>
+      <w:proofErr w:type="spellStart"/>
+      <w:r>
+        <w:rPr>
+          <w:lang w:val="en-US"/>
+        </w:rPr>
+        <w:t>enclosureType</w:t>
+      </w:r>
+      <w:proofErr w:type="spellEnd"/>
+      <w:r>
+        <w:rPr>
+          <w:lang w:val="en-US"/>
+        </w:rPr>
+        <w:t>": "Open Air"</w:t>
+      </w:r>
+    </w:p>
+    <w:p>
+      <w:pPr>
+        <w:rPr>
+          <w:lang w:val="en-US"/>
+        </w:rPr>
+      </w:pPr>
+      <w:r>
+        <w:rPr>
+          <w:lang w:val="en-US"/>
+        </w:rPr>
+        <w:t>}</w:t>
+      </w:r>
+    </w:p>
+    <w:p>
+      <w:pPr>
+        <w:rPr>
+          <w:b/>
+          <w:bCs/>
+          <w:lang w:val="en-US"/>
+        </w:rPr>
+      </w:pPr>
+    </w:p>
+    <w:p>
+      <w:pPr>
+        <w:rPr>
+          <w:b/>
+          <w:bCs/>
+          <w:lang w:val="en-US"/>
+        </w:rPr>
+      </w:pPr>
+      <w:r>
+        <w:rPr>
+          <w:b/>
+          <w:bCs/>
+          <w:lang w:val="en-US"/>
+        </w:rPr>
+        <w:lastRenderedPageBreak/>
+        <w:t>4. Forms Collection</w:t>
+      </w:r>
+    </w:p>
+    <w:p>
+      <w:pPr>
+        <w:rPr>
+          <w:lang w:val="en-US"/>
+        </w:rPr>
+      </w:pPr>
+      <w:r>
+        <w:rPr>
+          <w:lang w:val="en-US"/>
+        </w:rPr>
+        <w:t xml:space="preserve">Each form submitted by staff (e.g., daily food monitoring, animal health checklists) is stored in a subcollection under the Staff or AnimalGroups collection. This ensures each form is tied to both the staff </w:t>
+      </w:r>
+      <w:r>
+        <w:rPr>
+          <w:lang w:val="en-US"/>
+        </w:rPr>
+        <w:t>members</w:t>
+      </w:r>
+      <w:r>
+        <w:rPr>
+          <w:lang w:val="en-US"/>
+        </w:rPr>
+        <w:t xml:space="preserve"> and the relevant animal group.</w:t>
+      </w:r>
+    </w:p>
+    <w:p>
+      <w:pPr>
+        <w:rPr>
+          <w:b/>
+          <w:bCs/>
+          <w:lang w:val="en-US"/>
+        </w:rPr>
+      </w:pPr>
+      <w:r>
+        <w:rPr>
+          <w:b/>
+          <w:bCs/>
+          <w:lang w:val="en-US"/>
+        </w:rPr>
+        <w:t>JSON Schema (Food Monitoring Form Document):</w:t>
+      </w:r>
+    </w:p>
+    <w:p>
+      <w:pPr>
+        <w:rPr>
+          <w:lang w:val="en-US"/>
+        </w:rPr>
+      </w:pPr>
+      <w:r>
+        <w:rPr>
+          <w:lang w:val="en-US"/>
+        </w:rPr>
+        <w:t>{</w:t>
+      </w:r>
+    </w:p>
+    <w:p>
+      <w:pPr>
+        <w:rPr>
+          <w:lang w:val="en-US"/>
+        </w:rPr>
+      </w:pPr>
+      <w:r>
+        <w:rPr>
+          <w:lang w:val="en-US"/>
+        </w:rPr>
+        <w:t xml:space="preserve">  "</w:t>
+      </w:r>
+      <w:proofErr w:type="spellStart"/>
+      <w:r>
+        <w:rPr>
+          <w:lang w:val="en-US"/>
+        </w:rPr>
+        <w:t>formID</w:t>
+      </w:r>
+      <w:proofErr w:type="spellEnd"/>
+      <w:r>
+        <w:rPr>
+          <w:lang w:val="en-US"/>
+        </w:rPr>
+        <w:t>": "form_001",</w:t>
+      </w:r>
+    </w:p>
+    <w:p>
+      <w:pPr>
+        <w:rPr>
+          <w:lang w:val="en-US"/>
+        </w:rPr>
+      </w:pPr>
+      <w:r>
+        <w:rPr>
+          <w:lang w:val="en-US"/>
+        </w:rPr>
+        <w:t xml:space="preserve">  "</w:t>
+      </w:r>
+      <w:proofErr w:type="spellStart"/>
+      <w:r>
+        <w:rPr>
+          <w:lang w:val="en-US"/>
+        </w:rPr>
+        <w:t>submittedBy</w:t>
+      </w:r>
+      <w:proofErr w:type="spellEnd"/>
+      <w:r>
+        <w:rPr>
+          <w:lang w:val="en-US"/>
+        </w:rPr>
+        <w:t>": "staffID_123",</w:t>
+      </w:r>
+    </w:p>
+    <w:p>
+      <w:pPr>
+        <w:rPr>
+          <w:lang w:val="en-US"/>
+        </w:rPr>
+      </w:pPr>
+      <w:r>
+        <w:rPr>
+          <w:lang w:val="en-US"/>
+        </w:rPr>
+        <w:t xml:space="preserve">  "section": "Big Cats",</w:t>
+      </w:r>
+    </w:p>
+    <w:p>
+      <w:pPr>
+        <w:rPr>
+          <w:lang w:val="en-US"/>
+        </w:rPr>
+      </w:pPr>
+      <w:r>
+        <w:rPr>
+          <w:lang w:val="en-US"/>
+        </w:rPr>
+        <w:t xml:space="preserve">  "</w:t>
+      </w:r>
+      <w:proofErr w:type="spellStart"/>
+      <w:r>
+        <w:rPr>
+          <w:lang w:val="en-US"/>
+        </w:rPr>
+        <w:t>feedingData</w:t>
+      </w:r>
+      <w:proofErr w:type="spellEnd"/>
+      <w:r>
+        <w:rPr>
+          <w:lang w:val="en-US"/>
+        </w:rPr>
+        <w:t>": [</w:t>
+      </w:r>
+    </w:p>
+    <w:p>
+      <w:pPr>
+        <w:rPr>
+          <w:lang w:val="en-US"/>
+        </w:rPr>
+      </w:pPr>
+      <w:r>
+        <w:rPr>
+          <w:lang w:val="en-US"/>
+        </w:rPr>
+        <w:t xml:space="preserve">    {</w:t>
+      </w:r>
+    </w:p>
+    <w:p>
+      <w:pPr>
+        <w:rPr>
+          <w:lang w:val="en-US"/>
+        </w:rPr>
+      </w:pPr>
+      <w:r>
+        <w:rPr>
+          <w:lang w:val="en-US"/>
+        </w:rPr>
+        <w:t xml:space="preserve">      "animalName": "Simba",</w:t>
+      </w:r>
+    </w:p>
+    <w:p>
+      <w:pPr>
+        <w:rPr>
+          <w:lang w:val="en-US"/>
+        </w:rPr>
+      </w:pPr>
+      <w:r>
+        <w:rPr>
+          <w:lang w:val="en-US"/>
+        </w:rPr>
+        <w:t xml:space="preserve">      "</w:t>
+      </w:r>
+      <w:proofErr w:type="spellStart"/>
+      <w:r>
+        <w:rPr>
+          <w:lang w:val="en-US"/>
+        </w:rPr>
+        <w:t>timeFed</w:t>
+      </w:r>
+      <w:proofErr w:type="spellEnd"/>
+      <w:r>
+        <w:rPr>
+          <w:lang w:val="en-US"/>
+        </w:rPr>
+        <w:t>": "08:00 AM",</w:t>
+      </w:r>
+    </w:p>
+    <w:p>
+      <w:pPr>
+        <w:rPr>
+          <w:lang w:val="en-US"/>
+        </w:rPr>
+      </w:pPr>
+      <w:r>
+        <w:rPr>
+          <w:lang w:val="en-US"/>
+        </w:rPr>
+        <w:t xml:space="preserve">      "portion": "</w:t>
+      </w:r>
+      <w:r>
+        <w:rPr>
+          <w:lang w:val="en-US"/>
+        </w:rPr>
+        <w:t>1/4</w:t>
+      </w:r>
+      <w:r>
+        <w:rPr>
+          <w:lang w:val="en-US"/>
+        </w:rPr>
+        <w:t>"</w:t>
+      </w:r>
+    </w:p>
+    <w:p>
+      <w:pPr>
+        <w:rPr>
+          <w:lang w:val="en-US"/>
+        </w:rPr>
+      </w:pPr>
+      <w:r>
+        <w:rPr>
+          <w:lang w:val="en-US"/>
+        </w:rPr>
+        <w:t xml:space="preserve">    },</w:t>
+      </w:r>
+    </w:p>
+    <w:p>
+      <w:pPr>
+        <w:rPr>
+          <w:lang w:val="en-US"/>
+        </w:rPr>
+      </w:pPr>
+      <w:r>
+        <w:rPr>
+          <w:lang w:val="en-US"/>
+        </w:rPr>
+        <w:t xml:space="preserve">    {</w:t>
+      </w:r>
+    </w:p>
+    <w:p>
+      <w:pPr>
+        <w:rPr>
+          <w:lang w:val="en-US"/>
+        </w:rPr>
+      </w:pPr>
+      <w:r>
+        <w:rPr>
+          <w:lang w:val="en-US"/>
+        </w:rPr>
+        <w:t xml:space="preserve">      "animalName": "Shere Khan",</w:t>
+      </w:r>
+    </w:p>
+    <w:p>
+      <w:pPr>
+        <w:rPr>
+          <w:lang w:val="en-US"/>
+        </w:rPr>
+      </w:pPr>
+      <w:r>
+        <w:rPr>
+          <w:lang w:val="en-US"/>
+        </w:rPr>
+        <w:t xml:space="preserve">      "</w:t>
+      </w:r>
+      <w:proofErr w:type="spellStart"/>
+      <w:r>
+        <w:rPr>
+          <w:lang w:val="en-US"/>
+        </w:rPr>
+        <w:t>timeFed</w:t>
+      </w:r>
+      <w:proofErr w:type="spellEnd"/>
+      <w:r>
+        <w:rPr>
+          <w:lang w:val="en-US"/>
+        </w:rPr>
+        <w:t>": "08:15 AM",</w:t>
+      </w:r>
+    </w:p>
+    <w:p>
+      <w:pPr>
+        <w:rPr>
+          <w:lang w:val="en-US"/>
+        </w:rPr>
+      </w:pPr>
+      <w:r>
+        <w:rPr>
+          <w:lang w:val="en-US"/>
+        </w:rPr>
+        <w:t xml:space="preserve">      "portion": "</w:t>
+      </w:r>
+      <w:r>
+        <w:rPr>
+          <w:lang w:val="en-US"/>
+        </w:rPr>
+        <w:t>3/4</w:t>
+      </w:r>
+      <w:r>
+        <w:rPr>
+          <w:lang w:val="en-US"/>
+        </w:rPr>
+        <w:t>"</w:t>
+      </w:r>
+    </w:p>
+    <w:p>
+      <w:pPr>
+        <w:rPr>
+          <w:lang w:val="en-US"/>
+        </w:rPr>
+      </w:pPr>
+      <w:r>
+        <w:rPr>
+          <w:lang w:val="en-US"/>
+        </w:rPr>
+        <w:t xml:space="preserve">    }</w:t>
+      </w:r>
+    </w:p>
+    <w:p>
+      <w:pPr>
+        <w:rPr>
+          <w:lang w:val="en-US"/>
+        </w:rPr>
+      </w:pPr>
+      <w:r>
+        <w:rPr>
+          <w:lang w:val="en-US"/>
+        </w:rPr>
+        <w:t xml:space="preserve">  ],</w:t>
+      </w:r>
+    </w:p>
+    <w:p>
+      <w:pPr>
+        <w:rPr>
+          <w:lang w:val="en-US"/>
+        </w:rPr>
+      </w:pPr>
+      <w:r>
+        <w:rPr>
+          <w:lang w:val="en-US"/>
+        </w:rPr>
+        <w:t xml:space="preserve">  "</w:t>
+      </w:r>
+      <w:proofErr w:type="spellStart"/>
+      <w:r>
+        <w:rPr>
+          <w:lang w:val="en-US"/>
+        </w:rPr>
+        <w:t>submittedAt</w:t>
+      </w:r>
+      <w:proofErr w:type="spellEnd"/>
+      <w:r>
+        <w:rPr>
+          <w:lang w:val="en-US"/>
+        </w:rPr>
+        <w:t>": "2024-01-12T10:00:00Z"</w:t>
+      </w:r>
+    </w:p>
+    <w:p>
+      <w:pPr>
+        <w:rPr>
+          <w:lang w:val="en-US"/>
+        </w:rPr>
+      </w:pPr>
+      <w:r>
+        <w:rPr>
+          <w:lang w:val="en-US"/>
+        </w:rPr>
+        <w:t>}</w:t>
+      </w:r>
+    </w:p>
+    <w:p>
+      <w:pPr>
+        <w:rPr>
+          <w:lang w:val="en-US"/>
+        </w:rPr>
+      </w:pPr>
+    </w:p>
+    <w:p>
+      <w:pPr>
+        <w:rPr>
+          <w:lang w:val="en-US"/>
+        </w:rPr>
+      </w:pPr>
+    </w:p>
+    <w:p>
+      <w:pPr>
+        <w:rPr>
+          <w:lang w:val="en-US"/>
+        </w:rPr>
+      </w:pPr>
+    </w:p>
+    <w:p>
+      <w:pPr>
+        <w:rPr>
+          <w:lang w:val="en-US"/>
+        </w:rPr>
+      </w:pPr>
+    </w:p>
+    <w:p>
+      <w:r>
         <w:br w:type="page"/>
       </w:r>
     </w:p>
@@ -12983,6 +16124,429 @@
         <w:t>Security</w:t>
       </w:r>
       <w:bookmarkEnd w:id="26"/>
+    </w:p>
+    <w:p>
+      <w:r>
+        <w:t>Security is a critical aspect of the Lory Park Zoo app, as it handles sensitive operational data about animals and staff. Here’s how security is addressed, following the criteria provided:</w:t>
+      </w:r>
+    </w:p>
+    <w:p>
+      <w:r>
+        <w:t xml:space="preserve"> 1. Potential Threat Actors</w:t>
+      </w:r>
+    </w:p>
+    <w:p>
+      <w:pPr>
+        <w:pStyle w:val="ListParagraph"/>
+        <w:numPr>
+          <w:ilvl w:val="0"/>
+          <w:numId w:val="69"/>
+        </w:numPr>
+        <w:spacing w:line="259" w:lineRule="auto"/>
+      </w:pPr>
+      <w:r>
+        <w:t>Threat Actors: Any individual or organization that may potentially exploit system weaknesses. The following are potential threat actors for the Lory Park Zoo app</w:t>
+      </w:r>
+    </w:p>
+    <w:p>
+      <w:pPr>
+        <w:pStyle w:val="ListParagraph"/>
+      </w:pPr>
+    </w:p>
+    <w:p>
+      <w:pPr>
+        <w:pStyle w:val="ListParagraph"/>
+        <w:numPr>
+          <w:ilvl w:val="0"/>
+          <w:numId w:val="69"/>
+        </w:numPr>
+        <w:spacing w:line="259" w:lineRule="auto"/>
+      </w:pPr>
+      <w:r>
+        <w:t xml:space="preserve"> External Attackers: These are individuals or groups attempting to break into the application unauthorized, especially to access sensitive staff and animal data.</w:t>
+      </w:r>
+    </w:p>
+    <w:p>
+      <w:pPr>
+        <w:pStyle w:val="ListParagraph"/>
+      </w:pPr>
+    </w:p>
+    <w:p>
+      <w:pPr>
+        <w:pStyle w:val="ListParagraph"/>
+        <w:numPr>
+          <w:ilvl w:val="0"/>
+          <w:numId w:val="69"/>
+        </w:numPr>
+        <w:spacing w:line="259" w:lineRule="auto"/>
+      </w:pPr>
+      <w:r>
+        <w:t>Insider Threats: Disgruntled employees or individuals with permission using their access for wrongdoing.</w:t>
+      </w:r>
+    </w:p>
+    <w:p>
+      <w:pPr>
+        <w:pStyle w:val="ListParagraph"/>
+      </w:pPr>
+    </w:p>
+    <w:p>
+      <w:pPr>
+        <w:pStyle w:val="ListParagraph"/>
+      </w:pPr>
+    </w:p>
+    <w:p>
+      <w:pPr>
+        <w:pStyle w:val="ListParagraph"/>
+        <w:numPr>
+          <w:ilvl w:val="0"/>
+          <w:numId w:val="69"/>
+        </w:numPr>
+        <w:spacing w:line="259" w:lineRule="auto"/>
+      </w:pPr>
+      <w:r>
+        <w:t>Unintentional Threats: Users who might accidentally put security at risk by doing things poorly (like using weak passwords or unsecured devices)</w:t>
+      </w:r>
+    </w:p>
+    <w:p/>
+    <w:p>
+      <w:r>
+        <w:t xml:space="preserve"> 2. Potential Threat Vectors</w:t>
+      </w:r>
+    </w:p>
+    <w:p>
+      <w:pPr>
+        <w:pStyle w:val="ListParagraph"/>
+        <w:numPr>
+          <w:ilvl w:val="0"/>
+          <w:numId w:val="74"/>
+        </w:numPr>
+        <w:spacing w:line="259" w:lineRule="auto"/>
+      </w:pPr>
+      <w:r>
+        <w:t>Threat vectors refer to the means in which an attacker may leverage the weaknesses.</w:t>
+      </w:r>
+      <w:r>
+        <w:br/>
+      </w:r>
+    </w:p>
+    <w:p>
+      <w:pPr>
+        <w:spacing w:line="259" w:lineRule="auto"/>
+        <w:ind w:left="360"/>
+      </w:pPr>
+      <w:r>
+        <w:t xml:space="preserve">Unauthorized Access: </w:t>
+      </w:r>
+    </w:p>
+    <w:p>
+      <w:pPr>
+        <w:pStyle w:val="ListParagraph"/>
+        <w:numPr>
+          <w:ilvl w:val="0"/>
+          <w:numId w:val="73"/>
+        </w:numPr>
+        <w:spacing w:line="259" w:lineRule="auto"/>
+      </w:pPr>
+      <w:r>
+        <w:t>Users might attempt to access areas or information with which they should not concern themselves, especially if proper RBAC is not implemented.</w:t>
+      </w:r>
+      <w:r>
+        <w:br/>
+      </w:r>
+    </w:p>
+    <w:p>
+      <w:r>
+        <w:t xml:space="preserve">Data Interception: </w:t>
+      </w:r>
+    </w:p>
+    <w:p>
+      <w:pPr>
+        <w:pStyle w:val="ListParagraph"/>
+        <w:numPr>
+          <w:ilvl w:val="0"/>
+          <w:numId w:val="72"/>
+        </w:numPr>
+        <w:spacing w:line="259" w:lineRule="auto"/>
+      </w:pPr>
+      <w:r>
+        <w:t>Transmission between mobile devices and servers will leak information when the transfer contains sensitive information, like staff duties and details about the animal, if it is not encrypted.</w:t>
+      </w:r>
+      <w:r>
+        <w:br/>
+      </w:r>
+    </w:p>
+    <w:p>
+      <w:r>
+        <w:t xml:space="preserve">Data Manipulation: </w:t>
+      </w:r>
+    </w:p>
+    <w:p>
+      <w:pPr>
+        <w:pStyle w:val="ListParagraph"/>
+        <w:numPr>
+          <w:ilvl w:val="0"/>
+          <w:numId w:val="71"/>
+        </w:numPr>
+        <w:spacing w:line="259" w:lineRule="auto"/>
+      </w:pPr>
+      <w:r>
+        <w:t>The staff can change various forms and reports without proper security.</w:t>
+      </w:r>
+      <w:r>
+        <w:br/>
+      </w:r>
+    </w:p>
+    <w:p/>
+    <w:p>
+      <w:r>
+        <w:lastRenderedPageBreak/>
+        <w:t xml:space="preserve">Phishing and Social Engineering: </w:t>
+      </w:r>
+    </w:p>
+    <w:p>
+      <w:pPr>
+        <w:pStyle w:val="ListParagraph"/>
+        <w:numPr>
+          <w:ilvl w:val="0"/>
+          <w:numId w:val="70"/>
+        </w:numPr>
+        <w:spacing w:line="259" w:lineRule="auto"/>
+      </w:pPr>
+      <w:r>
+        <w:t>The users are tricked to provide their login information or click on various malicious links.</w:t>
+      </w:r>
+    </w:p>
+    <w:p>
+      <w:r>
+        <w:t xml:space="preserve"> 3. Mitigations for Threats</w:t>
+      </w:r>
+    </w:p>
+    <w:p>
+      <w:pPr>
+        <w:pStyle w:val="ListParagraph"/>
+        <w:numPr>
+          <w:ilvl w:val="0"/>
+          <w:numId w:val="68"/>
+        </w:numPr>
+        <w:spacing w:line="259" w:lineRule="auto"/>
+      </w:pPr>
+      <w:r>
+        <w:t>Above threats are addressed by putting in place security measures that ensure the economy of mechanism, where controls applied offer proper and effective detection.</w:t>
+      </w:r>
+      <w:r>
+        <w:br/>
+      </w:r>
+    </w:p>
+    <w:p>
+      <w:pPr>
+        <w:pStyle w:val="ListParagraph"/>
+        <w:numPr>
+          <w:ilvl w:val="0"/>
+          <w:numId w:val="68"/>
+        </w:numPr>
+        <w:spacing w:line="259" w:lineRule="auto"/>
+      </w:pPr>
+      <w:r>
+        <w:t>Access Control based on Role:</w:t>
+      </w:r>
+      <w:r>
+        <w:br/>
+        <w:t xml:space="preserve"> Only allowed users (like admin or assigned staff) can get into certain parts of the app.</w:t>
+      </w:r>
+    </w:p>
+    <w:p>
+      <w:pPr>
+        <w:pStyle w:val="ListParagraph"/>
+      </w:pPr>
+      <w:r>
+        <w:br/>
+        <w:t>Only staff can process forms and reports for their assigned animal groups.</w:t>
+      </w:r>
+    </w:p>
+    <w:p>
+      <w:pPr>
+        <w:pStyle w:val="ListParagraph"/>
+        <w:numPr>
+          <w:ilvl w:val="0"/>
+          <w:numId w:val="68"/>
+        </w:numPr>
+        <w:spacing w:line="259" w:lineRule="auto"/>
+      </w:pPr>
+      <w:r>
+        <w:t>Economy of Mechanism: RBAC simplifies permission enforcement using predefined roles.</w:t>
+      </w:r>
+      <w:r>
+        <w:br/>
+      </w:r>
+    </w:p>
+    <w:p>
+      <w:pPr>
+        <w:pStyle w:val="ListParagraph"/>
+      </w:pPr>
+      <w:r>
+        <w:t xml:space="preserve"> Data Encryption:</w:t>
+      </w:r>
+    </w:p>
+    <w:p>
+      <w:pPr>
+        <w:pStyle w:val="ListParagraph"/>
+      </w:pPr>
+      <w:r>
+        <w:br/>
+        <w:t>Data in Transit: Because SSL/TLS is used, all data transit between the devices and the server will be encrypted against possible intercepts.</w:t>
+      </w:r>
+    </w:p>
+    <w:p>
+      <w:pPr>
+        <w:pStyle w:val="ListParagraph"/>
+        <w:numPr>
+          <w:ilvl w:val="0"/>
+          <w:numId w:val="68"/>
+        </w:numPr>
+        <w:spacing w:line="259" w:lineRule="auto"/>
+      </w:pPr>
+      <w:r>
+        <w:t>At Rest: Sensitive data within the database will be encrypted, such as user credentials and animal records.</w:t>
+      </w:r>
+    </w:p>
+    <w:p>
+      <w:pPr>
+        <w:pStyle w:val="ListParagraph"/>
+        <w:numPr>
+          <w:ilvl w:val="0"/>
+          <w:numId w:val="68"/>
+        </w:numPr>
+        <w:spacing w:line="259" w:lineRule="auto"/>
+      </w:pPr>
+      <w:r>
+        <w:t>Economy of Mechanism: Use of SSL/TLS reduces the complexity of making communication secure.</w:t>
+      </w:r>
+    </w:p>
+    <w:p>
+      <w:r>
+        <w:t xml:space="preserve"> 4. Balancing Security with Usability</w:t>
+      </w:r>
+    </w:p>
+    <w:p>
+      <w:r>
+        <w:t>A major challenge to security involves finding a balance between tight security rules and usability. This will help staff perform their jobs well without too many problems.</w:t>
+      </w:r>
+      <w:r>
+        <w:br/>
+      </w:r>
+      <w:r>
+        <w:br/>
+        <w:t>RBAC: By granting certain roles and permissions, this application ensures that the staff see only what is relevant. This balances out security with usability, as staff will not be overwhelmed with nonsensical information or forms.</w:t>
+      </w:r>
+    </w:p>
+    <w:p>
+      <w:pPr>
+        <w:pStyle w:val="ListParagraph"/>
+        <w:numPr>
+          <w:ilvl w:val="0"/>
+          <w:numId w:val="67"/>
+        </w:numPr>
+        <w:spacing w:line="259" w:lineRule="auto"/>
+      </w:pPr>
+      <w:r>
+        <w:t xml:space="preserve"> User Interface Simplicity: The app is made to keep the UI simple and easy to use, so staff can quickly submit forms while security checks happen in the background.</w:t>
+      </w:r>
+    </w:p>
+    <w:p>
+      <w:pPr>
+        <w:pStyle w:val="ListParagraph"/>
+        <w:numPr>
+          <w:ilvl w:val="0"/>
+          <w:numId w:val="67"/>
+        </w:numPr>
+        <w:spacing w:line="259" w:lineRule="auto"/>
+      </w:pPr>
+      <w:r>
+        <w:t>MFA: Optional. Multi-Factor Authentication can be used by admin users to make their accounts more secure without inconveniencing regular staff during login.</w:t>
+      </w:r>
+      <w:r>
+        <w:br/>
+      </w:r>
+    </w:p>
+    <w:p>
+      <w:pPr>
+        <w:pStyle w:val="ListParagraph"/>
+        <w:numPr>
+          <w:ilvl w:val="0"/>
+          <w:numId w:val="67"/>
+        </w:numPr>
+        <w:spacing w:line="259" w:lineRule="auto"/>
+      </w:pPr>
+      <w:r>
+        <w:t>Offline Mode: Also, there were security plans for offline access, ensuring data is secure even as staff goes offline; when going back online, data safely syncs.</w:t>
+      </w:r>
+    </w:p>
+    <w:p/>
+    <w:p/>
+    <w:p>
+      <w:r>
+        <w:t xml:space="preserve"> 5. Complete Mediation</w:t>
+      </w:r>
+    </w:p>
+    <w:p>
+      <w:r>
+        <w:t>Complete mediation means to check every request to sensitive data against the security rules - e.g., RBAC. In the application:</w:t>
+      </w:r>
+    </w:p>
+    <w:p>
+      <w:pPr>
+        <w:pStyle w:val="ListParagraph"/>
+        <w:numPr>
+          <w:ilvl w:val="0"/>
+          <w:numId w:val="66"/>
+        </w:numPr>
+        <w:spacing w:line="259" w:lineRule="auto"/>
+      </w:pPr>
+      <w:r>
+        <w:t>-User actions, such as form submit or animal data view, are controlled by their role. This blocks unauthorized access.</w:t>
+      </w:r>
+    </w:p>
+    <w:p>
+      <w:pPr>
+        <w:pStyle w:val="ListParagraph"/>
+        <w:numPr>
+          <w:ilvl w:val="0"/>
+          <w:numId w:val="66"/>
+        </w:numPr>
+        <w:spacing w:line="259" w:lineRule="auto"/>
+      </w:pPr>
+      <w:r>
+        <w:t>Everything that interacts with the app is logged for an audit trail in suspicious activities.</w:t>
+      </w:r>
+    </w:p>
+    <w:p>
+      <w:pPr>
+        <w:pStyle w:val="ListParagraph"/>
+        <w:numPr>
+          <w:ilvl w:val="0"/>
+          <w:numId w:val="66"/>
+        </w:numPr>
+        <w:spacing w:line="259" w:lineRule="auto"/>
+      </w:pPr>
+      <w:r>
+        <w:t>Encryption ensures that the sensitive data that users access remains secure during and after handling.</w:t>
+      </w:r>
+    </w:p>
+    <w:p>
+      <w:pPr>
+        <w:pStyle w:val="ListParagraph"/>
+        <w:spacing w:line="259" w:lineRule="auto"/>
+      </w:pPr>
+    </w:p>
+    <w:p>
+      <w:r>
+        <w:t xml:space="preserve"> Conclusion</w:t>
+      </w:r>
+    </w:p>
+    <w:p>
+      <w:r>
+        <w:t>The Lory Park Zoo app enforces a full security suite that addresses potential threat actors, vectors, and mitigations. Using RBAC, encryption, input validation, and secure authentication, the app reaches a balance of security versus usability, making it a secure yet efficient operational tool for zoo staff.</w:t>
+      </w:r>
     </w:p>
     <w:p>
       <w:r>
@@ -13741,7 +17305,7 @@
                     <pic:cNvPicPr/>
                   </pic:nvPicPr>
                   <pic:blipFill>
-                    <a:blip r:embed="rId13" cstate="print">
+                    <a:blip r:embed="rId17" cstate="print">
                       <a:extLst>
                         <a:ext uri="{28A0092B-C50C-407E-A947-70E740481C1C}">
                           <a14:useLocalDpi xmlns:a14="http://schemas.microsoft.com/office/drawing/2010/main" val="0"/>
@@ -15033,6 +18597,318 @@
     </w:lvl>
   </w:abstractNum>
   <w:abstractNum w:abstractNumId="3" w15:restartNumberingAfterBreak="0">
+    <w:nsid w:val="05F122B4"/>
+    <w:multiLevelType w:val="hybridMultilevel"/>
+    <w:tmpl w:val="1CB8292E"/>
+    <w:lvl w:ilvl="0" w:tplc="1C090001">
+      <w:start w:val="1"/>
+      <w:numFmt w:val="bullet"/>
+      <w:lvlText w:val=""/>
+      <w:lvlJc w:val="left"/>
+      <w:pPr>
+        <w:ind w:left="720" w:hanging="360"/>
+      </w:pPr>
+      <w:rPr>
+        <w:rFonts w:ascii="Symbol" w:hAnsi="Symbol" w:hint="default"/>
+      </w:rPr>
+    </w:lvl>
+    <w:lvl w:ilvl="1" w:tplc="1C090003" w:tentative="1">
+      <w:start w:val="1"/>
+      <w:numFmt w:val="bullet"/>
+      <w:lvlText w:val="o"/>
+      <w:lvlJc w:val="left"/>
+      <w:pPr>
+        <w:ind w:left="1440" w:hanging="360"/>
+      </w:pPr>
+      <w:rPr>
+        <w:rFonts w:ascii="Courier New" w:hAnsi="Courier New" w:cs="Courier New" w:hint="default"/>
+      </w:rPr>
+    </w:lvl>
+    <w:lvl w:ilvl="2" w:tplc="1C090005" w:tentative="1">
+      <w:start w:val="1"/>
+      <w:numFmt w:val="bullet"/>
+      <w:lvlText w:val=""/>
+      <w:lvlJc w:val="left"/>
+      <w:pPr>
+        <w:ind w:left="2160" w:hanging="360"/>
+      </w:pPr>
+      <w:rPr>
+        <w:rFonts w:ascii="Wingdings" w:hAnsi="Wingdings" w:hint="default"/>
+      </w:rPr>
+    </w:lvl>
+    <w:lvl w:ilvl="3" w:tplc="1C090001" w:tentative="1">
+      <w:start w:val="1"/>
+      <w:numFmt w:val="bullet"/>
+      <w:lvlText w:val=""/>
+      <w:lvlJc w:val="left"/>
+      <w:pPr>
+        <w:ind w:left="2880" w:hanging="360"/>
+      </w:pPr>
+      <w:rPr>
+        <w:rFonts w:ascii="Symbol" w:hAnsi="Symbol" w:hint="default"/>
+      </w:rPr>
+    </w:lvl>
+    <w:lvl w:ilvl="4" w:tplc="1C090003" w:tentative="1">
+      <w:start w:val="1"/>
+      <w:numFmt w:val="bullet"/>
+      <w:lvlText w:val="o"/>
+      <w:lvlJc w:val="left"/>
+      <w:pPr>
+        <w:ind w:left="3600" w:hanging="360"/>
+      </w:pPr>
+      <w:rPr>
+        <w:rFonts w:ascii="Courier New" w:hAnsi="Courier New" w:cs="Courier New" w:hint="default"/>
+      </w:rPr>
+    </w:lvl>
+    <w:lvl w:ilvl="5" w:tplc="1C090005" w:tentative="1">
+      <w:start w:val="1"/>
+      <w:numFmt w:val="bullet"/>
+      <w:lvlText w:val=""/>
+      <w:lvlJc w:val="left"/>
+      <w:pPr>
+        <w:ind w:left="4320" w:hanging="360"/>
+      </w:pPr>
+      <w:rPr>
+        <w:rFonts w:ascii="Wingdings" w:hAnsi="Wingdings" w:hint="default"/>
+      </w:rPr>
+    </w:lvl>
+    <w:lvl w:ilvl="6" w:tplc="1C090001" w:tentative="1">
+      <w:start w:val="1"/>
+      <w:numFmt w:val="bullet"/>
+      <w:lvlText w:val=""/>
+      <w:lvlJc w:val="left"/>
+      <w:pPr>
+        <w:ind w:left="5040" w:hanging="360"/>
+      </w:pPr>
+      <w:rPr>
+        <w:rFonts w:ascii="Symbol" w:hAnsi="Symbol" w:hint="default"/>
+      </w:rPr>
+    </w:lvl>
+    <w:lvl w:ilvl="7" w:tplc="1C090003" w:tentative="1">
+      <w:start w:val="1"/>
+      <w:numFmt w:val="bullet"/>
+      <w:lvlText w:val="o"/>
+      <w:lvlJc w:val="left"/>
+      <w:pPr>
+        <w:ind w:left="5760" w:hanging="360"/>
+      </w:pPr>
+      <w:rPr>
+        <w:rFonts w:ascii="Courier New" w:hAnsi="Courier New" w:cs="Courier New" w:hint="default"/>
+      </w:rPr>
+    </w:lvl>
+    <w:lvl w:ilvl="8" w:tplc="1C090005" w:tentative="1">
+      <w:start w:val="1"/>
+      <w:numFmt w:val="bullet"/>
+      <w:lvlText w:val=""/>
+      <w:lvlJc w:val="left"/>
+      <w:pPr>
+        <w:ind w:left="6480" w:hanging="360"/>
+      </w:pPr>
+      <w:rPr>
+        <w:rFonts w:ascii="Wingdings" w:hAnsi="Wingdings" w:hint="default"/>
+      </w:rPr>
+    </w:lvl>
+  </w:abstractNum>
+  <w:abstractNum w:abstractNumId="4" w15:restartNumberingAfterBreak="0">
+    <w:nsid w:val="0649415C"/>
+    <w:multiLevelType w:val="hybridMultilevel"/>
+    <w:tmpl w:val="59521AB6"/>
+    <w:lvl w:ilvl="0" w:tplc="1C090001">
+      <w:start w:val="1"/>
+      <w:numFmt w:val="bullet"/>
+      <w:lvlText w:val=""/>
+      <w:lvlJc w:val="left"/>
+      <w:pPr>
+        <w:ind w:left="720" w:hanging="360"/>
+      </w:pPr>
+      <w:rPr>
+        <w:rFonts w:ascii="Symbol" w:hAnsi="Symbol" w:hint="default"/>
+      </w:rPr>
+    </w:lvl>
+    <w:lvl w:ilvl="1" w:tplc="1C090003" w:tentative="1">
+      <w:start w:val="1"/>
+      <w:numFmt w:val="bullet"/>
+      <w:lvlText w:val="o"/>
+      <w:lvlJc w:val="left"/>
+      <w:pPr>
+        <w:ind w:left="1440" w:hanging="360"/>
+      </w:pPr>
+      <w:rPr>
+        <w:rFonts w:ascii="Courier New" w:hAnsi="Courier New" w:cs="Courier New" w:hint="default"/>
+      </w:rPr>
+    </w:lvl>
+    <w:lvl w:ilvl="2" w:tplc="1C090005" w:tentative="1">
+      <w:start w:val="1"/>
+      <w:numFmt w:val="bullet"/>
+      <w:lvlText w:val=""/>
+      <w:lvlJc w:val="left"/>
+      <w:pPr>
+        <w:ind w:left="2160" w:hanging="360"/>
+      </w:pPr>
+      <w:rPr>
+        <w:rFonts w:ascii="Wingdings" w:hAnsi="Wingdings" w:hint="default"/>
+      </w:rPr>
+    </w:lvl>
+    <w:lvl w:ilvl="3" w:tplc="1C090001" w:tentative="1">
+      <w:start w:val="1"/>
+      <w:numFmt w:val="bullet"/>
+      <w:lvlText w:val=""/>
+      <w:lvlJc w:val="left"/>
+      <w:pPr>
+        <w:ind w:left="2880" w:hanging="360"/>
+      </w:pPr>
+      <w:rPr>
+        <w:rFonts w:ascii="Symbol" w:hAnsi="Symbol" w:hint="default"/>
+      </w:rPr>
+    </w:lvl>
+    <w:lvl w:ilvl="4" w:tplc="1C090003" w:tentative="1">
+      <w:start w:val="1"/>
+      <w:numFmt w:val="bullet"/>
+      <w:lvlText w:val="o"/>
+      <w:lvlJc w:val="left"/>
+      <w:pPr>
+        <w:ind w:left="3600" w:hanging="360"/>
+      </w:pPr>
+      <w:rPr>
+        <w:rFonts w:ascii="Courier New" w:hAnsi="Courier New" w:cs="Courier New" w:hint="default"/>
+      </w:rPr>
+    </w:lvl>
+    <w:lvl w:ilvl="5" w:tplc="1C090005" w:tentative="1">
+      <w:start w:val="1"/>
+      <w:numFmt w:val="bullet"/>
+      <w:lvlText w:val=""/>
+      <w:lvlJc w:val="left"/>
+      <w:pPr>
+        <w:ind w:left="4320" w:hanging="360"/>
+      </w:pPr>
+      <w:rPr>
+        <w:rFonts w:ascii="Wingdings" w:hAnsi="Wingdings" w:hint="default"/>
+      </w:rPr>
+    </w:lvl>
+    <w:lvl w:ilvl="6" w:tplc="1C090001" w:tentative="1">
+      <w:start w:val="1"/>
+      <w:numFmt w:val="bullet"/>
+      <w:lvlText w:val=""/>
+      <w:lvlJc w:val="left"/>
+      <w:pPr>
+        <w:ind w:left="5040" w:hanging="360"/>
+      </w:pPr>
+      <w:rPr>
+        <w:rFonts w:ascii="Symbol" w:hAnsi="Symbol" w:hint="default"/>
+      </w:rPr>
+    </w:lvl>
+    <w:lvl w:ilvl="7" w:tplc="1C090003" w:tentative="1">
+      <w:start w:val="1"/>
+      <w:numFmt w:val="bullet"/>
+      <w:lvlText w:val="o"/>
+      <w:lvlJc w:val="left"/>
+      <w:pPr>
+        <w:ind w:left="5760" w:hanging="360"/>
+      </w:pPr>
+      <w:rPr>
+        <w:rFonts w:ascii="Courier New" w:hAnsi="Courier New" w:cs="Courier New" w:hint="default"/>
+      </w:rPr>
+    </w:lvl>
+    <w:lvl w:ilvl="8" w:tplc="1C090005" w:tentative="1">
+      <w:start w:val="1"/>
+      <w:numFmt w:val="bullet"/>
+      <w:lvlText w:val=""/>
+      <w:lvlJc w:val="left"/>
+      <w:pPr>
+        <w:ind w:left="6480" w:hanging="360"/>
+      </w:pPr>
+      <w:rPr>
+        <w:rFonts w:ascii="Wingdings" w:hAnsi="Wingdings" w:hint="default"/>
+      </w:rPr>
+    </w:lvl>
+  </w:abstractNum>
+  <w:abstractNum w:abstractNumId="5" w15:restartNumberingAfterBreak="0">
+    <w:nsid w:val="08D470CF"/>
+    <w:multiLevelType w:val="hybridMultilevel"/>
+    <w:tmpl w:val="01046124"/>
+    <w:lvl w:ilvl="0" w:tplc="0409000F">
+      <w:start w:val="1"/>
+      <w:numFmt w:val="decimal"/>
+      <w:lvlText w:val="%1."/>
+      <w:lvlJc w:val="left"/>
+      <w:pPr>
+        <w:ind w:left="720" w:hanging="360"/>
+      </w:pPr>
+    </w:lvl>
+    <w:lvl w:ilvl="1" w:tplc="04090019" w:tentative="1">
+      <w:start w:val="1"/>
+      <w:numFmt w:val="lowerLetter"/>
+      <w:lvlText w:val="%2."/>
+      <w:lvlJc w:val="left"/>
+      <w:pPr>
+        <w:ind w:left="1440" w:hanging="360"/>
+      </w:pPr>
+    </w:lvl>
+    <w:lvl w:ilvl="2" w:tplc="0409001B" w:tentative="1">
+      <w:start w:val="1"/>
+      <w:numFmt w:val="lowerRoman"/>
+      <w:lvlText w:val="%3."/>
+      <w:lvlJc w:val="right"/>
+      <w:pPr>
+        <w:ind w:left="2160" w:hanging="180"/>
+      </w:pPr>
+    </w:lvl>
+    <w:lvl w:ilvl="3" w:tplc="0409000F" w:tentative="1">
+      <w:start w:val="1"/>
+      <w:numFmt w:val="decimal"/>
+      <w:lvlText w:val="%4."/>
+      <w:lvlJc w:val="left"/>
+      <w:pPr>
+        <w:ind w:left="2880" w:hanging="360"/>
+      </w:pPr>
+    </w:lvl>
+    <w:lvl w:ilvl="4" w:tplc="04090019" w:tentative="1">
+      <w:start w:val="1"/>
+      <w:numFmt w:val="lowerLetter"/>
+      <w:lvlText w:val="%5."/>
+      <w:lvlJc w:val="left"/>
+      <w:pPr>
+        <w:ind w:left="3600" w:hanging="360"/>
+      </w:pPr>
+    </w:lvl>
+    <w:lvl w:ilvl="5" w:tplc="0409001B" w:tentative="1">
+      <w:start w:val="1"/>
+      <w:numFmt w:val="lowerRoman"/>
+      <w:lvlText w:val="%6."/>
+      <w:lvlJc w:val="right"/>
+      <w:pPr>
+        <w:ind w:left="4320" w:hanging="180"/>
+      </w:pPr>
+    </w:lvl>
+    <w:lvl w:ilvl="6" w:tplc="0409000F" w:tentative="1">
+      <w:start w:val="1"/>
+      <w:numFmt w:val="decimal"/>
+      <w:lvlText w:val="%7."/>
+      <w:lvlJc w:val="left"/>
+      <w:pPr>
+        <w:ind w:left="5040" w:hanging="360"/>
+      </w:pPr>
+    </w:lvl>
+    <w:lvl w:ilvl="7" w:tplc="04090019" w:tentative="1">
+      <w:start w:val="1"/>
+      <w:numFmt w:val="lowerLetter"/>
+      <w:lvlText w:val="%8."/>
+      <w:lvlJc w:val="left"/>
+      <w:pPr>
+        <w:ind w:left="5760" w:hanging="360"/>
+      </w:pPr>
+    </w:lvl>
+    <w:lvl w:ilvl="8" w:tplc="0409001B" w:tentative="1">
+      <w:start w:val="1"/>
+      <w:numFmt w:val="lowerRoman"/>
+      <w:lvlText w:val="%9."/>
+      <w:lvlJc w:val="right"/>
+      <w:pPr>
+        <w:ind w:left="6480" w:hanging="180"/>
+      </w:pPr>
+    </w:lvl>
+  </w:abstractNum>
+  <w:abstractNum w:abstractNumId="6" w15:restartNumberingAfterBreak="0">
     <w:nsid w:val="0A1C00AD"/>
     <w:multiLevelType w:val="hybridMultilevel"/>
     <w:tmpl w:val="67F6BC4C"/>
@@ -15121,7 +18997,7 @@
       </w:pPr>
     </w:lvl>
   </w:abstractNum>
-  <w:abstractNum w:abstractNumId="4" w15:restartNumberingAfterBreak="0">
+  <w:abstractNum w:abstractNumId="7" w15:restartNumberingAfterBreak="0">
     <w:nsid w:val="10D4581C"/>
     <w:multiLevelType w:val="multilevel"/>
     <w:tmpl w:val="BBD8D9BC"/>
@@ -15270,7 +19146,7 @@
       </w:rPr>
     </w:lvl>
   </w:abstractNum>
-  <w:abstractNum w:abstractNumId="5" w15:restartNumberingAfterBreak="0">
+  <w:abstractNum w:abstractNumId="8" w15:restartNumberingAfterBreak="0">
     <w:nsid w:val="10D97B71"/>
     <w:multiLevelType w:val="multilevel"/>
     <w:tmpl w:val="CB1A622A"/>
@@ -15383,7 +19259,7 @@
       </w:pPr>
     </w:lvl>
   </w:abstractNum>
-  <w:abstractNum w:abstractNumId="6" w15:restartNumberingAfterBreak="0">
+  <w:abstractNum w:abstractNumId="9" w15:restartNumberingAfterBreak="0">
     <w:nsid w:val="11A80CEA"/>
     <w:multiLevelType w:val="multilevel"/>
     <w:tmpl w:val="41ACD8EC"/>
@@ -15500,7 +19376,7 @@
       </w:pPr>
     </w:lvl>
   </w:abstractNum>
-  <w:abstractNum w:abstractNumId="7" w15:restartNumberingAfterBreak="0">
+  <w:abstractNum w:abstractNumId="10" w15:restartNumberingAfterBreak="0">
     <w:nsid w:val="13751E42"/>
     <w:multiLevelType w:val="hybridMultilevel"/>
     <w:tmpl w:val="AE56B9EC"/>
@@ -15589,7 +19465,7 @@
       </w:pPr>
     </w:lvl>
   </w:abstractNum>
-  <w:abstractNum w:abstractNumId="8" w15:restartNumberingAfterBreak="0">
+  <w:abstractNum w:abstractNumId="11" w15:restartNumberingAfterBreak="0">
     <w:nsid w:val="149C5A26"/>
     <w:multiLevelType w:val="multilevel"/>
     <w:tmpl w:val="6EA066A0"/>
@@ -15738,7 +19614,7 @@
       </w:rPr>
     </w:lvl>
   </w:abstractNum>
-  <w:abstractNum w:abstractNumId="9" w15:restartNumberingAfterBreak="0">
+  <w:abstractNum w:abstractNumId="12" w15:restartNumberingAfterBreak="0">
     <w:nsid w:val="14CD2183"/>
     <w:multiLevelType w:val="hybridMultilevel"/>
     <w:tmpl w:val="67F6BC4C"/>
@@ -15827,7 +19703,7 @@
       </w:pPr>
     </w:lvl>
   </w:abstractNum>
-  <w:abstractNum w:abstractNumId="10" w15:restartNumberingAfterBreak="0">
+  <w:abstractNum w:abstractNumId="13" w15:restartNumberingAfterBreak="0">
     <w:nsid w:val="15CB3582"/>
     <w:multiLevelType w:val="multilevel"/>
     <w:tmpl w:val="05226432"/>
@@ -15976,7 +19852,7 @@
       </w:rPr>
     </w:lvl>
   </w:abstractNum>
-  <w:abstractNum w:abstractNumId="11" w15:restartNumberingAfterBreak="0">
+  <w:abstractNum w:abstractNumId="14" w15:restartNumberingAfterBreak="0">
     <w:nsid w:val="164878DF"/>
     <w:multiLevelType w:val="hybridMultilevel"/>
     <w:tmpl w:val="67F6BC4C"/>
@@ -16065,7 +19941,7 @@
       </w:pPr>
     </w:lvl>
   </w:abstractNum>
-  <w:abstractNum w:abstractNumId="12" w15:restartNumberingAfterBreak="0">
+  <w:abstractNum w:abstractNumId="15" w15:restartNumberingAfterBreak="0">
     <w:nsid w:val="174F6BAE"/>
     <w:multiLevelType w:val="multilevel"/>
     <w:tmpl w:val="5D8E7A64"/>
@@ -16182,7 +20058,7 @@
       </w:pPr>
     </w:lvl>
   </w:abstractNum>
-  <w:abstractNum w:abstractNumId="13" w15:restartNumberingAfterBreak="0">
+  <w:abstractNum w:abstractNumId="16" w15:restartNumberingAfterBreak="0">
     <w:nsid w:val="1862173A"/>
     <w:multiLevelType w:val="multilevel"/>
     <w:tmpl w:val="5E2C3264"/>
@@ -16331,7 +20207,7 @@
       </w:rPr>
     </w:lvl>
   </w:abstractNum>
-  <w:abstractNum w:abstractNumId="14" w15:restartNumberingAfterBreak="0">
+  <w:abstractNum w:abstractNumId="17" w15:restartNumberingAfterBreak="0">
     <w:nsid w:val="196A1A82"/>
     <w:multiLevelType w:val="hybridMultilevel"/>
     <w:tmpl w:val="67F6BC4C"/>
@@ -16420,7 +20296,7 @@
       </w:pPr>
     </w:lvl>
   </w:abstractNum>
-  <w:abstractNum w:abstractNumId="15" w15:restartNumberingAfterBreak="0">
+  <w:abstractNum w:abstractNumId="18" w15:restartNumberingAfterBreak="0">
     <w:nsid w:val="1B9B44A2"/>
     <w:multiLevelType w:val="hybridMultilevel"/>
     <w:tmpl w:val="AE56B9EC"/>
@@ -16509,7 +20385,7 @@
       </w:pPr>
     </w:lvl>
   </w:abstractNum>
-  <w:abstractNum w:abstractNumId="16" w15:restartNumberingAfterBreak="0">
+  <w:abstractNum w:abstractNumId="19" w15:restartNumberingAfterBreak="0">
     <w:nsid w:val="1CA63039"/>
     <w:multiLevelType w:val="hybridMultilevel"/>
     <w:tmpl w:val="78BC4674"/>
@@ -16622,7 +20498,156 @@
       </w:rPr>
     </w:lvl>
   </w:abstractNum>
-  <w:abstractNum w:abstractNumId="17" w15:restartNumberingAfterBreak="0">
+  <w:abstractNum w:abstractNumId="20" w15:restartNumberingAfterBreak="0">
+    <w:nsid w:val="1D4B091B"/>
+    <w:multiLevelType w:val="multilevel"/>
+    <w:tmpl w:val="03622402"/>
+    <w:lvl w:ilvl="0">
+      <w:start w:val="1"/>
+      <w:numFmt w:val="bullet"/>
+      <w:lvlText w:val=""/>
+      <w:lvlJc w:val="left"/>
+      <w:pPr>
+        <w:tabs>
+          <w:tab w:val="num" w:pos="720"/>
+        </w:tabs>
+        <w:ind w:left="720" w:hanging="360"/>
+      </w:pPr>
+      <w:rPr>
+        <w:rFonts w:ascii="Symbol" w:hAnsi="Symbol" w:hint="default"/>
+        <w:sz w:val="20"/>
+      </w:rPr>
+    </w:lvl>
+    <w:lvl w:ilvl="1" w:tentative="1">
+      <w:start w:val="1"/>
+      <w:numFmt w:val="bullet"/>
+      <w:lvlText w:val="o"/>
+      <w:lvlJc w:val="left"/>
+      <w:pPr>
+        <w:tabs>
+          <w:tab w:val="num" w:pos="1440"/>
+        </w:tabs>
+        <w:ind w:left="1440" w:hanging="360"/>
+      </w:pPr>
+      <w:rPr>
+        <w:rFonts w:ascii="Courier New" w:hAnsi="Courier New" w:hint="default"/>
+        <w:sz w:val="20"/>
+      </w:rPr>
+    </w:lvl>
+    <w:lvl w:ilvl="2" w:tentative="1">
+      <w:start w:val="1"/>
+      <w:numFmt w:val="bullet"/>
+      <w:lvlText w:val=""/>
+      <w:lvlJc w:val="left"/>
+      <w:pPr>
+        <w:tabs>
+          <w:tab w:val="num" w:pos="2160"/>
+        </w:tabs>
+        <w:ind w:left="2160" w:hanging="360"/>
+      </w:pPr>
+      <w:rPr>
+        <w:rFonts w:ascii="Wingdings" w:hAnsi="Wingdings" w:hint="default"/>
+        <w:sz w:val="20"/>
+      </w:rPr>
+    </w:lvl>
+    <w:lvl w:ilvl="3" w:tentative="1">
+      <w:start w:val="1"/>
+      <w:numFmt w:val="bullet"/>
+      <w:lvlText w:val=""/>
+      <w:lvlJc w:val="left"/>
+      <w:pPr>
+        <w:tabs>
+          <w:tab w:val="num" w:pos="2880"/>
+        </w:tabs>
+        <w:ind w:left="2880" w:hanging="360"/>
+      </w:pPr>
+      <w:rPr>
+        <w:rFonts w:ascii="Wingdings" w:hAnsi="Wingdings" w:hint="default"/>
+        <w:sz w:val="20"/>
+      </w:rPr>
+    </w:lvl>
+    <w:lvl w:ilvl="4" w:tentative="1">
+      <w:start w:val="1"/>
+      <w:numFmt w:val="bullet"/>
+      <w:lvlText w:val=""/>
+      <w:lvlJc w:val="left"/>
+      <w:pPr>
+        <w:tabs>
+          <w:tab w:val="num" w:pos="3600"/>
+        </w:tabs>
+        <w:ind w:left="3600" w:hanging="360"/>
+      </w:pPr>
+      <w:rPr>
+        <w:rFonts w:ascii="Wingdings" w:hAnsi="Wingdings" w:hint="default"/>
+        <w:sz w:val="20"/>
+      </w:rPr>
+    </w:lvl>
+    <w:lvl w:ilvl="5" w:tentative="1">
+      <w:start w:val="1"/>
+      <w:numFmt w:val="bullet"/>
+      <w:lvlText w:val=""/>
+      <w:lvlJc w:val="left"/>
+      <w:pPr>
+        <w:tabs>
+          <w:tab w:val="num" w:pos="4320"/>
+        </w:tabs>
+        <w:ind w:left="4320" w:hanging="360"/>
+      </w:pPr>
+      <w:rPr>
+        <w:rFonts w:ascii="Wingdings" w:hAnsi="Wingdings" w:hint="default"/>
+        <w:sz w:val="20"/>
+      </w:rPr>
+    </w:lvl>
+    <w:lvl w:ilvl="6" w:tentative="1">
+      <w:start w:val="1"/>
+      <w:numFmt w:val="bullet"/>
+      <w:lvlText w:val=""/>
+      <w:lvlJc w:val="left"/>
+      <w:pPr>
+        <w:tabs>
+          <w:tab w:val="num" w:pos="5040"/>
+        </w:tabs>
+        <w:ind w:left="5040" w:hanging="360"/>
+      </w:pPr>
+      <w:rPr>
+        <w:rFonts w:ascii="Wingdings" w:hAnsi="Wingdings" w:hint="default"/>
+        <w:sz w:val="20"/>
+      </w:rPr>
+    </w:lvl>
+    <w:lvl w:ilvl="7" w:tentative="1">
+      <w:start w:val="1"/>
+      <w:numFmt w:val="bullet"/>
+      <w:lvlText w:val=""/>
+      <w:lvlJc w:val="left"/>
+      <w:pPr>
+        <w:tabs>
+          <w:tab w:val="num" w:pos="5760"/>
+        </w:tabs>
+        <w:ind w:left="5760" w:hanging="360"/>
+      </w:pPr>
+      <w:rPr>
+        <w:rFonts w:ascii="Wingdings" w:hAnsi="Wingdings" w:hint="default"/>
+        <w:sz w:val="20"/>
+      </w:rPr>
+    </w:lvl>
+    <w:lvl w:ilvl="8" w:tentative="1">
+      <w:start w:val="1"/>
+      <w:numFmt w:val="bullet"/>
+      <w:lvlText w:val=""/>
+      <w:lvlJc w:val="left"/>
+      <w:pPr>
+        <w:tabs>
+          <w:tab w:val="num" w:pos="6480"/>
+        </w:tabs>
+        <w:ind w:left="6480" w:hanging="360"/>
+      </w:pPr>
+      <w:rPr>
+        <w:rFonts w:ascii="Wingdings" w:hAnsi="Wingdings" w:hint="default"/>
+        <w:sz w:val="20"/>
+      </w:rPr>
+    </w:lvl>
+  </w:abstractNum>
+  <w:abstractNum w:abstractNumId="21" w15:restartNumberingAfterBreak="0">
     <w:nsid w:val="20CD049C"/>
     <w:multiLevelType w:val="hybridMultilevel"/>
     <w:tmpl w:val="AE56B9EC"/>
@@ -16711,7 +20736,7 @@
       </w:pPr>
     </w:lvl>
   </w:abstractNum>
-  <w:abstractNum w:abstractNumId="18" w15:restartNumberingAfterBreak="0">
+  <w:abstractNum w:abstractNumId="22" w15:restartNumberingAfterBreak="0">
     <w:nsid w:val="22526445"/>
     <w:multiLevelType w:val="hybridMultilevel"/>
     <w:tmpl w:val="67F6BC4C"/>
@@ -16800,7 +20825,7 @@
       </w:pPr>
     </w:lvl>
   </w:abstractNum>
-  <w:abstractNum w:abstractNumId="19" w15:restartNumberingAfterBreak="0">
+  <w:abstractNum w:abstractNumId="23" w15:restartNumberingAfterBreak="0">
     <w:nsid w:val="241D2217"/>
     <w:multiLevelType w:val="multilevel"/>
     <w:tmpl w:val="E90ABC20"/>
@@ -16949,7 +20974,7 @@
       </w:rPr>
     </w:lvl>
   </w:abstractNum>
-  <w:abstractNum w:abstractNumId="20" w15:restartNumberingAfterBreak="0">
+  <w:abstractNum w:abstractNumId="24" w15:restartNumberingAfterBreak="0">
     <w:nsid w:val="25D33E61"/>
     <w:multiLevelType w:val="hybridMultilevel"/>
     <w:tmpl w:val="3E42F140"/>
@@ -17038,7 +21063,7 @@
       </w:pPr>
     </w:lvl>
   </w:abstractNum>
-  <w:abstractNum w:abstractNumId="21" w15:restartNumberingAfterBreak="0">
+  <w:abstractNum w:abstractNumId="25" w15:restartNumberingAfterBreak="0">
     <w:nsid w:val="28174101"/>
     <w:multiLevelType w:val="multilevel"/>
     <w:tmpl w:val="1B54BA8C"/>
@@ -17187,7 +21212,7 @@
       </w:rPr>
     </w:lvl>
   </w:abstractNum>
-  <w:abstractNum w:abstractNumId="22" w15:restartNumberingAfterBreak="0">
+  <w:abstractNum w:abstractNumId="26" w15:restartNumberingAfterBreak="0">
     <w:nsid w:val="29805A61"/>
     <w:multiLevelType w:val="multilevel"/>
     <w:tmpl w:val="05226432"/>
@@ -17336,7 +21361,156 @@
       </w:rPr>
     </w:lvl>
   </w:abstractNum>
-  <w:abstractNum w:abstractNumId="23" w15:restartNumberingAfterBreak="0">
+  <w:abstractNum w:abstractNumId="27" w15:restartNumberingAfterBreak="0">
+    <w:nsid w:val="2A8F6683"/>
+    <w:multiLevelType w:val="multilevel"/>
+    <w:tmpl w:val="18640F22"/>
+    <w:lvl w:ilvl="0">
+      <w:start w:val="1"/>
+      <w:numFmt w:val="bullet"/>
+      <w:lvlText w:val=""/>
+      <w:lvlJc w:val="left"/>
+      <w:pPr>
+        <w:tabs>
+          <w:tab w:val="num" w:pos="720"/>
+        </w:tabs>
+        <w:ind w:left="720" w:hanging="360"/>
+      </w:pPr>
+      <w:rPr>
+        <w:rFonts w:ascii="Symbol" w:hAnsi="Symbol" w:hint="default"/>
+        <w:sz w:val="20"/>
+      </w:rPr>
+    </w:lvl>
+    <w:lvl w:ilvl="1" w:tentative="1">
+      <w:start w:val="1"/>
+      <w:numFmt w:val="bullet"/>
+      <w:lvlText w:val="o"/>
+      <w:lvlJc w:val="left"/>
+      <w:pPr>
+        <w:tabs>
+          <w:tab w:val="num" w:pos="1440"/>
+        </w:tabs>
+        <w:ind w:left="1440" w:hanging="360"/>
+      </w:pPr>
+      <w:rPr>
+        <w:rFonts w:ascii="Courier New" w:hAnsi="Courier New" w:hint="default"/>
+        <w:sz w:val="20"/>
+      </w:rPr>
+    </w:lvl>
+    <w:lvl w:ilvl="2" w:tentative="1">
+      <w:start w:val="1"/>
+      <w:numFmt w:val="bullet"/>
+      <w:lvlText w:val=""/>
+      <w:lvlJc w:val="left"/>
+      <w:pPr>
+        <w:tabs>
+          <w:tab w:val="num" w:pos="2160"/>
+        </w:tabs>
+        <w:ind w:left="2160" w:hanging="360"/>
+      </w:pPr>
+      <w:rPr>
+        <w:rFonts w:ascii="Wingdings" w:hAnsi="Wingdings" w:hint="default"/>
+        <w:sz w:val="20"/>
+      </w:rPr>
+    </w:lvl>
+    <w:lvl w:ilvl="3" w:tentative="1">
+      <w:start w:val="1"/>
+      <w:numFmt w:val="bullet"/>
+      <w:lvlText w:val=""/>
+      <w:lvlJc w:val="left"/>
+      <w:pPr>
+        <w:tabs>
+          <w:tab w:val="num" w:pos="2880"/>
+        </w:tabs>
+        <w:ind w:left="2880" w:hanging="360"/>
+      </w:pPr>
+      <w:rPr>
+        <w:rFonts w:ascii="Wingdings" w:hAnsi="Wingdings" w:hint="default"/>
+        <w:sz w:val="20"/>
+      </w:rPr>
+    </w:lvl>
+    <w:lvl w:ilvl="4" w:tentative="1">
+      <w:start w:val="1"/>
+      <w:numFmt w:val="bullet"/>
+      <w:lvlText w:val=""/>
+      <w:lvlJc w:val="left"/>
+      <w:pPr>
+        <w:tabs>
+          <w:tab w:val="num" w:pos="3600"/>
+        </w:tabs>
+        <w:ind w:left="3600" w:hanging="360"/>
+      </w:pPr>
+      <w:rPr>
+        <w:rFonts w:ascii="Wingdings" w:hAnsi="Wingdings" w:hint="default"/>
+        <w:sz w:val="20"/>
+      </w:rPr>
+    </w:lvl>
+    <w:lvl w:ilvl="5" w:tentative="1">
+      <w:start w:val="1"/>
+      <w:numFmt w:val="bullet"/>
+      <w:lvlText w:val=""/>
+      <w:lvlJc w:val="left"/>
+      <w:pPr>
+        <w:tabs>
+          <w:tab w:val="num" w:pos="4320"/>
+        </w:tabs>
+        <w:ind w:left="4320" w:hanging="360"/>
+      </w:pPr>
+      <w:rPr>
+        <w:rFonts w:ascii="Wingdings" w:hAnsi="Wingdings" w:hint="default"/>
+        <w:sz w:val="20"/>
+      </w:rPr>
+    </w:lvl>
+    <w:lvl w:ilvl="6" w:tentative="1">
+      <w:start w:val="1"/>
+      <w:numFmt w:val="bullet"/>
+      <w:lvlText w:val=""/>
+      <w:lvlJc w:val="left"/>
+      <w:pPr>
+        <w:tabs>
+          <w:tab w:val="num" w:pos="5040"/>
+        </w:tabs>
+        <w:ind w:left="5040" w:hanging="360"/>
+      </w:pPr>
+      <w:rPr>
+        <w:rFonts w:ascii="Wingdings" w:hAnsi="Wingdings" w:hint="default"/>
+        <w:sz w:val="20"/>
+      </w:rPr>
+    </w:lvl>
+    <w:lvl w:ilvl="7" w:tentative="1">
+      <w:start w:val="1"/>
+      <w:numFmt w:val="bullet"/>
+      <w:lvlText w:val=""/>
+      <w:lvlJc w:val="left"/>
+      <w:pPr>
+        <w:tabs>
+          <w:tab w:val="num" w:pos="5760"/>
+        </w:tabs>
+        <w:ind w:left="5760" w:hanging="360"/>
+      </w:pPr>
+      <w:rPr>
+        <w:rFonts w:ascii="Wingdings" w:hAnsi="Wingdings" w:hint="default"/>
+        <w:sz w:val="20"/>
+      </w:rPr>
+    </w:lvl>
+    <w:lvl w:ilvl="8" w:tentative="1">
+      <w:start w:val="1"/>
+      <w:numFmt w:val="bullet"/>
+      <w:lvlText w:val=""/>
+      <w:lvlJc w:val="left"/>
+      <w:pPr>
+        <w:tabs>
+          <w:tab w:val="num" w:pos="6480"/>
+        </w:tabs>
+        <w:ind w:left="6480" w:hanging="360"/>
+      </w:pPr>
+      <w:rPr>
+        <w:rFonts w:ascii="Wingdings" w:hAnsi="Wingdings" w:hint="default"/>
+        <w:sz w:val="20"/>
+      </w:rPr>
+    </w:lvl>
+  </w:abstractNum>
+  <w:abstractNum w:abstractNumId="28" w15:restartNumberingAfterBreak="0">
     <w:nsid w:val="2AF94638"/>
     <w:multiLevelType w:val="multilevel"/>
     <w:tmpl w:val="39C6CD16"/>
@@ -17485,7 +21659,7 @@
       </w:rPr>
     </w:lvl>
   </w:abstractNum>
-  <w:abstractNum w:abstractNumId="24" w15:restartNumberingAfterBreak="0">
+  <w:abstractNum w:abstractNumId="29" w15:restartNumberingAfterBreak="0">
     <w:nsid w:val="2B7440D5"/>
     <w:multiLevelType w:val="multilevel"/>
     <w:tmpl w:val="BD8071E8"/>
@@ -17606,7 +21780,7 @@
       </w:pPr>
     </w:lvl>
   </w:abstractNum>
-  <w:abstractNum w:abstractNumId="25" w15:restartNumberingAfterBreak="0">
+  <w:abstractNum w:abstractNumId="30" w15:restartNumberingAfterBreak="0">
     <w:nsid w:val="2BF043A1"/>
     <w:multiLevelType w:val="multilevel"/>
     <w:tmpl w:val="05226432"/>
@@ -17755,7 +21929,7 @@
       </w:rPr>
     </w:lvl>
   </w:abstractNum>
-  <w:abstractNum w:abstractNumId="26" w15:restartNumberingAfterBreak="0">
+  <w:abstractNum w:abstractNumId="31" w15:restartNumberingAfterBreak="0">
     <w:nsid w:val="2D9726A8"/>
     <w:multiLevelType w:val="hybridMultilevel"/>
     <w:tmpl w:val="5BC8806A"/>
@@ -17868,7 +22042,156 @@
       </w:rPr>
     </w:lvl>
   </w:abstractNum>
-  <w:abstractNum w:abstractNumId="27" w15:restartNumberingAfterBreak="0">
+  <w:abstractNum w:abstractNumId="32" w15:restartNumberingAfterBreak="0">
+    <w:nsid w:val="2DDF7557"/>
+    <w:multiLevelType w:val="multilevel"/>
+    <w:tmpl w:val="A31608A6"/>
+    <w:lvl w:ilvl="0">
+      <w:start w:val="1"/>
+      <w:numFmt w:val="bullet"/>
+      <w:lvlText w:val=""/>
+      <w:lvlJc w:val="left"/>
+      <w:pPr>
+        <w:tabs>
+          <w:tab w:val="num" w:pos="720"/>
+        </w:tabs>
+        <w:ind w:left="720" w:hanging="360"/>
+      </w:pPr>
+      <w:rPr>
+        <w:rFonts w:ascii="Symbol" w:hAnsi="Symbol" w:hint="default"/>
+        <w:sz w:val="20"/>
+      </w:rPr>
+    </w:lvl>
+    <w:lvl w:ilvl="1" w:tentative="1">
+      <w:start w:val="1"/>
+      <w:numFmt w:val="bullet"/>
+      <w:lvlText w:val="o"/>
+      <w:lvlJc w:val="left"/>
+      <w:pPr>
+        <w:tabs>
+          <w:tab w:val="num" w:pos="1440"/>
+        </w:tabs>
+        <w:ind w:left="1440" w:hanging="360"/>
+      </w:pPr>
+      <w:rPr>
+        <w:rFonts w:ascii="Courier New" w:hAnsi="Courier New" w:hint="default"/>
+        <w:sz w:val="20"/>
+      </w:rPr>
+    </w:lvl>
+    <w:lvl w:ilvl="2" w:tentative="1">
+      <w:start w:val="1"/>
+      <w:numFmt w:val="bullet"/>
+      <w:lvlText w:val=""/>
+      <w:lvlJc w:val="left"/>
+      <w:pPr>
+        <w:tabs>
+          <w:tab w:val="num" w:pos="2160"/>
+        </w:tabs>
+        <w:ind w:left="2160" w:hanging="360"/>
+      </w:pPr>
+      <w:rPr>
+        <w:rFonts w:ascii="Wingdings" w:hAnsi="Wingdings" w:hint="default"/>
+        <w:sz w:val="20"/>
+      </w:rPr>
+    </w:lvl>
+    <w:lvl w:ilvl="3" w:tentative="1">
+      <w:start w:val="1"/>
+      <w:numFmt w:val="bullet"/>
+      <w:lvlText w:val=""/>
+      <w:lvlJc w:val="left"/>
+      <w:pPr>
+        <w:tabs>
+          <w:tab w:val="num" w:pos="2880"/>
+        </w:tabs>
+        <w:ind w:left="2880" w:hanging="360"/>
+      </w:pPr>
+      <w:rPr>
+        <w:rFonts w:ascii="Wingdings" w:hAnsi="Wingdings" w:hint="default"/>
+        <w:sz w:val="20"/>
+      </w:rPr>
+    </w:lvl>
+    <w:lvl w:ilvl="4" w:tentative="1">
+      <w:start w:val="1"/>
+      <w:numFmt w:val="bullet"/>
+      <w:lvlText w:val=""/>
+      <w:lvlJc w:val="left"/>
+      <w:pPr>
+        <w:tabs>
+          <w:tab w:val="num" w:pos="3600"/>
+        </w:tabs>
+        <w:ind w:left="3600" w:hanging="360"/>
+      </w:pPr>
+      <w:rPr>
+        <w:rFonts w:ascii="Wingdings" w:hAnsi="Wingdings" w:hint="default"/>
+        <w:sz w:val="20"/>
+      </w:rPr>
+    </w:lvl>
+    <w:lvl w:ilvl="5" w:tentative="1">
+      <w:start w:val="1"/>
+      <w:numFmt w:val="bullet"/>
+      <w:lvlText w:val=""/>
+      <w:lvlJc w:val="left"/>
+      <w:pPr>
+        <w:tabs>
+          <w:tab w:val="num" w:pos="4320"/>
+        </w:tabs>
+        <w:ind w:left="4320" w:hanging="360"/>
+      </w:pPr>
+      <w:rPr>
+        <w:rFonts w:ascii="Wingdings" w:hAnsi="Wingdings" w:hint="default"/>
+        <w:sz w:val="20"/>
+      </w:rPr>
+    </w:lvl>
+    <w:lvl w:ilvl="6" w:tentative="1">
+      <w:start w:val="1"/>
+      <w:numFmt w:val="bullet"/>
+      <w:lvlText w:val=""/>
+      <w:lvlJc w:val="left"/>
+      <w:pPr>
+        <w:tabs>
+          <w:tab w:val="num" w:pos="5040"/>
+        </w:tabs>
+        <w:ind w:left="5040" w:hanging="360"/>
+      </w:pPr>
+      <w:rPr>
+        <w:rFonts w:ascii="Wingdings" w:hAnsi="Wingdings" w:hint="default"/>
+        <w:sz w:val="20"/>
+      </w:rPr>
+    </w:lvl>
+    <w:lvl w:ilvl="7" w:tentative="1">
+      <w:start w:val="1"/>
+      <w:numFmt w:val="bullet"/>
+      <w:lvlText w:val=""/>
+      <w:lvlJc w:val="left"/>
+      <w:pPr>
+        <w:tabs>
+          <w:tab w:val="num" w:pos="5760"/>
+        </w:tabs>
+        <w:ind w:left="5760" w:hanging="360"/>
+      </w:pPr>
+      <w:rPr>
+        <w:rFonts w:ascii="Wingdings" w:hAnsi="Wingdings" w:hint="default"/>
+        <w:sz w:val="20"/>
+      </w:rPr>
+    </w:lvl>
+    <w:lvl w:ilvl="8" w:tentative="1">
+      <w:start w:val="1"/>
+      <w:numFmt w:val="bullet"/>
+      <w:lvlText w:val=""/>
+      <w:lvlJc w:val="left"/>
+      <w:pPr>
+        <w:tabs>
+          <w:tab w:val="num" w:pos="6480"/>
+        </w:tabs>
+        <w:ind w:left="6480" w:hanging="360"/>
+      </w:pPr>
+      <w:rPr>
+        <w:rFonts w:ascii="Wingdings" w:hAnsi="Wingdings" w:hint="default"/>
+        <w:sz w:val="20"/>
+      </w:rPr>
+    </w:lvl>
+  </w:abstractNum>
+  <w:abstractNum w:abstractNumId="33" w15:restartNumberingAfterBreak="0">
     <w:nsid w:val="2EC622D1"/>
     <w:multiLevelType w:val="multilevel"/>
     <w:tmpl w:val="CEFE920E"/>
@@ -18017,7 +22340,120 @@
       </w:rPr>
     </w:lvl>
   </w:abstractNum>
-  <w:abstractNum w:abstractNumId="28" w15:restartNumberingAfterBreak="0">
+  <w:abstractNum w:abstractNumId="34" w15:restartNumberingAfterBreak="0">
+    <w:nsid w:val="2F4B0087"/>
+    <w:multiLevelType w:val="multilevel"/>
+    <w:tmpl w:val="E564D9AC"/>
+    <w:lvl w:ilvl="0">
+      <w:start w:val="1"/>
+      <w:numFmt w:val="decimal"/>
+      <w:lvlText w:val="%1."/>
+      <w:lvlJc w:val="left"/>
+      <w:pPr>
+        <w:tabs>
+          <w:tab w:val="num" w:pos="720"/>
+        </w:tabs>
+        <w:ind w:left="720" w:hanging="360"/>
+      </w:pPr>
+    </w:lvl>
+    <w:lvl w:ilvl="1" w:tentative="1">
+      <w:start w:val="1"/>
+      <w:numFmt w:val="decimal"/>
+      <w:lvlText w:val="%2."/>
+      <w:lvlJc w:val="left"/>
+      <w:pPr>
+        <w:tabs>
+          <w:tab w:val="num" w:pos="1440"/>
+        </w:tabs>
+        <w:ind w:left="1440" w:hanging="360"/>
+      </w:pPr>
+    </w:lvl>
+    <w:lvl w:ilvl="2" w:tentative="1">
+      <w:start w:val="1"/>
+      <w:numFmt w:val="decimal"/>
+      <w:lvlText w:val="%3."/>
+      <w:lvlJc w:val="left"/>
+      <w:pPr>
+        <w:tabs>
+          <w:tab w:val="num" w:pos="2160"/>
+        </w:tabs>
+        <w:ind w:left="2160" w:hanging="360"/>
+      </w:pPr>
+    </w:lvl>
+    <w:lvl w:ilvl="3" w:tentative="1">
+      <w:start w:val="1"/>
+      <w:numFmt w:val="decimal"/>
+      <w:lvlText w:val="%4."/>
+      <w:lvlJc w:val="left"/>
+      <w:pPr>
+        <w:tabs>
+          <w:tab w:val="num" w:pos="2880"/>
+        </w:tabs>
+        <w:ind w:left="2880" w:hanging="360"/>
+      </w:pPr>
+    </w:lvl>
+    <w:lvl w:ilvl="4" w:tentative="1">
+      <w:start w:val="1"/>
+      <w:numFmt w:val="decimal"/>
+      <w:lvlText w:val="%5."/>
+      <w:lvlJc w:val="left"/>
+      <w:pPr>
+        <w:tabs>
+          <w:tab w:val="num" w:pos="3600"/>
+        </w:tabs>
+        <w:ind w:left="3600" w:hanging="360"/>
+      </w:pPr>
+    </w:lvl>
+    <w:lvl w:ilvl="5" w:tentative="1">
+      <w:start w:val="1"/>
+      <w:numFmt w:val="decimal"/>
+      <w:lvlText w:val="%6."/>
+      <w:lvlJc w:val="left"/>
+      <w:pPr>
+        <w:tabs>
+          <w:tab w:val="num" w:pos="4320"/>
+        </w:tabs>
+        <w:ind w:left="4320" w:hanging="360"/>
+      </w:pPr>
+    </w:lvl>
+    <w:lvl w:ilvl="6" w:tentative="1">
+      <w:start w:val="1"/>
+      <w:numFmt w:val="decimal"/>
+      <w:lvlText w:val="%7."/>
+      <w:lvlJc w:val="left"/>
+      <w:pPr>
+        <w:tabs>
+          <w:tab w:val="num" w:pos="5040"/>
+        </w:tabs>
+        <w:ind w:left="5040" w:hanging="360"/>
+      </w:pPr>
+    </w:lvl>
+    <w:lvl w:ilvl="7" w:tentative="1">
+      <w:start w:val="1"/>
+      <w:numFmt w:val="decimal"/>
+      <w:lvlText w:val="%8."/>
+      <w:lvlJc w:val="left"/>
+      <w:pPr>
+        <w:tabs>
+          <w:tab w:val="num" w:pos="5760"/>
+        </w:tabs>
+        <w:ind w:left="5760" w:hanging="360"/>
+      </w:pPr>
+    </w:lvl>
+    <w:lvl w:ilvl="8" w:tentative="1">
+      <w:start w:val="1"/>
+      <w:numFmt w:val="decimal"/>
+      <w:lvlText w:val="%9."/>
+      <w:lvlJc w:val="left"/>
+      <w:pPr>
+        <w:tabs>
+          <w:tab w:val="num" w:pos="6480"/>
+        </w:tabs>
+        <w:ind w:left="6480" w:hanging="360"/>
+      </w:pPr>
+    </w:lvl>
+  </w:abstractNum>
+  <w:abstractNum w:abstractNumId="35" w15:restartNumberingAfterBreak="0">
     <w:nsid w:val="30F61C4B"/>
     <w:multiLevelType w:val="multilevel"/>
     <w:tmpl w:val="05226432"/>
@@ -18166,7 +22602,7 @@
       </w:rPr>
     </w:lvl>
   </w:abstractNum>
-  <w:abstractNum w:abstractNumId="29" w15:restartNumberingAfterBreak="0">
+  <w:abstractNum w:abstractNumId="36" w15:restartNumberingAfterBreak="0">
     <w:nsid w:val="32F64869"/>
     <w:multiLevelType w:val="hybridMultilevel"/>
     <w:tmpl w:val="AE56B9EC"/>
@@ -18255,7 +22691,7 @@
       </w:pPr>
     </w:lvl>
   </w:abstractNum>
-  <w:abstractNum w:abstractNumId="30" w15:restartNumberingAfterBreak="0">
+  <w:abstractNum w:abstractNumId="37" w15:restartNumberingAfterBreak="0">
     <w:nsid w:val="351D51CC"/>
     <w:multiLevelType w:val="hybridMultilevel"/>
     <w:tmpl w:val="A73A07EE"/>
@@ -18368,7 +22804,120 @@
       </w:rPr>
     </w:lvl>
   </w:abstractNum>
-  <w:abstractNum w:abstractNumId="31" w15:restartNumberingAfterBreak="0">
+  <w:abstractNum w:abstractNumId="38" w15:restartNumberingAfterBreak="0">
+    <w:nsid w:val="3799367B"/>
+    <w:multiLevelType w:val="hybridMultilevel"/>
+    <w:tmpl w:val="9F0C155E"/>
+    <w:lvl w:ilvl="0" w:tplc="1C090001">
+      <w:start w:val="1"/>
+      <w:numFmt w:val="bullet"/>
+      <w:lvlText w:val=""/>
+      <w:lvlJc w:val="left"/>
+      <w:pPr>
+        <w:ind w:left="720" w:hanging="360"/>
+      </w:pPr>
+      <w:rPr>
+        <w:rFonts w:ascii="Symbol" w:hAnsi="Symbol" w:hint="default"/>
+      </w:rPr>
+    </w:lvl>
+    <w:lvl w:ilvl="1" w:tplc="1C090003" w:tentative="1">
+      <w:start w:val="1"/>
+      <w:numFmt w:val="bullet"/>
+      <w:lvlText w:val="o"/>
+      <w:lvlJc w:val="left"/>
+      <w:pPr>
+        <w:ind w:left="1440" w:hanging="360"/>
+      </w:pPr>
+      <w:rPr>
+        <w:rFonts w:ascii="Courier New" w:hAnsi="Courier New" w:cs="Courier New" w:hint="default"/>
+      </w:rPr>
+    </w:lvl>
+    <w:lvl w:ilvl="2" w:tplc="1C090005" w:tentative="1">
+      <w:start w:val="1"/>
+      <w:numFmt w:val="bullet"/>
+      <w:lvlText w:val=""/>
+      <w:lvlJc w:val="left"/>
+      <w:pPr>
+        <w:ind w:left="2160" w:hanging="360"/>
+      </w:pPr>
+      <w:rPr>
+        <w:rFonts w:ascii="Wingdings" w:hAnsi="Wingdings" w:hint="default"/>
+      </w:rPr>
+    </w:lvl>
+    <w:lvl w:ilvl="3" w:tplc="1C090001" w:tentative="1">
+      <w:start w:val="1"/>
+      <w:numFmt w:val="bullet"/>
+      <w:lvlText w:val=""/>
+      <w:lvlJc w:val="left"/>
+      <w:pPr>
+        <w:ind w:left="2880" w:hanging="360"/>
+      </w:pPr>
+      <w:rPr>
+        <w:rFonts w:ascii="Symbol" w:hAnsi="Symbol" w:hint="default"/>
+      </w:rPr>
+    </w:lvl>
+    <w:lvl w:ilvl="4" w:tplc="1C090003" w:tentative="1">
+      <w:start w:val="1"/>
+      <w:numFmt w:val="bullet"/>
+      <w:lvlText w:val="o"/>
+      <w:lvlJc w:val="left"/>
+      <w:pPr>
+        <w:ind w:left="3600" w:hanging="360"/>
+      </w:pPr>
+      <w:rPr>
+        <w:rFonts w:ascii="Courier New" w:hAnsi="Courier New" w:cs="Courier New" w:hint="default"/>
+      </w:rPr>
+    </w:lvl>
+    <w:lvl w:ilvl="5" w:tplc="1C090005" w:tentative="1">
+      <w:start w:val="1"/>
+      <w:numFmt w:val="bullet"/>
+      <w:lvlText w:val=""/>
+      <w:lvlJc w:val="left"/>
+      <w:pPr>
+        <w:ind w:left="4320" w:hanging="360"/>
+      </w:pPr>
+      <w:rPr>
+        <w:rFonts w:ascii="Wingdings" w:hAnsi="Wingdings" w:hint="default"/>
+      </w:rPr>
+    </w:lvl>
+    <w:lvl w:ilvl="6" w:tplc="1C090001" w:tentative="1">
+      <w:start w:val="1"/>
+      <w:numFmt w:val="bullet"/>
+      <w:lvlText w:val=""/>
+      <w:lvlJc w:val="left"/>
+      <w:pPr>
+        <w:ind w:left="5040" w:hanging="360"/>
+      </w:pPr>
+      <w:rPr>
+        <w:rFonts w:ascii="Symbol" w:hAnsi="Symbol" w:hint="default"/>
+      </w:rPr>
+    </w:lvl>
+    <w:lvl w:ilvl="7" w:tplc="1C090003" w:tentative="1">
+      <w:start w:val="1"/>
+      <w:numFmt w:val="bullet"/>
+      <w:lvlText w:val="o"/>
+      <w:lvlJc w:val="left"/>
+      <w:pPr>
+        <w:ind w:left="5760" w:hanging="360"/>
+      </w:pPr>
+      <w:rPr>
+        <w:rFonts w:ascii="Courier New" w:hAnsi="Courier New" w:cs="Courier New" w:hint="default"/>
+      </w:rPr>
+    </w:lvl>
+    <w:lvl w:ilvl="8" w:tplc="1C090005" w:tentative="1">
+      <w:start w:val="1"/>
+      <w:numFmt w:val="bullet"/>
+      <w:lvlText w:val=""/>
+      <w:lvlJc w:val="left"/>
+      <w:pPr>
+        <w:ind w:left="6480" w:hanging="360"/>
+      </w:pPr>
+      <w:rPr>
+        <w:rFonts w:ascii="Wingdings" w:hAnsi="Wingdings" w:hint="default"/>
+      </w:rPr>
+    </w:lvl>
+  </w:abstractNum>
+  <w:abstractNum w:abstractNumId="39" w15:restartNumberingAfterBreak="0">
     <w:nsid w:val="39011159"/>
     <w:multiLevelType w:val="hybridMultilevel"/>
     <w:tmpl w:val="3E42F140"/>
@@ -18457,7 +23006,7 @@
       </w:pPr>
     </w:lvl>
   </w:abstractNum>
-  <w:abstractNum w:abstractNumId="32" w15:restartNumberingAfterBreak="0">
+  <w:abstractNum w:abstractNumId="40" w15:restartNumberingAfterBreak="0">
     <w:nsid w:val="39F6613C"/>
     <w:multiLevelType w:val="hybridMultilevel"/>
     <w:tmpl w:val="3E42F140"/>
@@ -18546,7 +23095,269 @@
       </w:pPr>
     </w:lvl>
   </w:abstractNum>
-  <w:abstractNum w:abstractNumId="33" w15:restartNumberingAfterBreak="0">
+  <w:abstractNum w:abstractNumId="41" w15:restartNumberingAfterBreak="0">
+    <w:nsid w:val="3BA85CC2"/>
+    <w:multiLevelType w:val="hybridMultilevel"/>
+    <w:tmpl w:val="84648ACA"/>
+    <w:lvl w:ilvl="0" w:tplc="1C090001">
+      <w:start w:val="1"/>
+      <w:numFmt w:val="bullet"/>
+      <w:lvlText w:val=""/>
+      <w:lvlJc w:val="left"/>
+      <w:pPr>
+        <w:ind w:left="720" w:hanging="360"/>
+      </w:pPr>
+      <w:rPr>
+        <w:rFonts w:ascii="Symbol" w:hAnsi="Symbol" w:hint="default"/>
+      </w:rPr>
+    </w:lvl>
+    <w:lvl w:ilvl="1" w:tplc="1C090003" w:tentative="1">
+      <w:start w:val="1"/>
+      <w:numFmt w:val="bullet"/>
+      <w:lvlText w:val="o"/>
+      <w:lvlJc w:val="left"/>
+      <w:pPr>
+        <w:ind w:left="1440" w:hanging="360"/>
+      </w:pPr>
+      <w:rPr>
+        <w:rFonts w:ascii="Courier New" w:hAnsi="Courier New" w:cs="Courier New" w:hint="default"/>
+      </w:rPr>
+    </w:lvl>
+    <w:lvl w:ilvl="2" w:tplc="1C090005" w:tentative="1">
+      <w:start w:val="1"/>
+      <w:numFmt w:val="bullet"/>
+      <w:lvlText w:val=""/>
+      <w:lvlJc w:val="left"/>
+      <w:pPr>
+        <w:ind w:left="2160" w:hanging="360"/>
+      </w:pPr>
+      <w:rPr>
+        <w:rFonts w:ascii="Wingdings" w:hAnsi="Wingdings" w:hint="default"/>
+      </w:rPr>
+    </w:lvl>
+    <w:lvl w:ilvl="3" w:tplc="1C090001" w:tentative="1">
+      <w:start w:val="1"/>
+      <w:numFmt w:val="bullet"/>
+      <w:lvlText w:val=""/>
+      <w:lvlJc w:val="left"/>
+      <w:pPr>
+        <w:ind w:left="2880" w:hanging="360"/>
+      </w:pPr>
+      <w:rPr>
+        <w:rFonts w:ascii="Symbol" w:hAnsi="Symbol" w:hint="default"/>
+      </w:rPr>
+    </w:lvl>
+    <w:lvl w:ilvl="4" w:tplc="1C090003" w:tentative="1">
+      <w:start w:val="1"/>
+      <w:numFmt w:val="bullet"/>
+      <w:lvlText w:val="o"/>
+      <w:lvlJc w:val="left"/>
+      <w:pPr>
+        <w:ind w:left="3600" w:hanging="360"/>
+      </w:pPr>
+      <w:rPr>
+        <w:rFonts w:ascii="Courier New" w:hAnsi="Courier New" w:cs="Courier New" w:hint="default"/>
+      </w:rPr>
+    </w:lvl>
+    <w:lvl w:ilvl="5" w:tplc="1C090005" w:tentative="1">
+      <w:start w:val="1"/>
+      <w:numFmt w:val="bullet"/>
+      <w:lvlText w:val=""/>
+      <w:lvlJc w:val="left"/>
+      <w:pPr>
+        <w:ind w:left="4320" w:hanging="360"/>
+      </w:pPr>
+      <w:rPr>
+        <w:rFonts w:ascii="Wingdings" w:hAnsi="Wingdings" w:hint="default"/>
+      </w:rPr>
+    </w:lvl>
+    <w:lvl w:ilvl="6" w:tplc="1C090001" w:tentative="1">
+      <w:start w:val="1"/>
+      <w:numFmt w:val="bullet"/>
+      <w:lvlText w:val=""/>
+      <w:lvlJc w:val="left"/>
+      <w:pPr>
+        <w:ind w:left="5040" w:hanging="360"/>
+      </w:pPr>
+      <w:rPr>
+        <w:rFonts w:ascii="Symbol" w:hAnsi="Symbol" w:hint="default"/>
+      </w:rPr>
+    </w:lvl>
+    <w:lvl w:ilvl="7" w:tplc="1C090003" w:tentative="1">
+      <w:start w:val="1"/>
+      <w:numFmt w:val="bullet"/>
+      <w:lvlText w:val="o"/>
+      <w:lvlJc w:val="left"/>
+      <w:pPr>
+        <w:ind w:left="5760" w:hanging="360"/>
+      </w:pPr>
+      <w:rPr>
+        <w:rFonts w:ascii="Courier New" w:hAnsi="Courier New" w:cs="Courier New" w:hint="default"/>
+      </w:rPr>
+    </w:lvl>
+    <w:lvl w:ilvl="8" w:tplc="1C090005" w:tentative="1">
+      <w:start w:val="1"/>
+      <w:numFmt w:val="bullet"/>
+      <w:lvlText w:val=""/>
+      <w:lvlJc w:val="left"/>
+      <w:pPr>
+        <w:ind w:left="6480" w:hanging="360"/>
+      </w:pPr>
+      <w:rPr>
+        <w:rFonts w:ascii="Wingdings" w:hAnsi="Wingdings" w:hint="default"/>
+      </w:rPr>
+    </w:lvl>
+  </w:abstractNum>
+  <w:abstractNum w:abstractNumId="42" w15:restartNumberingAfterBreak="0">
+    <w:nsid w:val="3C037A38"/>
+    <w:multiLevelType w:val="multilevel"/>
+    <w:tmpl w:val="333E2D32"/>
+    <w:lvl w:ilvl="0">
+      <w:start w:val="1"/>
+      <w:numFmt w:val="bullet"/>
+      <w:lvlText w:val=""/>
+      <w:lvlJc w:val="left"/>
+      <w:pPr>
+        <w:tabs>
+          <w:tab w:val="num" w:pos="720"/>
+        </w:tabs>
+        <w:ind w:left="720" w:hanging="360"/>
+      </w:pPr>
+      <w:rPr>
+        <w:rFonts w:ascii="Symbol" w:hAnsi="Symbol" w:hint="default"/>
+        <w:sz w:val="20"/>
+      </w:rPr>
+    </w:lvl>
+    <w:lvl w:ilvl="1" w:tentative="1">
+      <w:start w:val="1"/>
+      <w:numFmt w:val="bullet"/>
+      <w:lvlText w:val="o"/>
+      <w:lvlJc w:val="left"/>
+      <w:pPr>
+        <w:tabs>
+          <w:tab w:val="num" w:pos="1440"/>
+        </w:tabs>
+        <w:ind w:left="1440" w:hanging="360"/>
+      </w:pPr>
+      <w:rPr>
+        <w:rFonts w:ascii="Courier New" w:hAnsi="Courier New" w:hint="default"/>
+        <w:sz w:val="20"/>
+      </w:rPr>
+    </w:lvl>
+    <w:lvl w:ilvl="2" w:tentative="1">
+      <w:start w:val="1"/>
+      <w:numFmt w:val="bullet"/>
+      <w:lvlText w:val=""/>
+      <w:lvlJc w:val="left"/>
+      <w:pPr>
+        <w:tabs>
+          <w:tab w:val="num" w:pos="2160"/>
+        </w:tabs>
+        <w:ind w:left="2160" w:hanging="360"/>
+      </w:pPr>
+      <w:rPr>
+        <w:rFonts w:ascii="Wingdings" w:hAnsi="Wingdings" w:hint="default"/>
+        <w:sz w:val="20"/>
+      </w:rPr>
+    </w:lvl>
+    <w:lvl w:ilvl="3" w:tentative="1">
+      <w:start w:val="1"/>
+      <w:numFmt w:val="bullet"/>
+      <w:lvlText w:val=""/>
+      <w:lvlJc w:val="left"/>
+      <w:pPr>
+        <w:tabs>
+          <w:tab w:val="num" w:pos="2880"/>
+        </w:tabs>
+        <w:ind w:left="2880" w:hanging="360"/>
+      </w:pPr>
+      <w:rPr>
+        <w:rFonts w:ascii="Wingdings" w:hAnsi="Wingdings" w:hint="default"/>
+        <w:sz w:val="20"/>
+      </w:rPr>
+    </w:lvl>
+    <w:lvl w:ilvl="4" w:tentative="1">
+      <w:start w:val="1"/>
+      <w:numFmt w:val="bullet"/>
+      <w:lvlText w:val=""/>
+      <w:lvlJc w:val="left"/>
+      <w:pPr>
+        <w:tabs>
+          <w:tab w:val="num" w:pos="3600"/>
+        </w:tabs>
+        <w:ind w:left="3600" w:hanging="360"/>
+      </w:pPr>
+      <w:rPr>
+        <w:rFonts w:ascii="Wingdings" w:hAnsi="Wingdings" w:hint="default"/>
+        <w:sz w:val="20"/>
+      </w:rPr>
+    </w:lvl>
+    <w:lvl w:ilvl="5" w:tentative="1">
+      <w:start w:val="1"/>
+      <w:numFmt w:val="bullet"/>
+      <w:lvlText w:val=""/>
+      <w:lvlJc w:val="left"/>
+      <w:pPr>
+        <w:tabs>
+          <w:tab w:val="num" w:pos="4320"/>
+        </w:tabs>
+        <w:ind w:left="4320" w:hanging="360"/>
+      </w:pPr>
+      <w:rPr>
+        <w:rFonts w:ascii="Wingdings" w:hAnsi="Wingdings" w:hint="default"/>
+        <w:sz w:val="20"/>
+      </w:rPr>
+    </w:lvl>
+    <w:lvl w:ilvl="6" w:tentative="1">
+      <w:start w:val="1"/>
+      <w:numFmt w:val="bullet"/>
+      <w:lvlText w:val=""/>
+      <w:lvlJc w:val="left"/>
+      <w:pPr>
+        <w:tabs>
+          <w:tab w:val="num" w:pos="5040"/>
+        </w:tabs>
+        <w:ind w:left="5040" w:hanging="360"/>
+      </w:pPr>
+      <w:rPr>
+        <w:rFonts w:ascii="Wingdings" w:hAnsi="Wingdings" w:hint="default"/>
+        <w:sz w:val="20"/>
+      </w:rPr>
+    </w:lvl>
+    <w:lvl w:ilvl="7" w:tentative="1">
+      <w:start w:val="1"/>
+      <w:numFmt w:val="bullet"/>
+      <w:lvlText w:val=""/>
+      <w:lvlJc w:val="left"/>
+      <w:pPr>
+        <w:tabs>
+          <w:tab w:val="num" w:pos="5760"/>
+        </w:tabs>
+        <w:ind w:left="5760" w:hanging="360"/>
+      </w:pPr>
+      <w:rPr>
+        <w:rFonts w:ascii="Wingdings" w:hAnsi="Wingdings" w:hint="default"/>
+        <w:sz w:val="20"/>
+      </w:rPr>
+    </w:lvl>
+    <w:lvl w:ilvl="8" w:tentative="1">
+      <w:start w:val="1"/>
+      <w:numFmt w:val="bullet"/>
+      <w:lvlText w:val=""/>
+      <w:lvlJc w:val="left"/>
+      <w:pPr>
+        <w:tabs>
+          <w:tab w:val="num" w:pos="6480"/>
+        </w:tabs>
+        <w:ind w:left="6480" w:hanging="360"/>
+      </w:pPr>
+      <w:rPr>
+        <w:rFonts w:ascii="Wingdings" w:hAnsi="Wingdings" w:hint="default"/>
+        <w:sz w:val="20"/>
+      </w:rPr>
+    </w:lvl>
+  </w:abstractNum>
+  <w:abstractNum w:abstractNumId="43" w15:restartNumberingAfterBreak="0">
     <w:nsid w:val="3C3D3B7A"/>
     <w:multiLevelType w:val="hybridMultilevel"/>
     <w:tmpl w:val="3E42F140"/>
@@ -18635,7 +23446,7 @@
       </w:pPr>
     </w:lvl>
   </w:abstractNum>
-  <w:abstractNum w:abstractNumId="34" w15:restartNumberingAfterBreak="0">
+  <w:abstractNum w:abstractNumId="44" w15:restartNumberingAfterBreak="0">
     <w:nsid w:val="3D83046D"/>
     <w:multiLevelType w:val="hybridMultilevel"/>
     <w:tmpl w:val="67F6BC4C"/>
@@ -18724,7 +23535,7 @@
       </w:pPr>
     </w:lvl>
   </w:abstractNum>
-  <w:abstractNum w:abstractNumId="35" w15:restartNumberingAfterBreak="0">
+  <w:abstractNum w:abstractNumId="45" w15:restartNumberingAfterBreak="0">
     <w:nsid w:val="3E74345D"/>
     <w:multiLevelType w:val="multilevel"/>
     <w:tmpl w:val="05226432"/>
@@ -18873,7 +23684,7 @@
       </w:rPr>
     </w:lvl>
   </w:abstractNum>
-  <w:abstractNum w:abstractNumId="36" w15:restartNumberingAfterBreak="0">
+  <w:abstractNum w:abstractNumId="46" w15:restartNumberingAfterBreak="0">
     <w:nsid w:val="421438D8"/>
     <w:multiLevelType w:val="hybridMultilevel"/>
     <w:tmpl w:val="3E42F140"/>
@@ -18962,7 +23773,7 @@
       </w:pPr>
     </w:lvl>
   </w:abstractNum>
-  <w:abstractNum w:abstractNumId="37" w15:restartNumberingAfterBreak="0">
+  <w:abstractNum w:abstractNumId="47" w15:restartNumberingAfterBreak="0">
     <w:nsid w:val="42405766"/>
     <w:multiLevelType w:val="multilevel"/>
     <w:tmpl w:val="05226432"/>
@@ -19111,7 +23922,7 @@
       </w:rPr>
     </w:lvl>
   </w:abstractNum>
-  <w:abstractNum w:abstractNumId="38" w15:restartNumberingAfterBreak="0">
+  <w:abstractNum w:abstractNumId="48" w15:restartNumberingAfterBreak="0">
     <w:nsid w:val="428479CC"/>
     <w:multiLevelType w:val="multilevel"/>
     <w:tmpl w:val="CD26E51A"/>
@@ -19256,7 +24067,7 @@
       </w:rPr>
     </w:lvl>
   </w:abstractNum>
-  <w:abstractNum w:abstractNumId="39" w15:restartNumberingAfterBreak="0">
+  <w:abstractNum w:abstractNumId="49" w15:restartNumberingAfterBreak="0">
     <w:nsid w:val="442F098C"/>
     <w:multiLevelType w:val="multilevel"/>
     <w:tmpl w:val="BBA8D096"/>
@@ -19405,7 +24216,7 @@
       </w:rPr>
     </w:lvl>
   </w:abstractNum>
-  <w:abstractNum w:abstractNumId="40" w15:restartNumberingAfterBreak="0">
+  <w:abstractNum w:abstractNumId="50" w15:restartNumberingAfterBreak="0">
     <w:nsid w:val="48F47D89"/>
     <w:multiLevelType w:val="multilevel"/>
     <w:tmpl w:val="A01E42C4"/>
@@ -19550,7 +24361,7 @@
       </w:rPr>
     </w:lvl>
   </w:abstractNum>
-  <w:abstractNum w:abstractNumId="41" w15:restartNumberingAfterBreak="0">
+  <w:abstractNum w:abstractNumId="51" w15:restartNumberingAfterBreak="0">
     <w:nsid w:val="4B757A18"/>
     <w:multiLevelType w:val="multilevel"/>
     <w:tmpl w:val="9ACE607A"/>
@@ -19699,7 +24510,7 @@
       </w:rPr>
     </w:lvl>
   </w:abstractNum>
-  <w:abstractNum w:abstractNumId="42" w15:restartNumberingAfterBreak="0">
+  <w:abstractNum w:abstractNumId="52" w15:restartNumberingAfterBreak="0">
     <w:nsid w:val="4BE730E8"/>
     <w:multiLevelType w:val="hybridMultilevel"/>
     <w:tmpl w:val="3E42F140"/>
@@ -19788,7 +24599,7 @@
       </w:pPr>
     </w:lvl>
   </w:abstractNum>
-  <w:abstractNum w:abstractNumId="43" w15:restartNumberingAfterBreak="0">
+  <w:abstractNum w:abstractNumId="53" w15:restartNumberingAfterBreak="0">
     <w:nsid w:val="4DDA78CF"/>
     <w:multiLevelType w:val="multilevel"/>
     <w:tmpl w:val="25548BC6"/>
@@ -19933,7 +24744,7 @@
       </w:rPr>
     </w:lvl>
   </w:abstractNum>
-  <w:abstractNum w:abstractNumId="44" w15:restartNumberingAfterBreak="0">
+  <w:abstractNum w:abstractNumId="54" w15:restartNumberingAfterBreak="0">
     <w:nsid w:val="4F6F097C"/>
     <w:multiLevelType w:val="hybridMultilevel"/>
     <w:tmpl w:val="3E42F140"/>
@@ -20022,7 +24833,7 @@
       </w:pPr>
     </w:lvl>
   </w:abstractNum>
-  <w:abstractNum w:abstractNumId="45" w15:restartNumberingAfterBreak="0">
+  <w:abstractNum w:abstractNumId="55" w15:restartNumberingAfterBreak="0">
     <w:nsid w:val="4F8C6F9A"/>
     <w:multiLevelType w:val="multilevel"/>
     <w:tmpl w:val="CD26E51A"/>
@@ -20167,7 +24978,7 @@
       </w:rPr>
     </w:lvl>
   </w:abstractNum>
-  <w:abstractNum w:abstractNumId="46" w15:restartNumberingAfterBreak="0">
+  <w:abstractNum w:abstractNumId="56" w15:restartNumberingAfterBreak="0">
     <w:nsid w:val="50B9133B"/>
     <w:multiLevelType w:val="hybridMultilevel"/>
     <w:tmpl w:val="AE56B9EC"/>
@@ -20256,7 +25067,7 @@
       </w:pPr>
     </w:lvl>
   </w:abstractNum>
-  <w:abstractNum w:abstractNumId="47" w15:restartNumberingAfterBreak="0">
+  <w:abstractNum w:abstractNumId="57" w15:restartNumberingAfterBreak="0">
     <w:nsid w:val="53C915F3"/>
     <w:multiLevelType w:val="multilevel"/>
     <w:tmpl w:val="78CC8C08"/>
@@ -20405,7 +25216,120 @@
       </w:rPr>
     </w:lvl>
   </w:abstractNum>
-  <w:abstractNum w:abstractNumId="48" w15:restartNumberingAfterBreak="0">
+  <w:abstractNum w:abstractNumId="58" w15:restartNumberingAfterBreak="0">
+    <w:nsid w:val="5A0C5182"/>
+    <w:multiLevelType w:val="hybridMultilevel"/>
+    <w:tmpl w:val="D8667A9E"/>
+    <w:lvl w:ilvl="0" w:tplc="1C090001">
+      <w:start w:val="1"/>
+      <w:numFmt w:val="bullet"/>
+      <w:lvlText w:val=""/>
+      <w:lvlJc w:val="left"/>
+      <w:pPr>
+        <w:ind w:left="720" w:hanging="360"/>
+      </w:pPr>
+      <w:rPr>
+        <w:rFonts w:ascii="Symbol" w:hAnsi="Symbol" w:hint="default"/>
+      </w:rPr>
+    </w:lvl>
+    <w:lvl w:ilvl="1" w:tplc="1C090003" w:tentative="1">
+      <w:start w:val="1"/>
+      <w:numFmt w:val="bullet"/>
+      <w:lvlText w:val="o"/>
+      <w:lvlJc w:val="left"/>
+      <w:pPr>
+        <w:ind w:left="1440" w:hanging="360"/>
+      </w:pPr>
+      <w:rPr>
+        <w:rFonts w:ascii="Courier New" w:hAnsi="Courier New" w:cs="Courier New" w:hint="default"/>
+      </w:rPr>
+    </w:lvl>
+    <w:lvl w:ilvl="2" w:tplc="1C090005" w:tentative="1">
+      <w:start w:val="1"/>
+      <w:numFmt w:val="bullet"/>
+      <w:lvlText w:val=""/>
+      <w:lvlJc w:val="left"/>
+      <w:pPr>
+        <w:ind w:left="2160" w:hanging="360"/>
+      </w:pPr>
+      <w:rPr>
+        <w:rFonts w:ascii="Wingdings" w:hAnsi="Wingdings" w:hint="default"/>
+      </w:rPr>
+    </w:lvl>
+    <w:lvl w:ilvl="3" w:tplc="1C090001" w:tentative="1">
+      <w:start w:val="1"/>
+      <w:numFmt w:val="bullet"/>
+      <w:lvlText w:val=""/>
+      <w:lvlJc w:val="left"/>
+      <w:pPr>
+        <w:ind w:left="2880" w:hanging="360"/>
+      </w:pPr>
+      <w:rPr>
+        <w:rFonts w:ascii="Symbol" w:hAnsi="Symbol" w:hint="default"/>
+      </w:rPr>
+    </w:lvl>
+    <w:lvl w:ilvl="4" w:tplc="1C090003" w:tentative="1">
+      <w:start w:val="1"/>
+      <w:numFmt w:val="bullet"/>
+      <w:lvlText w:val="o"/>
+      <w:lvlJc w:val="left"/>
+      <w:pPr>
+        <w:ind w:left="3600" w:hanging="360"/>
+      </w:pPr>
+      <w:rPr>
+        <w:rFonts w:ascii="Courier New" w:hAnsi="Courier New" w:cs="Courier New" w:hint="default"/>
+      </w:rPr>
+    </w:lvl>
+    <w:lvl w:ilvl="5" w:tplc="1C090005" w:tentative="1">
+      <w:start w:val="1"/>
+      <w:numFmt w:val="bullet"/>
+      <w:lvlText w:val=""/>
+      <w:lvlJc w:val="left"/>
+      <w:pPr>
+        <w:ind w:left="4320" w:hanging="360"/>
+      </w:pPr>
+      <w:rPr>
+        <w:rFonts w:ascii="Wingdings" w:hAnsi="Wingdings" w:hint="default"/>
+      </w:rPr>
+    </w:lvl>
+    <w:lvl w:ilvl="6" w:tplc="1C090001" w:tentative="1">
+      <w:start w:val="1"/>
+      <w:numFmt w:val="bullet"/>
+      <w:lvlText w:val=""/>
+      <w:lvlJc w:val="left"/>
+      <w:pPr>
+        <w:ind w:left="5040" w:hanging="360"/>
+      </w:pPr>
+      <w:rPr>
+        <w:rFonts w:ascii="Symbol" w:hAnsi="Symbol" w:hint="default"/>
+      </w:rPr>
+    </w:lvl>
+    <w:lvl w:ilvl="7" w:tplc="1C090003" w:tentative="1">
+      <w:start w:val="1"/>
+      <w:numFmt w:val="bullet"/>
+      <w:lvlText w:val="o"/>
+      <w:lvlJc w:val="left"/>
+      <w:pPr>
+        <w:ind w:left="5760" w:hanging="360"/>
+      </w:pPr>
+      <w:rPr>
+        <w:rFonts w:ascii="Courier New" w:hAnsi="Courier New" w:cs="Courier New" w:hint="default"/>
+      </w:rPr>
+    </w:lvl>
+    <w:lvl w:ilvl="8" w:tplc="1C090005" w:tentative="1">
+      <w:start w:val="1"/>
+      <w:numFmt w:val="bullet"/>
+      <w:lvlText w:val=""/>
+      <w:lvlJc w:val="left"/>
+      <w:pPr>
+        <w:ind w:left="6480" w:hanging="360"/>
+      </w:pPr>
+      <w:rPr>
+        <w:rFonts w:ascii="Wingdings" w:hAnsi="Wingdings" w:hint="default"/>
+      </w:rPr>
+    </w:lvl>
+  </w:abstractNum>
+  <w:abstractNum w:abstractNumId="59" w15:restartNumberingAfterBreak="0">
     <w:nsid w:val="5B7E36F1"/>
     <w:multiLevelType w:val="multilevel"/>
     <w:tmpl w:val="01BAA676"/>
@@ -20554,7 +25478,120 @@
       </w:rPr>
     </w:lvl>
   </w:abstractNum>
-  <w:abstractNum w:abstractNumId="49" w15:restartNumberingAfterBreak="0">
+  <w:abstractNum w:abstractNumId="60" w15:restartNumberingAfterBreak="0">
+    <w:nsid w:val="5FE805B1"/>
+    <w:multiLevelType w:val="hybridMultilevel"/>
+    <w:tmpl w:val="137CD6A6"/>
+    <w:lvl w:ilvl="0" w:tplc="1C090001">
+      <w:start w:val="1"/>
+      <w:numFmt w:val="bullet"/>
+      <w:lvlText w:val=""/>
+      <w:lvlJc w:val="left"/>
+      <w:pPr>
+        <w:ind w:left="720" w:hanging="360"/>
+      </w:pPr>
+      <w:rPr>
+        <w:rFonts w:ascii="Symbol" w:hAnsi="Symbol" w:hint="default"/>
+      </w:rPr>
+    </w:lvl>
+    <w:lvl w:ilvl="1" w:tplc="1C090003" w:tentative="1">
+      <w:start w:val="1"/>
+      <w:numFmt w:val="bullet"/>
+      <w:lvlText w:val="o"/>
+      <w:lvlJc w:val="left"/>
+      <w:pPr>
+        <w:ind w:left="1440" w:hanging="360"/>
+      </w:pPr>
+      <w:rPr>
+        <w:rFonts w:ascii="Courier New" w:hAnsi="Courier New" w:cs="Courier New" w:hint="default"/>
+      </w:rPr>
+    </w:lvl>
+    <w:lvl w:ilvl="2" w:tplc="1C090005" w:tentative="1">
+      <w:start w:val="1"/>
+      <w:numFmt w:val="bullet"/>
+      <w:lvlText w:val=""/>
+      <w:lvlJc w:val="left"/>
+      <w:pPr>
+        <w:ind w:left="2160" w:hanging="360"/>
+      </w:pPr>
+      <w:rPr>
+        <w:rFonts w:ascii="Wingdings" w:hAnsi="Wingdings" w:hint="default"/>
+      </w:rPr>
+    </w:lvl>
+    <w:lvl w:ilvl="3" w:tplc="1C090001" w:tentative="1">
+      <w:start w:val="1"/>
+      <w:numFmt w:val="bullet"/>
+      <w:lvlText w:val=""/>
+      <w:lvlJc w:val="left"/>
+      <w:pPr>
+        <w:ind w:left="2880" w:hanging="360"/>
+      </w:pPr>
+      <w:rPr>
+        <w:rFonts w:ascii="Symbol" w:hAnsi="Symbol" w:hint="default"/>
+      </w:rPr>
+    </w:lvl>
+    <w:lvl w:ilvl="4" w:tplc="1C090003" w:tentative="1">
+      <w:start w:val="1"/>
+      <w:numFmt w:val="bullet"/>
+      <w:lvlText w:val="o"/>
+      <w:lvlJc w:val="left"/>
+      <w:pPr>
+        <w:ind w:left="3600" w:hanging="360"/>
+      </w:pPr>
+      <w:rPr>
+        <w:rFonts w:ascii="Courier New" w:hAnsi="Courier New" w:cs="Courier New" w:hint="default"/>
+      </w:rPr>
+    </w:lvl>
+    <w:lvl w:ilvl="5" w:tplc="1C090005" w:tentative="1">
+      <w:start w:val="1"/>
+      <w:numFmt w:val="bullet"/>
+      <w:lvlText w:val=""/>
+      <w:lvlJc w:val="left"/>
+      <w:pPr>
+        <w:ind w:left="4320" w:hanging="360"/>
+      </w:pPr>
+      <w:rPr>
+        <w:rFonts w:ascii="Wingdings" w:hAnsi="Wingdings" w:hint="default"/>
+      </w:rPr>
+    </w:lvl>
+    <w:lvl w:ilvl="6" w:tplc="1C090001" w:tentative="1">
+      <w:start w:val="1"/>
+      <w:numFmt w:val="bullet"/>
+      <w:lvlText w:val=""/>
+      <w:lvlJc w:val="left"/>
+      <w:pPr>
+        <w:ind w:left="5040" w:hanging="360"/>
+      </w:pPr>
+      <w:rPr>
+        <w:rFonts w:ascii="Symbol" w:hAnsi="Symbol" w:hint="default"/>
+      </w:rPr>
+    </w:lvl>
+    <w:lvl w:ilvl="7" w:tplc="1C090003" w:tentative="1">
+      <w:start w:val="1"/>
+      <w:numFmt w:val="bullet"/>
+      <w:lvlText w:val="o"/>
+      <w:lvlJc w:val="left"/>
+      <w:pPr>
+        <w:ind w:left="5760" w:hanging="360"/>
+      </w:pPr>
+      <w:rPr>
+        <w:rFonts w:ascii="Courier New" w:hAnsi="Courier New" w:cs="Courier New" w:hint="default"/>
+      </w:rPr>
+    </w:lvl>
+    <w:lvl w:ilvl="8" w:tplc="1C090005" w:tentative="1">
+      <w:start w:val="1"/>
+      <w:numFmt w:val="bullet"/>
+      <w:lvlText w:val=""/>
+      <w:lvlJc w:val="left"/>
+      <w:pPr>
+        <w:ind w:left="6480" w:hanging="360"/>
+      </w:pPr>
+      <w:rPr>
+        <w:rFonts w:ascii="Wingdings" w:hAnsi="Wingdings" w:hint="default"/>
+      </w:rPr>
+    </w:lvl>
+  </w:abstractNum>
+  <w:abstractNum w:abstractNumId="61" w15:restartNumberingAfterBreak="0">
     <w:nsid w:val="5FFA41E7"/>
     <w:multiLevelType w:val="hybridMultilevel"/>
     <w:tmpl w:val="67F6BC4C"/>
@@ -20643,7 +25680,120 @@
       </w:pPr>
     </w:lvl>
   </w:abstractNum>
-  <w:abstractNum w:abstractNumId="50" w15:restartNumberingAfterBreak="0">
+  <w:abstractNum w:abstractNumId="62" w15:restartNumberingAfterBreak="0">
+    <w:nsid w:val="60503357"/>
+    <w:multiLevelType w:val="hybridMultilevel"/>
+    <w:tmpl w:val="807EE270"/>
+    <w:lvl w:ilvl="0" w:tplc="1C090001">
+      <w:start w:val="1"/>
+      <w:numFmt w:val="bullet"/>
+      <w:lvlText w:val=""/>
+      <w:lvlJc w:val="left"/>
+      <w:pPr>
+        <w:ind w:left="720" w:hanging="360"/>
+      </w:pPr>
+      <w:rPr>
+        <w:rFonts w:ascii="Symbol" w:hAnsi="Symbol" w:hint="default"/>
+      </w:rPr>
+    </w:lvl>
+    <w:lvl w:ilvl="1" w:tplc="1C090003" w:tentative="1">
+      <w:start w:val="1"/>
+      <w:numFmt w:val="bullet"/>
+      <w:lvlText w:val="o"/>
+      <w:lvlJc w:val="left"/>
+      <w:pPr>
+        <w:ind w:left="1440" w:hanging="360"/>
+      </w:pPr>
+      <w:rPr>
+        <w:rFonts w:ascii="Courier New" w:hAnsi="Courier New" w:cs="Courier New" w:hint="default"/>
+      </w:rPr>
+    </w:lvl>
+    <w:lvl w:ilvl="2" w:tplc="1C090005" w:tentative="1">
+      <w:start w:val="1"/>
+      <w:numFmt w:val="bullet"/>
+      <w:lvlText w:val=""/>
+      <w:lvlJc w:val="left"/>
+      <w:pPr>
+        <w:ind w:left="2160" w:hanging="360"/>
+      </w:pPr>
+      <w:rPr>
+        <w:rFonts w:ascii="Wingdings" w:hAnsi="Wingdings" w:hint="default"/>
+      </w:rPr>
+    </w:lvl>
+    <w:lvl w:ilvl="3" w:tplc="1C090001" w:tentative="1">
+      <w:start w:val="1"/>
+      <w:numFmt w:val="bullet"/>
+      <w:lvlText w:val=""/>
+      <w:lvlJc w:val="left"/>
+      <w:pPr>
+        <w:ind w:left="2880" w:hanging="360"/>
+      </w:pPr>
+      <w:rPr>
+        <w:rFonts w:ascii="Symbol" w:hAnsi="Symbol" w:hint="default"/>
+      </w:rPr>
+    </w:lvl>
+    <w:lvl w:ilvl="4" w:tplc="1C090003" w:tentative="1">
+      <w:start w:val="1"/>
+      <w:numFmt w:val="bullet"/>
+      <w:lvlText w:val="o"/>
+      <w:lvlJc w:val="left"/>
+      <w:pPr>
+        <w:ind w:left="3600" w:hanging="360"/>
+      </w:pPr>
+      <w:rPr>
+        <w:rFonts w:ascii="Courier New" w:hAnsi="Courier New" w:cs="Courier New" w:hint="default"/>
+      </w:rPr>
+    </w:lvl>
+    <w:lvl w:ilvl="5" w:tplc="1C090005" w:tentative="1">
+      <w:start w:val="1"/>
+      <w:numFmt w:val="bullet"/>
+      <w:lvlText w:val=""/>
+      <w:lvlJc w:val="left"/>
+      <w:pPr>
+        <w:ind w:left="4320" w:hanging="360"/>
+      </w:pPr>
+      <w:rPr>
+        <w:rFonts w:ascii="Wingdings" w:hAnsi="Wingdings" w:hint="default"/>
+      </w:rPr>
+    </w:lvl>
+    <w:lvl w:ilvl="6" w:tplc="1C090001" w:tentative="1">
+      <w:start w:val="1"/>
+      <w:numFmt w:val="bullet"/>
+      <w:lvlText w:val=""/>
+      <w:lvlJc w:val="left"/>
+      <w:pPr>
+        <w:ind w:left="5040" w:hanging="360"/>
+      </w:pPr>
+      <w:rPr>
+        <w:rFonts w:ascii="Symbol" w:hAnsi="Symbol" w:hint="default"/>
+      </w:rPr>
+    </w:lvl>
+    <w:lvl w:ilvl="7" w:tplc="1C090003" w:tentative="1">
+      <w:start w:val="1"/>
+      <w:numFmt w:val="bullet"/>
+      <w:lvlText w:val="o"/>
+      <w:lvlJc w:val="left"/>
+      <w:pPr>
+        <w:ind w:left="5760" w:hanging="360"/>
+      </w:pPr>
+      <w:rPr>
+        <w:rFonts w:ascii="Courier New" w:hAnsi="Courier New" w:cs="Courier New" w:hint="default"/>
+      </w:rPr>
+    </w:lvl>
+    <w:lvl w:ilvl="8" w:tplc="1C090005" w:tentative="1">
+      <w:start w:val="1"/>
+      <w:numFmt w:val="bullet"/>
+      <w:lvlText w:val=""/>
+      <w:lvlJc w:val="left"/>
+      <w:pPr>
+        <w:ind w:left="6480" w:hanging="360"/>
+      </w:pPr>
+      <w:rPr>
+        <w:rFonts w:ascii="Wingdings" w:hAnsi="Wingdings" w:hint="default"/>
+      </w:rPr>
+    </w:lvl>
+  </w:abstractNum>
+  <w:abstractNum w:abstractNumId="63" w15:restartNumberingAfterBreak="0">
     <w:nsid w:val="62384DED"/>
     <w:multiLevelType w:val="multilevel"/>
     <w:tmpl w:val="80BC2E9A"/>
@@ -20788,7 +25938,156 @@
       </w:rPr>
     </w:lvl>
   </w:abstractNum>
-  <w:abstractNum w:abstractNumId="51" w15:restartNumberingAfterBreak="0">
+  <w:abstractNum w:abstractNumId="64" w15:restartNumberingAfterBreak="0">
+    <w:nsid w:val="62617436"/>
+    <w:multiLevelType w:val="multilevel"/>
+    <w:tmpl w:val="21B6C470"/>
+    <w:lvl w:ilvl="0">
+      <w:start w:val="1"/>
+      <w:numFmt w:val="bullet"/>
+      <w:lvlText w:val=""/>
+      <w:lvlJc w:val="left"/>
+      <w:pPr>
+        <w:tabs>
+          <w:tab w:val="num" w:pos="720"/>
+        </w:tabs>
+        <w:ind w:left="720" w:hanging="360"/>
+      </w:pPr>
+      <w:rPr>
+        <w:rFonts w:ascii="Symbol" w:hAnsi="Symbol" w:hint="default"/>
+        <w:sz w:val="20"/>
+      </w:rPr>
+    </w:lvl>
+    <w:lvl w:ilvl="1" w:tentative="1">
+      <w:start w:val="1"/>
+      <w:numFmt w:val="bullet"/>
+      <w:lvlText w:val="o"/>
+      <w:lvlJc w:val="left"/>
+      <w:pPr>
+        <w:tabs>
+          <w:tab w:val="num" w:pos="1440"/>
+        </w:tabs>
+        <w:ind w:left="1440" w:hanging="360"/>
+      </w:pPr>
+      <w:rPr>
+        <w:rFonts w:ascii="Courier New" w:hAnsi="Courier New" w:hint="default"/>
+        <w:sz w:val="20"/>
+      </w:rPr>
+    </w:lvl>
+    <w:lvl w:ilvl="2" w:tentative="1">
+      <w:start w:val="1"/>
+      <w:numFmt w:val="bullet"/>
+      <w:lvlText w:val=""/>
+      <w:lvlJc w:val="left"/>
+      <w:pPr>
+        <w:tabs>
+          <w:tab w:val="num" w:pos="2160"/>
+        </w:tabs>
+        <w:ind w:left="2160" w:hanging="360"/>
+      </w:pPr>
+      <w:rPr>
+        <w:rFonts w:ascii="Wingdings" w:hAnsi="Wingdings" w:hint="default"/>
+        <w:sz w:val="20"/>
+      </w:rPr>
+    </w:lvl>
+    <w:lvl w:ilvl="3" w:tentative="1">
+      <w:start w:val="1"/>
+      <w:numFmt w:val="bullet"/>
+      <w:lvlText w:val=""/>
+      <w:lvlJc w:val="left"/>
+      <w:pPr>
+        <w:tabs>
+          <w:tab w:val="num" w:pos="2880"/>
+        </w:tabs>
+        <w:ind w:left="2880" w:hanging="360"/>
+      </w:pPr>
+      <w:rPr>
+        <w:rFonts w:ascii="Wingdings" w:hAnsi="Wingdings" w:hint="default"/>
+        <w:sz w:val="20"/>
+      </w:rPr>
+    </w:lvl>
+    <w:lvl w:ilvl="4" w:tentative="1">
+      <w:start w:val="1"/>
+      <w:numFmt w:val="bullet"/>
+      <w:lvlText w:val=""/>
+      <w:lvlJc w:val="left"/>
+      <w:pPr>
+        <w:tabs>
+          <w:tab w:val="num" w:pos="3600"/>
+        </w:tabs>
+        <w:ind w:left="3600" w:hanging="360"/>
+      </w:pPr>
+      <w:rPr>
+        <w:rFonts w:ascii="Wingdings" w:hAnsi="Wingdings" w:hint="default"/>
+        <w:sz w:val="20"/>
+      </w:rPr>
+    </w:lvl>
+    <w:lvl w:ilvl="5" w:tentative="1">
+      <w:start w:val="1"/>
+      <w:numFmt w:val="bullet"/>
+      <w:lvlText w:val=""/>
+      <w:lvlJc w:val="left"/>
+      <w:pPr>
+        <w:tabs>
+          <w:tab w:val="num" w:pos="4320"/>
+        </w:tabs>
+        <w:ind w:left="4320" w:hanging="360"/>
+      </w:pPr>
+      <w:rPr>
+        <w:rFonts w:ascii="Wingdings" w:hAnsi="Wingdings" w:hint="default"/>
+        <w:sz w:val="20"/>
+      </w:rPr>
+    </w:lvl>
+    <w:lvl w:ilvl="6" w:tentative="1">
+      <w:start w:val="1"/>
+      <w:numFmt w:val="bullet"/>
+      <w:lvlText w:val=""/>
+      <w:lvlJc w:val="left"/>
+      <w:pPr>
+        <w:tabs>
+          <w:tab w:val="num" w:pos="5040"/>
+        </w:tabs>
+        <w:ind w:left="5040" w:hanging="360"/>
+      </w:pPr>
+      <w:rPr>
+        <w:rFonts w:ascii="Wingdings" w:hAnsi="Wingdings" w:hint="default"/>
+        <w:sz w:val="20"/>
+      </w:rPr>
+    </w:lvl>
+    <w:lvl w:ilvl="7" w:tentative="1">
+      <w:start w:val="1"/>
+      <w:numFmt w:val="bullet"/>
+      <w:lvlText w:val=""/>
+      <w:lvlJc w:val="left"/>
+      <w:pPr>
+        <w:tabs>
+          <w:tab w:val="num" w:pos="5760"/>
+        </w:tabs>
+        <w:ind w:left="5760" w:hanging="360"/>
+      </w:pPr>
+      <w:rPr>
+        <w:rFonts w:ascii="Wingdings" w:hAnsi="Wingdings" w:hint="default"/>
+        <w:sz w:val="20"/>
+      </w:rPr>
+    </w:lvl>
+    <w:lvl w:ilvl="8" w:tentative="1">
+      <w:start w:val="1"/>
+      <w:numFmt w:val="bullet"/>
+      <w:lvlText w:val=""/>
+      <w:lvlJc w:val="left"/>
+      <w:pPr>
+        <w:tabs>
+          <w:tab w:val="num" w:pos="6480"/>
+        </w:tabs>
+        <w:ind w:left="6480" w:hanging="360"/>
+      </w:pPr>
+      <w:rPr>
+        <w:rFonts w:ascii="Wingdings" w:hAnsi="Wingdings" w:hint="default"/>
+        <w:sz w:val="20"/>
+      </w:rPr>
+    </w:lvl>
+  </w:abstractNum>
+  <w:abstractNum w:abstractNumId="65" w15:restartNumberingAfterBreak="0">
     <w:nsid w:val="65193F07"/>
     <w:multiLevelType w:val="hybridMultilevel"/>
     <w:tmpl w:val="AE56B9EC"/>
@@ -20877,7 +26176,7 @@
       </w:pPr>
     </w:lvl>
   </w:abstractNum>
-  <w:abstractNum w:abstractNumId="52" w15:restartNumberingAfterBreak="0">
+  <w:abstractNum w:abstractNumId="66" w15:restartNumberingAfterBreak="0">
     <w:nsid w:val="68177C9C"/>
     <w:multiLevelType w:val="hybridMultilevel"/>
     <w:tmpl w:val="AE56B9EC"/>
@@ -20966,7 +26265,237 @@
       </w:pPr>
     </w:lvl>
   </w:abstractNum>
-  <w:abstractNum w:abstractNumId="53" w15:restartNumberingAfterBreak="0">
+  <w:abstractNum w:abstractNumId="67" w15:restartNumberingAfterBreak="0">
+    <w:nsid w:val="6A2F5517"/>
+    <w:multiLevelType w:val="multilevel"/>
+    <w:tmpl w:val="32CC21E4"/>
+    <w:lvl w:ilvl="0">
+      <w:start w:val="1"/>
+      <w:numFmt w:val="decimal"/>
+      <w:lvlText w:val="%1."/>
+      <w:lvlJc w:val="left"/>
+      <w:pPr>
+        <w:tabs>
+          <w:tab w:val="num" w:pos="720"/>
+        </w:tabs>
+        <w:ind w:left="720" w:hanging="360"/>
+      </w:pPr>
+    </w:lvl>
+    <w:lvl w:ilvl="1">
+      <w:start w:val="1"/>
+      <w:numFmt w:val="bullet"/>
+      <w:lvlText w:val="o"/>
+      <w:lvlJc w:val="left"/>
+      <w:pPr>
+        <w:tabs>
+          <w:tab w:val="num" w:pos="1440"/>
+        </w:tabs>
+        <w:ind w:left="1440" w:hanging="360"/>
+      </w:pPr>
+      <w:rPr>
+        <w:rFonts w:ascii="Courier New" w:hAnsi="Courier New" w:hint="default"/>
+        <w:sz w:val="20"/>
+      </w:rPr>
+    </w:lvl>
+    <w:lvl w:ilvl="2" w:tentative="1">
+      <w:start w:val="1"/>
+      <w:numFmt w:val="decimal"/>
+      <w:lvlText w:val="%3."/>
+      <w:lvlJc w:val="left"/>
+      <w:pPr>
+        <w:tabs>
+          <w:tab w:val="num" w:pos="2160"/>
+        </w:tabs>
+        <w:ind w:left="2160" w:hanging="360"/>
+      </w:pPr>
+    </w:lvl>
+    <w:lvl w:ilvl="3" w:tentative="1">
+      <w:start w:val="1"/>
+      <w:numFmt w:val="decimal"/>
+      <w:lvlText w:val="%4."/>
+      <w:lvlJc w:val="left"/>
+      <w:pPr>
+        <w:tabs>
+          <w:tab w:val="num" w:pos="2880"/>
+        </w:tabs>
+        <w:ind w:left="2880" w:hanging="360"/>
+      </w:pPr>
+    </w:lvl>
+    <w:lvl w:ilvl="4" w:tentative="1">
+      <w:start w:val="1"/>
+      <w:numFmt w:val="decimal"/>
+      <w:lvlText w:val="%5."/>
+      <w:lvlJc w:val="left"/>
+      <w:pPr>
+        <w:tabs>
+          <w:tab w:val="num" w:pos="3600"/>
+        </w:tabs>
+        <w:ind w:left="3600" w:hanging="360"/>
+      </w:pPr>
+    </w:lvl>
+    <w:lvl w:ilvl="5" w:tentative="1">
+      <w:start w:val="1"/>
+      <w:numFmt w:val="decimal"/>
+      <w:lvlText w:val="%6."/>
+      <w:lvlJc w:val="left"/>
+      <w:pPr>
+        <w:tabs>
+          <w:tab w:val="num" w:pos="4320"/>
+        </w:tabs>
+        <w:ind w:left="4320" w:hanging="360"/>
+      </w:pPr>
+    </w:lvl>
+    <w:lvl w:ilvl="6" w:tentative="1">
+      <w:start w:val="1"/>
+      <w:numFmt w:val="decimal"/>
+      <w:lvlText w:val="%7."/>
+      <w:lvlJc w:val="left"/>
+      <w:pPr>
+        <w:tabs>
+          <w:tab w:val="num" w:pos="5040"/>
+        </w:tabs>
+        <w:ind w:left="5040" w:hanging="360"/>
+      </w:pPr>
+    </w:lvl>
+    <w:lvl w:ilvl="7" w:tentative="1">
+      <w:start w:val="1"/>
+      <w:numFmt w:val="decimal"/>
+      <w:lvlText w:val="%8."/>
+      <w:lvlJc w:val="left"/>
+      <w:pPr>
+        <w:tabs>
+          <w:tab w:val="num" w:pos="5760"/>
+        </w:tabs>
+        <w:ind w:left="5760" w:hanging="360"/>
+      </w:pPr>
+    </w:lvl>
+    <w:lvl w:ilvl="8" w:tentative="1">
+      <w:start w:val="1"/>
+      <w:numFmt w:val="decimal"/>
+      <w:lvlText w:val="%9."/>
+      <w:lvlJc w:val="left"/>
+      <w:pPr>
+        <w:tabs>
+          <w:tab w:val="num" w:pos="6480"/>
+        </w:tabs>
+        <w:ind w:left="6480" w:hanging="360"/>
+      </w:pPr>
+    </w:lvl>
+  </w:abstractNum>
+  <w:abstractNum w:abstractNumId="68" w15:restartNumberingAfterBreak="0">
+    <w:nsid w:val="6EF91112"/>
+    <w:multiLevelType w:val="hybridMultilevel"/>
+    <w:tmpl w:val="27E6259E"/>
+    <w:lvl w:ilvl="0" w:tplc="1C090001">
+      <w:start w:val="1"/>
+      <w:numFmt w:val="bullet"/>
+      <w:lvlText w:val=""/>
+      <w:lvlJc w:val="left"/>
+      <w:pPr>
+        <w:ind w:left="720" w:hanging="360"/>
+      </w:pPr>
+      <w:rPr>
+        <w:rFonts w:ascii="Symbol" w:hAnsi="Symbol" w:hint="default"/>
+      </w:rPr>
+    </w:lvl>
+    <w:lvl w:ilvl="1" w:tplc="1C090003" w:tentative="1">
+      <w:start w:val="1"/>
+      <w:numFmt w:val="bullet"/>
+      <w:lvlText w:val="o"/>
+      <w:lvlJc w:val="left"/>
+      <w:pPr>
+        <w:ind w:left="1440" w:hanging="360"/>
+      </w:pPr>
+      <w:rPr>
+        <w:rFonts w:ascii="Courier New" w:hAnsi="Courier New" w:cs="Courier New" w:hint="default"/>
+      </w:rPr>
+    </w:lvl>
+    <w:lvl w:ilvl="2" w:tplc="1C090005" w:tentative="1">
+      <w:start w:val="1"/>
+      <w:numFmt w:val="bullet"/>
+      <w:lvlText w:val=""/>
+      <w:lvlJc w:val="left"/>
+      <w:pPr>
+        <w:ind w:left="2160" w:hanging="360"/>
+      </w:pPr>
+      <w:rPr>
+        <w:rFonts w:ascii="Wingdings" w:hAnsi="Wingdings" w:hint="default"/>
+      </w:rPr>
+    </w:lvl>
+    <w:lvl w:ilvl="3" w:tplc="1C090001" w:tentative="1">
+      <w:start w:val="1"/>
+      <w:numFmt w:val="bullet"/>
+      <w:lvlText w:val=""/>
+      <w:lvlJc w:val="left"/>
+      <w:pPr>
+        <w:ind w:left="2880" w:hanging="360"/>
+      </w:pPr>
+      <w:rPr>
+        <w:rFonts w:ascii="Symbol" w:hAnsi="Symbol" w:hint="default"/>
+      </w:rPr>
+    </w:lvl>
+    <w:lvl w:ilvl="4" w:tplc="1C090003" w:tentative="1">
+      <w:start w:val="1"/>
+      <w:numFmt w:val="bullet"/>
+      <w:lvlText w:val="o"/>
+      <w:lvlJc w:val="left"/>
+      <w:pPr>
+        <w:ind w:left="3600" w:hanging="360"/>
+      </w:pPr>
+      <w:rPr>
+        <w:rFonts w:ascii="Courier New" w:hAnsi="Courier New" w:cs="Courier New" w:hint="default"/>
+      </w:rPr>
+    </w:lvl>
+    <w:lvl w:ilvl="5" w:tplc="1C090005" w:tentative="1">
+      <w:start w:val="1"/>
+      <w:numFmt w:val="bullet"/>
+      <w:lvlText w:val=""/>
+      <w:lvlJc w:val="left"/>
+      <w:pPr>
+        <w:ind w:left="4320" w:hanging="360"/>
+      </w:pPr>
+      <w:rPr>
+        <w:rFonts w:ascii="Wingdings" w:hAnsi="Wingdings" w:hint="default"/>
+      </w:rPr>
+    </w:lvl>
+    <w:lvl w:ilvl="6" w:tplc="1C090001" w:tentative="1">
+      <w:start w:val="1"/>
+      <w:numFmt w:val="bullet"/>
+      <w:lvlText w:val=""/>
+      <w:lvlJc w:val="left"/>
+      <w:pPr>
+        <w:ind w:left="5040" w:hanging="360"/>
+      </w:pPr>
+      <w:rPr>
+        <w:rFonts w:ascii="Symbol" w:hAnsi="Symbol" w:hint="default"/>
+      </w:rPr>
+    </w:lvl>
+    <w:lvl w:ilvl="7" w:tplc="1C090003" w:tentative="1">
+      <w:start w:val="1"/>
+      <w:numFmt w:val="bullet"/>
+      <w:lvlText w:val="o"/>
+      <w:lvlJc w:val="left"/>
+      <w:pPr>
+        <w:ind w:left="5760" w:hanging="360"/>
+      </w:pPr>
+      <w:rPr>
+        <w:rFonts w:ascii="Courier New" w:hAnsi="Courier New" w:cs="Courier New" w:hint="default"/>
+      </w:rPr>
+    </w:lvl>
+    <w:lvl w:ilvl="8" w:tplc="1C090005" w:tentative="1">
+      <w:start w:val="1"/>
+      <w:numFmt w:val="bullet"/>
+      <w:lvlText w:val=""/>
+      <w:lvlJc w:val="left"/>
+      <w:pPr>
+        <w:ind w:left="6480" w:hanging="360"/>
+      </w:pPr>
+      <w:rPr>
+        <w:rFonts w:ascii="Wingdings" w:hAnsi="Wingdings" w:hint="default"/>
+      </w:rPr>
+    </w:lvl>
+  </w:abstractNum>
+  <w:abstractNum w:abstractNumId="69" w15:restartNumberingAfterBreak="0">
     <w:nsid w:val="705672E0"/>
     <w:multiLevelType w:val="multilevel"/>
     <w:tmpl w:val="A1FCE438"/>
@@ -21115,7 +26644,7 @@
       </w:rPr>
     </w:lvl>
   </w:abstractNum>
-  <w:abstractNum w:abstractNumId="54" w15:restartNumberingAfterBreak="0">
+  <w:abstractNum w:abstractNumId="70" w15:restartNumberingAfterBreak="0">
     <w:nsid w:val="709E2BC5"/>
     <w:multiLevelType w:val="multilevel"/>
     <w:tmpl w:val="BBD8D9BC"/>
@@ -21264,7 +26793,156 @@
       </w:rPr>
     </w:lvl>
   </w:abstractNum>
-  <w:abstractNum w:abstractNumId="55" w15:restartNumberingAfterBreak="0">
+  <w:abstractNum w:abstractNumId="71" w15:restartNumberingAfterBreak="0">
+    <w:nsid w:val="74EB3103"/>
+    <w:multiLevelType w:val="multilevel"/>
+    <w:tmpl w:val="1A708FF4"/>
+    <w:lvl w:ilvl="0">
+      <w:start w:val="1"/>
+      <w:numFmt w:val="bullet"/>
+      <w:lvlText w:val=""/>
+      <w:lvlJc w:val="left"/>
+      <w:pPr>
+        <w:tabs>
+          <w:tab w:val="num" w:pos="720"/>
+        </w:tabs>
+        <w:ind w:left="720" w:hanging="360"/>
+      </w:pPr>
+      <w:rPr>
+        <w:rFonts w:ascii="Symbol" w:hAnsi="Symbol" w:hint="default"/>
+        <w:sz w:val="20"/>
+      </w:rPr>
+    </w:lvl>
+    <w:lvl w:ilvl="1" w:tentative="1">
+      <w:start w:val="1"/>
+      <w:numFmt w:val="bullet"/>
+      <w:lvlText w:val="o"/>
+      <w:lvlJc w:val="left"/>
+      <w:pPr>
+        <w:tabs>
+          <w:tab w:val="num" w:pos="1440"/>
+        </w:tabs>
+        <w:ind w:left="1440" w:hanging="360"/>
+      </w:pPr>
+      <w:rPr>
+        <w:rFonts w:ascii="Courier New" w:hAnsi="Courier New" w:hint="default"/>
+        <w:sz w:val="20"/>
+      </w:rPr>
+    </w:lvl>
+    <w:lvl w:ilvl="2" w:tentative="1">
+      <w:start w:val="1"/>
+      <w:numFmt w:val="bullet"/>
+      <w:lvlText w:val=""/>
+      <w:lvlJc w:val="left"/>
+      <w:pPr>
+        <w:tabs>
+          <w:tab w:val="num" w:pos="2160"/>
+        </w:tabs>
+        <w:ind w:left="2160" w:hanging="360"/>
+      </w:pPr>
+      <w:rPr>
+        <w:rFonts w:ascii="Wingdings" w:hAnsi="Wingdings" w:hint="default"/>
+        <w:sz w:val="20"/>
+      </w:rPr>
+    </w:lvl>
+    <w:lvl w:ilvl="3" w:tentative="1">
+      <w:start w:val="1"/>
+      <w:numFmt w:val="bullet"/>
+      <w:lvlText w:val=""/>
+      <w:lvlJc w:val="left"/>
+      <w:pPr>
+        <w:tabs>
+          <w:tab w:val="num" w:pos="2880"/>
+        </w:tabs>
+        <w:ind w:left="2880" w:hanging="360"/>
+      </w:pPr>
+      <w:rPr>
+        <w:rFonts w:ascii="Wingdings" w:hAnsi="Wingdings" w:hint="default"/>
+        <w:sz w:val="20"/>
+      </w:rPr>
+    </w:lvl>
+    <w:lvl w:ilvl="4" w:tentative="1">
+      <w:start w:val="1"/>
+      <w:numFmt w:val="bullet"/>
+      <w:lvlText w:val=""/>
+      <w:lvlJc w:val="left"/>
+      <w:pPr>
+        <w:tabs>
+          <w:tab w:val="num" w:pos="3600"/>
+        </w:tabs>
+        <w:ind w:left="3600" w:hanging="360"/>
+      </w:pPr>
+      <w:rPr>
+        <w:rFonts w:ascii="Wingdings" w:hAnsi="Wingdings" w:hint="default"/>
+        <w:sz w:val="20"/>
+      </w:rPr>
+    </w:lvl>
+    <w:lvl w:ilvl="5" w:tentative="1">
+      <w:start w:val="1"/>
+      <w:numFmt w:val="bullet"/>
+      <w:lvlText w:val=""/>
+      <w:lvlJc w:val="left"/>
+      <w:pPr>
+        <w:tabs>
+          <w:tab w:val="num" w:pos="4320"/>
+        </w:tabs>
+        <w:ind w:left="4320" w:hanging="360"/>
+      </w:pPr>
+      <w:rPr>
+        <w:rFonts w:ascii="Wingdings" w:hAnsi="Wingdings" w:hint="default"/>
+        <w:sz w:val="20"/>
+      </w:rPr>
+    </w:lvl>
+    <w:lvl w:ilvl="6" w:tentative="1">
+      <w:start w:val="1"/>
+      <w:numFmt w:val="bullet"/>
+      <w:lvlText w:val=""/>
+      <w:lvlJc w:val="left"/>
+      <w:pPr>
+        <w:tabs>
+          <w:tab w:val="num" w:pos="5040"/>
+        </w:tabs>
+        <w:ind w:left="5040" w:hanging="360"/>
+      </w:pPr>
+      <w:rPr>
+        <w:rFonts w:ascii="Wingdings" w:hAnsi="Wingdings" w:hint="default"/>
+        <w:sz w:val="20"/>
+      </w:rPr>
+    </w:lvl>
+    <w:lvl w:ilvl="7" w:tentative="1">
+      <w:start w:val="1"/>
+      <w:numFmt w:val="bullet"/>
+      <w:lvlText w:val=""/>
+      <w:lvlJc w:val="left"/>
+      <w:pPr>
+        <w:tabs>
+          <w:tab w:val="num" w:pos="5760"/>
+        </w:tabs>
+        <w:ind w:left="5760" w:hanging="360"/>
+      </w:pPr>
+      <w:rPr>
+        <w:rFonts w:ascii="Wingdings" w:hAnsi="Wingdings" w:hint="default"/>
+        <w:sz w:val="20"/>
+      </w:rPr>
+    </w:lvl>
+    <w:lvl w:ilvl="8" w:tentative="1">
+      <w:start w:val="1"/>
+      <w:numFmt w:val="bullet"/>
+      <w:lvlText w:val=""/>
+      <w:lvlJc w:val="left"/>
+      <w:pPr>
+        <w:tabs>
+          <w:tab w:val="num" w:pos="6480"/>
+        </w:tabs>
+        <w:ind w:left="6480" w:hanging="360"/>
+      </w:pPr>
+      <w:rPr>
+        <w:rFonts w:ascii="Wingdings" w:hAnsi="Wingdings" w:hint="default"/>
+        <w:sz w:val="20"/>
+      </w:rPr>
+    </w:lvl>
+  </w:abstractNum>
+  <w:abstractNum w:abstractNumId="72" w15:restartNumberingAfterBreak="0">
     <w:nsid w:val="75F32FC2"/>
     <w:multiLevelType w:val="hybridMultilevel"/>
     <w:tmpl w:val="3E42F140"/>
@@ -21353,7 +27031,120 @@
       </w:pPr>
     </w:lvl>
   </w:abstractNum>
-  <w:abstractNum w:abstractNumId="56" w15:restartNumberingAfterBreak="0">
+  <w:abstractNum w:abstractNumId="73" w15:restartNumberingAfterBreak="0">
+    <w:nsid w:val="76962831"/>
+    <w:multiLevelType w:val="hybridMultilevel"/>
+    <w:tmpl w:val="11D8D5EA"/>
+    <w:lvl w:ilvl="0" w:tplc="1C090001">
+      <w:start w:val="1"/>
+      <w:numFmt w:val="bullet"/>
+      <w:lvlText w:val=""/>
+      <w:lvlJc w:val="left"/>
+      <w:pPr>
+        <w:ind w:left="720" w:hanging="360"/>
+      </w:pPr>
+      <w:rPr>
+        <w:rFonts w:ascii="Symbol" w:hAnsi="Symbol" w:hint="default"/>
+      </w:rPr>
+    </w:lvl>
+    <w:lvl w:ilvl="1" w:tplc="1C090003" w:tentative="1">
+      <w:start w:val="1"/>
+      <w:numFmt w:val="bullet"/>
+      <w:lvlText w:val="o"/>
+      <w:lvlJc w:val="left"/>
+      <w:pPr>
+        <w:ind w:left="1440" w:hanging="360"/>
+      </w:pPr>
+      <w:rPr>
+        <w:rFonts w:ascii="Courier New" w:hAnsi="Courier New" w:cs="Courier New" w:hint="default"/>
+      </w:rPr>
+    </w:lvl>
+    <w:lvl w:ilvl="2" w:tplc="1C090005" w:tentative="1">
+      <w:start w:val="1"/>
+      <w:numFmt w:val="bullet"/>
+      <w:lvlText w:val=""/>
+      <w:lvlJc w:val="left"/>
+      <w:pPr>
+        <w:ind w:left="2160" w:hanging="360"/>
+      </w:pPr>
+      <w:rPr>
+        <w:rFonts w:ascii="Wingdings" w:hAnsi="Wingdings" w:hint="default"/>
+      </w:rPr>
+    </w:lvl>
+    <w:lvl w:ilvl="3" w:tplc="1C090001" w:tentative="1">
+      <w:start w:val="1"/>
+      <w:numFmt w:val="bullet"/>
+      <w:lvlText w:val=""/>
+      <w:lvlJc w:val="left"/>
+      <w:pPr>
+        <w:ind w:left="2880" w:hanging="360"/>
+      </w:pPr>
+      <w:rPr>
+        <w:rFonts w:ascii="Symbol" w:hAnsi="Symbol" w:hint="default"/>
+      </w:rPr>
+    </w:lvl>
+    <w:lvl w:ilvl="4" w:tplc="1C090003" w:tentative="1">
+      <w:start w:val="1"/>
+      <w:numFmt w:val="bullet"/>
+      <w:lvlText w:val="o"/>
+      <w:lvlJc w:val="left"/>
+      <w:pPr>
+        <w:ind w:left="3600" w:hanging="360"/>
+      </w:pPr>
+      <w:rPr>
+        <w:rFonts w:ascii="Courier New" w:hAnsi="Courier New" w:cs="Courier New" w:hint="default"/>
+      </w:rPr>
+    </w:lvl>
+    <w:lvl w:ilvl="5" w:tplc="1C090005" w:tentative="1">
+      <w:start w:val="1"/>
+      <w:numFmt w:val="bullet"/>
+      <w:lvlText w:val=""/>
+      <w:lvlJc w:val="left"/>
+      <w:pPr>
+        <w:ind w:left="4320" w:hanging="360"/>
+      </w:pPr>
+      <w:rPr>
+        <w:rFonts w:ascii="Wingdings" w:hAnsi="Wingdings" w:hint="default"/>
+      </w:rPr>
+    </w:lvl>
+    <w:lvl w:ilvl="6" w:tplc="1C090001" w:tentative="1">
+      <w:start w:val="1"/>
+      <w:numFmt w:val="bullet"/>
+      <w:lvlText w:val=""/>
+      <w:lvlJc w:val="left"/>
+      <w:pPr>
+        <w:ind w:left="5040" w:hanging="360"/>
+      </w:pPr>
+      <w:rPr>
+        <w:rFonts w:ascii="Symbol" w:hAnsi="Symbol" w:hint="default"/>
+      </w:rPr>
+    </w:lvl>
+    <w:lvl w:ilvl="7" w:tplc="1C090003" w:tentative="1">
+      <w:start w:val="1"/>
+      <w:numFmt w:val="bullet"/>
+      <w:lvlText w:val="o"/>
+      <w:lvlJc w:val="left"/>
+      <w:pPr>
+        <w:ind w:left="5760" w:hanging="360"/>
+      </w:pPr>
+      <w:rPr>
+        <w:rFonts w:ascii="Courier New" w:hAnsi="Courier New" w:cs="Courier New" w:hint="default"/>
+      </w:rPr>
+    </w:lvl>
+    <w:lvl w:ilvl="8" w:tplc="1C090005" w:tentative="1">
+      <w:start w:val="1"/>
+      <w:numFmt w:val="bullet"/>
+      <w:lvlText w:val=""/>
+      <w:lvlJc w:val="left"/>
+      <w:pPr>
+        <w:ind w:left="6480" w:hanging="360"/>
+      </w:pPr>
+      <w:rPr>
+        <w:rFonts w:ascii="Wingdings" w:hAnsi="Wingdings" w:hint="default"/>
+      </w:rPr>
+    </w:lvl>
+  </w:abstractNum>
+  <w:abstractNum w:abstractNumId="74" w15:restartNumberingAfterBreak="0">
     <w:nsid w:val="76C960B4"/>
     <w:multiLevelType w:val="multilevel"/>
     <w:tmpl w:val="05226432"/>
@@ -21502,7 +27293,7 @@
       </w:rPr>
     </w:lvl>
   </w:abstractNum>
-  <w:abstractNum w:abstractNumId="57" w15:restartNumberingAfterBreak="0">
+  <w:abstractNum w:abstractNumId="75" w15:restartNumberingAfterBreak="0">
     <w:nsid w:val="77AA744B"/>
     <w:multiLevelType w:val="hybridMultilevel"/>
     <w:tmpl w:val="67F6BC4C"/>
@@ -21591,7 +27382,269 @@
       </w:pPr>
     </w:lvl>
   </w:abstractNum>
-  <w:abstractNum w:abstractNumId="58" w15:restartNumberingAfterBreak="0">
+  <w:abstractNum w:abstractNumId="76" w15:restartNumberingAfterBreak="0">
+    <w:nsid w:val="77CA6386"/>
+    <w:multiLevelType w:val="multilevel"/>
+    <w:tmpl w:val="C1B832FC"/>
+    <w:lvl w:ilvl="0">
+      <w:start w:val="1"/>
+      <w:numFmt w:val="bullet"/>
+      <w:lvlText w:val=""/>
+      <w:lvlJc w:val="left"/>
+      <w:pPr>
+        <w:tabs>
+          <w:tab w:val="num" w:pos="720"/>
+        </w:tabs>
+        <w:ind w:left="720" w:hanging="360"/>
+      </w:pPr>
+      <w:rPr>
+        <w:rFonts w:ascii="Symbol" w:hAnsi="Symbol" w:hint="default"/>
+        <w:sz w:val="20"/>
+      </w:rPr>
+    </w:lvl>
+    <w:lvl w:ilvl="1" w:tentative="1">
+      <w:start w:val="1"/>
+      <w:numFmt w:val="bullet"/>
+      <w:lvlText w:val="o"/>
+      <w:lvlJc w:val="left"/>
+      <w:pPr>
+        <w:tabs>
+          <w:tab w:val="num" w:pos="1440"/>
+        </w:tabs>
+        <w:ind w:left="1440" w:hanging="360"/>
+      </w:pPr>
+      <w:rPr>
+        <w:rFonts w:ascii="Courier New" w:hAnsi="Courier New" w:hint="default"/>
+        <w:sz w:val="20"/>
+      </w:rPr>
+    </w:lvl>
+    <w:lvl w:ilvl="2" w:tentative="1">
+      <w:start w:val="1"/>
+      <w:numFmt w:val="bullet"/>
+      <w:lvlText w:val=""/>
+      <w:lvlJc w:val="left"/>
+      <w:pPr>
+        <w:tabs>
+          <w:tab w:val="num" w:pos="2160"/>
+        </w:tabs>
+        <w:ind w:left="2160" w:hanging="360"/>
+      </w:pPr>
+      <w:rPr>
+        <w:rFonts w:ascii="Wingdings" w:hAnsi="Wingdings" w:hint="default"/>
+        <w:sz w:val="20"/>
+      </w:rPr>
+    </w:lvl>
+    <w:lvl w:ilvl="3" w:tentative="1">
+      <w:start w:val="1"/>
+      <w:numFmt w:val="bullet"/>
+      <w:lvlText w:val=""/>
+      <w:lvlJc w:val="left"/>
+      <w:pPr>
+        <w:tabs>
+          <w:tab w:val="num" w:pos="2880"/>
+        </w:tabs>
+        <w:ind w:left="2880" w:hanging="360"/>
+      </w:pPr>
+      <w:rPr>
+        <w:rFonts w:ascii="Wingdings" w:hAnsi="Wingdings" w:hint="default"/>
+        <w:sz w:val="20"/>
+      </w:rPr>
+    </w:lvl>
+    <w:lvl w:ilvl="4" w:tentative="1">
+      <w:start w:val="1"/>
+      <w:numFmt w:val="bullet"/>
+      <w:lvlText w:val=""/>
+      <w:lvlJc w:val="left"/>
+      <w:pPr>
+        <w:tabs>
+          <w:tab w:val="num" w:pos="3600"/>
+        </w:tabs>
+        <w:ind w:left="3600" w:hanging="360"/>
+      </w:pPr>
+      <w:rPr>
+        <w:rFonts w:ascii="Wingdings" w:hAnsi="Wingdings" w:hint="default"/>
+        <w:sz w:val="20"/>
+      </w:rPr>
+    </w:lvl>
+    <w:lvl w:ilvl="5" w:tentative="1">
+      <w:start w:val="1"/>
+      <w:numFmt w:val="bullet"/>
+      <w:lvlText w:val=""/>
+      <w:lvlJc w:val="left"/>
+      <w:pPr>
+        <w:tabs>
+          <w:tab w:val="num" w:pos="4320"/>
+        </w:tabs>
+        <w:ind w:left="4320" w:hanging="360"/>
+      </w:pPr>
+      <w:rPr>
+        <w:rFonts w:ascii="Wingdings" w:hAnsi="Wingdings" w:hint="default"/>
+        <w:sz w:val="20"/>
+      </w:rPr>
+    </w:lvl>
+    <w:lvl w:ilvl="6" w:tentative="1">
+      <w:start w:val="1"/>
+      <w:numFmt w:val="bullet"/>
+      <w:lvlText w:val=""/>
+      <w:lvlJc w:val="left"/>
+      <w:pPr>
+        <w:tabs>
+          <w:tab w:val="num" w:pos="5040"/>
+        </w:tabs>
+        <w:ind w:left="5040" w:hanging="360"/>
+      </w:pPr>
+      <w:rPr>
+        <w:rFonts w:ascii="Wingdings" w:hAnsi="Wingdings" w:hint="default"/>
+        <w:sz w:val="20"/>
+      </w:rPr>
+    </w:lvl>
+    <w:lvl w:ilvl="7" w:tentative="1">
+      <w:start w:val="1"/>
+      <w:numFmt w:val="bullet"/>
+      <w:lvlText w:val=""/>
+      <w:lvlJc w:val="left"/>
+      <w:pPr>
+        <w:tabs>
+          <w:tab w:val="num" w:pos="5760"/>
+        </w:tabs>
+        <w:ind w:left="5760" w:hanging="360"/>
+      </w:pPr>
+      <w:rPr>
+        <w:rFonts w:ascii="Wingdings" w:hAnsi="Wingdings" w:hint="default"/>
+        <w:sz w:val="20"/>
+      </w:rPr>
+    </w:lvl>
+    <w:lvl w:ilvl="8" w:tentative="1">
+      <w:start w:val="1"/>
+      <w:numFmt w:val="bullet"/>
+      <w:lvlText w:val=""/>
+      <w:lvlJc w:val="left"/>
+      <w:pPr>
+        <w:tabs>
+          <w:tab w:val="num" w:pos="6480"/>
+        </w:tabs>
+        <w:ind w:left="6480" w:hanging="360"/>
+      </w:pPr>
+      <w:rPr>
+        <w:rFonts w:ascii="Wingdings" w:hAnsi="Wingdings" w:hint="default"/>
+        <w:sz w:val="20"/>
+      </w:rPr>
+    </w:lvl>
+  </w:abstractNum>
+  <w:abstractNum w:abstractNumId="77" w15:restartNumberingAfterBreak="0">
+    <w:nsid w:val="77DE505E"/>
+    <w:multiLevelType w:val="hybridMultilevel"/>
+    <w:tmpl w:val="EBB8B196"/>
+    <w:lvl w:ilvl="0" w:tplc="1C090001">
+      <w:start w:val="1"/>
+      <w:numFmt w:val="bullet"/>
+      <w:lvlText w:val=""/>
+      <w:lvlJc w:val="left"/>
+      <w:pPr>
+        <w:ind w:left="720" w:hanging="360"/>
+      </w:pPr>
+      <w:rPr>
+        <w:rFonts w:ascii="Symbol" w:hAnsi="Symbol" w:hint="default"/>
+      </w:rPr>
+    </w:lvl>
+    <w:lvl w:ilvl="1" w:tplc="1C090003" w:tentative="1">
+      <w:start w:val="1"/>
+      <w:numFmt w:val="bullet"/>
+      <w:lvlText w:val="o"/>
+      <w:lvlJc w:val="left"/>
+      <w:pPr>
+        <w:ind w:left="1440" w:hanging="360"/>
+      </w:pPr>
+      <w:rPr>
+        <w:rFonts w:ascii="Courier New" w:hAnsi="Courier New" w:cs="Courier New" w:hint="default"/>
+      </w:rPr>
+    </w:lvl>
+    <w:lvl w:ilvl="2" w:tplc="1C090005" w:tentative="1">
+      <w:start w:val="1"/>
+      <w:numFmt w:val="bullet"/>
+      <w:lvlText w:val=""/>
+      <w:lvlJc w:val="left"/>
+      <w:pPr>
+        <w:ind w:left="2160" w:hanging="360"/>
+      </w:pPr>
+      <w:rPr>
+        <w:rFonts w:ascii="Wingdings" w:hAnsi="Wingdings" w:hint="default"/>
+      </w:rPr>
+    </w:lvl>
+    <w:lvl w:ilvl="3" w:tplc="1C090001" w:tentative="1">
+      <w:start w:val="1"/>
+      <w:numFmt w:val="bullet"/>
+      <w:lvlText w:val=""/>
+      <w:lvlJc w:val="left"/>
+      <w:pPr>
+        <w:ind w:left="2880" w:hanging="360"/>
+      </w:pPr>
+      <w:rPr>
+        <w:rFonts w:ascii="Symbol" w:hAnsi="Symbol" w:hint="default"/>
+      </w:rPr>
+    </w:lvl>
+    <w:lvl w:ilvl="4" w:tplc="1C090003" w:tentative="1">
+      <w:start w:val="1"/>
+      <w:numFmt w:val="bullet"/>
+      <w:lvlText w:val="o"/>
+      <w:lvlJc w:val="left"/>
+      <w:pPr>
+        <w:ind w:left="3600" w:hanging="360"/>
+      </w:pPr>
+      <w:rPr>
+        <w:rFonts w:ascii="Courier New" w:hAnsi="Courier New" w:cs="Courier New" w:hint="default"/>
+      </w:rPr>
+    </w:lvl>
+    <w:lvl w:ilvl="5" w:tplc="1C090005" w:tentative="1">
+      <w:start w:val="1"/>
+      <w:numFmt w:val="bullet"/>
+      <w:lvlText w:val=""/>
+      <w:lvlJc w:val="left"/>
+      <w:pPr>
+        <w:ind w:left="4320" w:hanging="360"/>
+      </w:pPr>
+      <w:rPr>
+        <w:rFonts w:ascii="Wingdings" w:hAnsi="Wingdings" w:hint="default"/>
+      </w:rPr>
+    </w:lvl>
+    <w:lvl w:ilvl="6" w:tplc="1C090001" w:tentative="1">
+      <w:start w:val="1"/>
+      <w:numFmt w:val="bullet"/>
+      <w:lvlText w:val=""/>
+      <w:lvlJc w:val="left"/>
+      <w:pPr>
+        <w:ind w:left="5040" w:hanging="360"/>
+      </w:pPr>
+      <w:rPr>
+        <w:rFonts w:ascii="Symbol" w:hAnsi="Symbol" w:hint="default"/>
+      </w:rPr>
+    </w:lvl>
+    <w:lvl w:ilvl="7" w:tplc="1C090003" w:tentative="1">
+      <w:start w:val="1"/>
+      <w:numFmt w:val="bullet"/>
+      <w:lvlText w:val="o"/>
+      <w:lvlJc w:val="left"/>
+      <w:pPr>
+        <w:ind w:left="5760" w:hanging="360"/>
+      </w:pPr>
+      <w:rPr>
+        <w:rFonts w:ascii="Courier New" w:hAnsi="Courier New" w:cs="Courier New" w:hint="default"/>
+      </w:rPr>
+    </w:lvl>
+    <w:lvl w:ilvl="8" w:tplc="1C090005" w:tentative="1">
+      <w:start w:val="1"/>
+      <w:numFmt w:val="bullet"/>
+      <w:lvlText w:val=""/>
+      <w:lvlJc w:val="left"/>
+      <w:pPr>
+        <w:ind w:left="6480" w:hanging="360"/>
+      </w:pPr>
+      <w:rPr>
+        <w:rFonts w:ascii="Wingdings" w:hAnsi="Wingdings" w:hint="default"/>
+      </w:rPr>
+    </w:lvl>
+  </w:abstractNum>
+  <w:abstractNum w:abstractNumId="78" w15:restartNumberingAfterBreak="0">
     <w:nsid w:val="78104E26"/>
     <w:multiLevelType w:val="multilevel"/>
     <w:tmpl w:val="9336F370"/>
@@ -21740,7 +27793,7 @@
       </w:rPr>
     </w:lvl>
   </w:abstractNum>
-  <w:abstractNum w:abstractNumId="59" w15:restartNumberingAfterBreak="0">
+  <w:abstractNum w:abstractNumId="79" w15:restartNumberingAfterBreak="0">
     <w:nsid w:val="7A556329"/>
     <w:multiLevelType w:val="multilevel"/>
     <w:tmpl w:val="D2CEA4D0"/>
@@ -21889,7 +27942,120 @@
       </w:rPr>
     </w:lvl>
   </w:abstractNum>
-  <w:abstractNum w:abstractNumId="60" w15:restartNumberingAfterBreak="0">
+  <w:abstractNum w:abstractNumId="80" w15:restartNumberingAfterBreak="0">
+    <w:nsid w:val="7A6B349D"/>
+    <w:multiLevelType w:val="hybridMultilevel"/>
+    <w:tmpl w:val="71204F6C"/>
+    <w:lvl w:ilvl="0" w:tplc="1C090001">
+      <w:start w:val="1"/>
+      <w:numFmt w:val="bullet"/>
+      <w:lvlText w:val=""/>
+      <w:lvlJc w:val="left"/>
+      <w:pPr>
+        <w:ind w:left="720" w:hanging="360"/>
+      </w:pPr>
+      <w:rPr>
+        <w:rFonts w:ascii="Symbol" w:hAnsi="Symbol" w:hint="default"/>
+      </w:rPr>
+    </w:lvl>
+    <w:lvl w:ilvl="1" w:tplc="1C090003" w:tentative="1">
+      <w:start w:val="1"/>
+      <w:numFmt w:val="bullet"/>
+      <w:lvlText w:val="o"/>
+      <w:lvlJc w:val="left"/>
+      <w:pPr>
+        <w:ind w:left="1440" w:hanging="360"/>
+      </w:pPr>
+      <w:rPr>
+        <w:rFonts w:ascii="Courier New" w:hAnsi="Courier New" w:cs="Courier New" w:hint="default"/>
+      </w:rPr>
+    </w:lvl>
+    <w:lvl w:ilvl="2" w:tplc="1C090005" w:tentative="1">
+      <w:start w:val="1"/>
+      <w:numFmt w:val="bullet"/>
+      <w:lvlText w:val=""/>
+      <w:lvlJc w:val="left"/>
+      <w:pPr>
+        <w:ind w:left="2160" w:hanging="360"/>
+      </w:pPr>
+      <w:rPr>
+        <w:rFonts w:ascii="Wingdings" w:hAnsi="Wingdings" w:hint="default"/>
+      </w:rPr>
+    </w:lvl>
+    <w:lvl w:ilvl="3" w:tplc="1C090001" w:tentative="1">
+      <w:start w:val="1"/>
+      <w:numFmt w:val="bullet"/>
+      <w:lvlText w:val=""/>
+      <w:lvlJc w:val="left"/>
+      <w:pPr>
+        <w:ind w:left="2880" w:hanging="360"/>
+      </w:pPr>
+      <w:rPr>
+        <w:rFonts w:ascii="Symbol" w:hAnsi="Symbol" w:hint="default"/>
+      </w:rPr>
+    </w:lvl>
+    <w:lvl w:ilvl="4" w:tplc="1C090003" w:tentative="1">
+      <w:start w:val="1"/>
+      <w:numFmt w:val="bullet"/>
+      <w:lvlText w:val="o"/>
+      <w:lvlJc w:val="left"/>
+      <w:pPr>
+        <w:ind w:left="3600" w:hanging="360"/>
+      </w:pPr>
+      <w:rPr>
+        <w:rFonts w:ascii="Courier New" w:hAnsi="Courier New" w:cs="Courier New" w:hint="default"/>
+      </w:rPr>
+    </w:lvl>
+    <w:lvl w:ilvl="5" w:tplc="1C090005" w:tentative="1">
+      <w:start w:val="1"/>
+      <w:numFmt w:val="bullet"/>
+      <w:lvlText w:val=""/>
+      <w:lvlJc w:val="left"/>
+      <w:pPr>
+        <w:ind w:left="4320" w:hanging="360"/>
+      </w:pPr>
+      <w:rPr>
+        <w:rFonts w:ascii="Wingdings" w:hAnsi="Wingdings" w:hint="default"/>
+      </w:rPr>
+    </w:lvl>
+    <w:lvl w:ilvl="6" w:tplc="1C090001" w:tentative="1">
+      <w:start w:val="1"/>
+      <w:numFmt w:val="bullet"/>
+      <w:lvlText w:val=""/>
+      <w:lvlJc w:val="left"/>
+      <w:pPr>
+        <w:ind w:left="5040" w:hanging="360"/>
+      </w:pPr>
+      <w:rPr>
+        <w:rFonts w:ascii="Symbol" w:hAnsi="Symbol" w:hint="default"/>
+      </w:rPr>
+    </w:lvl>
+    <w:lvl w:ilvl="7" w:tplc="1C090003" w:tentative="1">
+      <w:start w:val="1"/>
+      <w:numFmt w:val="bullet"/>
+      <w:lvlText w:val="o"/>
+      <w:lvlJc w:val="left"/>
+      <w:pPr>
+        <w:ind w:left="5760" w:hanging="360"/>
+      </w:pPr>
+      <w:rPr>
+        <w:rFonts w:ascii="Courier New" w:hAnsi="Courier New" w:cs="Courier New" w:hint="default"/>
+      </w:rPr>
+    </w:lvl>
+    <w:lvl w:ilvl="8" w:tplc="1C090005" w:tentative="1">
+      <w:start w:val="1"/>
+      <w:numFmt w:val="bullet"/>
+      <w:lvlText w:val=""/>
+      <w:lvlJc w:val="left"/>
+      <w:pPr>
+        <w:ind w:left="6480" w:hanging="360"/>
+      </w:pPr>
+      <w:rPr>
+        <w:rFonts w:ascii="Wingdings" w:hAnsi="Wingdings" w:hint="default"/>
+      </w:rPr>
+    </w:lvl>
+  </w:abstractNum>
+  <w:abstractNum w:abstractNumId="81" w15:restartNumberingAfterBreak="0">
     <w:nsid w:val="7A85017D"/>
     <w:multiLevelType w:val="hybridMultilevel"/>
     <w:tmpl w:val="AE56B9EC"/>
@@ -21978,7 +28144,7 @@
       </w:pPr>
     </w:lvl>
   </w:abstractNum>
-  <w:abstractNum w:abstractNumId="61" w15:restartNumberingAfterBreak="0">
+  <w:abstractNum w:abstractNumId="82" w15:restartNumberingAfterBreak="0">
     <w:nsid w:val="7CCB3C6A"/>
     <w:multiLevelType w:val="hybridMultilevel"/>
     <w:tmpl w:val="67F6BC4C"/>
@@ -22067,7 +28233,7 @@
       </w:pPr>
     </w:lvl>
   </w:abstractNum>
-  <w:abstractNum w:abstractNumId="62" w15:restartNumberingAfterBreak="0">
+  <w:abstractNum w:abstractNumId="83" w15:restartNumberingAfterBreak="0">
     <w:nsid w:val="7DBD05C1"/>
     <w:multiLevelType w:val="multilevel"/>
     <w:tmpl w:val="F5D6BCEC"/>
@@ -22212,7 +28378,7 @@
       </w:rPr>
     </w:lvl>
   </w:abstractNum>
-  <w:abstractNum w:abstractNumId="63" w15:restartNumberingAfterBreak="0">
+  <w:abstractNum w:abstractNumId="84" w15:restartNumberingAfterBreak="0">
     <w:nsid w:val="7DBF58EA"/>
     <w:multiLevelType w:val="multilevel"/>
     <w:tmpl w:val="7E806532"/>
@@ -22361,7 +28527,156 @@
       </w:rPr>
     </w:lvl>
   </w:abstractNum>
-  <w:abstractNum w:abstractNumId="64" w15:restartNumberingAfterBreak="0">
+  <w:abstractNum w:abstractNumId="85" w15:restartNumberingAfterBreak="0">
+    <w:nsid w:val="7DC36BAC"/>
+    <w:multiLevelType w:val="multilevel"/>
+    <w:tmpl w:val="F4E46D72"/>
+    <w:lvl w:ilvl="0">
+      <w:start w:val="1"/>
+      <w:numFmt w:val="bullet"/>
+      <w:lvlText w:val=""/>
+      <w:lvlJc w:val="left"/>
+      <w:pPr>
+        <w:tabs>
+          <w:tab w:val="num" w:pos="720"/>
+        </w:tabs>
+        <w:ind w:left="720" w:hanging="360"/>
+      </w:pPr>
+      <w:rPr>
+        <w:rFonts w:ascii="Symbol" w:hAnsi="Symbol" w:hint="default"/>
+        <w:sz w:val="20"/>
+      </w:rPr>
+    </w:lvl>
+    <w:lvl w:ilvl="1" w:tentative="1">
+      <w:start w:val="1"/>
+      <w:numFmt w:val="bullet"/>
+      <w:lvlText w:val="o"/>
+      <w:lvlJc w:val="left"/>
+      <w:pPr>
+        <w:tabs>
+          <w:tab w:val="num" w:pos="1440"/>
+        </w:tabs>
+        <w:ind w:left="1440" w:hanging="360"/>
+      </w:pPr>
+      <w:rPr>
+        <w:rFonts w:ascii="Courier New" w:hAnsi="Courier New" w:hint="default"/>
+        <w:sz w:val="20"/>
+      </w:rPr>
+    </w:lvl>
+    <w:lvl w:ilvl="2" w:tentative="1">
+      <w:start w:val="1"/>
+      <w:numFmt w:val="bullet"/>
+      <w:lvlText w:val=""/>
+      <w:lvlJc w:val="left"/>
+      <w:pPr>
+        <w:tabs>
+          <w:tab w:val="num" w:pos="2160"/>
+        </w:tabs>
+        <w:ind w:left="2160" w:hanging="360"/>
+      </w:pPr>
+      <w:rPr>
+        <w:rFonts w:ascii="Wingdings" w:hAnsi="Wingdings" w:hint="default"/>
+        <w:sz w:val="20"/>
+      </w:rPr>
+    </w:lvl>
+    <w:lvl w:ilvl="3" w:tentative="1">
+      <w:start w:val="1"/>
+      <w:numFmt w:val="bullet"/>
+      <w:lvlText w:val=""/>
+      <w:lvlJc w:val="left"/>
+      <w:pPr>
+        <w:tabs>
+          <w:tab w:val="num" w:pos="2880"/>
+        </w:tabs>
+        <w:ind w:left="2880" w:hanging="360"/>
+      </w:pPr>
+      <w:rPr>
+        <w:rFonts w:ascii="Wingdings" w:hAnsi="Wingdings" w:hint="default"/>
+        <w:sz w:val="20"/>
+      </w:rPr>
+    </w:lvl>
+    <w:lvl w:ilvl="4" w:tentative="1">
+      <w:start w:val="1"/>
+      <w:numFmt w:val="bullet"/>
+      <w:lvlText w:val=""/>
+      <w:lvlJc w:val="left"/>
+      <w:pPr>
+        <w:tabs>
+          <w:tab w:val="num" w:pos="3600"/>
+        </w:tabs>
+        <w:ind w:left="3600" w:hanging="360"/>
+      </w:pPr>
+      <w:rPr>
+        <w:rFonts w:ascii="Wingdings" w:hAnsi="Wingdings" w:hint="default"/>
+        <w:sz w:val="20"/>
+      </w:rPr>
+    </w:lvl>
+    <w:lvl w:ilvl="5" w:tentative="1">
+      <w:start w:val="1"/>
+      <w:numFmt w:val="bullet"/>
+      <w:lvlText w:val=""/>
+      <w:lvlJc w:val="left"/>
+      <w:pPr>
+        <w:tabs>
+          <w:tab w:val="num" w:pos="4320"/>
+        </w:tabs>
+        <w:ind w:left="4320" w:hanging="360"/>
+      </w:pPr>
+      <w:rPr>
+        <w:rFonts w:ascii="Wingdings" w:hAnsi="Wingdings" w:hint="default"/>
+        <w:sz w:val="20"/>
+      </w:rPr>
+    </w:lvl>
+    <w:lvl w:ilvl="6" w:tentative="1">
+      <w:start w:val="1"/>
+      <w:numFmt w:val="bullet"/>
+      <w:lvlText w:val=""/>
+      <w:lvlJc w:val="left"/>
+      <w:pPr>
+        <w:tabs>
+          <w:tab w:val="num" w:pos="5040"/>
+        </w:tabs>
+        <w:ind w:left="5040" w:hanging="360"/>
+      </w:pPr>
+      <w:rPr>
+        <w:rFonts w:ascii="Wingdings" w:hAnsi="Wingdings" w:hint="default"/>
+        <w:sz w:val="20"/>
+      </w:rPr>
+    </w:lvl>
+    <w:lvl w:ilvl="7" w:tentative="1">
+      <w:start w:val="1"/>
+      <w:numFmt w:val="bullet"/>
+      <w:lvlText w:val=""/>
+      <w:lvlJc w:val="left"/>
+      <w:pPr>
+        <w:tabs>
+          <w:tab w:val="num" w:pos="5760"/>
+        </w:tabs>
+        <w:ind w:left="5760" w:hanging="360"/>
+      </w:pPr>
+      <w:rPr>
+        <w:rFonts w:ascii="Wingdings" w:hAnsi="Wingdings" w:hint="default"/>
+        <w:sz w:val="20"/>
+      </w:rPr>
+    </w:lvl>
+    <w:lvl w:ilvl="8" w:tentative="1">
+      <w:start w:val="1"/>
+      <w:numFmt w:val="bullet"/>
+      <w:lvlText w:val=""/>
+      <w:lvlJc w:val="left"/>
+      <w:pPr>
+        <w:tabs>
+          <w:tab w:val="num" w:pos="6480"/>
+        </w:tabs>
+        <w:ind w:left="6480" w:hanging="360"/>
+      </w:pPr>
+      <w:rPr>
+        <w:rFonts w:ascii="Wingdings" w:hAnsi="Wingdings" w:hint="default"/>
+        <w:sz w:val="20"/>
+      </w:rPr>
+    </w:lvl>
+  </w:abstractNum>
+  <w:abstractNum w:abstractNumId="86" w15:restartNumberingAfterBreak="0">
     <w:nsid w:val="7E9C7209"/>
     <w:multiLevelType w:val="multilevel"/>
     <w:tmpl w:val="0352C9C0"/>
@@ -22511,199 +28826,265 @@
     </w:lvl>
   </w:abstractNum>
   <w:num w:numId="1" w16cid:durableId="1777216332">
-    <w:abstractNumId w:val="12"/>
+    <w:abstractNumId w:val="15"/>
   </w:num>
   <w:num w:numId="2" w16cid:durableId="848367383">
-    <w:abstractNumId w:val="5"/>
+    <w:abstractNumId w:val="8"/>
   </w:num>
   <w:num w:numId="3" w16cid:durableId="1305084417">
-    <w:abstractNumId w:val="47"/>
+    <w:abstractNumId w:val="57"/>
   </w:num>
   <w:num w:numId="4" w16cid:durableId="382752031">
     <w:abstractNumId w:val="2"/>
   </w:num>
   <w:num w:numId="5" w16cid:durableId="1924221142">
-    <w:abstractNumId w:val="53"/>
+    <w:abstractNumId w:val="69"/>
   </w:num>
   <w:num w:numId="6" w16cid:durableId="512770336">
+    <w:abstractNumId w:val="45"/>
+  </w:num>
+  <w:num w:numId="7" w16cid:durableId="1082294034">
+    <w:abstractNumId w:val="28"/>
+  </w:num>
+  <w:num w:numId="8" w16cid:durableId="322977432">
     <w:abstractNumId w:val="35"/>
   </w:num>
-  <w:num w:numId="7" w16cid:durableId="1082294034">
-    <w:abstractNumId w:val="23"/>
-  </w:num>
-  <w:num w:numId="8" w16cid:durableId="322977432">
-    <w:abstractNumId w:val="28"/>
-  </w:num>
   <w:num w:numId="9" w16cid:durableId="617373270">
-    <w:abstractNumId w:val="37"/>
+    <w:abstractNumId w:val="47"/>
   </w:num>
   <w:num w:numId="10" w16cid:durableId="1119951951">
-    <w:abstractNumId w:val="25"/>
+    <w:abstractNumId w:val="30"/>
   </w:num>
   <w:num w:numId="11" w16cid:durableId="247538460">
-    <w:abstractNumId w:val="22"/>
+    <w:abstractNumId w:val="26"/>
   </w:num>
   <w:num w:numId="12" w16cid:durableId="1846480295">
-    <w:abstractNumId w:val="10"/>
+    <w:abstractNumId w:val="13"/>
   </w:num>
   <w:num w:numId="13" w16cid:durableId="815533380">
-    <w:abstractNumId w:val="56"/>
+    <w:abstractNumId w:val="74"/>
   </w:num>
   <w:num w:numId="14" w16cid:durableId="710495850">
-    <w:abstractNumId w:val="6"/>
+    <w:abstractNumId w:val="9"/>
   </w:num>
   <w:num w:numId="15" w16cid:durableId="877856531">
     <w:abstractNumId w:val="1"/>
   </w:num>
   <w:num w:numId="16" w16cid:durableId="1037124837">
-    <w:abstractNumId w:val="13"/>
+    <w:abstractNumId w:val="16"/>
   </w:num>
   <w:num w:numId="17" w16cid:durableId="1465660953">
-    <w:abstractNumId w:val="41"/>
+    <w:abstractNumId w:val="51"/>
   </w:num>
   <w:num w:numId="18" w16cid:durableId="551505448">
+    <w:abstractNumId w:val="25"/>
+  </w:num>
+  <w:num w:numId="19" w16cid:durableId="1724907631">
+    <w:abstractNumId w:val="48"/>
+  </w:num>
+  <w:num w:numId="20" w16cid:durableId="1914117270">
+    <w:abstractNumId w:val="50"/>
+  </w:num>
+  <w:num w:numId="21" w16cid:durableId="354886827">
+    <w:abstractNumId w:val="63"/>
+  </w:num>
+  <w:num w:numId="22" w16cid:durableId="580483688">
+    <w:abstractNumId w:val="83"/>
+  </w:num>
+  <w:num w:numId="23" w16cid:durableId="1744796391">
+    <w:abstractNumId w:val="84"/>
+  </w:num>
+  <w:num w:numId="24" w16cid:durableId="1072579709">
+    <w:abstractNumId w:val="49"/>
+  </w:num>
+  <w:num w:numId="25" w16cid:durableId="1045718203">
+    <w:abstractNumId w:val="70"/>
+  </w:num>
+  <w:num w:numId="26" w16cid:durableId="1279408924">
+    <w:abstractNumId w:val="78"/>
+  </w:num>
+  <w:num w:numId="27" w16cid:durableId="1090010439">
+    <w:abstractNumId w:val="59"/>
+  </w:num>
+  <w:num w:numId="28" w16cid:durableId="1348481998">
+    <w:abstractNumId w:val="7"/>
+  </w:num>
+  <w:num w:numId="29" w16cid:durableId="490567468">
+    <w:abstractNumId w:val="31"/>
+  </w:num>
+  <w:num w:numId="30" w16cid:durableId="1908148468">
+    <w:abstractNumId w:val="19"/>
+  </w:num>
+  <w:num w:numId="31" w16cid:durableId="1682470693">
+    <w:abstractNumId w:val="53"/>
+  </w:num>
+  <w:num w:numId="32" w16cid:durableId="2060203083">
+    <w:abstractNumId w:val="55"/>
+  </w:num>
+  <w:num w:numId="33" w16cid:durableId="1509252243">
+    <w:abstractNumId w:val="37"/>
+  </w:num>
+  <w:num w:numId="34" w16cid:durableId="1362971970">
+    <w:abstractNumId w:val="54"/>
+  </w:num>
+  <w:num w:numId="35" w16cid:durableId="1800682073">
+    <w:abstractNumId w:val="6"/>
+  </w:num>
+  <w:num w:numId="36" w16cid:durableId="912816301">
     <w:abstractNumId w:val="21"/>
   </w:num>
-  <w:num w:numId="19" w16cid:durableId="1724907631">
-    <w:abstractNumId w:val="38"/>
-  </w:num>
-  <w:num w:numId="20" w16cid:durableId="1914117270">
-    <w:abstractNumId w:val="40"/>
-  </w:num>
-  <w:num w:numId="21" w16cid:durableId="354886827">
-    <w:abstractNumId w:val="50"/>
-  </w:num>
-  <w:num w:numId="22" w16cid:durableId="580483688">
-    <w:abstractNumId w:val="62"/>
-  </w:num>
-  <w:num w:numId="23" w16cid:durableId="1744796391">
-    <w:abstractNumId w:val="63"/>
-  </w:num>
-  <w:num w:numId="24" w16cid:durableId="1072579709">
-    <w:abstractNumId w:val="39"/>
-  </w:num>
-  <w:num w:numId="25" w16cid:durableId="1045718203">
-    <w:abstractNumId w:val="54"/>
-  </w:num>
-  <w:num w:numId="26" w16cid:durableId="1279408924">
-    <w:abstractNumId w:val="58"/>
-  </w:num>
-  <w:num w:numId="27" w16cid:durableId="1090010439">
-    <w:abstractNumId w:val="48"/>
-  </w:num>
-  <w:num w:numId="28" w16cid:durableId="1348481998">
-    <w:abstractNumId w:val="4"/>
-  </w:num>
-  <w:num w:numId="29" w16cid:durableId="490567468">
-    <w:abstractNumId w:val="26"/>
-  </w:num>
-  <w:num w:numId="30" w16cid:durableId="1908148468">
-    <w:abstractNumId w:val="16"/>
-  </w:num>
-  <w:num w:numId="31" w16cid:durableId="1682470693">
-    <w:abstractNumId w:val="43"/>
-  </w:num>
-  <w:num w:numId="32" w16cid:durableId="2060203083">
-    <w:abstractNumId w:val="45"/>
-  </w:num>
-  <w:num w:numId="33" w16cid:durableId="1509252243">
-    <w:abstractNumId w:val="30"/>
-  </w:num>
-  <w:num w:numId="34" w16cid:durableId="1362971970">
-    <w:abstractNumId w:val="44"/>
-  </w:num>
-  <w:num w:numId="35" w16cid:durableId="1800682073">
-    <w:abstractNumId w:val="3"/>
-  </w:num>
-  <w:num w:numId="36" w16cid:durableId="912816301">
-    <w:abstractNumId w:val="17"/>
-  </w:num>
   <w:num w:numId="37" w16cid:durableId="30425027">
-    <w:abstractNumId w:val="42"/>
+    <w:abstractNumId w:val="52"/>
   </w:num>
   <w:num w:numId="38" w16cid:durableId="796341195">
-    <w:abstractNumId w:val="57"/>
+    <w:abstractNumId w:val="75"/>
   </w:num>
   <w:num w:numId="39" w16cid:durableId="875655094">
-    <w:abstractNumId w:val="52"/>
+    <w:abstractNumId w:val="66"/>
   </w:num>
   <w:num w:numId="40" w16cid:durableId="2023892180">
     <w:abstractNumId w:val="0"/>
   </w:num>
   <w:num w:numId="41" w16cid:durableId="1407149108">
-    <w:abstractNumId w:val="9"/>
+    <w:abstractNumId w:val="12"/>
   </w:num>
   <w:num w:numId="42" w16cid:durableId="694890878">
+    <w:abstractNumId w:val="36"/>
+  </w:num>
+  <w:num w:numId="43" w16cid:durableId="1040785101">
+    <w:abstractNumId w:val="39"/>
+  </w:num>
+  <w:num w:numId="44" w16cid:durableId="1940212824">
+    <w:abstractNumId w:val="82"/>
+  </w:num>
+  <w:num w:numId="45" w16cid:durableId="1496068646">
+    <w:abstractNumId w:val="81"/>
+  </w:num>
+  <w:num w:numId="46" w16cid:durableId="1616864160">
+    <w:abstractNumId w:val="72"/>
+  </w:num>
+  <w:num w:numId="47" w16cid:durableId="1398238233">
+    <w:abstractNumId w:val="14"/>
+  </w:num>
+  <w:num w:numId="48" w16cid:durableId="745303136">
+    <w:abstractNumId w:val="65"/>
+  </w:num>
+  <w:num w:numId="49" w16cid:durableId="1697265364">
+    <w:abstractNumId w:val="46"/>
+  </w:num>
+  <w:num w:numId="50" w16cid:durableId="53429251">
+    <w:abstractNumId w:val="61"/>
+  </w:num>
+  <w:num w:numId="51" w16cid:durableId="1134954327">
+    <w:abstractNumId w:val="18"/>
+  </w:num>
+  <w:num w:numId="52" w16cid:durableId="62337180">
+    <w:abstractNumId w:val="40"/>
+  </w:num>
+  <w:num w:numId="53" w16cid:durableId="1938559383">
+    <w:abstractNumId w:val="44"/>
+  </w:num>
+  <w:num w:numId="54" w16cid:durableId="2008440078">
+    <w:abstractNumId w:val="10"/>
+  </w:num>
+  <w:num w:numId="55" w16cid:durableId="1150753218">
+    <w:abstractNumId w:val="24"/>
+  </w:num>
+  <w:num w:numId="56" w16cid:durableId="1704330070">
+    <w:abstractNumId w:val="22"/>
+  </w:num>
+  <w:num w:numId="57" w16cid:durableId="1696881683">
+    <w:abstractNumId w:val="56"/>
+  </w:num>
+  <w:num w:numId="58" w16cid:durableId="131294147">
+    <w:abstractNumId w:val="43"/>
+  </w:num>
+  <w:num w:numId="59" w16cid:durableId="683022652">
+    <w:abstractNumId w:val="17"/>
+  </w:num>
+  <w:num w:numId="60" w16cid:durableId="743800404">
     <w:abstractNumId w:val="29"/>
   </w:num>
-  <w:num w:numId="43" w16cid:durableId="1040785101">
-    <w:abstractNumId w:val="31"/>
+  <w:num w:numId="61" w16cid:durableId="788160125">
+    <w:abstractNumId w:val="79"/>
   </w:num>
-  <w:num w:numId="44" w16cid:durableId="1940212824">
-    <w:abstractNumId w:val="61"/>
+  <w:num w:numId="62" w16cid:durableId="1620918447">
+    <w:abstractNumId w:val="23"/>
   </w:num>
-  <w:num w:numId="45" w16cid:durableId="1496068646">
+  <w:num w:numId="63" w16cid:durableId="1748532383">
+    <w:abstractNumId w:val="33"/>
+  </w:num>
+  <w:num w:numId="64" w16cid:durableId="1062101098">
+    <w:abstractNumId w:val="86"/>
+  </w:num>
+  <w:num w:numId="65" w16cid:durableId="910581602">
+    <w:abstractNumId w:val="11"/>
+  </w:num>
+  <w:num w:numId="66" w16cid:durableId="1596085886">
+    <w:abstractNumId w:val="73"/>
+  </w:num>
+  <w:num w:numId="67" w16cid:durableId="1591549245">
+    <w:abstractNumId w:val="58"/>
+  </w:num>
+  <w:num w:numId="68" w16cid:durableId="1902402034">
+    <w:abstractNumId w:val="62"/>
+  </w:num>
+  <w:num w:numId="69" w16cid:durableId="1354189600">
     <w:abstractNumId w:val="60"/>
   </w:num>
-  <w:num w:numId="46" w16cid:durableId="1616864160">
-    <w:abstractNumId w:val="55"/>
+  <w:num w:numId="70" w16cid:durableId="838352335">
+    <w:abstractNumId w:val="68"/>
   </w:num>
-  <w:num w:numId="47" w16cid:durableId="1398238233">
-    <w:abstractNumId w:val="11"/>
+  <w:num w:numId="71" w16cid:durableId="626202264">
+    <w:abstractNumId w:val="4"/>
   </w:num>
-  <w:num w:numId="48" w16cid:durableId="745303136">
-    <w:abstractNumId w:val="51"/>
+  <w:num w:numId="72" w16cid:durableId="1377898924">
+    <w:abstractNumId w:val="38"/>
   </w:num>
-  <w:num w:numId="49" w16cid:durableId="1697265364">
-    <w:abstractNumId w:val="36"/>
+  <w:num w:numId="73" w16cid:durableId="1500651631">
+    <w:abstractNumId w:val="77"/>
   </w:num>
-  <w:num w:numId="50" w16cid:durableId="53429251">
-    <w:abstractNumId w:val="49"/>
+  <w:num w:numId="74" w16cid:durableId="976838472">
+    <w:abstractNumId w:val="3"/>
   </w:num>
-  <w:num w:numId="51" w16cid:durableId="1134954327">
-    <w:abstractNumId w:val="15"/>
-  </w:num>
-  <w:num w:numId="52" w16cid:durableId="62337180">
+  <w:num w:numId="75" w16cid:durableId="399056028">
     <w:abstractNumId w:val="32"/>
   </w:num>
-  <w:num w:numId="53" w16cid:durableId="1938559383">
+  <w:num w:numId="76" w16cid:durableId="393285397">
+    <w:abstractNumId w:val="41"/>
+  </w:num>
+  <w:num w:numId="77" w16cid:durableId="1623077423">
+    <w:abstractNumId w:val="80"/>
+  </w:num>
+  <w:num w:numId="78" w16cid:durableId="1910774288">
+    <w:abstractNumId w:val="5"/>
+  </w:num>
+  <w:num w:numId="79" w16cid:durableId="939682114">
+    <w:abstractNumId w:val="67"/>
+  </w:num>
+  <w:num w:numId="80" w16cid:durableId="658457828">
+    <w:abstractNumId w:val="85"/>
+  </w:num>
+  <w:num w:numId="81" w16cid:durableId="2111077372">
+    <w:abstractNumId w:val="27"/>
+  </w:num>
+  <w:num w:numId="82" w16cid:durableId="1227105544">
+    <w:abstractNumId w:val="64"/>
+  </w:num>
+  <w:num w:numId="83" w16cid:durableId="312757919">
+    <w:abstractNumId w:val="71"/>
+  </w:num>
+  <w:num w:numId="84" w16cid:durableId="1436286996">
+    <w:abstractNumId w:val="20"/>
+  </w:num>
+  <w:num w:numId="85" w16cid:durableId="587422018">
+    <w:abstractNumId w:val="42"/>
+  </w:num>
+  <w:num w:numId="86" w16cid:durableId="794837642">
     <w:abstractNumId w:val="34"/>
   </w:num>
-  <w:num w:numId="54" w16cid:durableId="2008440078">
-    <w:abstractNumId w:val="7"/>
-  </w:num>
-  <w:num w:numId="55" w16cid:durableId="1150753218">
-    <w:abstractNumId w:val="20"/>
-  </w:num>
-  <w:num w:numId="56" w16cid:durableId="1704330070">
-    <w:abstractNumId w:val="18"/>
-  </w:num>
-  <w:num w:numId="57" w16cid:durableId="1696881683">
-    <w:abstractNumId w:val="46"/>
-  </w:num>
-  <w:num w:numId="58" w16cid:durableId="131294147">
-    <w:abstractNumId w:val="33"/>
-  </w:num>
-  <w:num w:numId="59" w16cid:durableId="683022652">
-    <w:abstractNumId w:val="14"/>
-  </w:num>
-  <w:num w:numId="60" w16cid:durableId="743800404">
-    <w:abstractNumId w:val="24"/>
-  </w:num>
-  <w:num w:numId="61" w16cid:durableId="788160125">
-    <w:abstractNumId w:val="59"/>
-  </w:num>
-  <w:num w:numId="62" w16cid:durableId="1620918447">
-    <w:abstractNumId w:val="19"/>
-  </w:num>
-  <w:num w:numId="63" w16cid:durableId="1748532383">
-    <w:abstractNumId w:val="27"/>
-  </w:num>
-  <w:num w:numId="64" w16cid:durableId="1062101098">
-    <w:abstractNumId w:val="64"/>
-  </w:num>
-  <w:num w:numId="65" w16cid:durableId="910581602">
-    <w:abstractNumId w:val="8"/>
+  <w:num w:numId="87" w16cid:durableId="1002705396">
+    <w:abstractNumId w:val="76"/>
   </w:num>
 </w:numbering>
 </file>

--- a/documentation/TymeMA_LoryParkZooApp_XBCAD7329_POE.docx
+++ b/documentation/TymeMA_LoryParkZooApp_XBCAD7329_POE.docx
@@ -2273,21 +2273,7 @@
                 <w:rStyle w:val="Hyperlink"/>
                 <w:noProof/>
               </w:rPr>
-              <w:t>Securi</w:t>
-            </w:r>
-            <w:r>
-              <w:rPr>
-                <w:rStyle w:val="Hyperlink"/>
-                <w:noProof/>
-              </w:rPr>
-              <w:t>t</w:t>
-            </w:r>
-            <w:r>
-              <w:rPr>
-                <w:rStyle w:val="Hyperlink"/>
-                <w:noProof/>
-              </w:rPr>
-              <w:t>y</w:t>
+              <w:t>Security</w:t>
             </w:r>
             <w:r>
               <w:rPr>
@@ -2567,21 +2553,7 @@
                 <w:rStyle w:val="Hyperlink"/>
                 <w:noProof/>
               </w:rPr>
-              <w:t>Running co</w:t>
-            </w:r>
-            <w:r>
-              <w:rPr>
-                <w:rStyle w:val="Hyperlink"/>
-                <w:noProof/>
-              </w:rPr>
-              <w:t>s</w:t>
-            </w:r>
-            <w:r>
-              <w:rPr>
-                <w:rStyle w:val="Hyperlink"/>
-                <w:noProof/>
-              </w:rPr>
-              <w:t>ts</w:t>
+              <w:t>Running costs</w:t>
             </w:r>
             <w:r>
               <w:rPr>
@@ -13644,21 +13616,33 @@
         </w:rPr>
         <w:t xml:space="preserve"> then sends a confirmation message back to the </w:t>
       </w:r>
+      <w:r>
+        <w:rPr>
+          <w:b/>
+          <w:bCs/>
+          <w:lang w:val="en-US"/>
+        </w:rPr>
+        <w:t>Admin</w:t>
+      </w:r>
+      <w:r>
+        <w:rPr>
+          <w:lang w:val="en-US"/>
+        </w:rPr>
+        <w:t xml:space="preserve"> (</w:t>
+      </w:r>
       <w:proofErr w:type="gramStart"/>
       <w:r>
         <w:rPr>
-          <w:b/>
-          <w:bCs/>
-          <w:lang w:val="en-US"/>
-        </w:rPr>
-        <w:t>Admin</w:t>
+          <w:lang w:val="en-US"/>
+        </w:rPr>
+        <w:t>Confirm(</w:t>
       </w:r>
       <w:proofErr w:type="gramEnd"/>
       <w:r>
         <w:rPr>
           <w:lang w:val="en-US"/>
         </w:rPr>
-        <w:t xml:space="preserve"> (Confirm()).</w:t>
+        <w:t>)).</w:t>
       </w:r>
     </w:p>
     <w:p>
@@ -13836,21 +13820,33 @@
         </w:rPr>
         <w:t xml:space="preserve">The </w:t>
       </w:r>
+      <w:r>
+        <w:rPr>
+          <w:b/>
+          <w:bCs/>
+          <w:lang w:val="en-US"/>
+        </w:rPr>
+        <w:t>Admin</w:t>
+      </w:r>
+      <w:r>
+        <w:rPr>
+          <w:lang w:val="en-US"/>
+        </w:rPr>
+        <w:t xml:space="preserve"> creates or updates animal groups (CreateAnml_</w:t>
+      </w:r>
       <w:proofErr w:type="gramStart"/>
       <w:r>
         <w:rPr>
-          <w:b/>
-          <w:bCs/>
-          <w:lang w:val="en-US"/>
-        </w:rPr>
-        <w:t>Admin</w:t>
+          <w:lang w:val="en-US"/>
+        </w:rPr>
+        <w:t>group(</w:t>
       </w:r>
       <w:proofErr w:type="gramEnd"/>
       <w:r>
         <w:rPr>
           <w:lang w:val="en-US"/>
         </w:rPr>
-        <w:t xml:space="preserve"> creates or updates animal groups (CreateAnml_group()).</w:t>
+        <w:t>)).</w:t>
       </w:r>
     </w:p>
     <w:p>
@@ -13926,7 +13922,21 @@
         <w:rPr>
           <w:lang w:val="en-US"/>
         </w:rPr>
-        <w:t xml:space="preserve"> confirms the change (ConfirmUpdate()), and the </w:t>
+        <w:t xml:space="preserve"> confirms the change (</w:t>
+      </w:r>
+      <w:proofErr w:type="gramStart"/>
+      <w:r>
+        <w:rPr>
+          <w:lang w:val="en-US"/>
+        </w:rPr>
+        <w:t>ConfirmUpdate(</w:t>
+      </w:r>
+      <w:proofErr w:type="gramEnd"/>
+      <w:r>
+        <w:rPr>
+          <w:lang w:val="en-US"/>
+        </w:rPr>
+        <w:t xml:space="preserve">)), and the </w:t>
       </w:r>
       <w:r>
         <w:rPr>
@@ -13942,7 +13952,6 @@
         </w:rPr>
         <w:t xml:space="preserve"> notifies the </w:t>
       </w:r>
-      <w:proofErr w:type="gramStart"/>
       <w:r>
         <w:rPr>
           <w:b/>
@@ -13951,7 +13960,6 @@
         </w:rPr>
         <w:t>Admin</w:t>
       </w:r>
-      <w:proofErr w:type="gramEnd"/>
       <w:r>
         <w:rPr>
           <w:lang w:val="en-US"/>
@@ -15225,13 +15233,7 @@
         <w:rPr>
           <w:lang w:val="en-US"/>
         </w:rPr>
-        <w:t xml:space="preserve"> </w:t>
-      </w:r>
-      <w:r>
-        <w:rPr>
-          <w:lang w:val="en-US"/>
-        </w:rPr>
-        <w:t>"</w:t>
+        <w:t xml:space="preserve"> "</w:t>
       </w:r>
     </w:p>
     <w:p>
@@ -15691,19 +15693,7 @@
         <w:rPr>
           <w:lang w:val="en-US"/>
         </w:rPr>
-        <w:t xml:space="preserve">Each form submitted by staff (e.g., daily food monitoring, animal health checklists) is stored in a subcollection under the Staff or AnimalGroups collection. This ensures each form is tied to both the staff </w:t>
-      </w:r>
-      <w:r>
-        <w:rPr>
-          <w:lang w:val="en-US"/>
-        </w:rPr>
-        <w:t>members</w:t>
-      </w:r>
-      <w:r>
-        <w:rPr>
-          <w:lang w:val="en-US"/>
-        </w:rPr>
-        <w:t xml:space="preserve"> and the relevant animal group.</w:t>
+        <w:t>Each form submitted by staff (e.g., daily food monitoring, animal health checklists) is stored in a subcollection under the Staff or AnimalGroups collection. This ensures each form is tied to both the staff members and the relevant animal group.</w:t>
       </w:r>
     </w:p>
     <w:p>
@@ -15893,19 +15883,7 @@
         <w:rPr>
           <w:lang w:val="en-US"/>
         </w:rPr>
-        <w:t xml:space="preserve">      "portion": "</w:t>
-      </w:r>
-      <w:r>
-        <w:rPr>
-          <w:lang w:val="en-US"/>
-        </w:rPr>
-        <w:t>1/4</w:t>
-      </w:r>
-      <w:r>
-        <w:rPr>
-          <w:lang w:val="en-US"/>
-        </w:rPr>
-        <w:t>"</w:t>
+        <w:t xml:space="preserve">      "portion": "1/4"</w:t>
       </w:r>
     </w:p>
     <w:p>
@@ -15984,19 +15962,7 @@
         <w:rPr>
           <w:lang w:val="en-US"/>
         </w:rPr>
-        <w:t xml:space="preserve">      "portion": "</w:t>
-      </w:r>
-      <w:r>
-        <w:rPr>
-          <w:lang w:val="en-US"/>
-        </w:rPr>
-        <w:t>3/4</w:t>
-      </w:r>
-      <w:r>
-        <w:rPr>
-          <w:lang w:val="en-US"/>
-        </w:rPr>
-        <w:t>"</w:t>
+        <w:t xml:space="preserve">      "portion": "3/4"</w:t>
       </w:r>
     </w:p>
     <w:p>
@@ -16110,10 +16076,1044 @@
       <w:bookmarkEnd w:id="25"/>
     </w:p>
     <w:p>
-      <w:r>
-        <w:br w:type="page"/>
-      </w:r>
-    </w:p>
+      <w:pPr>
+        <w:pStyle w:val="Heading2"/>
+        <w:rPr>
+          <w:sz w:val="40"/>
+          <w:szCs w:val="40"/>
+        </w:rPr>
+      </w:pPr>
+      <w:r>
+        <w:rPr>
+          <w:sz w:val="40"/>
+          <w:szCs w:val="40"/>
+        </w:rPr>
+        <w:t>Design Patterns</w:t>
+      </w:r>
+    </w:p>
+    <w:p>
+      <w:pPr>
+        <w:rPr>
+          <w:rFonts w:ascii="Arial" w:hAnsi="Arial" w:cs="Arial"/>
+          <w:b/>
+          <w:bCs/>
+        </w:rPr>
+      </w:pPr>
+      <w:r>
+        <w:rPr>
+          <w:rFonts w:ascii="Arial" w:hAnsi="Arial" w:cs="Arial"/>
+          <w:b/>
+          <w:bCs/>
+        </w:rPr>
+        <w:t>1.1 Singleton Pattern</w:t>
+      </w:r>
+    </w:p>
+    <w:p>
+      <w:pPr>
+        <w:pStyle w:val="ListParagraph"/>
+        <w:numPr>
+          <w:ilvl w:val="0"/>
+          <w:numId w:val="88"/>
+        </w:numPr>
+        <w:spacing w:line="259" w:lineRule="auto"/>
+        <w:rPr>
+          <w:rFonts w:ascii="Arial" w:hAnsi="Arial" w:cs="Arial"/>
+        </w:rPr>
+      </w:pPr>
+      <w:r>
+        <w:rPr>
+          <w:rFonts w:ascii="Arial" w:hAnsi="Arial" w:cs="Arial"/>
+        </w:rPr>
+        <w:t>The application has used the Singleton Pattern in certain parts that always require, during its lifetime, to have just one single instance of the class, like DatabaseHelper, which uses the SQLite database. In doing so, it makes sure not to utilize too many resources by creating multiple connections to the database, minimizing potential conflicts or overloads in memory.</w:t>
+      </w:r>
+    </w:p>
+    <w:p>
+      <w:pPr>
+        <w:pStyle w:val="ListParagraph"/>
+        <w:numPr>
+          <w:ilvl w:val="0"/>
+          <w:numId w:val="88"/>
+        </w:numPr>
+        <w:spacing w:line="259" w:lineRule="auto"/>
+        <w:rPr>
+          <w:rFonts w:ascii="Arial" w:hAnsi="Arial" w:cs="Arial"/>
+        </w:rPr>
+      </w:pPr>
+      <w:r>
+        <w:rPr>
+          <w:rFonts w:ascii="Arial" w:hAnsi="Arial" w:cs="Arial"/>
+        </w:rPr>
+        <w:t>Justification: The Singleton Pattern restricts the database connections and allows, or enforces, a single point of access for all database operations, quite suitable for applications that demand centralization of data access and management.</w:t>
+      </w:r>
+    </w:p>
+    <w:p>
+      <w:pPr>
+        <w:rPr>
+          <w:rFonts w:ascii="Arial" w:hAnsi="Arial" w:cs="Arial"/>
+          <w:b/>
+          <w:bCs/>
+        </w:rPr>
+      </w:pPr>
+      <w:r>
+        <w:rPr>
+          <w:rFonts w:ascii="Arial" w:hAnsi="Arial" w:cs="Arial"/>
+          <w:b/>
+          <w:bCs/>
+        </w:rPr>
+        <w:t>1.2 Repository Pattern</w:t>
+      </w:r>
+    </w:p>
+    <w:p>
+      <w:pPr>
+        <w:pStyle w:val="ListParagraph"/>
+        <w:numPr>
+          <w:ilvl w:val="0"/>
+          <w:numId w:val="89"/>
+        </w:numPr>
+        <w:spacing w:line="259" w:lineRule="auto"/>
+        <w:rPr>
+          <w:rFonts w:ascii="Arial" w:hAnsi="Arial" w:cs="Arial"/>
+        </w:rPr>
+      </w:pPr>
+      <w:r>
+        <w:rPr>
+          <w:rFonts w:ascii="Arial" w:hAnsi="Arial" w:cs="Arial"/>
+        </w:rPr>
+        <w:t>The Repository Pattern is used to handle the access to data by abstracting the details of data storage and the API of data management in a clean way, especially for entities like User, Animal, and Form.</w:t>
+      </w:r>
+    </w:p>
+    <w:p>
+      <w:pPr>
+        <w:pStyle w:val="ListParagraph"/>
+        <w:numPr>
+          <w:ilvl w:val="0"/>
+          <w:numId w:val="89"/>
+        </w:numPr>
+        <w:spacing w:line="259" w:lineRule="auto"/>
+        <w:rPr>
+          <w:rFonts w:ascii="Arial" w:hAnsi="Arial" w:cs="Arial"/>
+        </w:rPr>
+      </w:pPr>
+      <w:r>
+        <w:rPr>
+          <w:rFonts w:ascii="Arial" w:hAnsi="Arial" w:cs="Arial"/>
+        </w:rPr>
+        <w:t>Justification: This pattern decouples the database layer from the business logic, and therefore makes the code easier to maintain and test. Besides that, it promotes flexibility since changes in the data source do not hinder other parts of the application.</w:t>
+      </w:r>
+    </w:p>
+    <w:p>
+      <w:pPr>
+        <w:rPr>
+          <w:rFonts w:ascii="Arial" w:hAnsi="Arial" w:cs="Arial"/>
+          <w:b/>
+          <w:bCs/>
+        </w:rPr>
+      </w:pPr>
+      <w:r>
+        <w:rPr>
+          <w:rFonts w:ascii="Arial" w:hAnsi="Arial" w:cs="Arial"/>
+          <w:b/>
+          <w:bCs/>
+        </w:rPr>
+        <w:t>1.3 Factory Pattern</w:t>
+      </w:r>
+    </w:p>
+    <w:p>
+      <w:pPr>
+        <w:pStyle w:val="ListParagraph"/>
+        <w:numPr>
+          <w:ilvl w:val="0"/>
+          <w:numId w:val="90"/>
+        </w:numPr>
+        <w:spacing w:line="259" w:lineRule="auto"/>
+        <w:rPr>
+          <w:rFonts w:ascii="Arial" w:hAnsi="Arial" w:cs="Arial"/>
+        </w:rPr>
+      </w:pPr>
+      <w:r>
+        <w:rPr>
+          <w:rFonts w:ascii="Arial" w:hAnsi="Arial" w:cs="Arial"/>
+        </w:rPr>
+        <w:t>The Factory Pattern is used in instantiating objects, such as forms like food monitoring and animal checklists, according to specific needs. The application can dynamically create different types of forms by using the factory.</w:t>
+      </w:r>
+    </w:p>
+    <w:p>
+      <w:pPr>
+        <w:pStyle w:val="ListParagraph"/>
+        <w:numPr>
+          <w:ilvl w:val="0"/>
+          <w:numId w:val="90"/>
+        </w:numPr>
+        <w:spacing w:line="259" w:lineRule="auto"/>
+        <w:rPr>
+          <w:rFonts w:ascii="Arial" w:hAnsi="Arial" w:cs="Arial"/>
+        </w:rPr>
+      </w:pPr>
+      <w:r>
+        <w:rPr>
+          <w:rFonts w:ascii="Arial" w:hAnsi="Arial" w:cs="Arial"/>
+        </w:rPr>
+        <w:t>Justification: The Factory Pattern makes the instantiation of objects easier and encapsulates the cumbersome logic. This is useful when creating instances of different types of forms because this allows adding or modifying forms without changes in the code</w:t>
+      </w:r>
+    </w:p>
+    <w:p>
+      <w:pPr>
+        <w:pStyle w:val="Heading2"/>
+        <w:rPr>
+          <w:sz w:val="40"/>
+          <w:szCs w:val="40"/>
+        </w:rPr>
+      </w:pPr>
+      <w:r>
+        <w:t xml:space="preserve"> </w:t>
+      </w:r>
+      <w:r>
+        <w:rPr>
+          <w:sz w:val="40"/>
+          <w:szCs w:val="40"/>
+        </w:rPr>
+        <w:t>Architecture Patterns</w:t>
+      </w:r>
+    </w:p>
+    <w:p>
+      <w:pPr>
+        <w:rPr>
+          <w:rFonts w:ascii="Arial" w:hAnsi="Arial" w:cs="Arial"/>
+          <w:b/>
+          <w:bCs/>
+        </w:rPr>
+      </w:pPr>
+      <w:r>
+        <w:rPr>
+          <w:rFonts w:ascii="Arial" w:hAnsi="Arial" w:cs="Arial"/>
+          <w:b/>
+          <w:bCs/>
+        </w:rPr>
+        <w:t>2.1 Model-View-Controller Pattern</w:t>
+      </w:r>
+    </w:p>
+    <w:p>
+      <w:pPr>
+        <w:pStyle w:val="ListParagraph"/>
+        <w:numPr>
+          <w:ilvl w:val="0"/>
+          <w:numId w:val="91"/>
+        </w:numPr>
+        <w:spacing w:line="259" w:lineRule="auto"/>
+        <w:rPr>
+          <w:rFonts w:ascii="Arial" w:hAnsi="Arial" w:cs="Arial"/>
+        </w:rPr>
+      </w:pPr>
+      <w:r>
+        <w:rPr>
+          <w:rFonts w:ascii="Arial" w:hAnsi="Arial" w:cs="Arial"/>
+        </w:rPr>
+        <w:t>In the Lory Zoo application, MVC forms the basis of the division of labour between the UI, business logic, and data access layers:</w:t>
+      </w:r>
+    </w:p>
+    <w:p>
+      <w:pPr>
+        <w:pStyle w:val="ListParagraph"/>
+        <w:numPr>
+          <w:ilvl w:val="0"/>
+          <w:numId w:val="91"/>
+        </w:numPr>
+        <w:spacing w:line="259" w:lineRule="auto"/>
+        <w:rPr>
+          <w:rFonts w:ascii="Arial" w:hAnsi="Arial" w:cs="Arial"/>
+        </w:rPr>
+      </w:pPr>
+      <w:r>
+        <w:rPr>
+          <w:rFonts w:ascii="Arial" w:hAnsi="Arial" w:cs="Arial"/>
+        </w:rPr>
+        <w:t>Model - Represents data and process the business rules. Examples: entities like User, Animal, and Form.</w:t>
+      </w:r>
+    </w:p>
+    <w:p>
+      <w:pPr>
+        <w:pStyle w:val="ListParagraph"/>
+        <w:numPr>
+          <w:ilvl w:val="0"/>
+          <w:numId w:val="91"/>
+        </w:numPr>
+        <w:spacing w:line="259" w:lineRule="auto"/>
+        <w:rPr>
+          <w:rFonts w:ascii="Arial" w:hAnsi="Arial" w:cs="Arial"/>
+        </w:rPr>
+      </w:pPr>
+      <w:r>
+        <w:rPr>
+          <w:rFonts w:ascii="Arial" w:hAnsi="Arial" w:cs="Arial"/>
+        </w:rPr>
+        <w:t>View - Comprises UI components with which the staff interact, for example, forms on which data entry is made, or reporting.</w:t>
+      </w:r>
+    </w:p>
+    <w:p>
+      <w:pPr>
+        <w:pStyle w:val="ListParagraph"/>
+        <w:numPr>
+          <w:ilvl w:val="0"/>
+          <w:numId w:val="91"/>
+        </w:numPr>
+        <w:spacing w:line="259" w:lineRule="auto"/>
+        <w:rPr>
+          <w:rFonts w:ascii="Arial" w:hAnsi="Arial" w:cs="Arial"/>
+        </w:rPr>
+      </w:pPr>
+      <w:r>
+        <w:rPr>
+          <w:rFonts w:ascii="Arial" w:hAnsi="Arial" w:cs="Arial"/>
+        </w:rPr>
+        <w:lastRenderedPageBreak/>
+        <w:t>Controller - Manages inter-resource communications between model and view, handling any user input and updating the View as appropriate to react to that input.</w:t>
+      </w:r>
+    </w:p>
+    <w:p>
+      <w:pPr>
+        <w:pStyle w:val="ListParagraph"/>
+        <w:numPr>
+          <w:ilvl w:val="0"/>
+          <w:numId w:val="91"/>
+        </w:numPr>
+        <w:spacing w:line="259" w:lineRule="auto"/>
+        <w:rPr>
+          <w:rFonts w:ascii="Arial" w:hAnsi="Arial" w:cs="Arial"/>
+        </w:rPr>
+      </w:pPr>
+      <w:r>
+        <w:rPr>
+          <w:rFonts w:ascii="Arial" w:hAnsi="Arial" w:cs="Arial"/>
+        </w:rPr>
+        <w:t>Justification: MVC offers clear separation of concerns, hence improves maintainability and readability. It will also facilitate parallel development by letting the user interface, business logic, and data access layers evolve independently from each other.</w:t>
+      </w:r>
+    </w:p>
+    <w:p>
+      <w:pPr>
+        <w:rPr>
+          <w:rFonts w:ascii="Arial" w:hAnsi="Arial" w:cs="Arial"/>
+          <w:b/>
+          <w:bCs/>
+        </w:rPr>
+      </w:pPr>
+      <w:r>
+        <w:rPr>
+          <w:rFonts w:ascii="Arial" w:hAnsi="Arial" w:cs="Arial"/>
+          <w:b/>
+          <w:bCs/>
+        </w:rPr>
+        <w:t>2.2 Microservices Architecture (Cloud Components)</w:t>
+      </w:r>
+    </w:p>
+    <w:p>
+      <w:pPr>
+        <w:pStyle w:val="ListParagraph"/>
+        <w:numPr>
+          <w:ilvl w:val="0"/>
+          <w:numId w:val="92"/>
+        </w:numPr>
+        <w:spacing w:line="259" w:lineRule="auto"/>
+        <w:rPr>
+          <w:rFonts w:ascii="Arial" w:hAnsi="Arial" w:cs="Arial"/>
+        </w:rPr>
+      </w:pPr>
+      <w:r>
+        <w:rPr>
+          <w:rFonts w:ascii="Arial" w:hAnsi="Arial" w:cs="Arial"/>
+        </w:rPr>
+        <w:t>In the cloud environment, the application is broken down as a microservices architecture, which is a collection of independent loosely coupled services. Each service will take only one responsibility of User Management Service, Data Storage Service, and Form Management Service.</w:t>
+      </w:r>
+    </w:p>
+    <w:p>
+      <w:pPr>
+        <w:pStyle w:val="ListParagraph"/>
+        <w:rPr>
+          <w:rFonts w:ascii="Arial" w:hAnsi="Arial" w:cs="Arial"/>
+        </w:rPr>
+      </w:pPr>
+    </w:p>
+    <w:p>
+      <w:pPr>
+        <w:pStyle w:val="ListParagraph"/>
+        <w:numPr>
+          <w:ilvl w:val="0"/>
+          <w:numId w:val="92"/>
+        </w:numPr>
+        <w:spacing w:line="259" w:lineRule="auto"/>
+        <w:rPr>
+          <w:rFonts w:ascii="Arial" w:hAnsi="Arial" w:cs="Arial"/>
+        </w:rPr>
+      </w:pPr>
+      <w:r>
+        <w:rPr>
+          <w:rFonts w:ascii="Arial" w:hAnsi="Arial" w:cs="Arial"/>
+        </w:rPr>
+        <w:t>Justification: Microservices are scalable and reliable. Since every one of the services can be individually scaled, this enhances resource utilization. This will also allow independent updates or changes in one service without influencing other services</w:t>
+      </w:r>
+    </w:p>
+    <w:p>
+      <w:pPr>
+        <w:pStyle w:val="Heading2"/>
+        <w:rPr>
+          <w:sz w:val="40"/>
+          <w:szCs w:val="40"/>
+        </w:rPr>
+      </w:pPr>
+      <w:r>
+        <w:rPr>
+          <w:sz w:val="40"/>
+          <w:szCs w:val="40"/>
+        </w:rPr>
+        <w:t>Cloud Architecture</w:t>
+      </w:r>
+    </w:p>
+    <w:p>
+      <w:pPr>
+        <w:rPr>
+          <w:rFonts w:ascii="Arial" w:hAnsi="Arial" w:cs="Arial"/>
+          <w:b/>
+          <w:bCs/>
+        </w:rPr>
+      </w:pPr>
+      <w:r>
+        <w:rPr>
+          <w:rFonts w:ascii="Arial" w:hAnsi="Arial" w:cs="Arial"/>
+          <w:b/>
+          <w:bCs/>
+        </w:rPr>
+        <w:t>3.1 Cloud Infrastructure</w:t>
+      </w:r>
+    </w:p>
+    <w:p>
+      <w:pPr>
+        <w:pStyle w:val="ListParagraph"/>
+        <w:numPr>
+          <w:ilvl w:val="0"/>
+          <w:numId w:val="93"/>
+        </w:numPr>
+        <w:spacing w:line="259" w:lineRule="auto"/>
+        <w:rPr>
+          <w:rFonts w:ascii="Arial" w:hAnsi="Arial" w:cs="Arial"/>
+        </w:rPr>
+      </w:pPr>
+      <w:r>
+        <w:rPr>
+          <w:rFonts w:ascii="Arial" w:hAnsi="Arial" w:cs="Arial"/>
+        </w:rPr>
+        <w:t>The Lory Park Zoo app relies on cloud infrastructure provided by Firebase to handle its storage, authentication, and hosting needs. Firebase provides scalable services to meet the app's requirements for data storage, real-time updates, and secure user authentication.</w:t>
+      </w:r>
+    </w:p>
+    <w:p>
+      <w:pPr>
+        <w:pStyle w:val="ListParagraph"/>
+        <w:numPr>
+          <w:ilvl w:val="0"/>
+          <w:numId w:val="93"/>
+        </w:numPr>
+        <w:spacing w:line="259" w:lineRule="auto"/>
+        <w:rPr>
+          <w:rFonts w:ascii="Arial" w:hAnsi="Arial" w:cs="Arial"/>
+        </w:rPr>
+      </w:pPr>
+      <w:r>
+        <w:rPr>
+          <w:rFonts w:ascii="Arial" w:hAnsi="Arial" w:cs="Arial"/>
+        </w:rPr>
+        <w:t>Components:</w:t>
+      </w:r>
+    </w:p>
+    <w:p>
+      <w:pPr>
+        <w:pStyle w:val="ListParagraph"/>
+        <w:numPr>
+          <w:ilvl w:val="0"/>
+          <w:numId w:val="93"/>
+        </w:numPr>
+        <w:spacing w:line="259" w:lineRule="auto"/>
+        <w:rPr>
+          <w:rFonts w:ascii="Arial" w:hAnsi="Arial" w:cs="Arial"/>
+        </w:rPr>
+      </w:pPr>
+      <w:r>
+        <w:rPr>
+          <w:rFonts w:ascii="Arial" w:hAnsi="Arial" w:cs="Arial"/>
+        </w:rPr>
+        <w:t>Firebase Authentication: Provides user authentication, covering safe login and registration, and role-based access control.</w:t>
+      </w:r>
+    </w:p>
+    <w:p>
+      <w:pPr>
+        <w:pStyle w:val="ListParagraph"/>
+        <w:numPr>
+          <w:ilvl w:val="0"/>
+          <w:numId w:val="93"/>
+        </w:numPr>
+        <w:spacing w:line="259" w:lineRule="auto"/>
+        <w:rPr>
+          <w:rFonts w:ascii="Arial" w:hAnsi="Arial" w:cs="Arial"/>
+        </w:rPr>
+      </w:pPr>
+      <w:r>
+        <w:rPr>
+          <w:rFonts w:ascii="Arial" w:hAnsi="Arial" w:cs="Arial"/>
+        </w:rPr>
+        <w:t>Firebase Database: Houses user information, records of animals, forms, and logs. It also supports real-time data synchronization.</w:t>
+      </w:r>
+    </w:p>
+    <w:p>
+      <w:pPr>
+        <w:pStyle w:val="ListParagraph"/>
+        <w:numPr>
+          <w:ilvl w:val="0"/>
+          <w:numId w:val="93"/>
+        </w:numPr>
+        <w:spacing w:line="259" w:lineRule="auto"/>
+        <w:rPr>
+          <w:rFonts w:ascii="Arial" w:hAnsi="Arial" w:cs="Arial"/>
+        </w:rPr>
+      </w:pPr>
+      <w:r>
+        <w:rPr>
+          <w:rFonts w:ascii="Arial" w:hAnsi="Arial" w:cs="Arial"/>
+        </w:rPr>
+        <w:t>Firebase Hosting: it hosts the application backend on a secure and scalable platform for API if and Web Dashboard needed.</w:t>
+      </w:r>
+    </w:p>
+    <w:p>
+      <w:pPr>
+        <w:rPr>
+          <w:rFonts w:ascii="Arial" w:hAnsi="Arial" w:cs="Arial"/>
+          <w:b/>
+          <w:bCs/>
+        </w:rPr>
+      </w:pPr>
+      <w:r>
+        <w:rPr>
+          <w:rFonts w:ascii="Arial" w:hAnsi="Arial" w:cs="Arial"/>
+          <w:b/>
+          <w:bCs/>
+        </w:rPr>
+        <w:t>3.2 Cloud Architecture Decisions</w:t>
+      </w:r>
+    </w:p>
+    <w:p>
+      <w:pPr>
+        <w:pStyle w:val="ListParagraph"/>
+        <w:numPr>
+          <w:ilvl w:val="0"/>
+          <w:numId w:val="94"/>
+        </w:numPr>
+        <w:spacing w:line="259" w:lineRule="auto"/>
+        <w:rPr>
+          <w:rFonts w:ascii="Arial" w:hAnsi="Arial" w:cs="Arial"/>
+        </w:rPr>
+      </w:pPr>
+      <w:r>
+        <w:rPr>
+          <w:rFonts w:ascii="Arial" w:hAnsi="Arial" w:cs="Arial"/>
+        </w:rPr>
+        <w:t>The reason the selection has fallen on Firebase is that it is highly scalable, easy to integrate, and natively supports mobile applications with no extensive backend development.</w:t>
+      </w:r>
+    </w:p>
+    <w:p>
+      <w:pPr>
+        <w:pStyle w:val="ListParagraph"/>
+        <w:numPr>
+          <w:ilvl w:val="0"/>
+          <w:numId w:val="94"/>
+        </w:numPr>
+        <w:spacing w:line="259" w:lineRule="auto"/>
+        <w:rPr>
+          <w:rFonts w:ascii="Arial" w:hAnsi="Arial" w:cs="Arial"/>
+        </w:rPr>
+      </w:pPr>
+      <w:r>
+        <w:rPr>
+          <w:rFonts w:ascii="Arial" w:hAnsi="Arial" w:cs="Arial"/>
+        </w:rPr>
+        <w:t>Firebase will act in place of traditional SQL databases for better flexibility on the handling of unstructured data and real-time updates, best suited for form and report data.</w:t>
+      </w:r>
+    </w:p>
+    <w:p>
+      <w:pPr>
+        <w:pStyle w:val="ListParagraph"/>
+        <w:spacing w:line="259" w:lineRule="auto"/>
+        <w:rPr>
+          <w:rFonts w:ascii="Arial" w:hAnsi="Arial" w:cs="Arial"/>
+        </w:rPr>
+      </w:pPr>
+    </w:p>
+    <w:p>
+      <w:pPr>
+        <w:pStyle w:val="ListParagraph"/>
+        <w:spacing w:line="259" w:lineRule="auto"/>
+        <w:rPr>
+          <w:rFonts w:ascii="Arial" w:hAnsi="Arial" w:cs="Arial"/>
+        </w:rPr>
+      </w:pPr>
+    </w:p>
+    <w:p>
+      <w:pPr>
+        <w:pStyle w:val="ListParagraph"/>
+        <w:spacing w:line="259" w:lineRule="auto"/>
+        <w:rPr>
+          <w:rFonts w:ascii="Arial" w:hAnsi="Arial" w:cs="Arial"/>
+        </w:rPr>
+      </w:pPr>
+    </w:p>
+    <w:p>
+      <w:pPr>
+        <w:pStyle w:val="ListParagraph"/>
+        <w:spacing w:line="259" w:lineRule="auto"/>
+        <w:rPr>
+          <w:rFonts w:ascii="Arial" w:hAnsi="Arial" w:cs="Arial"/>
+        </w:rPr>
+      </w:pPr>
+    </w:p>
+    <w:p>
+      <w:pPr>
+        <w:rPr>
+          <w:rFonts w:ascii="Arial" w:hAnsi="Arial" w:cs="Arial"/>
+          <w:b/>
+          <w:bCs/>
+        </w:rPr>
+      </w:pPr>
+      <w:r>
+        <w:rPr>
+          <w:rFonts w:ascii="Arial" w:hAnsi="Arial" w:cs="Arial"/>
+          <w:b/>
+          <w:bCs/>
+        </w:rPr>
+        <w:lastRenderedPageBreak/>
+        <w:t>3.3 Cloud Networking and Protocols</w:t>
+      </w:r>
+    </w:p>
+    <w:p>
+      <w:pPr>
+        <w:pStyle w:val="ListParagraph"/>
+        <w:numPr>
+          <w:ilvl w:val="0"/>
+          <w:numId w:val="95"/>
+        </w:numPr>
+        <w:spacing w:line="259" w:lineRule="auto"/>
+        <w:rPr>
+          <w:rFonts w:ascii="Arial" w:hAnsi="Arial" w:cs="Arial"/>
+        </w:rPr>
+      </w:pPr>
+      <w:r>
+        <w:rPr>
+          <w:rFonts w:ascii="Arial" w:hAnsi="Arial" w:cs="Arial"/>
+        </w:rPr>
+        <w:t>Networking: Firebase's implementation of networking allows secure data in transit from the client to the server by automatically managing network loads and load balancing.</w:t>
+      </w:r>
+    </w:p>
+    <w:p>
+      <w:pPr>
+        <w:pStyle w:val="ListParagraph"/>
+        <w:numPr>
+          <w:ilvl w:val="0"/>
+          <w:numId w:val="95"/>
+        </w:numPr>
+        <w:spacing w:line="259" w:lineRule="auto"/>
+        <w:rPr>
+          <w:rFonts w:ascii="Arial" w:hAnsi="Arial" w:cs="Arial"/>
+        </w:rPr>
+      </w:pPr>
+      <w:r>
+        <w:rPr>
+          <w:rFonts w:ascii="Arial" w:hAnsi="Arial" w:cs="Arial"/>
+        </w:rPr>
+        <w:t>Protocols: HTTPS will be used for service communications using SSL/TLS encryption. This makes any data in transit not easily intercepted.</w:t>
+      </w:r>
+    </w:p>
+    <w:p>
+      <w:pPr>
+        <w:pStyle w:val="ListParagraph"/>
+        <w:numPr>
+          <w:ilvl w:val="0"/>
+          <w:numId w:val="95"/>
+        </w:numPr>
+        <w:spacing w:line="259" w:lineRule="auto"/>
+        <w:rPr>
+          <w:rFonts w:ascii="Arial" w:hAnsi="Arial" w:cs="Arial"/>
+        </w:rPr>
+      </w:pPr>
+      <w:r>
+        <w:rPr>
+          <w:rFonts w:ascii="Arial" w:hAnsi="Arial" w:cs="Arial"/>
+        </w:rPr>
+        <w:t>Justification: HTTPS and SSL/TLS encryption ensure that data transferred between clients and Firebase services is secure, hence protecting user privacy and app data integrity.</w:t>
+      </w:r>
+    </w:p>
+    <w:p>
+      <w:pPr>
+        <w:rPr>
+          <w:rFonts w:ascii="Arial" w:hAnsi="Arial" w:cs="Arial"/>
+          <w:b/>
+          <w:bCs/>
+        </w:rPr>
+      </w:pPr>
+      <w:r>
+        <w:rPr>
+          <w:rFonts w:ascii="Arial" w:hAnsi="Arial" w:cs="Arial"/>
+          <w:b/>
+          <w:bCs/>
+        </w:rPr>
+        <w:t>3.4 Cloud Security</w:t>
+      </w:r>
+    </w:p>
+    <w:p>
+      <w:pPr>
+        <w:pStyle w:val="ListParagraph"/>
+        <w:numPr>
+          <w:ilvl w:val="0"/>
+          <w:numId w:val="96"/>
+        </w:numPr>
+        <w:spacing w:line="259" w:lineRule="auto"/>
+        <w:rPr>
+          <w:rFonts w:ascii="Arial" w:hAnsi="Arial" w:cs="Arial"/>
+        </w:rPr>
+      </w:pPr>
+      <w:r>
+        <w:rPr>
+          <w:rFonts w:ascii="Arial" w:hAnsi="Arial" w:cs="Arial"/>
+        </w:rPr>
+        <w:t>Role-Based Access Control (RBAC): This enforces role-based permissions through Firebase Authentication. The users will be restricted to sections of the application depending upon their role such as Admin and Staff.</w:t>
+      </w:r>
+    </w:p>
+    <w:p>
+      <w:pPr>
+        <w:pStyle w:val="ListParagraph"/>
+        <w:numPr>
+          <w:ilvl w:val="0"/>
+          <w:numId w:val="96"/>
+        </w:numPr>
+        <w:spacing w:line="259" w:lineRule="auto"/>
+        <w:rPr>
+          <w:rFonts w:ascii="Arial" w:hAnsi="Arial" w:cs="Arial"/>
+        </w:rPr>
+      </w:pPr>
+      <w:r>
+        <w:rPr>
+          <w:rFonts w:ascii="Arial" w:hAnsi="Arial" w:cs="Arial"/>
+        </w:rPr>
+        <w:t>Data Encryption: Data encryption will be ensured both during transportation with SSL/TLS and at rest in Firebase, according to the industrial standard for data security.</w:t>
+      </w:r>
+    </w:p>
+    <w:p>
+      <w:pPr>
+        <w:pStyle w:val="ListParagraph"/>
+        <w:numPr>
+          <w:ilvl w:val="0"/>
+          <w:numId w:val="96"/>
+        </w:numPr>
+        <w:spacing w:line="259" w:lineRule="auto"/>
+        <w:rPr>
+          <w:rFonts w:ascii="Arial" w:hAnsi="Arial" w:cs="Arial"/>
+        </w:rPr>
+      </w:pPr>
+      <w:r>
+        <w:rPr>
+          <w:rFonts w:ascii="Arial" w:hAnsi="Arial" w:cs="Arial"/>
+        </w:rPr>
+        <w:t>Auth tokens are generated by Firebase to authenticate user sessions and provide additional security by the validation of tokens that only those that are authenticated can have access to certain services.</w:t>
+      </w:r>
+    </w:p>
+    <w:p>
+      <w:pPr>
+        <w:pStyle w:val="Heading2"/>
+        <w:rPr>
+          <w:sz w:val="40"/>
+          <w:szCs w:val="40"/>
+        </w:rPr>
+      </w:pPr>
+      <w:r>
+        <w:rPr>
+          <w:sz w:val="40"/>
+          <w:szCs w:val="40"/>
+        </w:rPr>
+        <w:t>Data Structures and Algorithms</w:t>
+      </w:r>
+    </w:p>
+    <w:p>
+      <w:pPr>
+        <w:rPr>
+          <w:rFonts w:ascii="Arial" w:hAnsi="Arial" w:cs="Arial"/>
+          <w:b/>
+          <w:bCs/>
+        </w:rPr>
+      </w:pPr>
+      <w:r>
+        <w:rPr>
+          <w:rFonts w:ascii="Arial" w:hAnsi="Arial" w:cs="Arial"/>
+          <w:b/>
+          <w:bCs/>
+        </w:rPr>
+        <w:t>4.1 Data Structures</w:t>
+      </w:r>
+    </w:p>
+    <w:p>
+      <w:pPr>
+        <w:pStyle w:val="ListParagraph"/>
+        <w:numPr>
+          <w:ilvl w:val="0"/>
+          <w:numId w:val="97"/>
+        </w:numPr>
+        <w:spacing w:line="259" w:lineRule="auto"/>
+        <w:rPr>
+          <w:rFonts w:ascii="Arial" w:hAnsi="Arial" w:cs="Arial"/>
+        </w:rPr>
+      </w:pPr>
+      <w:r>
+        <w:rPr>
+          <w:rFonts w:ascii="Arial" w:hAnsi="Arial" w:cs="Arial"/>
+        </w:rPr>
+        <w:t>Dictionaries - to store key-value pairs of form data for quick lookups and proper management of form attributes</w:t>
+      </w:r>
+    </w:p>
+    <w:p>
+      <w:pPr>
+        <w:pStyle w:val="ListParagraph"/>
+        <w:numPr>
+          <w:ilvl w:val="0"/>
+          <w:numId w:val="97"/>
+        </w:numPr>
+        <w:spacing w:line="259" w:lineRule="auto"/>
+        <w:rPr>
+          <w:rFonts w:ascii="Arial" w:hAnsi="Arial" w:cs="Arial"/>
+        </w:rPr>
+      </w:pPr>
+      <w:r>
+        <w:rPr>
+          <w:rFonts w:ascii="Arial" w:hAnsi="Arial" w:cs="Arial"/>
+        </w:rPr>
+        <w:t>Queues - in the background tasks, like in synchronization with the server; ensures that tasks are processed in order, and it supports consistency in data.</w:t>
+      </w:r>
+    </w:p>
+    <w:p>
+      <w:pPr>
+        <w:pStyle w:val="ListParagraph"/>
+        <w:numPr>
+          <w:ilvl w:val="0"/>
+          <w:numId w:val="97"/>
+        </w:numPr>
+        <w:spacing w:line="259" w:lineRule="auto"/>
+        <w:rPr>
+          <w:rFonts w:ascii="Arial" w:hAnsi="Arial" w:cs="Arial"/>
+        </w:rPr>
+      </w:pPr>
+      <w:r>
+        <w:rPr>
+          <w:rFonts w:ascii="Arial" w:hAnsi="Arial" w:cs="Arial"/>
+        </w:rPr>
+        <w:t>Sets - Maintenance of unique lists, such as unique animal species or sections to avoid data duplication</w:t>
+      </w:r>
+    </w:p>
+    <w:p>
+      <w:pPr>
+        <w:rPr>
+          <w:rFonts w:ascii="Arial" w:hAnsi="Arial" w:cs="Arial"/>
+          <w:b/>
+          <w:bCs/>
+        </w:rPr>
+      </w:pPr>
+      <w:r>
+        <w:rPr>
+          <w:rFonts w:ascii="Arial" w:hAnsi="Arial" w:cs="Arial"/>
+          <w:b/>
+          <w:bCs/>
+        </w:rPr>
+        <w:t>4.2 Algorithms</w:t>
+      </w:r>
+    </w:p>
+    <w:p>
+      <w:pPr>
+        <w:pStyle w:val="ListParagraph"/>
+        <w:numPr>
+          <w:ilvl w:val="0"/>
+          <w:numId w:val="98"/>
+        </w:numPr>
+        <w:spacing w:line="259" w:lineRule="auto"/>
+        <w:rPr>
+          <w:rFonts w:ascii="Arial" w:hAnsi="Arial" w:cs="Arial"/>
+        </w:rPr>
+      </w:pPr>
+      <w:r>
+        <w:rPr>
+          <w:rFonts w:ascii="Arial" w:hAnsi="Arial" w:cs="Arial"/>
+        </w:rPr>
+        <w:t xml:space="preserve">Sorting Algorithms: These have been used in the presentation of forms and reports in chronological or alphabetical order. </w:t>
+      </w:r>
+    </w:p>
+    <w:p>
+      <w:pPr>
+        <w:pStyle w:val="ListParagraph"/>
+        <w:rPr>
+          <w:rFonts w:ascii="Arial" w:hAnsi="Arial" w:cs="Arial"/>
+        </w:rPr>
+      </w:pPr>
+    </w:p>
+    <w:p>
+      <w:pPr>
+        <w:pStyle w:val="ListParagraph"/>
+        <w:numPr>
+          <w:ilvl w:val="0"/>
+          <w:numId w:val="98"/>
+        </w:numPr>
+        <w:spacing w:line="259" w:lineRule="auto"/>
+        <w:rPr>
+          <w:rFonts w:ascii="Arial" w:hAnsi="Arial" w:cs="Arial"/>
+        </w:rPr>
+      </w:pPr>
+      <w:r>
+        <w:rPr>
+          <w:rFonts w:ascii="Arial" w:hAnsi="Arial" w:cs="Arial"/>
+        </w:rPr>
+        <w:t>Search Algorithms: Implemented to perform quick locating of animal records or user information for efficiency in the retrieval of data. These structures and algorithms have been chosen for the optimization of performance of the app's data management and for assuring smooth processing of data in real time, according to industrial best practices.</w:t>
+      </w:r>
+    </w:p>
+    <w:p>
+      <w:pPr>
+        <w:pStyle w:val="Heading2"/>
+        <w:rPr>
+          <w:sz w:val="40"/>
+          <w:szCs w:val="40"/>
+        </w:rPr>
+      </w:pPr>
+      <w:r>
+        <w:rPr>
+          <w:sz w:val="40"/>
+          <w:szCs w:val="40"/>
+        </w:rPr>
+        <w:lastRenderedPageBreak/>
+        <w:t>Data Transfer and Integration</w:t>
+      </w:r>
+    </w:p>
+    <w:p>
+      <w:pPr>
+        <w:pStyle w:val="ListParagraph"/>
+        <w:numPr>
+          <w:ilvl w:val="0"/>
+          <w:numId w:val="99"/>
+        </w:numPr>
+        <w:spacing w:line="259" w:lineRule="auto"/>
+        <w:rPr>
+          <w:rFonts w:ascii="Arial" w:hAnsi="Arial" w:cs="Arial"/>
+        </w:rPr>
+      </w:pPr>
+      <w:r>
+        <w:rPr>
+          <w:rFonts w:ascii="Arial" w:hAnsi="Arial" w:cs="Arial"/>
+        </w:rPr>
+        <w:t>REST APIs: RESTful APIs are used for communicating well between the frontend and the backend, to make sure data is correctly and efficiently passed between services.</w:t>
+      </w:r>
+    </w:p>
+    <w:p>
+      <w:pPr>
+        <w:pStyle w:val="ListParagraph"/>
+        <w:numPr>
+          <w:ilvl w:val="0"/>
+          <w:numId w:val="99"/>
+        </w:numPr>
+        <w:spacing w:line="259" w:lineRule="auto"/>
+        <w:rPr>
+          <w:rFonts w:ascii="Arial" w:hAnsi="Arial" w:cs="Arial"/>
+        </w:rPr>
+      </w:pPr>
+      <w:r>
+        <w:rPr>
+          <w:rFonts w:ascii="Arial" w:hAnsi="Arial" w:cs="Arial"/>
+        </w:rPr>
+        <w:t>Third-Party Integration</w:t>
+      </w:r>
+    </w:p>
+    <w:p>
+      <w:pPr>
+        <w:pStyle w:val="ListParagraph"/>
+        <w:numPr>
+          <w:ilvl w:val="0"/>
+          <w:numId w:val="99"/>
+        </w:numPr>
+        <w:spacing w:line="259" w:lineRule="auto"/>
+        <w:rPr>
+          <w:rFonts w:ascii="Arial" w:hAnsi="Arial" w:cs="Arial"/>
+        </w:rPr>
+      </w:pPr>
+      <w:r>
+        <w:rPr>
+          <w:rFonts w:ascii="Arial" w:hAnsi="Arial" w:cs="Arial"/>
+        </w:rPr>
+        <w:t>Weather API: utilized in capturing daily weather conditions programmatically and enhances efficiency during reporting.</w:t>
+      </w:r>
+    </w:p>
+    <w:p>
+      <w:pPr>
+        <w:pStyle w:val="ListParagraph"/>
+        <w:numPr>
+          <w:ilvl w:val="0"/>
+          <w:numId w:val="99"/>
+        </w:numPr>
+        <w:spacing w:line="259" w:lineRule="auto"/>
+        <w:rPr>
+          <w:rFonts w:ascii="Arial" w:hAnsi="Arial" w:cs="Arial"/>
+        </w:rPr>
+      </w:pPr>
+      <w:r>
+        <w:rPr>
+          <w:rFonts w:ascii="Arial" w:hAnsi="Arial" w:cs="Arial"/>
+        </w:rPr>
+        <w:t>Firebase Authentication API: This was employed in the verification of a user and the handling of secure logins and sessions.</w:t>
+      </w:r>
+    </w:p>
+    <w:p>
+      <w:pPr>
+        <w:pStyle w:val="ListParagraph"/>
+        <w:numPr>
+          <w:ilvl w:val="0"/>
+          <w:numId w:val="99"/>
+        </w:numPr>
+        <w:spacing w:line="259" w:lineRule="auto"/>
+        <w:rPr>
+          <w:rFonts w:ascii="Arial" w:hAnsi="Arial" w:cs="Arial"/>
+        </w:rPr>
+      </w:pPr>
+      <w:r>
+        <w:rPr>
+          <w:rFonts w:ascii="Arial" w:hAnsi="Arial" w:cs="Arial"/>
+        </w:rPr>
+        <w:t>Justification: REST APIs provide a standardized communication layer that enables flexibility and modularity in the application, thus allowing future integrations with other services or APIs.</w:t>
+      </w:r>
+    </w:p>
+    <w:p>
+      <w:pPr>
+        <w:rPr>
+          <w:rFonts w:ascii="Arial" w:hAnsi="Arial" w:cs="Arial"/>
+        </w:rPr>
+      </w:pPr>
+    </w:p>
+    <w:p>
+      <w:pPr>
+        <w:rPr>
+          <w:rFonts w:ascii="Arial" w:hAnsi="Arial" w:cs="Arial"/>
+        </w:rPr>
+      </w:pPr>
+    </w:p>
+    <w:p/>
+    <w:p/>
+    <w:p/>
+    <w:p/>
+    <w:p/>
+    <w:p/>
+    <w:p/>
+    <w:p/>
+    <w:p/>
+    <w:p/>
+    <w:p/>
+    <w:p/>
+    <w:p/>
+    <w:p/>
+    <w:p/>
+    <w:p/>
     <w:p>
       <w:pPr>
         <w:pStyle w:val="Heading1"/>
@@ -16184,16 +17184,7 @@
         <w:t>Insider Threats: Disgruntled employees or individuals with permission using their access for wrongdoing.</w:t>
       </w:r>
     </w:p>
-    <w:p>
-      <w:pPr>
-        <w:pStyle w:val="ListParagraph"/>
-      </w:pPr>
-    </w:p>
-    <w:p>
-      <w:pPr>
-        <w:pStyle w:val="ListParagraph"/>
-      </w:pPr>
-    </w:p>
+    <w:p/>
     <w:p>
       <w:pPr>
         <w:pStyle w:val="ListParagraph"/>
@@ -18070,6 +19061,156 @@
         <w:t>Appendices</w:t>
       </w:r>
       <w:bookmarkEnd w:id="32"/>
+    </w:p>
+    <w:p/>
+    <w:p/>
+    <w:p>
+      <w:pPr>
+        <w:pStyle w:val="Heading1"/>
+      </w:pPr>
+      <w:r>
+        <w:t xml:space="preserve">References </w:t>
+      </w:r>
+    </w:p>
+    <w:p>
+      <w:r>
+        <w:t xml:space="preserve">  Gamma, E., Helm, R., Johnson, R., and </w:t>
+      </w:r>
+      <w:proofErr w:type="spellStart"/>
+      <w:r>
+        <w:t>Vlissides</w:t>
+      </w:r>
+      <w:proofErr w:type="spellEnd"/>
+      <w:r>
+        <w:t xml:space="preserve">, J. 1994. </w:t>
+      </w:r>
+      <w:r>
+        <w:rPr>
+          <w:b/>
+          <w:bCs/>
+        </w:rPr>
+        <w:t>Design Patterns: Elements of Reusable Object-Oriented Software</w:t>
+      </w:r>
+      <w:r>
+        <w:t>. Addison-Wesley. [Online]. DOI: 10.5555/2005498 [Accessed 21 October 2024].</w:t>
+      </w:r>
+    </w:p>
+    <w:p>
+      <w:r>
+        <w:t xml:space="preserve">Martin, R.C. 2017. </w:t>
+      </w:r>
+      <w:r>
+        <w:rPr>
+          <w:b/>
+          <w:bCs/>
+        </w:rPr>
+        <w:t>Clean Architecture: A Craftsman's Guide to Software Structure and Design</w:t>
+      </w:r>
+      <w:r>
+        <w:t>. Prentice Hall. [Online]. Available at: https://www.pearson.com/store/p/clean-architecture/P100000711093 [Accessed 2</w:t>
+      </w:r>
+      <w:r>
+        <w:t xml:space="preserve">0 </w:t>
+      </w:r>
+      <w:r>
+        <w:t>October 2024].</w:t>
+      </w:r>
+    </w:p>
+    <w:p>
+      <w:r>
+        <w:t xml:space="preserve"> Evans, E. 2004. </w:t>
+      </w:r>
+      <w:r>
+        <w:rPr>
+          <w:b/>
+          <w:bCs/>
+        </w:rPr>
+        <w:t>Domain-Driven Design: Tackling Complexity in the Heart of Software</w:t>
+      </w:r>
+      <w:r>
+        <w:t>. Addison-Wesley Professional. [Online]. Available at: https://www.domainlanguage.com/book/ [Accessed 21 October 2024].</w:t>
+      </w:r>
+    </w:p>
+    <w:p>
+      <w:r>
+        <w:t xml:space="preserve">Fowler, M. 2002. </w:t>
+      </w:r>
+      <w:r>
+        <w:rPr>
+          <w:b/>
+          <w:bCs/>
+        </w:rPr>
+        <w:t>Patterns of Enterprise Application Architecture</w:t>
+      </w:r>
+      <w:r>
+        <w:t>. Addison-Wesley. [Online]. Available at: https://martinfowler.com/books/eaa.html [Accessed 21 October 2024].</w:t>
+      </w:r>
+    </w:p>
+    <w:p>
+      <w:r>
+        <w:t xml:space="preserve">  Firebase. 2024. </w:t>
+      </w:r>
+      <w:r>
+        <w:rPr>
+          <w:b/>
+          <w:bCs/>
+        </w:rPr>
+        <w:t xml:space="preserve">Firebase Documentation: Authentication, </w:t>
+      </w:r>
+      <w:proofErr w:type="spellStart"/>
+      <w:r>
+        <w:rPr>
+          <w:b/>
+          <w:bCs/>
+        </w:rPr>
+        <w:t>Firestore</w:t>
+      </w:r>
+      <w:proofErr w:type="spellEnd"/>
+      <w:r>
+        <w:rPr>
+          <w:b/>
+          <w:bCs/>
+        </w:rPr>
+        <w:t>, and Hosting</w:t>
+      </w:r>
+      <w:r>
+        <w:t>. Google Firebase. [Online]. Available at: https://firebase.google.com/docs [Accessed 2</w:t>
+      </w:r>
+      <w:r>
+        <w:t>3</w:t>
+      </w:r>
+      <w:r>
+        <w:t xml:space="preserve"> October 2024].</w:t>
+      </w:r>
+    </w:p>
+    <w:p>
+      <w:r>
+        <w:t xml:space="preserve">  Goyal, D. 2021. </w:t>
+      </w:r>
+      <w:r>
+        <w:rPr>
+          <w:b/>
+          <w:bCs/>
+        </w:rPr>
+        <w:t>Microservices Patterns Explained</w:t>
+      </w:r>
+      <w:r>
+        <w:t xml:space="preserve">. </w:t>
+      </w:r>
+      <w:proofErr w:type="spellStart"/>
+      <w:r>
+        <w:t>DigitalOcean</w:t>
+      </w:r>
+      <w:proofErr w:type="spellEnd"/>
+      <w:r>
+        <w:t>. [Online]. Available at: https://www.digitalocean.com/community/tutorials/microservices-patterns [Accessed 2</w:t>
+      </w:r>
+      <w:r>
+        <w:t>5</w:t>
+      </w:r>
+      <w:r>
+        <w:t xml:space="preserve"> October 2024].</w:t>
+      </w:r>
     </w:p>
     <w:p/>
     <w:p/>
@@ -20975,6 +22116,119 @@
     </w:lvl>
   </w:abstractNum>
   <w:abstractNum w:abstractNumId="24" w15:restartNumberingAfterBreak="0">
+    <w:nsid w:val="24306F54"/>
+    <w:multiLevelType w:val="hybridMultilevel"/>
+    <w:tmpl w:val="4D648CF0"/>
+    <w:lvl w:ilvl="0" w:tplc="1C090001">
+      <w:start w:val="1"/>
+      <w:numFmt w:val="bullet"/>
+      <w:lvlText w:val=""/>
+      <w:lvlJc w:val="left"/>
+      <w:pPr>
+        <w:ind w:left="720" w:hanging="360"/>
+      </w:pPr>
+      <w:rPr>
+        <w:rFonts w:ascii="Symbol" w:hAnsi="Symbol" w:hint="default"/>
+      </w:rPr>
+    </w:lvl>
+    <w:lvl w:ilvl="1" w:tplc="1C090003" w:tentative="1">
+      <w:start w:val="1"/>
+      <w:numFmt w:val="bullet"/>
+      <w:lvlText w:val="o"/>
+      <w:lvlJc w:val="left"/>
+      <w:pPr>
+        <w:ind w:left="1440" w:hanging="360"/>
+      </w:pPr>
+      <w:rPr>
+        <w:rFonts w:ascii="Courier New" w:hAnsi="Courier New" w:cs="Courier New" w:hint="default"/>
+      </w:rPr>
+    </w:lvl>
+    <w:lvl w:ilvl="2" w:tplc="1C090005" w:tentative="1">
+      <w:start w:val="1"/>
+      <w:numFmt w:val="bullet"/>
+      <w:lvlText w:val=""/>
+      <w:lvlJc w:val="left"/>
+      <w:pPr>
+        <w:ind w:left="2160" w:hanging="360"/>
+      </w:pPr>
+      <w:rPr>
+        <w:rFonts w:ascii="Wingdings" w:hAnsi="Wingdings" w:hint="default"/>
+      </w:rPr>
+    </w:lvl>
+    <w:lvl w:ilvl="3" w:tplc="1C090001" w:tentative="1">
+      <w:start w:val="1"/>
+      <w:numFmt w:val="bullet"/>
+      <w:lvlText w:val=""/>
+      <w:lvlJc w:val="left"/>
+      <w:pPr>
+        <w:ind w:left="2880" w:hanging="360"/>
+      </w:pPr>
+      <w:rPr>
+        <w:rFonts w:ascii="Symbol" w:hAnsi="Symbol" w:hint="default"/>
+      </w:rPr>
+    </w:lvl>
+    <w:lvl w:ilvl="4" w:tplc="1C090003" w:tentative="1">
+      <w:start w:val="1"/>
+      <w:numFmt w:val="bullet"/>
+      <w:lvlText w:val="o"/>
+      <w:lvlJc w:val="left"/>
+      <w:pPr>
+        <w:ind w:left="3600" w:hanging="360"/>
+      </w:pPr>
+      <w:rPr>
+        <w:rFonts w:ascii="Courier New" w:hAnsi="Courier New" w:cs="Courier New" w:hint="default"/>
+      </w:rPr>
+    </w:lvl>
+    <w:lvl w:ilvl="5" w:tplc="1C090005" w:tentative="1">
+      <w:start w:val="1"/>
+      <w:numFmt w:val="bullet"/>
+      <w:lvlText w:val=""/>
+      <w:lvlJc w:val="left"/>
+      <w:pPr>
+        <w:ind w:left="4320" w:hanging="360"/>
+      </w:pPr>
+      <w:rPr>
+        <w:rFonts w:ascii="Wingdings" w:hAnsi="Wingdings" w:hint="default"/>
+      </w:rPr>
+    </w:lvl>
+    <w:lvl w:ilvl="6" w:tplc="1C090001" w:tentative="1">
+      <w:start w:val="1"/>
+      <w:numFmt w:val="bullet"/>
+      <w:lvlText w:val=""/>
+      <w:lvlJc w:val="left"/>
+      <w:pPr>
+        <w:ind w:left="5040" w:hanging="360"/>
+      </w:pPr>
+      <w:rPr>
+        <w:rFonts w:ascii="Symbol" w:hAnsi="Symbol" w:hint="default"/>
+      </w:rPr>
+    </w:lvl>
+    <w:lvl w:ilvl="7" w:tplc="1C090003" w:tentative="1">
+      <w:start w:val="1"/>
+      <w:numFmt w:val="bullet"/>
+      <w:lvlText w:val="o"/>
+      <w:lvlJc w:val="left"/>
+      <w:pPr>
+        <w:ind w:left="5760" w:hanging="360"/>
+      </w:pPr>
+      <w:rPr>
+        <w:rFonts w:ascii="Courier New" w:hAnsi="Courier New" w:cs="Courier New" w:hint="default"/>
+      </w:rPr>
+    </w:lvl>
+    <w:lvl w:ilvl="8" w:tplc="1C090005" w:tentative="1">
+      <w:start w:val="1"/>
+      <w:numFmt w:val="bullet"/>
+      <w:lvlText w:val=""/>
+      <w:lvlJc w:val="left"/>
+      <w:pPr>
+        <w:ind w:left="6480" w:hanging="360"/>
+      </w:pPr>
+      <w:rPr>
+        <w:rFonts w:ascii="Wingdings" w:hAnsi="Wingdings" w:hint="default"/>
+      </w:rPr>
+    </w:lvl>
+  </w:abstractNum>
+  <w:abstractNum w:abstractNumId="25" w15:restartNumberingAfterBreak="0">
     <w:nsid w:val="25D33E61"/>
     <w:multiLevelType w:val="hybridMultilevel"/>
     <w:tmpl w:val="3E42F140"/>
@@ -21063,7 +22317,7 @@
       </w:pPr>
     </w:lvl>
   </w:abstractNum>
-  <w:abstractNum w:abstractNumId="25" w15:restartNumberingAfterBreak="0">
+  <w:abstractNum w:abstractNumId="26" w15:restartNumberingAfterBreak="0">
     <w:nsid w:val="28174101"/>
     <w:multiLevelType w:val="multilevel"/>
     <w:tmpl w:val="1B54BA8C"/>
@@ -21212,7 +22466,7 @@
       </w:rPr>
     </w:lvl>
   </w:abstractNum>
-  <w:abstractNum w:abstractNumId="26" w15:restartNumberingAfterBreak="0">
+  <w:abstractNum w:abstractNumId="27" w15:restartNumberingAfterBreak="0">
     <w:nsid w:val="29805A61"/>
     <w:multiLevelType w:val="multilevel"/>
     <w:tmpl w:val="05226432"/>
@@ -21361,7 +22615,7 @@
       </w:rPr>
     </w:lvl>
   </w:abstractNum>
-  <w:abstractNum w:abstractNumId="27" w15:restartNumberingAfterBreak="0">
+  <w:abstractNum w:abstractNumId="28" w15:restartNumberingAfterBreak="0">
     <w:nsid w:val="2A8F6683"/>
     <w:multiLevelType w:val="multilevel"/>
     <w:tmpl w:val="18640F22"/>
@@ -21510,7 +22764,7 @@
       </w:rPr>
     </w:lvl>
   </w:abstractNum>
-  <w:abstractNum w:abstractNumId="28" w15:restartNumberingAfterBreak="0">
+  <w:abstractNum w:abstractNumId="29" w15:restartNumberingAfterBreak="0">
     <w:nsid w:val="2AF94638"/>
     <w:multiLevelType w:val="multilevel"/>
     <w:tmpl w:val="39C6CD16"/>
@@ -21659,7 +22913,7 @@
       </w:rPr>
     </w:lvl>
   </w:abstractNum>
-  <w:abstractNum w:abstractNumId="29" w15:restartNumberingAfterBreak="0">
+  <w:abstractNum w:abstractNumId="30" w15:restartNumberingAfterBreak="0">
     <w:nsid w:val="2B7440D5"/>
     <w:multiLevelType w:val="multilevel"/>
     <w:tmpl w:val="BD8071E8"/>
@@ -21780,7 +23034,7 @@
       </w:pPr>
     </w:lvl>
   </w:abstractNum>
-  <w:abstractNum w:abstractNumId="30" w15:restartNumberingAfterBreak="0">
+  <w:abstractNum w:abstractNumId="31" w15:restartNumberingAfterBreak="0">
     <w:nsid w:val="2BF043A1"/>
     <w:multiLevelType w:val="multilevel"/>
     <w:tmpl w:val="05226432"/>
@@ -21929,7 +23183,7 @@
       </w:rPr>
     </w:lvl>
   </w:abstractNum>
-  <w:abstractNum w:abstractNumId="31" w15:restartNumberingAfterBreak="0">
+  <w:abstractNum w:abstractNumId="32" w15:restartNumberingAfterBreak="0">
     <w:nsid w:val="2D9726A8"/>
     <w:multiLevelType w:val="hybridMultilevel"/>
     <w:tmpl w:val="5BC8806A"/>
@@ -22042,7 +23296,7 @@
       </w:rPr>
     </w:lvl>
   </w:abstractNum>
-  <w:abstractNum w:abstractNumId="32" w15:restartNumberingAfterBreak="0">
+  <w:abstractNum w:abstractNumId="33" w15:restartNumberingAfterBreak="0">
     <w:nsid w:val="2DDF7557"/>
     <w:multiLevelType w:val="multilevel"/>
     <w:tmpl w:val="A31608A6"/>
@@ -22191,7 +23445,7 @@
       </w:rPr>
     </w:lvl>
   </w:abstractNum>
-  <w:abstractNum w:abstractNumId="33" w15:restartNumberingAfterBreak="0">
+  <w:abstractNum w:abstractNumId="34" w15:restartNumberingAfterBreak="0">
     <w:nsid w:val="2EC622D1"/>
     <w:multiLevelType w:val="multilevel"/>
     <w:tmpl w:val="CEFE920E"/>
@@ -22340,7 +23594,7 @@
       </w:rPr>
     </w:lvl>
   </w:abstractNum>
-  <w:abstractNum w:abstractNumId="34" w15:restartNumberingAfterBreak="0">
+  <w:abstractNum w:abstractNumId="35" w15:restartNumberingAfterBreak="0">
     <w:nsid w:val="2F4B0087"/>
     <w:multiLevelType w:val="multilevel"/>
     <w:tmpl w:val="E564D9AC"/>
@@ -22453,7 +23707,7 @@
       </w:pPr>
     </w:lvl>
   </w:abstractNum>
-  <w:abstractNum w:abstractNumId="35" w15:restartNumberingAfterBreak="0">
+  <w:abstractNum w:abstractNumId="36" w15:restartNumberingAfterBreak="0">
     <w:nsid w:val="30F61C4B"/>
     <w:multiLevelType w:val="multilevel"/>
     <w:tmpl w:val="05226432"/>
@@ -22602,7 +23856,7 @@
       </w:rPr>
     </w:lvl>
   </w:abstractNum>
-  <w:abstractNum w:abstractNumId="36" w15:restartNumberingAfterBreak="0">
+  <w:abstractNum w:abstractNumId="37" w15:restartNumberingAfterBreak="0">
     <w:nsid w:val="32F64869"/>
     <w:multiLevelType w:val="hybridMultilevel"/>
     <w:tmpl w:val="AE56B9EC"/>
@@ -22691,7 +23945,120 @@
       </w:pPr>
     </w:lvl>
   </w:abstractNum>
-  <w:abstractNum w:abstractNumId="37" w15:restartNumberingAfterBreak="0">
+  <w:abstractNum w:abstractNumId="38" w15:restartNumberingAfterBreak="0">
+    <w:nsid w:val="34916085"/>
+    <w:multiLevelType w:val="hybridMultilevel"/>
+    <w:tmpl w:val="20F6E2EC"/>
+    <w:lvl w:ilvl="0" w:tplc="1C090001">
+      <w:start w:val="1"/>
+      <w:numFmt w:val="bullet"/>
+      <w:lvlText w:val=""/>
+      <w:lvlJc w:val="left"/>
+      <w:pPr>
+        <w:ind w:left="720" w:hanging="360"/>
+      </w:pPr>
+      <w:rPr>
+        <w:rFonts w:ascii="Symbol" w:hAnsi="Symbol" w:hint="default"/>
+      </w:rPr>
+    </w:lvl>
+    <w:lvl w:ilvl="1" w:tplc="1C090003" w:tentative="1">
+      <w:start w:val="1"/>
+      <w:numFmt w:val="bullet"/>
+      <w:lvlText w:val="o"/>
+      <w:lvlJc w:val="left"/>
+      <w:pPr>
+        <w:ind w:left="1440" w:hanging="360"/>
+      </w:pPr>
+      <w:rPr>
+        <w:rFonts w:ascii="Courier New" w:hAnsi="Courier New" w:cs="Courier New" w:hint="default"/>
+      </w:rPr>
+    </w:lvl>
+    <w:lvl w:ilvl="2" w:tplc="1C090005" w:tentative="1">
+      <w:start w:val="1"/>
+      <w:numFmt w:val="bullet"/>
+      <w:lvlText w:val=""/>
+      <w:lvlJc w:val="left"/>
+      <w:pPr>
+        <w:ind w:left="2160" w:hanging="360"/>
+      </w:pPr>
+      <w:rPr>
+        <w:rFonts w:ascii="Wingdings" w:hAnsi="Wingdings" w:hint="default"/>
+      </w:rPr>
+    </w:lvl>
+    <w:lvl w:ilvl="3" w:tplc="1C090001" w:tentative="1">
+      <w:start w:val="1"/>
+      <w:numFmt w:val="bullet"/>
+      <w:lvlText w:val=""/>
+      <w:lvlJc w:val="left"/>
+      <w:pPr>
+        <w:ind w:left="2880" w:hanging="360"/>
+      </w:pPr>
+      <w:rPr>
+        <w:rFonts w:ascii="Symbol" w:hAnsi="Symbol" w:hint="default"/>
+      </w:rPr>
+    </w:lvl>
+    <w:lvl w:ilvl="4" w:tplc="1C090003" w:tentative="1">
+      <w:start w:val="1"/>
+      <w:numFmt w:val="bullet"/>
+      <w:lvlText w:val="o"/>
+      <w:lvlJc w:val="left"/>
+      <w:pPr>
+        <w:ind w:left="3600" w:hanging="360"/>
+      </w:pPr>
+      <w:rPr>
+        <w:rFonts w:ascii="Courier New" w:hAnsi="Courier New" w:cs="Courier New" w:hint="default"/>
+      </w:rPr>
+    </w:lvl>
+    <w:lvl w:ilvl="5" w:tplc="1C090005" w:tentative="1">
+      <w:start w:val="1"/>
+      <w:numFmt w:val="bullet"/>
+      <w:lvlText w:val=""/>
+      <w:lvlJc w:val="left"/>
+      <w:pPr>
+        <w:ind w:left="4320" w:hanging="360"/>
+      </w:pPr>
+      <w:rPr>
+        <w:rFonts w:ascii="Wingdings" w:hAnsi="Wingdings" w:hint="default"/>
+      </w:rPr>
+    </w:lvl>
+    <w:lvl w:ilvl="6" w:tplc="1C090001" w:tentative="1">
+      <w:start w:val="1"/>
+      <w:numFmt w:val="bullet"/>
+      <w:lvlText w:val=""/>
+      <w:lvlJc w:val="left"/>
+      <w:pPr>
+        <w:ind w:left="5040" w:hanging="360"/>
+      </w:pPr>
+      <w:rPr>
+        <w:rFonts w:ascii="Symbol" w:hAnsi="Symbol" w:hint="default"/>
+      </w:rPr>
+    </w:lvl>
+    <w:lvl w:ilvl="7" w:tplc="1C090003" w:tentative="1">
+      <w:start w:val="1"/>
+      <w:numFmt w:val="bullet"/>
+      <w:lvlText w:val="o"/>
+      <w:lvlJc w:val="left"/>
+      <w:pPr>
+        <w:ind w:left="5760" w:hanging="360"/>
+      </w:pPr>
+      <w:rPr>
+        <w:rFonts w:ascii="Courier New" w:hAnsi="Courier New" w:cs="Courier New" w:hint="default"/>
+      </w:rPr>
+    </w:lvl>
+    <w:lvl w:ilvl="8" w:tplc="1C090005" w:tentative="1">
+      <w:start w:val="1"/>
+      <w:numFmt w:val="bullet"/>
+      <w:lvlText w:val=""/>
+      <w:lvlJc w:val="left"/>
+      <w:pPr>
+        <w:ind w:left="6480" w:hanging="360"/>
+      </w:pPr>
+      <w:rPr>
+        <w:rFonts w:ascii="Wingdings" w:hAnsi="Wingdings" w:hint="default"/>
+      </w:rPr>
+    </w:lvl>
+  </w:abstractNum>
+  <w:abstractNum w:abstractNumId="39" w15:restartNumberingAfterBreak="0">
     <w:nsid w:val="351D51CC"/>
     <w:multiLevelType w:val="hybridMultilevel"/>
     <w:tmpl w:val="A73A07EE"/>
@@ -22804,7 +24171,7 @@
       </w:rPr>
     </w:lvl>
   </w:abstractNum>
-  <w:abstractNum w:abstractNumId="38" w15:restartNumberingAfterBreak="0">
+  <w:abstractNum w:abstractNumId="40" w15:restartNumberingAfterBreak="0">
     <w:nsid w:val="3799367B"/>
     <w:multiLevelType w:val="hybridMultilevel"/>
     <w:tmpl w:val="9F0C155E"/>
@@ -22917,7 +24284,7 @@
       </w:rPr>
     </w:lvl>
   </w:abstractNum>
-  <w:abstractNum w:abstractNumId="39" w15:restartNumberingAfterBreak="0">
+  <w:abstractNum w:abstractNumId="41" w15:restartNumberingAfterBreak="0">
     <w:nsid w:val="39011159"/>
     <w:multiLevelType w:val="hybridMultilevel"/>
     <w:tmpl w:val="3E42F140"/>
@@ -23006,7 +24373,7 @@
       </w:pPr>
     </w:lvl>
   </w:abstractNum>
-  <w:abstractNum w:abstractNumId="40" w15:restartNumberingAfterBreak="0">
+  <w:abstractNum w:abstractNumId="42" w15:restartNumberingAfterBreak="0">
     <w:nsid w:val="39F6613C"/>
     <w:multiLevelType w:val="hybridMultilevel"/>
     <w:tmpl w:val="3E42F140"/>
@@ -23095,7 +24462,7 @@
       </w:pPr>
     </w:lvl>
   </w:abstractNum>
-  <w:abstractNum w:abstractNumId="41" w15:restartNumberingAfterBreak="0">
+  <w:abstractNum w:abstractNumId="43" w15:restartNumberingAfterBreak="0">
     <w:nsid w:val="3BA85CC2"/>
     <w:multiLevelType w:val="hybridMultilevel"/>
     <w:tmpl w:val="84648ACA"/>
@@ -23208,7 +24575,7 @@
       </w:rPr>
     </w:lvl>
   </w:abstractNum>
-  <w:abstractNum w:abstractNumId="42" w15:restartNumberingAfterBreak="0">
+  <w:abstractNum w:abstractNumId="44" w15:restartNumberingAfterBreak="0">
     <w:nsid w:val="3C037A38"/>
     <w:multiLevelType w:val="multilevel"/>
     <w:tmpl w:val="333E2D32"/>
@@ -23357,7 +24724,7 @@
       </w:rPr>
     </w:lvl>
   </w:abstractNum>
-  <w:abstractNum w:abstractNumId="43" w15:restartNumberingAfterBreak="0">
+  <w:abstractNum w:abstractNumId="45" w15:restartNumberingAfterBreak="0">
     <w:nsid w:val="3C3D3B7A"/>
     <w:multiLevelType w:val="hybridMultilevel"/>
     <w:tmpl w:val="3E42F140"/>
@@ -23446,7 +24813,120 @@
       </w:pPr>
     </w:lvl>
   </w:abstractNum>
-  <w:abstractNum w:abstractNumId="44" w15:restartNumberingAfterBreak="0">
+  <w:abstractNum w:abstractNumId="46" w15:restartNumberingAfterBreak="0">
+    <w:nsid w:val="3CFD7125"/>
+    <w:multiLevelType w:val="hybridMultilevel"/>
+    <w:tmpl w:val="DC02C580"/>
+    <w:lvl w:ilvl="0" w:tplc="1C090001">
+      <w:start w:val="1"/>
+      <w:numFmt w:val="bullet"/>
+      <w:lvlText w:val=""/>
+      <w:lvlJc w:val="left"/>
+      <w:pPr>
+        <w:ind w:left="720" w:hanging="360"/>
+      </w:pPr>
+      <w:rPr>
+        <w:rFonts w:ascii="Symbol" w:hAnsi="Symbol" w:hint="default"/>
+      </w:rPr>
+    </w:lvl>
+    <w:lvl w:ilvl="1" w:tplc="1C090003" w:tentative="1">
+      <w:start w:val="1"/>
+      <w:numFmt w:val="bullet"/>
+      <w:lvlText w:val="o"/>
+      <w:lvlJc w:val="left"/>
+      <w:pPr>
+        <w:ind w:left="1440" w:hanging="360"/>
+      </w:pPr>
+      <w:rPr>
+        <w:rFonts w:ascii="Courier New" w:hAnsi="Courier New" w:cs="Courier New" w:hint="default"/>
+      </w:rPr>
+    </w:lvl>
+    <w:lvl w:ilvl="2" w:tplc="1C090005" w:tentative="1">
+      <w:start w:val="1"/>
+      <w:numFmt w:val="bullet"/>
+      <w:lvlText w:val=""/>
+      <w:lvlJc w:val="left"/>
+      <w:pPr>
+        <w:ind w:left="2160" w:hanging="360"/>
+      </w:pPr>
+      <w:rPr>
+        <w:rFonts w:ascii="Wingdings" w:hAnsi="Wingdings" w:hint="default"/>
+      </w:rPr>
+    </w:lvl>
+    <w:lvl w:ilvl="3" w:tplc="1C090001" w:tentative="1">
+      <w:start w:val="1"/>
+      <w:numFmt w:val="bullet"/>
+      <w:lvlText w:val=""/>
+      <w:lvlJc w:val="left"/>
+      <w:pPr>
+        <w:ind w:left="2880" w:hanging="360"/>
+      </w:pPr>
+      <w:rPr>
+        <w:rFonts w:ascii="Symbol" w:hAnsi="Symbol" w:hint="default"/>
+      </w:rPr>
+    </w:lvl>
+    <w:lvl w:ilvl="4" w:tplc="1C090003" w:tentative="1">
+      <w:start w:val="1"/>
+      <w:numFmt w:val="bullet"/>
+      <w:lvlText w:val="o"/>
+      <w:lvlJc w:val="left"/>
+      <w:pPr>
+        <w:ind w:left="3600" w:hanging="360"/>
+      </w:pPr>
+      <w:rPr>
+        <w:rFonts w:ascii="Courier New" w:hAnsi="Courier New" w:cs="Courier New" w:hint="default"/>
+      </w:rPr>
+    </w:lvl>
+    <w:lvl w:ilvl="5" w:tplc="1C090005" w:tentative="1">
+      <w:start w:val="1"/>
+      <w:numFmt w:val="bullet"/>
+      <w:lvlText w:val=""/>
+      <w:lvlJc w:val="left"/>
+      <w:pPr>
+        <w:ind w:left="4320" w:hanging="360"/>
+      </w:pPr>
+      <w:rPr>
+        <w:rFonts w:ascii="Wingdings" w:hAnsi="Wingdings" w:hint="default"/>
+      </w:rPr>
+    </w:lvl>
+    <w:lvl w:ilvl="6" w:tplc="1C090001" w:tentative="1">
+      <w:start w:val="1"/>
+      <w:numFmt w:val="bullet"/>
+      <w:lvlText w:val=""/>
+      <w:lvlJc w:val="left"/>
+      <w:pPr>
+        <w:ind w:left="5040" w:hanging="360"/>
+      </w:pPr>
+      <w:rPr>
+        <w:rFonts w:ascii="Symbol" w:hAnsi="Symbol" w:hint="default"/>
+      </w:rPr>
+    </w:lvl>
+    <w:lvl w:ilvl="7" w:tplc="1C090003" w:tentative="1">
+      <w:start w:val="1"/>
+      <w:numFmt w:val="bullet"/>
+      <w:lvlText w:val="o"/>
+      <w:lvlJc w:val="left"/>
+      <w:pPr>
+        <w:ind w:left="5760" w:hanging="360"/>
+      </w:pPr>
+      <w:rPr>
+        <w:rFonts w:ascii="Courier New" w:hAnsi="Courier New" w:cs="Courier New" w:hint="default"/>
+      </w:rPr>
+    </w:lvl>
+    <w:lvl w:ilvl="8" w:tplc="1C090005" w:tentative="1">
+      <w:start w:val="1"/>
+      <w:numFmt w:val="bullet"/>
+      <w:lvlText w:val=""/>
+      <w:lvlJc w:val="left"/>
+      <w:pPr>
+        <w:ind w:left="6480" w:hanging="360"/>
+      </w:pPr>
+      <w:rPr>
+        <w:rFonts w:ascii="Wingdings" w:hAnsi="Wingdings" w:hint="default"/>
+      </w:rPr>
+    </w:lvl>
+  </w:abstractNum>
+  <w:abstractNum w:abstractNumId="47" w15:restartNumberingAfterBreak="0">
     <w:nsid w:val="3D83046D"/>
     <w:multiLevelType w:val="hybridMultilevel"/>
     <w:tmpl w:val="67F6BC4C"/>
@@ -23535,7 +25015,7 @@
       </w:pPr>
     </w:lvl>
   </w:abstractNum>
-  <w:abstractNum w:abstractNumId="45" w15:restartNumberingAfterBreak="0">
+  <w:abstractNum w:abstractNumId="48" w15:restartNumberingAfterBreak="0">
     <w:nsid w:val="3E74345D"/>
     <w:multiLevelType w:val="multilevel"/>
     <w:tmpl w:val="05226432"/>
@@ -23684,7 +25164,233 @@
       </w:rPr>
     </w:lvl>
   </w:abstractNum>
-  <w:abstractNum w:abstractNumId="46" w15:restartNumberingAfterBreak="0">
+  <w:abstractNum w:abstractNumId="49" w15:restartNumberingAfterBreak="0">
+    <w:nsid w:val="3EC978E6"/>
+    <w:multiLevelType w:val="hybridMultilevel"/>
+    <w:tmpl w:val="A4DAD85C"/>
+    <w:lvl w:ilvl="0" w:tplc="1C090001">
+      <w:start w:val="1"/>
+      <w:numFmt w:val="bullet"/>
+      <w:lvlText w:val=""/>
+      <w:lvlJc w:val="left"/>
+      <w:pPr>
+        <w:ind w:left="720" w:hanging="360"/>
+      </w:pPr>
+      <w:rPr>
+        <w:rFonts w:ascii="Symbol" w:hAnsi="Symbol" w:hint="default"/>
+      </w:rPr>
+    </w:lvl>
+    <w:lvl w:ilvl="1" w:tplc="1C090003" w:tentative="1">
+      <w:start w:val="1"/>
+      <w:numFmt w:val="bullet"/>
+      <w:lvlText w:val="o"/>
+      <w:lvlJc w:val="left"/>
+      <w:pPr>
+        <w:ind w:left="1440" w:hanging="360"/>
+      </w:pPr>
+      <w:rPr>
+        <w:rFonts w:ascii="Courier New" w:hAnsi="Courier New" w:cs="Courier New" w:hint="default"/>
+      </w:rPr>
+    </w:lvl>
+    <w:lvl w:ilvl="2" w:tplc="1C090005" w:tentative="1">
+      <w:start w:val="1"/>
+      <w:numFmt w:val="bullet"/>
+      <w:lvlText w:val=""/>
+      <w:lvlJc w:val="left"/>
+      <w:pPr>
+        <w:ind w:left="2160" w:hanging="360"/>
+      </w:pPr>
+      <w:rPr>
+        <w:rFonts w:ascii="Wingdings" w:hAnsi="Wingdings" w:hint="default"/>
+      </w:rPr>
+    </w:lvl>
+    <w:lvl w:ilvl="3" w:tplc="1C090001" w:tentative="1">
+      <w:start w:val="1"/>
+      <w:numFmt w:val="bullet"/>
+      <w:lvlText w:val=""/>
+      <w:lvlJc w:val="left"/>
+      <w:pPr>
+        <w:ind w:left="2880" w:hanging="360"/>
+      </w:pPr>
+      <w:rPr>
+        <w:rFonts w:ascii="Symbol" w:hAnsi="Symbol" w:hint="default"/>
+      </w:rPr>
+    </w:lvl>
+    <w:lvl w:ilvl="4" w:tplc="1C090003" w:tentative="1">
+      <w:start w:val="1"/>
+      <w:numFmt w:val="bullet"/>
+      <w:lvlText w:val="o"/>
+      <w:lvlJc w:val="left"/>
+      <w:pPr>
+        <w:ind w:left="3600" w:hanging="360"/>
+      </w:pPr>
+      <w:rPr>
+        <w:rFonts w:ascii="Courier New" w:hAnsi="Courier New" w:cs="Courier New" w:hint="default"/>
+      </w:rPr>
+    </w:lvl>
+    <w:lvl w:ilvl="5" w:tplc="1C090005" w:tentative="1">
+      <w:start w:val="1"/>
+      <w:numFmt w:val="bullet"/>
+      <w:lvlText w:val=""/>
+      <w:lvlJc w:val="left"/>
+      <w:pPr>
+        <w:ind w:left="4320" w:hanging="360"/>
+      </w:pPr>
+      <w:rPr>
+        <w:rFonts w:ascii="Wingdings" w:hAnsi="Wingdings" w:hint="default"/>
+      </w:rPr>
+    </w:lvl>
+    <w:lvl w:ilvl="6" w:tplc="1C090001" w:tentative="1">
+      <w:start w:val="1"/>
+      <w:numFmt w:val="bullet"/>
+      <w:lvlText w:val=""/>
+      <w:lvlJc w:val="left"/>
+      <w:pPr>
+        <w:ind w:left="5040" w:hanging="360"/>
+      </w:pPr>
+      <w:rPr>
+        <w:rFonts w:ascii="Symbol" w:hAnsi="Symbol" w:hint="default"/>
+      </w:rPr>
+    </w:lvl>
+    <w:lvl w:ilvl="7" w:tplc="1C090003" w:tentative="1">
+      <w:start w:val="1"/>
+      <w:numFmt w:val="bullet"/>
+      <w:lvlText w:val="o"/>
+      <w:lvlJc w:val="left"/>
+      <w:pPr>
+        <w:ind w:left="5760" w:hanging="360"/>
+      </w:pPr>
+      <w:rPr>
+        <w:rFonts w:ascii="Courier New" w:hAnsi="Courier New" w:cs="Courier New" w:hint="default"/>
+      </w:rPr>
+    </w:lvl>
+    <w:lvl w:ilvl="8" w:tplc="1C090005" w:tentative="1">
+      <w:start w:val="1"/>
+      <w:numFmt w:val="bullet"/>
+      <w:lvlText w:val=""/>
+      <w:lvlJc w:val="left"/>
+      <w:pPr>
+        <w:ind w:left="6480" w:hanging="360"/>
+      </w:pPr>
+      <w:rPr>
+        <w:rFonts w:ascii="Wingdings" w:hAnsi="Wingdings" w:hint="default"/>
+      </w:rPr>
+    </w:lvl>
+  </w:abstractNum>
+  <w:abstractNum w:abstractNumId="50" w15:restartNumberingAfterBreak="0">
+    <w:nsid w:val="3F9E4937"/>
+    <w:multiLevelType w:val="hybridMultilevel"/>
+    <w:tmpl w:val="FD5080B6"/>
+    <w:lvl w:ilvl="0" w:tplc="1C090001">
+      <w:start w:val="1"/>
+      <w:numFmt w:val="bullet"/>
+      <w:lvlText w:val=""/>
+      <w:lvlJc w:val="left"/>
+      <w:pPr>
+        <w:ind w:left="720" w:hanging="360"/>
+      </w:pPr>
+      <w:rPr>
+        <w:rFonts w:ascii="Symbol" w:hAnsi="Symbol" w:hint="default"/>
+      </w:rPr>
+    </w:lvl>
+    <w:lvl w:ilvl="1" w:tplc="1C090003" w:tentative="1">
+      <w:start w:val="1"/>
+      <w:numFmt w:val="bullet"/>
+      <w:lvlText w:val="o"/>
+      <w:lvlJc w:val="left"/>
+      <w:pPr>
+        <w:ind w:left="1440" w:hanging="360"/>
+      </w:pPr>
+      <w:rPr>
+        <w:rFonts w:ascii="Courier New" w:hAnsi="Courier New" w:cs="Courier New" w:hint="default"/>
+      </w:rPr>
+    </w:lvl>
+    <w:lvl w:ilvl="2" w:tplc="1C090005" w:tentative="1">
+      <w:start w:val="1"/>
+      <w:numFmt w:val="bullet"/>
+      <w:lvlText w:val=""/>
+      <w:lvlJc w:val="left"/>
+      <w:pPr>
+        <w:ind w:left="2160" w:hanging="360"/>
+      </w:pPr>
+      <w:rPr>
+        <w:rFonts w:ascii="Wingdings" w:hAnsi="Wingdings" w:hint="default"/>
+      </w:rPr>
+    </w:lvl>
+    <w:lvl w:ilvl="3" w:tplc="1C090001" w:tentative="1">
+      <w:start w:val="1"/>
+      <w:numFmt w:val="bullet"/>
+      <w:lvlText w:val=""/>
+      <w:lvlJc w:val="left"/>
+      <w:pPr>
+        <w:ind w:left="2880" w:hanging="360"/>
+      </w:pPr>
+      <w:rPr>
+        <w:rFonts w:ascii="Symbol" w:hAnsi="Symbol" w:hint="default"/>
+      </w:rPr>
+    </w:lvl>
+    <w:lvl w:ilvl="4" w:tplc="1C090003" w:tentative="1">
+      <w:start w:val="1"/>
+      <w:numFmt w:val="bullet"/>
+      <w:lvlText w:val="o"/>
+      <w:lvlJc w:val="left"/>
+      <w:pPr>
+        <w:ind w:left="3600" w:hanging="360"/>
+      </w:pPr>
+      <w:rPr>
+        <w:rFonts w:ascii="Courier New" w:hAnsi="Courier New" w:cs="Courier New" w:hint="default"/>
+      </w:rPr>
+    </w:lvl>
+    <w:lvl w:ilvl="5" w:tplc="1C090005" w:tentative="1">
+      <w:start w:val="1"/>
+      <w:numFmt w:val="bullet"/>
+      <w:lvlText w:val=""/>
+      <w:lvlJc w:val="left"/>
+      <w:pPr>
+        <w:ind w:left="4320" w:hanging="360"/>
+      </w:pPr>
+      <w:rPr>
+        <w:rFonts w:ascii="Wingdings" w:hAnsi="Wingdings" w:hint="default"/>
+      </w:rPr>
+    </w:lvl>
+    <w:lvl w:ilvl="6" w:tplc="1C090001" w:tentative="1">
+      <w:start w:val="1"/>
+      <w:numFmt w:val="bullet"/>
+      <w:lvlText w:val=""/>
+      <w:lvlJc w:val="left"/>
+      <w:pPr>
+        <w:ind w:left="5040" w:hanging="360"/>
+      </w:pPr>
+      <w:rPr>
+        <w:rFonts w:ascii="Symbol" w:hAnsi="Symbol" w:hint="default"/>
+      </w:rPr>
+    </w:lvl>
+    <w:lvl w:ilvl="7" w:tplc="1C090003" w:tentative="1">
+      <w:start w:val="1"/>
+      <w:numFmt w:val="bullet"/>
+      <w:lvlText w:val="o"/>
+      <w:lvlJc w:val="left"/>
+      <w:pPr>
+        <w:ind w:left="5760" w:hanging="360"/>
+      </w:pPr>
+      <w:rPr>
+        <w:rFonts w:ascii="Courier New" w:hAnsi="Courier New" w:cs="Courier New" w:hint="default"/>
+      </w:rPr>
+    </w:lvl>
+    <w:lvl w:ilvl="8" w:tplc="1C090005" w:tentative="1">
+      <w:start w:val="1"/>
+      <w:numFmt w:val="bullet"/>
+      <w:lvlText w:val=""/>
+      <w:lvlJc w:val="left"/>
+      <w:pPr>
+        <w:ind w:left="6480" w:hanging="360"/>
+      </w:pPr>
+      <w:rPr>
+        <w:rFonts w:ascii="Wingdings" w:hAnsi="Wingdings" w:hint="default"/>
+      </w:rPr>
+    </w:lvl>
+  </w:abstractNum>
+  <w:abstractNum w:abstractNumId="51" w15:restartNumberingAfterBreak="0">
     <w:nsid w:val="421438D8"/>
     <w:multiLevelType w:val="hybridMultilevel"/>
     <w:tmpl w:val="3E42F140"/>
@@ -23773,7 +25479,7 @@
       </w:pPr>
     </w:lvl>
   </w:abstractNum>
-  <w:abstractNum w:abstractNumId="47" w15:restartNumberingAfterBreak="0">
+  <w:abstractNum w:abstractNumId="52" w15:restartNumberingAfterBreak="0">
     <w:nsid w:val="42405766"/>
     <w:multiLevelType w:val="multilevel"/>
     <w:tmpl w:val="05226432"/>
@@ -23922,7 +25628,7 @@
       </w:rPr>
     </w:lvl>
   </w:abstractNum>
-  <w:abstractNum w:abstractNumId="48" w15:restartNumberingAfterBreak="0">
+  <w:abstractNum w:abstractNumId="53" w15:restartNumberingAfterBreak="0">
     <w:nsid w:val="428479CC"/>
     <w:multiLevelType w:val="multilevel"/>
     <w:tmpl w:val="CD26E51A"/>
@@ -24067,7 +25773,7 @@
       </w:rPr>
     </w:lvl>
   </w:abstractNum>
-  <w:abstractNum w:abstractNumId="49" w15:restartNumberingAfterBreak="0">
+  <w:abstractNum w:abstractNumId="54" w15:restartNumberingAfterBreak="0">
     <w:nsid w:val="442F098C"/>
     <w:multiLevelType w:val="multilevel"/>
     <w:tmpl w:val="BBA8D096"/>
@@ -24216,7 +25922,7 @@
       </w:rPr>
     </w:lvl>
   </w:abstractNum>
-  <w:abstractNum w:abstractNumId="50" w15:restartNumberingAfterBreak="0">
+  <w:abstractNum w:abstractNumId="55" w15:restartNumberingAfterBreak="0">
     <w:nsid w:val="48F47D89"/>
     <w:multiLevelType w:val="multilevel"/>
     <w:tmpl w:val="A01E42C4"/>
@@ -24361,7 +26067,120 @@
       </w:rPr>
     </w:lvl>
   </w:abstractNum>
-  <w:abstractNum w:abstractNumId="51" w15:restartNumberingAfterBreak="0">
+  <w:abstractNum w:abstractNumId="56" w15:restartNumberingAfterBreak="0">
+    <w:nsid w:val="4B2923DF"/>
+    <w:multiLevelType w:val="hybridMultilevel"/>
+    <w:tmpl w:val="3FD6885E"/>
+    <w:lvl w:ilvl="0" w:tplc="1C090001">
+      <w:start w:val="1"/>
+      <w:numFmt w:val="bullet"/>
+      <w:lvlText w:val=""/>
+      <w:lvlJc w:val="left"/>
+      <w:pPr>
+        <w:ind w:left="720" w:hanging="360"/>
+      </w:pPr>
+      <w:rPr>
+        <w:rFonts w:ascii="Symbol" w:hAnsi="Symbol" w:hint="default"/>
+      </w:rPr>
+    </w:lvl>
+    <w:lvl w:ilvl="1" w:tplc="1C090003" w:tentative="1">
+      <w:start w:val="1"/>
+      <w:numFmt w:val="bullet"/>
+      <w:lvlText w:val="o"/>
+      <w:lvlJc w:val="left"/>
+      <w:pPr>
+        <w:ind w:left="1440" w:hanging="360"/>
+      </w:pPr>
+      <w:rPr>
+        <w:rFonts w:ascii="Courier New" w:hAnsi="Courier New" w:cs="Courier New" w:hint="default"/>
+      </w:rPr>
+    </w:lvl>
+    <w:lvl w:ilvl="2" w:tplc="1C090005" w:tentative="1">
+      <w:start w:val="1"/>
+      <w:numFmt w:val="bullet"/>
+      <w:lvlText w:val=""/>
+      <w:lvlJc w:val="left"/>
+      <w:pPr>
+        <w:ind w:left="2160" w:hanging="360"/>
+      </w:pPr>
+      <w:rPr>
+        <w:rFonts w:ascii="Wingdings" w:hAnsi="Wingdings" w:hint="default"/>
+      </w:rPr>
+    </w:lvl>
+    <w:lvl w:ilvl="3" w:tplc="1C090001" w:tentative="1">
+      <w:start w:val="1"/>
+      <w:numFmt w:val="bullet"/>
+      <w:lvlText w:val=""/>
+      <w:lvlJc w:val="left"/>
+      <w:pPr>
+        <w:ind w:left="2880" w:hanging="360"/>
+      </w:pPr>
+      <w:rPr>
+        <w:rFonts w:ascii="Symbol" w:hAnsi="Symbol" w:hint="default"/>
+      </w:rPr>
+    </w:lvl>
+    <w:lvl w:ilvl="4" w:tplc="1C090003" w:tentative="1">
+      <w:start w:val="1"/>
+      <w:numFmt w:val="bullet"/>
+      <w:lvlText w:val="o"/>
+      <w:lvlJc w:val="left"/>
+      <w:pPr>
+        <w:ind w:left="3600" w:hanging="360"/>
+      </w:pPr>
+      <w:rPr>
+        <w:rFonts w:ascii="Courier New" w:hAnsi="Courier New" w:cs="Courier New" w:hint="default"/>
+      </w:rPr>
+    </w:lvl>
+    <w:lvl w:ilvl="5" w:tplc="1C090005" w:tentative="1">
+      <w:start w:val="1"/>
+      <w:numFmt w:val="bullet"/>
+      <w:lvlText w:val=""/>
+      <w:lvlJc w:val="left"/>
+      <w:pPr>
+        <w:ind w:left="4320" w:hanging="360"/>
+      </w:pPr>
+      <w:rPr>
+        <w:rFonts w:ascii="Wingdings" w:hAnsi="Wingdings" w:hint="default"/>
+      </w:rPr>
+    </w:lvl>
+    <w:lvl w:ilvl="6" w:tplc="1C090001" w:tentative="1">
+      <w:start w:val="1"/>
+      <w:numFmt w:val="bullet"/>
+      <w:lvlText w:val=""/>
+      <w:lvlJc w:val="left"/>
+      <w:pPr>
+        <w:ind w:left="5040" w:hanging="360"/>
+      </w:pPr>
+      <w:rPr>
+        <w:rFonts w:ascii="Symbol" w:hAnsi="Symbol" w:hint="default"/>
+      </w:rPr>
+    </w:lvl>
+    <w:lvl w:ilvl="7" w:tplc="1C090003" w:tentative="1">
+      <w:start w:val="1"/>
+      <w:numFmt w:val="bullet"/>
+      <w:lvlText w:val="o"/>
+      <w:lvlJc w:val="left"/>
+      <w:pPr>
+        <w:ind w:left="5760" w:hanging="360"/>
+      </w:pPr>
+      <w:rPr>
+        <w:rFonts w:ascii="Courier New" w:hAnsi="Courier New" w:cs="Courier New" w:hint="default"/>
+      </w:rPr>
+    </w:lvl>
+    <w:lvl w:ilvl="8" w:tplc="1C090005" w:tentative="1">
+      <w:start w:val="1"/>
+      <w:numFmt w:val="bullet"/>
+      <w:lvlText w:val=""/>
+      <w:lvlJc w:val="left"/>
+      <w:pPr>
+        <w:ind w:left="6480" w:hanging="360"/>
+      </w:pPr>
+      <w:rPr>
+        <w:rFonts w:ascii="Wingdings" w:hAnsi="Wingdings" w:hint="default"/>
+      </w:rPr>
+    </w:lvl>
+  </w:abstractNum>
+  <w:abstractNum w:abstractNumId="57" w15:restartNumberingAfterBreak="0">
     <w:nsid w:val="4B757A18"/>
     <w:multiLevelType w:val="multilevel"/>
     <w:tmpl w:val="9ACE607A"/>
@@ -24510,7 +26329,7 @@
       </w:rPr>
     </w:lvl>
   </w:abstractNum>
-  <w:abstractNum w:abstractNumId="52" w15:restartNumberingAfterBreak="0">
+  <w:abstractNum w:abstractNumId="58" w15:restartNumberingAfterBreak="0">
     <w:nsid w:val="4BE730E8"/>
     <w:multiLevelType w:val="hybridMultilevel"/>
     <w:tmpl w:val="3E42F140"/>
@@ -24599,7 +26418,7 @@
       </w:pPr>
     </w:lvl>
   </w:abstractNum>
-  <w:abstractNum w:abstractNumId="53" w15:restartNumberingAfterBreak="0">
+  <w:abstractNum w:abstractNumId="59" w15:restartNumberingAfterBreak="0">
     <w:nsid w:val="4DDA78CF"/>
     <w:multiLevelType w:val="multilevel"/>
     <w:tmpl w:val="25548BC6"/>
@@ -24744,7 +26563,7 @@
       </w:rPr>
     </w:lvl>
   </w:abstractNum>
-  <w:abstractNum w:abstractNumId="54" w15:restartNumberingAfterBreak="0">
+  <w:abstractNum w:abstractNumId="60" w15:restartNumberingAfterBreak="0">
     <w:nsid w:val="4F6F097C"/>
     <w:multiLevelType w:val="hybridMultilevel"/>
     <w:tmpl w:val="3E42F140"/>
@@ -24833,7 +26652,7 @@
       </w:pPr>
     </w:lvl>
   </w:abstractNum>
-  <w:abstractNum w:abstractNumId="55" w15:restartNumberingAfterBreak="0">
+  <w:abstractNum w:abstractNumId="61" w15:restartNumberingAfterBreak="0">
     <w:nsid w:val="4F8C6F9A"/>
     <w:multiLevelType w:val="multilevel"/>
     <w:tmpl w:val="CD26E51A"/>
@@ -24978,7 +26797,7 @@
       </w:rPr>
     </w:lvl>
   </w:abstractNum>
-  <w:abstractNum w:abstractNumId="56" w15:restartNumberingAfterBreak="0">
+  <w:abstractNum w:abstractNumId="62" w15:restartNumberingAfterBreak="0">
     <w:nsid w:val="50B9133B"/>
     <w:multiLevelType w:val="hybridMultilevel"/>
     <w:tmpl w:val="AE56B9EC"/>
@@ -25067,7 +26886,7 @@
       </w:pPr>
     </w:lvl>
   </w:abstractNum>
-  <w:abstractNum w:abstractNumId="57" w15:restartNumberingAfterBreak="0">
+  <w:abstractNum w:abstractNumId="63" w15:restartNumberingAfterBreak="0">
     <w:nsid w:val="53C915F3"/>
     <w:multiLevelType w:val="multilevel"/>
     <w:tmpl w:val="78CC8C08"/>
@@ -25216,7 +27035,7 @@
       </w:rPr>
     </w:lvl>
   </w:abstractNum>
-  <w:abstractNum w:abstractNumId="58" w15:restartNumberingAfterBreak="0">
+  <w:abstractNum w:abstractNumId="64" w15:restartNumberingAfterBreak="0">
     <w:nsid w:val="5A0C5182"/>
     <w:multiLevelType w:val="hybridMultilevel"/>
     <w:tmpl w:val="D8667A9E"/>
@@ -25329,7 +27148,7 @@
       </w:rPr>
     </w:lvl>
   </w:abstractNum>
-  <w:abstractNum w:abstractNumId="59" w15:restartNumberingAfterBreak="0">
+  <w:abstractNum w:abstractNumId="65" w15:restartNumberingAfterBreak="0">
     <w:nsid w:val="5B7E36F1"/>
     <w:multiLevelType w:val="multilevel"/>
     <w:tmpl w:val="01BAA676"/>
@@ -25478,7 +27297,120 @@
       </w:rPr>
     </w:lvl>
   </w:abstractNum>
-  <w:abstractNum w:abstractNumId="60" w15:restartNumberingAfterBreak="0">
+  <w:abstractNum w:abstractNumId="66" w15:restartNumberingAfterBreak="0">
+    <w:nsid w:val="5F371985"/>
+    <w:multiLevelType w:val="hybridMultilevel"/>
+    <w:tmpl w:val="31667A3E"/>
+    <w:lvl w:ilvl="0" w:tplc="1C090001">
+      <w:start w:val="1"/>
+      <w:numFmt w:val="bullet"/>
+      <w:lvlText w:val=""/>
+      <w:lvlJc w:val="left"/>
+      <w:pPr>
+        <w:ind w:left="720" w:hanging="360"/>
+      </w:pPr>
+      <w:rPr>
+        <w:rFonts w:ascii="Symbol" w:hAnsi="Symbol" w:hint="default"/>
+      </w:rPr>
+    </w:lvl>
+    <w:lvl w:ilvl="1" w:tplc="1C090003" w:tentative="1">
+      <w:start w:val="1"/>
+      <w:numFmt w:val="bullet"/>
+      <w:lvlText w:val="o"/>
+      <w:lvlJc w:val="left"/>
+      <w:pPr>
+        <w:ind w:left="1440" w:hanging="360"/>
+      </w:pPr>
+      <w:rPr>
+        <w:rFonts w:ascii="Courier New" w:hAnsi="Courier New" w:cs="Courier New" w:hint="default"/>
+      </w:rPr>
+    </w:lvl>
+    <w:lvl w:ilvl="2" w:tplc="1C090005" w:tentative="1">
+      <w:start w:val="1"/>
+      <w:numFmt w:val="bullet"/>
+      <w:lvlText w:val=""/>
+      <w:lvlJc w:val="left"/>
+      <w:pPr>
+        <w:ind w:left="2160" w:hanging="360"/>
+      </w:pPr>
+      <w:rPr>
+        <w:rFonts w:ascii="Wingdings" w:hAnsi="Wingdings" w:hint="default"/>
+      </w:rPr>
+    </w:lvl>
+    <w:lvl w:ilvl="3" w:tplc="1C090001" w:tentative="1">
+      <w:start w:val="1"/>
+      <w:numFmt w:val="bullet"/>
+      <w:lvlText w:val=""/>
+      <w:lvlJc w:val="left"/>
+      <w:pPr>
+        <w:ind w:left="2880" w:hanging="360"/>
+      </w:pPr>
+      <w:rPr>
+        <w:rFonts w:ascii="Symbol" w:hAnsi="Symbol" w:hint="default"/>
+      </w:rPr>
+    </w:lvl>
+    <w:lvl w:ilvl="4" w:tplc="1C090003" w:tentative="1">
+      <w:start w:val="1"/>
+      <w:numFmt w:val="bullet"/>
+      <w:lvlText w:val="o"/>
+      <w:lvlJc w:val="left"/>
+      <w:pPr>
+        <w:ind w:left="3600" w:hanging="360"/>
+      </w:pPr>
+      <w:rPr>
+        <w:rFonts w:ascii="Courier New" w:hAnsi="Courier New" w:cs="Courier New" w:hint="default"/>
+      </w:rPr>
+    </w:lvl>
+    <w:lvl w:ilvl="5" w:tplc="1C090005" w:tentative="1">
+      <w:start w:val="1"/>
+      <w:numFmt w:val="bullet"/>
+      <w:lvlText w:val=""/>
+      <w:lvlJc w:val="left"/>
+      <w:pPr>
+        <w:ind w:left="4320" w:hanging="360"/>
+      </w:pPr>
+      <w:rPr>
+        <w:rFonts w:ascii="Wingdings" w:hAnsi="Wingdings" w:hint="default"/>
+      </w:rPr>
+    </w:lvl>
+    <w:lvl w:ilvl="6" w:tplc="1C090001" w:tentative="1">
+      <w:start w:val="1"/>
+      <w:numFmt w:val="bullet"/>
+      <w:lvlText w:val=""/>
+      <w:lvlJc w:val="left"/>
+      <w:pPr>
+        <w:ind w:left="5040" w:hanging="360"/>
+      </w:pPr>
+      <w:rPr>
+        <w:rFonts w:ascii="Symbol" w:hAnsi="Symbol" w:hint="default"/>
+      </w:rPr>
+    </w:lvl>
+    <w:lvl w:ilvl="7" w:tplc="1C090003" w:tentative="1">
+      <w:start w:val="1"/>
+      <w:numFmt w:val="bullet"/>
+      <w:lvlText w:val="o"/>
+      <w:lvlJc w:val="left"/>
+      <w:pPr>
+        <w:ind w:left="5760" w:hanging="360"/>
+      </w:pPr>
+      <w:rPr>
+        <w:rFonts w:ascii="Courier New" w:hAnsi="Courier New" w:cs="Courier New" w:hint="default"/>
+      </w:rPr>
+    </w:lvl>
+    <w:lvl w:ilvl="8" w:tplc="1C090005" w:tentative="1">
+      <w:start w:val="1"/>
+      <w:numFmt w:val="bullet"/>
+      <w:lvlText w:val=""/>
+      <w:lvlJc w:val="left"/>
+      <w:pPr>
+        <w:ind w:left="6480" w:hanging="360"/>
+      </w:pPr>
+      <w:rPr>
+        <w:rFonts w:ascii="Wingdings" w:hAnsi="Wingdings" w:hint="default"/>
+      </w:rPr>
+    </w:lvl>
+  </w:abstractNum>
+  <w:abstractNum w:abstractNumId="67" w15:restartNumberingAfterBreak="0">
     <w:nsid w:val="5FE805B1"/>
     <w:multiLevelType w:val="hybridMultilevel"/>
     <w:tmpl w:val="137CD6A6"/>
@@ -25591,7 +27523,7 @@
       </w:rPr>
     </w:lvl>
   </w:abstractNum>
-  <w:abstractNum w:abstractNumId="61" w15:restartNumberingAfterBreak="0">
+  <w:abstractNum w:abstractNumId="68" w15:restartNumberingAfterBreak="0">
     <w:nsid w:val="5FFA41E7"/>
     <w:multiLevelType w:val="hybridMultilevel"/>
     <w:tmpl w:val="67F6BC4C"/>
@@ -25680,7 +27612,7 @@
       </w:pPr>
     </w:lvl>
   </w:abstractNum>
-  <w:abstractNum w:abstractNumId="62" w15:restartNumberingAfterBreak="0">
+  <w:abstractNum w:abstractNumId="69" w15:restartNumberingAfterBreak="0">
     <w:nsid w:val="60503357"/>
     <w:multiLevelType w:val="hybridMultilevel"/>
     <w:tmpl w:val="807EE270"/>
@@ -25793,7 +27725,120 @@
       </w:rPr>
     </w:lvl>
   </w:abstractNum>
-  <w:abstractNum w:abstractNumId="63" w15:restartNumberingAfterBreak="0">
+  <w:abstractNum w:abstractNumId="70" w15:restartNumberingAfterBreak="0">
+    <w:nsid w:val="61C50D82"/>
+    <w:multiLevelType w:val="hybridMultilevel"/>
+    <w:tmpl w:val="C4823660"/>
+    <w:lvl w:ilvl="0" w:tplc="1C090001">
+      <w:start w:val="1"/>
+      <w:numFmt w:val="bullet"/>
+      <w:lvlText w:val=""/>
+      <w:lvlJc w:val="left"/>
+      <w:pPr>
+        <w:ind w:left="720" w:hanging="360"/>
+      </w:pPr>
+      <w:rPr>
+        <w:rFonts w:ascii="Symbol" w:hAnsi="Symbol" w:hint="default"/>
+      </w:rPr>
+    </w:lvl>
+    <w:lvl w:ilvl="1" w:tplc="1C090003" w:tentative="1">
+      <w:start w:val="1"/>
+      <w:numFmt w:val="bullet"/>
+      <w:lvlText w:val="o"/>
+      <w:lvlJc w:val="left"/>
+      <w:pPr>
+        <w:ind w:left="1440" w:hanging="360"/>
+      </w:pPr>
+      <w:rPr>
+        <w:rFonts w:ascii="Courier New" w:hAnsi="Courier New" w:cs="Courier New" w:hint="default"/>
+      </w:rPr>
+    </w:lvl>
+    <w:lvl w:ilvl="2" w:tplc="1C090005" w:tentative="1">
+      <w:start w:val="1"/>
+      <w:numFmt w:val="bullet"/>
+      <w:lvlText w:val=""/>
+      <w:lvlJc w:val="left"/>
+      <w:pPr>
+        <w:ind w:left="2160" w:hanging="360"/>
+      </w:pPr>
+      <w:rPr>
+        <w:rFonts w:ascii="Wingdings" w:hAnsi="Wingdings" w:hint="default"/>
+      </w:rPr>
+    </w:lvl>
+    <w:lvl w:ilvl="3" w:tplc="1C090001" w:tentative="1">
+      <w:start w:val="1"/>
+      <w:numFmt w:val="bullet"/>
+      <w:lvlText w:val=""/>
+      <w:lvlJc w:val="left"/>
+      <w:pPr>
+        <w:ind w:left="2880" w:hanging="360"/>
+      </w:pPr>
+      <w:rPr>
+        <w:rFonts w:ascii="Symbol" w:hAnsi="Symbol" w:hint="default"/>
+      </w:rPr>
+    </w:lvl>
+    <w:lvl w:ilvl="4" w:tplc="1C090003" w:tentative="1">
+      <w:start w:val="1"/>
+      <w:numFmt w:val="bullet"/>
+      <w:lvlText w:val="o"/>
+      <w:lvlJc w:val="left"/>
+      <w:pPr>
+        <w:ind w:left="3600" w:hanging="360"/>
+      </w:pPr>
+      <w:rPr>
+        <w:rFonts w:ascii="Courier New" w:hAnsi="Courier New" w:cs="Courier New" w:hint="default"/>
+      </w:rPr>
+    </w:lvl>
+    <w:lvl w:ilvl="5" w:tplc="1C090005" w:tentative="1">
+      <w:start w:val="1"/>
+      <w:numFmt w:val="bullet"/>
+      <w:lvlText w:val=""/>
+      <w:lvlJc w:val="left"/>
+      <w:pPr>
+        <w:ind w:left="4320" w:hanging="360"/>
+      </w:pPr>
+      <w:rPr>
+        <w:rFonts w:ascii="Wingdings" w:hAnsi="Wingdings" w:hint="default"/>
+      </w:rPr>
+    </w:lvl>
+    <w:lvl w:ilvl="6" w:tplc="1C090001" w:tentative="1">
+      <w:start w:val="1"/>
+      <w:numFmt w:val="bullet"/>
+      <w:lvlText w:val=""/>
+      <w:lvlJc w:val="left"/>
+      <w:pPr>
+        <w:ind w:left="5040" w:hanging="360"/>
+      </w:pPr>
+      <w:rPr>
+        <w:rFonts w:ascii="Symbol" w:hAnsi="Symbol" w:hint="default"/>
+      </w:rPr>
+    </w:lvl>
+    <w:lvl w:ilvl="7" w:tplc="1C090003" w:tentative="1">
+      <w:start w:val="1"/>
+      <w:numFmt w:val="bullet"/>
+      <w:lvlText w:val="o"/>
+      <w:lvlJc w:val="left"/>
+      <w:pPr>
+        <w:ind w:left="5760" w:hanging="360"/>
+      </w:pPr>
+      <w:rPr>
+        <w:rFonts w:ascii="Courier New" w:hAnsi="Courier New" w:cs="Courier New" w:hint="default"/>
+      </w:rPr>
+    </w:lvl>
+    <w:lvl w:ilvl="8" w:tplc="1C090005" w:tentative="1">
+      <w:start w:val="1"/>
+      <w:numFmt w:val="bullet"/>
+      <w:lvlText w:val=""/>
+      <w:lvlJc w:val="left"/>
+      <w:pPr>
+        <w:ind w:left="6480" w:hanging="360"/>
+      </w:pPr>
+      <w:rPr>
+        <w:rFonts w:ascii="Wingdings" w:hAnsi="Wingdings" w:hint="default"/>
+      </w:rPr>
+    </w:lvl>
+  </w:abstractNum>
+  <w:abstractNum w:abstractNumId="71" w15:restartNumberingAfterBreak="0">
     <w:nsid w:val="62384DED"/>
     <w:multiLevelType w:val="multilevel"/>
     <w:tmpl w:val="80BC2E9A"/>
@@ -25938,7 +27983,7 @@
       </w:rPr>
     </w:lvl>
   </w:abstractNum>
-  <w:abstractNum w:abstractNumId="64" w15:restartNumberingAfterBreak="0">
+  <w:abstractNum w:abstractNumId="72" w15:restartNumberingAfterBreak="0">
     <w:nsid w:val="62617436"/>
     <w:multiLevelType w:val="multilevel"/>
     <w:tmpl w:val="21B6C470"/>
@@ -26087,7 +28132,7 @@
       </w:rPr>
     </w:lvl>
   </w:abstractNum>
-  <w:abstractNum w:abstractNumId="65" w15:restartNumberingAfterBreak="0">
+  <w:abstractNum w:abstractNumId="73" w15:restartNumberingAfterBreak="0">
     <w:nsid w:val="65193F07"/>
     <w:multiLevelType w:val="hybridMultilevel"/>
     <w:tmpl w:val="AE56B9EC"/>
@@ -26176,7 +28221,233 @@
       </w:pPr>
     </w:lvl>
   </w:abstractNum>
-  <w:abstractNum w:abstractNumId="66" w15:restartNumberingAfterBreak="0">
+  <w:abstractNum w:abstractNumId="74" w15:restartNumberingAfterBreak="0">
+    <w:nsid w:val="66201967"/>
+    <w:multiLevelType w:val="hybridMultilevel"/>
+    <w:tmpl w:val="5DA291D8"/>
+    <w:lvl w:ilvl="0" w:tplc="1C090001">
+      <w:start w:val="1"/>
+      <w:numFmt w:val="bullet"/>
+      <w:lvlText w:val=""/>
+      <w:lvlJc w:val="left"/>
+      <w:pPr>
+        <w:ind w:left="720" w:hanging="360"/>
+      </w:pPr>
+      <w:rPr>
+        <w:rFonts w:ascii="Symbol" w:hAnsi="Symbol" w:hint="default"/>
+      </w:rPr>
+    </w:lvl>
+    <w:lvl w:ilvl="1" w:tplc="1C090003" w:tentative="1">
+      <w:start w:val="1"/>
+      <w:numFmt w:val="bullet"/>
+      <w:lvlText w:val="o"/>
+      <w:lvlJc w:val="left"/>
+      <w:pPr>
+        <w:ind w:left="1440" w:hanging="360"/>
+      </w:pPr>
+      <w:rPr>
+        <w:rFonts w:ascii="Courier New" w:hAnsi="Courier New" w:cs="Courier New" w:hint="default"/>
+      </w:rPr>
+    </w:lvl>
+    <w:lvl w:ilvl="2" w:tplc="1C090005" w:tentative="1">
+      <w:start w:val="1"/>
+      <w:numFmt w:val="bullet"/>
+      <w:lvlText w:val=""/>
+      <w:lvlJc w:val="left"/>
+      <w:pPr>
+        <w:ind w:left="2160" w:hanging="360"/>
+      </w:pPr>
+      <w:rPr>
+        <w:rFonts w:ascii="Wingdings" w:hAnsi="Wingdings" w:hint="default"/>
+      </w:rPr>
+    </w:lvl>
+    <w:lvl w:ilvl="3" w:tplc="1C090001" w:tentative="1">
+      <w:start w:val="1"/>
+      <w:numFmt w:val="bullet"/>
+      <w:lvlText w:val=""/>
+      <w:lvlJc w:val="left"/>
+      <w:pPr>
+        <w:ind w:left="2880" w:hanging="360"/>
+      </w:pPr>
+      <w:rPr>
+        <w:rFonts w:ascii="Symbol" w:hAnsi="Symbol" w:hint="default"/>
+      </w:rPr>
+    </w:lvl>
+    <w:lvl w:ilvl="4" w:tplc="1C090003" w:tentative="1">
+      <w:start w:val="1"/>
+      <w:numFmt w:val="bullet"/>
+      <w:lvlText w:val="o"/>
+      <w:lvlJc w:val="left"/>
+      <w:pPr>
+        <w:ind w:left="3600" w:hanging="360"/>
+      </w:pPr>
+      <w:rPr>
+        <w:rFonts w:ascii="Courier New" w:hAnsi="Courier New" w:cs="Courier New" w:hint="default"/>
+      </w:rPr>
+    </w:lvl>
+    <w:lvl w:ilvl="5" w:tplc="1C090005" w:tentative="1">
+      <w:start w:val="1"/>
+      <w:numFmt w:val="bullet"/>
+      <w:lvlText w:val=""/>
+      <w:lvlJc w:val="left"/>
+      <w:pPr>
+        <w:ind w:left="4320" w:hanging="360"/>
+      </w:pPr>
+      <w:rPr>
+        <w:rFonts w:ascii="Wingdings" w:hAnsi="Wingdings" w:hint="default"/>
+      </w:rPr>
+    </w:lvl>
+    <w:lvl w:ilvl="6" w:tplc="1C090001" w:tentative="1">
+      <w:start w:val="1"/>
+      <w:numFmt w:val="bullet"/>
+      <w:lvlText w:val=""/>
+      <w:lvlJc w:val="left"/>
+      <w:pPr>
+        <w:ind w:left="5040" w:hanging="360"/>
+      </w:pPr>
+      <w:rPr>
+        <w:rFonts w:ascii="Symbol" w:hAnsi="Symbol" w:hint="default"/>
+      </w:rPr>
+    </w:lvl>
+    <w:lvl w:ilvl="7" w:tplc="1C090003" w:tentative="1">
+      <w:start w:val="1"/>
+      <w:numFmt w:val="bullet"/>
+      <w:lvlText w:val="o"/>
+      <w:lvlJc w:val="left"/>
+      <w:pPr>
+        <w:ind w:left="5760" w:hanging="360"/>
+      </w:pPr>
+      <w:rPr>
+        <w:rFonts w:ascii="Courier New" w:hAnsi="Courier New" w:cs="Courier New" w:hint="default"/>
+      </w:rPr>
+    </w:lvl>
+    <w:lvl w:ilvl="8" w:tplc="1C090005" w:tentative="1">
+      <w:start w:val="1"/>
+      <w:numFmt w:val="bullet"/>
+      <w:lvlText w:val=""/>
+      <w:lvlJc w:val="left"/>
+      <w:pPr>
+        <w:ind w:left="6480" w:hanging="360"/>
+      </w:pPr>
+      <w:rPr>
+        <w:rFonts w:ascii="Wingdings" w:hAnsi="Wingdings" w:hint="default"/>
+      </w:rPr>
+    </w:lvl>
+  </w:abstractNum>
+  <w:abstractNum w:abstractNumId="75" w15:restartNumberingAfterBreak="0">
+    <w:nsid w:val="66EF216B"/>
+    <w:multiLevelType w:val="hybridMultilevel"/>
+    <w:tmpl w:val="9A146AAC"/>
+    <w:lvl w:ilvl="0" w:tplc="1C090001">
+      <w:start w:val="1"/>
+      <w:numFmt w:val="bullet"/>
+      <w:lvlText w:val=""/>
+      <w:lvlJc w:val="left"/>
+      <w:pPr>
+        <w:ind w:left="720" w:hanging="360"/>
+      </w:pPr>
+      <w:rPr>
+        <w:rFonts w:ascii="Symbol" w:hAnsi="Symbol" w:hint="default"/>
+      </w:rPr>
+    </w:lvl>
+    <w:lvl w:ilvl="1" w:tplc="1C090003" w:tentative="1">
+      <w:start w:val="1"/>
+      <w:numFmt w:val="bullet"/>
+      <w:lvlText w:val="o"/>
+      <w:lvlJc w:val="left"/>
+      <w:pPr>
+        <w:ind w:left="1440" w:hanging="360"/>
+      </w:pPr>
+      <w:rPr>
+        <w:rFonts w:ascii="Courier New" w:hAnsi="Courier New" w:cs="Courier New" w:hint="default"/>
+      </w:rPr>
+    </w:lvl>
+    <w:lvl w:ilvl="2" w:tplc="1C090005" w:tentative="1">
+      <w:start w:val="1"/>
+      <w:numFmt w:val="bullet"/>
+      <w:lvlText w:val=""/>
+      <w:lvlJc w:val="left"/>
+      <w:pPr>
+        <w:ind w:left="2160" w:hanging="360"/>
+      </w:pPr>
+      <w:rPr>
+        <w:rFonts w:ascii="Wingdings" w:hAnsi="Wingdings" w:hint="default"/>
+      </w:rPr>
+    </w:lvl>
+    <w:lvl w:ilvl="3" w:tplc="1C090001" w:tentative="1">
+      <w:start w:val="1"/>
+      <w:numFmt w:val="bullet"/>
+      <w:lvlText w:val=""/>
+      <w:lvlJc w:val="left"/>
+      <w:pPr>
+        <w:ind w:left="2880" w:hanging="360"/>
+      </w:pPr>
+      <w:rPr>
+        <w:rFonts w:ascii="Symbol" w:hAnsi="Symbol" w:hint="default"/>
+      </w:rPr>
+    </w:lvl>
+    <w:lvl w:ilvl="4" w:tplc="1C090003" w:tentative="1">
+      <w:start w:val="1"/>
+      <w:numFmt w:val="bullet"/>
+      <w:lvlText w:val="o"/>
+      <w:lvlJc w:val="left"/>
+      <w:pPr>
+        <w:ind w:left="3600" w:hanging="360"/>
+      </w:pPr>
+      <w:rPr>
+        <w:rFonts w:ascii="Courier New" w:hAnsi="Courier New" w:cs="Courier New" w:hint="default"/>
+      </w:rPr>
+    </w:lvl>
+    <w:lvl w:ilvl="5" w:tplc="1C090005" w:tentative="1">
+      <w:start w:val="1"/>
+      <w:numFmt w:val="bullet"/>
+      <w:lvlText w:val=""/>
+      <w:lvlJc w:val="left"/>
+      <w:pPr>
+        <w:ind w:left="4320" w:hanging="360"/>
+      </w:pPr>
+      <w:rPr>
+        <w:rFonts w:ascii="Wingdings" w:hAnsi="Wingdings" w:hint="default"/>
+      </w:rPr>
+    </w:lvl>
+    <w:lvl w:ilvl="6" w:tplc="1C090001" w:tentative="1">
+      <w:start w:val="1"/>
+      <w:numFmt w:val="bullet"/>
+      <w:lvlText w:val=""/>
+      <w:lvlJc w:val="left"/>
+      <w:pPr>
+        <w:ind w:left="5040" w:hanging="360"/>
+      </w:pPr>
+      <w:rPr>
+        <w:rFonts w:ascii="Symbol" w:hAnsi="Symbol" w:hint="default"/>
+      </w:rPr>
+    </w:lvl>
+    <w:lvl w:ilvl="7" w:tplc="1C090003" w:tentative="1">
+      <w:start w:val="1"/>
+      <w:numFmt w:val="bullet"/>
+      <w:lvlText w:val="o"/>
+      <w:lvlJc w:val="left"/>
+      <w:pPr>
+        <w:ind w:left="5760" w:hanging="360"/>
+      </w:pPr>
+      <w:rPr>
+        <w:rFonts w:ascii="Courier New" w:hAnsi="Courier New" w:cs="Courier New" w:hint="default"/>
+      </w:rPr>
+    </w:lvl>
+    <w:lvl w:ilvl="8" w:tplc="1C090005" w:tentative="1">
+      <w:start w:val="1"/>
+      <w:numFmt w:val="bullet"/>
+      <w:lvlText w:val=""/>
+      <w:lvlJc w:val="left"/>
+      <w:pPr>
+        <w:ind w:left="6480" w:hanging="360"/>
+      </w:pPr>
+      <w:rPr>
+        <w:rFonts w:ascii="Wingdings" w:hAnsi="Wingdings" w:hint="default"/>
+      </w:rPr>
+    </w:lvl>
+  </w:abstractNum>
+  <w:abstractNum w:abstractNumId="76" w15:restartNumberingAfterBreak="0">
     <w:nsid w:val="68177C9C"/>
     <w:multiLevelType w:val="hybridMultilevel"/>
     <w:tmpl w:val="AE56B9EC"/>
@@ -26265,7 +28536,120 @@
       </w:pPr>
     </w:lvl>
   </w:abstractNum>
-  <w:abstractNum w:abstractNumId="67" w15:restartNumberingAfterBreak="0">
+  <w:abstractNum w:abstractNumId="77" w15:restartNumberingAfterBreak="0">
+    <w:nsid w:val="68392008"/>
+    <w:multiLevelType w:val="hybridMultilevel"/>
+    <w:tmpl w:val="05E80D3E"/>
+    <w:lvl w:ilvl="0" w:tplc="1C090001">
+      <w:start w:val="1"/>
+      <w:numFmt w:val="bullet"/>
+      <w:lvlText w:val=""/>
+      <w:lvlJc w:val="left"/>
+      <w:pPr>
+        <w:ind w:left="720" w:hanging="360"/>
+      </w:pPr>
+      <w:rPr>
+        <w:rFonts w:ascii="Symbol" w:hAnsi="Symbol" w:hint="default"/>
+      </w:rPr>
+    </w:lvl>
+    <w:lvl w:ilvl="1" w:tplc="1C090003" w:tentative="1">
+      <w:start w:val="1"/>
+      <w:numFmt w:val="bullet"/>
+      <w:lvlText w:val="o"/>
+      <w:lvlJc w:val="left"/>
+      <w:pPr>
+        <w:ind w:left="1440" w:hanging="360"/>
+      </w:pPr>
+      <w:rPr>
+        <w:rFonts w:ascii="Courier New" w:hAnsi="Courier New" w:cs="Courier New" w:hint="default"/>
+      </w:rPr>
+    </w:lvl>
+    <w:lvl w:ilvl="2" w:tplc="1C090005" w:tentative="1">
+      <w:start w:val="1"/>
+      <w:numFmt w:val="bullet"/>
+      <w:lvlText w:val=""/>
+      <w:lvlJc w:val="left"/>
+      <w:pPr>
+        <w:ind w:left="2160" w:hanging="360"/>
+      </w:pPr>
+      <w:rPr>
+        <w:rFonts w:ascii="Wingdings" w:hAnsi="Wingdings" w:hint="default"/>
+      </w:rPr>
+    </w:lvl>
+    <w:lvl w:ilvl="3" w:tplc="1C090001" w:tentative="1">
+      <w:start w:val="1"/>
+      <w:numFmt w:val="bullet"/>
+      <w:lvlText w:val=""/>
+      <w:lvlJc w:val="left"/>
+      <w:pPr>
+        <w:ind w:left="2880" w:hanging="360"/>
+      </w:pPr>
+      <w:rPr>
+        <w:rFonts w:ascii="Symbol" w:hAnsi="Symbol" w:hint="default"/>
+      </w:rPr>
+    </w:lvl>
+    <w:lvl w:ilvl="4" w:tplc="1C090003" w:tentative="1">
+      <w:start w:val="1"/>
+      <w:numFmt w:val="bullet"/>
+      <w:lvlText w:val="o"/>
+      <w:lvlJc w:val="left"/>
+      <w:pPr>
+        <w:ind w:left="3600" w:hanging="360"/>
+      </w:pPr>
+      <w:rPr>
+        <w:rFonts w:ascii="Courier New" w:hAnsi="Courier New" w:cs="Courier New" w:hint="default"/>
+      </w:rPr>
+    </w:lvl>
+    <w:lvl w:ilvl="5" w:tplc="1C090005" w:tentative="1">
+      <w:start w:val="1"/>
+      <w:numFmt w:val="bullet"/>
+      <w:lvlText w:val=""/>
+      <w:lvlJc w:val="left"/>
+      <w:pPr>
+        <w:ind w:left="4320" w:hanging="360"/>
+      </w:pPr>
+      <w:rPr>
+        <w:rFonts w:ascii="Wingdings" w:hAnsi="Wingdings" w:hint="default"/>
+      </w:rPr>
+    </w:lvl>
+    <w:lvl w:ilvl="6" w:tplc="1C090001" w:tentative="1">
+      <w:start w:val="1"/>
+      <w:numFmt w:val="bullet"/>
+      <w:lvlText w:val=""/>
+      <w:lvlJc w:val="left"/>
+      <w:pPr>
+        <w:ind w:left="5040" w:hanging="360"/>
+      </w:pPr>
+      <w:rPr>
+        <w:rFonts w:ascii="Symbol" w:hAnsi="Symbol" w:hint="default"/>
+      </w:rPr>
+    </w:lvl>
+    <w:lvl w:ilvl="7" w:tplc="1C090003" w:tentative="1">
+      <w:start w:val="1"/>
+      <w:numFmt w:val="bullet"/>
+      <w:lvlText w:val="o"/>
+      <w:lvlJc w:val="left"/>
+      <w:pPr>
+        <w:ind w:left="5760" w:hanging="360"/>
+      </w:pPr>
+      <w:rPr>
+        <w:rFonts w:ascii="Courier New" w:hAnsi="Courier New" w:cs="Courier New" w:hint="default"/>
+      </w:rPr>
+    </w:lvl>
+    <w:lvl w:ilvl="8" w:tplc="1C090005" w:tentative="1">
+      <w:start w:val="1"/>
+      <w:numFmt w:val="bullet"/>
+      <w:lvlText w:val=""/>
+      <w:lvlJc w:val="left"/>
+      <w:pPr>
+        <w:ind w:left="6480" w:hanging="360"/>
+      </w:pPr>
+      <w:rPr>
+        <w:rFonts w:ascii="Wingdings" w:hAnsi="Wingdings" w:hint="default"/>
+      </w:rPr>
+    </w:lvl>
+  </w:abstractNum>
+  <w:abstractNum w:abstractNumId="78" w15:restartNumberingAfterBreak="0">
     <w:nsid w:val="6A2F5517"/>
     <w:multiLevelType w:val="multilevel"/>
     <w:tmpl w:val="32CC21E4"/>
@@ -26382,7 +28766,7 @@
       </w:pPr>
     </w:lvl>
   </w:abstractNum>
-  <w:abstractNum w:abstractNumId="68" w15:restartNumberingAfterBreak="0">
+  <w:abstractNum w:abstractNumId="79" w15:restartNumberingAfterBreak="0">
     <w:nsid w:val="6EF91112"/>
     <w:multiLevelType w:val="hybridMultilevel"/>
     <w:tmpl w:val="27E6259E"/>
@@ -26495,7 +28879,7 @@
       </w:rPr>
     </w:lvl>
   </w:abstractNum>
-  <w:abstractNum w:abstractNumId="69" w15:restartNumberingAfterBreak="0">
+  <w:abstractNum w:abstractNumId="80" w15:restartNumberingAfterBreak="0">
     <w:nsid w:val="705672E0"/>
     <w:multiLevelType w:val="multilevel"/>
     <w:tmpl w:val="A1FCE438"/>
@@ -26644,7 +29028,7 @@
       </w:rPr>
     </w:lvl>
   </w:abstractNum>
-  <w:abstractNum w:abstractNumId="70" w15:restartNumberingAfterBreak="0">
+  <w:abstractNum w:abstractNumId="81" w15:restartNumberingAfterBreak="0">
     <w:nsid w:val="709E2BC5"/>
     <w:multiLevelType w:val="multilevel"/>
     <w:tmpl w:val="BBD8D9BC"/>
@@ -26793,7 +29177,7 @@
       </w:rPr>
     </w:lvl>
   </w:abstractNum>
-  <w:abstractNum w:abstractNumId="71" w15:restartNumberingAfterBreak="0">
+  <w:abstractNum w:abstractNumId="82" w15:restartNumberingAfterBreak="0">
     <w:nsid w:val="74EB3103"/>
     <w:multiLevelType w:val="multilevel"/>
     <w:tmpl w:val="1A708FF4"/>
@@ -26942,7 +29326,7 @@
       </w:rPr>
     </w:lvl>
   </w:abstractNum>
-  <w:abstractNum w:abstractNumId="72" w15:restartNumberingAfterBreak="0">
+  <w:abstractNum w:abstractNumId="83" w15:restartNumberingAfterBreak="0">
     <w:nsid w:val="75F32FC2"/>
     <w:multiLevelType w:val="hybridMultilevel"/>
     <w:tmpl w:val="3E42F140"/>
@@ -27031,7 +29415,7 @@
       </w:pPr>
     </w:lvl>
   </w:abstractNum>
-  <w:abstractNum w:abstractNumId="73" w15:restartNumberingAfterBreak="0">
+  <w:abstractNum w:abstractNumId="84" w15:restartNumberingAfterBreak="0">
     <w:nsid w:val="76962831"/>
     <w:multiLevelType w:val="hybridMultilevel"/>
     <w:tmpl w:val="11D8D5EA"/>
@@ -27144,7 +29528,7 @@
       </w:rPr>
     </w:lvl>
   </w:abstractNum>
-  <w:abstractNum w:abstractNumId="74" w15:restartNumberingAfterBreak="0">
+  <w:abstractNum w:abstractNumId="85" w15:restartNumberingAfterBreak="0">
     <w:nsid w:val="76C960B4"/>
     <w:multiLevelType w:val="multilevel"/>
     <w:tmpl w:val="05226432"/>
@@ -27293,7 +29677,7 @@
       </w:rPr>
     </w:lvl>
   </w:abstractNum>
-  <w:abstractNum w:abstractNumId="75" w15:restartNumberingAfterBreak="0">
+  <w:abstractNum w:abstractNumId="86" w15:restartNumberingAfterBreak="0">
     <w:nsid w:val="77AA744B"/>
     <w:multiLevelType w:val="hybridMultilevel"/>
     <w:tmpl w:val="67F6BC4C"/>
@@ -27382,7 +29766,7 @@
       </w:pPr>
     </w:lvl>
   </w:abstractNum>
-  <w:abstractNum w:abstractNumId="76" w15:restartNumberingAfterBreak="0">
+  <w:abstractNum w:abstractNumId="87" w15:restartNumberingAfterBreak="0">
     <w:nsid w:val="77CA6386"/>
     <w:multiLevelType w:val="multilevel"/>
     <w:tmpl w:val="C1B832FC"/>
@@ -27531,7 +29915,7 @@
       </w:rPr>
     </w:lvl>
   </w:abstractNum>
-  <w:abstractNum w:abstractNumId="77" w15:restartNumberingAfterBreak="0">
+  <w:abstractNum w:abstractNumId="88" w15:restartNumberingAfterBreak="0">
     <w:nsid w:val="77DE505E"/>
     <w:multiLevelType w:val="hybridMultilevel"/>
     <w:tmpl w:val="EBB8B196"/>
@@ -27644,7 +30028,7 @@
       </w:rPr>
     </w:lvl>
   </w:abstractNum>
-  <w:abstractNum w:abstractNumId="78" w15:restartNumberingAfterBreak="0">
+  <w:abstractNum w:abstractNumId="89" w15:restartNumberingAfterBreak="0">
     <w:nsid w:val="78104E26"/>
     <w:multiLevelType w:val="multilevel"/>
     <w:tmpl w:val="9336F370"/>
@@ -27793,7 +30177,7 @@
       </w:rPr>
     </w:lvl>
   </w:abstractNum>
-  <w:abstractNum w:abstractNumId="79" w15:restartNumberingAfterBreak="0">
+  <w:abstractNum w:abstractNumId="90" w15:restartNumberingAfterBreak="0">
     <w:nsid w:val="7A556329"/>
     <w:multiLevelType w:val="multilevel"/>
     <w:tmpl w:val="D2CEA4D0"/>
@@ -27942,7 +30326,7 @@
       </w:rPr>
     </w:lvl>
   </w:abstractNum>
-  <w:abstractNum w:abstractNumId="80" w15:restartNumberingAfterBreak="0">
+  <w:abstractNum w:abstractNumId="91" w15:restartNumberingAfterBreak="0">
     <w:nsid w:val="7A6B349D"/>
     <w:multiLevelType w:val="hybridMultilevel"/>
     <w:tmpl w:val="71204F6C"/>
@@ -28055,7 +30439,7 @@
       </w:rPr>
     </w:lvl>
   </w:abstractNum>
-  <w:abstractNum w:abstractNumId="81" w15:restartNumberingAfterBreak="0">
+  <w:abstractNum w:abstractNumId="92" w15:restartNumberingAfterBreak="0">
     <w:nsid w:val="7A85017D"/>
     <w:multiLevelType w:val="hybridMultilevel"/>
     <w:tmpl w:val="AE56B9EC"/>
@@ -28144,7 +30528,120 @@
       </w:pPr>
     </w:lvl>
   </w:abstractNum>
-  <w:abstractNum w:abstractNumId="82" w15:restartNumberingAfterBreak="0">
+  <w:abstractNum w:abstractNumId="93" w15:restartNumberingAfterBreak="0">
+    <w:nsid w:val="7C71543B"/>
+    <w:multiLevelType w:val="hybridMultilevel"/>
+    <w:tmpl w:val="5170B0A4"/>
+    <w:lvl w:ilvl="0" w:tplc="1C090001">
+      <w:start w:val="1"/>
+      <w:numFmt w:val="bullet"/>
+      <w:lvlText w:val=""/>
+      <w:lvlJc w:val="left"/>
+      <w:pPr>
+        <w:ind w:left="720" w:hanging="360"/>
+      </w:pPr>
+      <w:rPr>
+        <w:rFonts w:ascii="Symbol" w:hAnsi="Symbol" w:hint="default"/>
+      </w:rPr>
+    </w:lvl>
+    <w:lvl w:ilvl="1" w:tplc="1C090003" w:tentative="1">
+      <w:start w:val="1"/>
+      <w:numFmt w:val="bullet"/>
+      <w:lvlText w:val="o"/>
+      <w:lvlJc w:val="left"/>
+      <w:pPr>
+        <w:ind w:left="1440" w:hanging="360"/>
+      </w:pPr>
+      <w:rPr>
+        <w:rFonts w:ascii="Courier New" w:hAnsi="Courier New" w:cs="Courier New" w:hint="default"/>
+      </w:rPr>
+    </w:lvl>
+    <w:lvl w:ilvl="2" w:tplc="1C090005" w:tentative="1">
+      <w:start w:val="1"/>
+      <w:numFmt w:val="bullet"/>
+      <w:lvlText w:val=""/>
+      <w:lvlJc w:val="left"/>
+      <w:pPr>
+        <w:ind w:left="2160" w:hanging="360"/>
+      </w:pPr>
+      <w:rPr>
+        <w:rFonts w:ascii="Wingdings" w:hAnsi="Wingdings" w:hint="default"/>
+      </w:rPr>
+    </w:lvl>
+    <w:lvl w:ilvl="3" w:tplc="1C090001" w:tentative="1">
+      <w:start w:val="1"/>
+      <w:numFmt w:val="bullet"/>
+      <w:lvlText w:val=""/>
+      <w:lvlJc w:val="left"/>
+      <w:pPr>
+        <w:ind w:left="2880" w:hanging="360"/>
+      </w:pPr>
+      <w:rPr>
+        <w:rFonts w:ascii="Symbol" w:hAnsi="Symbol" w:hint="default"/>
+      </w:rPr>
+    </w:lvl>
+    <w:lvl w:ilvl="4" w:tplc="1C090003" w:tentative="1">
+      <w:start w:val="1"/>
+      <w:numFmt w:val="bullet"/>
+      <w:lvlText w:val="o"/>
+      <w:lvlJc w:val="left"/>
+      <w:pPr>
+        <w:ind w:left="3600" w:hanging="360"/>
+      </w:pPr>
+      <w:rPr>
+        <w:rFonts w:ascii="Courier New" w:hAnsi="Courier New" w:cs="Courier New" w:hint="default"/>
+      </w:rPr>
+    </w:lvl>
+    <w:lvl w:ilvl="5" w:tplc="1C090005" w:tentative="1">
+      <w:start w:val="1"/>
+      <w:numFmt w:val="bullet"/>
+      <w:lvlText w:val=""/>
+      <w:lvlJc w:val="left"/>
+      <w:pPr>
+        <w:ind w:left="4320" w:hanging="360"/>
+      </w:pPr>
+      <w:rPr>
+        <w:rFonts w:ascii="Wingdings" w:hAnsi="Wingdings" w:hint="default"/>
+      </w:rPr>
+    </w:lvl>
+    <w:lvl w:ilvl="6" w:tplc="1C090001" w:tentative="1">
+      <w:start w:val="1"/>
+      <w:numFmt w:val="bullet"/>
+      <w:lvlText w:val=""/>
+      <w:lvlJc w:val="left"/>
+      <w:pPr>
+        <w:ind w:left="5040" w:hanging="360"/>
+      </w:pPr>
+      <w:rPr>
+        <w:rFonts w:ascii="Symbol" w:hAnsi="Symbol" w:hint="default"/>
+      </w:rPr>
+    </w:lvl>
+    <w:lvl w:ilvl="7" w:tplc="1C090003" w:tentative="1">
+      <w:start w:val="1"/>
+      <w:numFmt w:val="bullet"/>
+      <w:lvlText w:val="o"/>
+      <w:lvlJc w:val="left"/>
+      <w:pPr>
+        <w:ind w:left="5760" w:hanging="360"/>
+      </w:pPr>
+      <w:rPr>
+        <w:rFonts w:ascii="Courier New" w:hAnsi="Courier New" w:cs="Courier New" w:hint="default"/>
+      </w:rPr>
+    </w:lvl>
+    <w:lvl w:ilvl="8" w:tplc="1C090005" w:tentative="1">
+      <w:start w:val="1"/>
+      <w:numFmt w:val="bullet"/>
+      <w:lvlText w:val=""/>
+      <w:lvlJc w:val="left"/>
+      <w:pPr>
+        <w:ind w:left="6480" w:hanging="360"/>
+      </w:pPr>
+      <w:rPr>
+        <w:rFonts w:ascii="Wingdings" w:hAnsi="Wingdings" w:hint="default"/>
+      </w:rPr>
+    </w:lvl>
+  </w:abstractNum>
+  <w:abstractNum w:abstractNumId="94" w15:restartNumberingAfterBreak="0">
     <w:nsid w:val="7CCB3C6A"/>
     <w:multiLevelType w:val="hybridMultilevel"/>
     <w:tmpl w:val="67F6BC4C"/>
@@ -28233,7 +30730,7 @@
       </w:pPr>
     </w:lvl>
   </w:abstractNum>
-  <w:abstractNum w:abstractNumId="83" w15:restartNumberingAfterBreak="0">
+  <w:abstractNum w:abstractNumId="95" w15:restartNumberingAfterBreak="0">
     <w:nsid w:val="7DBD05C1"/>
     <w:multiLevelType w:val="multilevel"/>
     <w:tmpl w:val="F5D6BCEC"/>
@@ -28378,7 +30875,7 @@
       </w:rPr>
     </w:lvl>
   </w:abstractNum>
-  <w:abstractNum w:abstractNumId="84" w15:restartNumberingAfterBreak="0">
+  <w:abstractNum w:abstractNumId="96" w15:restartNumberingAfterBreak="0">
     <w:nsid w:val="7DBF58EA"/>
     <w:multiLevelType w:val="multilevel"/>
     <w:tmpl w:val="7E806532"/>
@@ -28527,7 +31024,7 @@
       </w:rPr>
     </w:lvl>
   </w:abstractNum>
-  <w:abstractNum w:abstractNumId="85" w15:restartNumberingAfterBreak="0">
+  <w:abstractNum w:abstractNumId="97" w15:restartNumberingAfterBreak="0">
     <w:nsid w:val="7DC36BAC"/>
     <w:multiLevelType w:val="multilevel"/>
     <w:tmpl w:val="F4E46D72"/>
@@ -28676,7 +31173,7 @@
       </w:rPr>
     </w:lvl>
   </w:abstractNum>
-  <w:abstractNum w:abstractNumId="86" w15:restartNumberingAfterBreak="0">
+  <w:abstractNum w:abstractNumId="98" w15:restartNumberingAfterBreak="0">
     <w:nsid w:val="7E9C7209"/>
     <w:multiLevelType w:val="multilevel"/>
     <w:tmpl w:val="0352C9C0"/>
@@ -28832,37 +31329,37 @@
     <w:abstractNumId w:val="8"/>
   </w:num>
   <w:num w:numId="3" w16cid:durableId="1305084417">
-    <w:abstractNumId w:val="57"/>
+    <w:abstractNumId w:val="63"/>
   </w:num>
   <w:num w:numId="4" w16cid:durableId="382752031">
     <w:abstractNumId w:val="2"/>
   </w:num>
   <w:num w:numId="5" w16cid:durableId="1924221142">
-    <w:abstractNumId w:val="69"/>
+    <w:abstractNumId w:val="80"/>
   </w:num>
   <w:num w:numId="6" w16cid:durableId="512770336">
-    <w:abstractNumId w:val="45"/>
+    <w:abstractNumId w:val="48"/>
   </w:num>
   <w:num w:numId="7" w16cid:durableId="1082294034">
-    <w:abstractNumId w:val="28"/>
+    <w:abstractNumId w:val="29"/>
   </w:num>
   <w:num w:numId="8" w16cid:durableId="322977432">
-    <w:abstractNumId w:val="35"/>
+    <w:abstractNumId w:val="36"/>
   </w:num>
   <w:num w:numId="9" w16cid:durableId="617373270">
-    <w:abstractNumId w:val="47"/>
+    <w:abstractNumId w:val="52"/>
   </w:num>
   <w:num w:numId="10" w16cid:durableId="1119951951">
-    <w:abstractNumId w:val="30"/>
+    <w:abstractNumId w:val="31"/>
   </w:num>
   <w:num w:numId="11" w16cid:durableId="247538460">
-    <w:abstractNumId w:val="26"/>
+    <w:abstractNumId w:val="27"/>
   </w:num>
   <w:num w:numId="12" w16cid:durableId="1846480295">
     <w:abstractNumId w:val="13"/>
   </w:num>
   <w:num w:numId="13" w16cid:durableId="815533380">
-    <w:abstractNumId w:val="74"/>
+    <w:abstractNumId w:val="85"/>
   </w:num>
   <w:num w:numId="14" w16cid:durableId="710495850">
     <w:abstractNumId w:val="9"/>
@@ -28874,58 +31371,58 @@
     <w:abstractNumId w:val="16"/>
   </w:num>
   <w:num w:numId="17" w16cid:durableId="1465660953">
-    <w:abstractNumId w:val="51"/>
+    <w:abstractNumId w:val="57"/>
   </w:num>
   <w:num w:numId="18" w16cid:durableId="551505448">
-    <w:abstractNumId w:val="25"/>
+    <w:abstractNumId w:val="26"/>
   </w:num>
   <w:num w:numId="19" w16cid:durableId="1724907631">
-    <w:abstractNumId w:val="48"/>
+    <w:abstractNumId w:val="53"/>
   </w:num>
   <w:num w:numId="20" w16cid:durableId="1914117270">
-    <w:abstractNumId w:val="50"/>
+    <w:abstractNumId w:val="55"/>
   </w:num>
   <w:num w:numId="21" w16cid:durableId="354886827">
-    <w:abstractNumId w:val="63"/>
+    <w:abstractNumId w:val="71"/>
   </w:num>
   <w:num w:numId="22" w16cid:durableId="580483688">
-    <w:abstractNumId w:val="83"/>
+    <w:abstractNumId w:val="95"/>
   </w:num>
   <w:num w:numId="23" w16cid:durableId="1744796391">
-    <w:abstractNumId w:val="84"/>
+    <w:abstractNumId w:val="96"/>
   </w:num>
   <w:num w:numId="24" w16cid:durableId="1072579709">
-    <w:abstractNumId w:val="49"/>
+    <w:abstractNumId w:val="54"/>
   </w:num>
   <w:num w:numId="25" w16cid:durableId="1045718203">
-    <w:abstractNumId w:val="70"/>
+    <w:abstractNumId w:val="81"/>
   </w:num>
   <w:num w:numId="26" w16cid:durableId="1279408924">
-    <w:abstractNumId w:val="78"/>
+    <w:abstractNumId w:val="89"/>
   </w:num>
   <w:num w:numId="27" w16cid:durableId="1090010439">
-    <w:abstractNumId w:val="59"/>
+    <w:abstractNumId w:val="65"/>
   </w:num>
   <w:num w:numId="28" w16cid:durableId="1348481998">
     <w:abstractNumId w:val="7"/>
   </w:num>
   <w:num w:numId="29" w16cid:durableId="490567468">
-    <w:abstractNumId w:val="31"/>
+    <w:abstractNumId w:val="32"/>
   </w:num>
   <w:num w:numId="30" w16cid:durableId="1908148468">
     <w:abstractNumId w:val="19"/>
   </w:num>
   <w:num w:numId="31" w16cid:durableId="1682470693">
-    <w:abstractNumId w:val="53"/>
+    <w:abstractNumId w:val="59"/>
   </w:num>
   <w:num w:numId="32" w16cid:durableId="2060203083">
-    <w:abstractNumId w:val="55"/>
+    <w:abstractNumId w:val="61"/>
   </w:num>
   <w:num w:numId="33" w16cid:durableId="1509252243">
-    <w:abstractNumId w:val="37"/>
+    <w:abstractNumId w:val="39"/>
   </w:num>
   <w:num w:numId="34" w16cid:durableId="1362971970">
-    <w:abstractNumId w:val="54"/>
+    <w:abstractNumId w:val="60"/>
   </w:num>
   <w:num w:numId="35" w16cid:durableId="1800682073">
     <w:abstractNumId w:val="6"/>
@@ -28934,13 +31431,13 @@
     <w:abstractNumId w:val="21"/>
   </w:num>
   <w:num w:numId="37" w16cid:durableId="30425027">
-    <w:abstractNumId w:val="52"/>
+    <w:abstractNumId w:val="58"/>
   </w:num>
   <w:num w:numId="38" w16cid:durableId="796341195">
-    <w:abstractNumId w:val="75"/>
+    <w:abstractNumId w:val="86"/>
   </w:num>
   <w:num w:numId="39" w16cid:durableId="875655094">
-    <w:abstractNumId w:val="66"/>
+    <w:abstractNumId w:val="76"/>
   </w:num>
   <w:num w:numId="40" w16cid:durableId="2023892180">
     <w:abstractNumId w:val="0"/>
@@ -28949,142 +31446,178 @@
     <w:abstractNumId w:val="12"/>
   </w:num>
   <w:num w:numId="42" w16cid:durableId="694890878">
-    <w:abstractNumId w:val="36"/>
+    <w:abstractNumId w:val="37"/>
   </w:num>
   <w:num w:numId="43" w16cid:durableId="1040785101">
-    <w:abstractNumId w:val="39"/>
+    <w:abstractNumId w:val="41"/>
   </w:num>
   <w:num w:numId="44" w16cid:durableId="1940212824">
-    <w:abstractNumId w:val="82"/>
+    <w:abstractNumId w:val="94"/>
   </w:num>
   <w:num w:numId="45" w16cid:durableId="1496068646">
-    <w:abstractNumId w:val="81"/>
+    <w:abstractNumId w:val="92"/>
   </w:num>
   <w:num w:numId="46" w16cid:durableId="1616864160">
-    <w:abstractNumId w:val="72"/>
+    <w:abstractNumId w:val="83"/>
   </w:num>
   <w:num w:numId="47" w16cid:durableId="1398238233">
     <w:abstractNumId w:val="14"/>
   </w:num>
   <w:num w:numId="48" w16cid:durableId="745303136">
-    <w:abstractNumId w:val="65"/>
+    <w:abstractNumId w:val="73"/>
   </w:num>
   <w:num w:numId="49" w16cid:durableId="1697265364">
-    <w:abstractNumId w:val="46"/>
+    <w:abstractNumId w:val="51"/>
   </w:num>
   <w:num w:numId="50" w16cid:durableId="53429251">
-    <w:abstractNumId w:val="61"/>
+    <w:abstractNumId w:val="68"/>
   </w:num>
   <w:num w:numId="51" w16cid:durableId="1134954327">
     <w:abstractNumId w:val="18"/>
   </w:num>
   <w:num w:numId="52" w16cid:durableId="62337180">
-    <w:abstractNumId w:val="40"/>
+    <w:abstractNumId w:val="42"/>
   </w:num>
   <w:num w:numId="53" w16cid:durableId="1938559383">
-    <w:abstractNumId w:val="44"/>
+    <w:abstractNumId w:val="47"/>
   </w:num>
   <w:num w:numId="54" w16cid:durableId="2008440078">
     <w:abstractNumId w:val="10"/>
   </w:num>
   <w:num w:numId="55" w16cid:durableId="1150753218">
-    <w:abstractNumId w:val="24"/>
+    <w:abstractNumId w:val="25"/>
   </w:num>
   <w:num w:numId="56" w16cid:durableId="1704330070">
     <w:abstractNumId w:val="22"/>
   </w:num>
   <w:num w:numId="57" w16cid:durableId="1696881683">
-    <w:abstractNumId w:val="56"/>
+    <w:abstractNumId w:val="62"/>
   </w:num>
   <w:num w:numId="58" w16cid:durableId="131294147">
-    <w:abstractNumId w:val="43"/>
+    <w:abstractNumId w:val="45"/>
   </w:num>
   <w:num w:numId="59" w16cid:durableId="683022652">
     <w:abstractNumId w:val="17"/>
   </w:num>
   <w:num w:numId="60" w16cid:durableId="743800404">
-    <w:abstractNumId w:val="29"/>
+    <w:abstractNumId w:val="30"/>
   </w:num>
   <w:num w:numId="61" w16cid:durableId="788160125">
-    <w:abstractNumId w:val="79"/>
+    <w:abstractNumId w:val="90"/>
   </w:num>
   <w:num w:numId="62" w16cid:durableId="1620918447">
     <w:abstractNumId w:val="23"/>
   </w:num>
   <w:num w:numId="63" w16cid:durableId="1748532383">
-    <w:abstractNumId w:val="33"/>
+    <w:abstractNumId w:val="34"/>
   </w:num>
   <w:num w:numId="64" w16cid:durableId="1062101098">
-    <w:abstractNumId w:val="86"/>
+    <w:abstractNumId w:val="98"/>
   </w:num>
   <w:num w:numId="65" w16cid:durableId="910581602">
     <w:abstractNumId w:val="11"/>
   </w:num>
   <w:num w:numId="66" w16cid:durableId="1596085886">
-    <w:abstractNumId w:val="73"/>
+    <w:abstractNumId w:val="84"/>
   </w:num>
   <w:num w:numId="67" w16cid:durableId="1591549245">
-    <w:abstractNumId w:val="58"/>
+    <w:abstractNumId w:val="64"/>
   </w:num>
   <w:num w:numId="68" w16cid:durableId="1902402034">
-    <w:abstractNumId w:val="62"/>
+    <w:abstractNumId w:val="69"/>
   </w:num>
   <w:num w:numId="69" w16cid:durableId="1354189600">
-    <w:abstractNumId w:val="60"/>
+    <w:abstractNumId w:val="67"/>
   </w:num>
   <w:num w:numId="70" w16cid:durableId="838352335">
-    <w:abstractNumId w:val="68"/>
+    <w:abstractNumId w:val="79"/>
   </w:num>
   <w:num w:numId="71" w16cid:durableId="626202264">
     <w:abstractNumId w:val="4"/>
   </w:num>
   <w:num w:numId="72" w16cid:durableId="1377898924">
-    <w:abstractNumId w:val="38"/>
+    <w:abstractNumId w:val="40"/>
   </w:num>
   <w:num w:numId="73" w16cid:durableId="1500651631">
-    <w:abstractNumId w:val="77"/>
+    <w:abstractNumId w:val="88"/>
   </w:num>
   <w:num w:numId="74" w16cid:durableId="976838472">
     <w:abstractNumId w:val="3"/>
   </w:num>
   <w:num w:numId="75" w16cid:durableId="399056028">
-    <w:abstractNumId w:val="32"/>
+    <w:abstractNumId w:val="33"/>
   </w:num>
   <w:num w:numId="76" w16cid:durableId="393285397">
-    <w:abstractNumId w:val="41"/>
+    <w:abstractNumId w:val="43"/>
   </w:num>
   <w:num w:numId="77" w16cid:durableId="1623077423">
-    <w:abstractNumId w:val="80"/>
+    <w:abstractNumId w:val="91"/>
   </w:num>
   <w:num w:numId="78" w16cid:durableId="1910774288">
     <w:abstractNumId w:val="5"/>
   </w:num>
   <w:num w:numId="79" w16cid:durableId="939682114">
-    <w:abstractNumId w:val="67"/>
+    <w:abstractNumId w:val="78"/>
   </w:num>
   <w:num w:numId="80" w16cid:durableId="658457828">
-    <w:abstractNumId w:val="85"/>
+    <w:abstractNumId w:val="97"/>
   </w:num>
   <w:num w:numId="81" w16cid:durableId="2111077372">
-    <w:abstractNumId w:val="27"/>
+    <w:abstractNumId w:val="28"/>
   </w:num>
   <w:num w:numId="82" w16cid:durableId="1227105544">
-    <w:abstractNumId w:val="64"/>
+    <w:abstractNumId w:val="72"/>
   </w:num>
   <w:num w:numId="83" w16cid:durableId="312757919">
-    <w:abstractNumId w:val="71"/>
+    <w:abstractNumId w:val="82"/>
   </w:num>
   <w:num w:numId="84" w16cid:durableId="1436286996">
     <w:abstractNumId w:val="20"/>
   </w:num>
   <w:num w:numId="85" w16cid:durableId="587422018">
-    <w:abstractNumId w:val="42"/>
+    <w:abstractNumId w:val="44"/>
   </w:num>
   <w:num w:numId="86" w16cid:durableId="794837642">
-    <w:abstractNumId w:val="34"/>
+    <w:abstractNumId w:val="35"/>
   </w:num>
   <w:num w:numId="87" w16cid:durableId="1002705396">
-    <w:abstractNumId w:val="76"/>
+    <w:abstractNumId w:val="87"/>
+  </w:num>
+  <w:num w:numId="88" w16cid:durableId="1737321227">
+    <w:abstractNumId w:val="66"/>
+  </w:num>
+  <w:num w:numId="89" w16cid:durableId="1695301441">
+    <w:abstractNumId w:val="77"/>
+  </w:num>
+  <w:num w:numId="90" w16cid:durableId="1203208129">
+    <w:abstractNumId w:val="75"/>
+  </w:num>
+  <w:num w:numId="91" w16cid:durableId="1251618076">
+    <w:abstractNumId w:val="56"/>
+  </w:num>
+  <w:num w:numId="92" w16cid:durableId="1110319103">
+    <w:abstractNumId w:val="38"/>
+  </w:num>
+  <w:num w:numId="93" w16cid:durableId="217404150">
+    <w:abstractNumId w:val="70"/>
+  </w:num>
+  <w:num w:numId="94" w16cid:durableId="703139898">
+    <w:abstractNumId w:val="24"/>
+  </w:num>
+  <w:num w:numId="95" w16cid:durableId="195698517">
+    <w:abstractNumId w:val="50"/>
+  </w:num>
+  <w:num w:numId="96" w16cid:durableId="1511599125">
+    <w:abstractNumId w:val="74"/>
+  </w:num>
+  <w:num w:numId="97" w16cid:durableId="892036230">
+    <w:abstractNumId w:val="46"/>
+  </w:num>
+  <w:num w:numId="98" w16cid:durableId="1498033234">
+    <w:abstractNumId w:val="93"/>
+  </w:num>
+  <w:num w:numId="99" w16cid:durableId="170023716">
+    <w:abstractNumId w:val="49"/>
   </w:num>
 </w:numbering>
 </file>
